--- a/Báo cáo - Tuần 3-4 - Nhóm 03.docx
+++ b/Báo cáo - Tuần 3-4 - Nhóm 03.docx
@@ -4,14 +4,10 @@
   <w:body>
     <w:p>
       <w:pPr>
-        <w:pBdr>
-          <w:top w:val="thickThinSmallGap" w:sz="12" w:space="1" w:color="auto"/>
-          <w:left w:val="thickThinSmallGap" w:sz="12" w:space="4" w:color="auto"/>
-          <w:bottom w:val="thinThickSmallGap" w:sz="12" w:space="1" w:color="auto"/>
-          <w:right w:val="thinThickSmallGap" w:sz="12" w:space="4" w:color="auto"/>
-        </w:pBdr>
+        <w:tabs>
+          <w:tab w:val="left" w:pos="1752"/>
+        </w:tabs>
         <w:spacing w:line="276" w:lineRule="auto"/>
-        <w:jc w:val="center"/>
         <w:rPr>
           <w:bCs/>
           <w:sz w:val="26"/>
@@ -22,18 +18,13 @@
     </w:p>
     <w:p>
       <w:pPr>
-        <w:pBdr>
-          <w:top w:val="thickThinSmallGap" w:sz="12" w:space="1" w:color="auto"/>
-          <w:left w:val="thickThinSmallGap" w:sz="12" w:space="4" w:color="auto"/>
-          <w:bottom w:val="thinThickSmallGap" w:sz="12" w:space="1" w:color="auto"/>
-          <w:right w:val="thinThickSmallGap" w:sz="12" w:space="4" w:color="auto"/>
-        </w:pBdr>
         <w:spacing w:line="276" w:lineRule="auto"/>
         <w:jc w:val="center"/>
         <w:rPr>
           <w:bCs/>
           <w:sz w:val="26"/>
           <w:szCs w:val="26"/>
+          <w:lang w:val="vi-VN"/>
         </w:rPr>
       </w:pPr>
       <w:r>
@@ -41,24 +32,27 @@
           <w:bCs/>
           <w:sz w:val="26"/>
           <w:szCs w:val="26"/>
-        </w:rPr>
-        <w:t xml:space="preserve">TRƯỜNG ĐH CÔNG </w:t>
+          <w:lang w:val="vi-VN"/>
+        </w:rPr>
+        <w:t xml:space="preserve">TRƯỜNG </w:t>
       </w:r>
       <w:r>
         <w:rPr>
           <w:bCs/>
           <w:sz w:val="26"/>
           <w:szCs w:val="26"/>
-        </w:rPr>
-        <w:t>N</w:t>
+          <w:lang w:val="vi-VN"/>
+        </w:rPr>
+        <w:t>ĐẠI HỌC</w:t>
       </w:r>
       <w:r>
         <w:rPr>
           <w:bCs/>
           <w:sz w:val="26"/>
           <w:szCs w:val="26"/>
-        </w:rPr>
-        <w:t>GHỆ SÀI</w:t>
+          <w:lang w:val="vi-VN"/>
+        </w:rPr>
+        <w:t xml:space="preserve"> CÔNG NGHỆ SÀI</w:t>
       </w:r>
       <w:r>
         <w:rPr>
@@ -74,109 +68,103 @@
           <w:bCs/>
           <w:sz w:val="26"/>
           <w:szCs w:val="26"/>
+          <w:lang w:val="vi-VN"/>
         </w:rPr>
         <w:t>GÒN</w:t>
       </w:r>
     </w:p>
     <w:p>
       <w:pPr>
-        <w:pBdr>
-          <w:top w:val="thickThinSmallGap" w:sz="12" w:space="1" w:color="auto"/>
-          <w:left w:val="thickThinSmallGap" w:sz="12" w:space="4" w:color="auto"/>
-          <w:bottom w:val="thinThickSmallGap" w:sz="12" w:space="1" w:color="auto"/>
-          <w:right w:val="thinThickSmallGap" w:sz="12" w:space="4" w:color="auto"/>
-        </w:pBdr>
         <w:spacing w:line="276" w:lineRule="auto"/>
         <w:jc w:val="center"/>
-      </w:pPr>
-      <w:r>
         <w:rPr>
           <w:b/>
           <w:bCs/>
           <w:sz w:val="26"/>
           <w:szCs w:val="26"/>
+          <w:lang w:val="vi-VN"/>
+        </w:rPr>
+      </w:pPr>
+      <w:r>
+        <w:rPr>
+          <w:b/>
+          <w:bCs/>
+          <w:sz w:val="26"/>
+          <w:szCs w:val="26"/>
+          <w:lang w:val="vi-VN"/>
         </w:rPr>
         <w:t>KHOA CÔNG NGHỆ THÔNG TIN</w:t>
       </w:r>
     </w:p>
     <w:p>
       <w:pPr>
-        <w:pBdr>
-          <w:top w:val="thickThinSmallGap" w:sz="12" w:space="1" w:color="auto"/>
-          <w:left w:val="thickThinSmallGap" w:sz="12" w:space="4" w:color="auto"/>
-          <w:bottom w:val="thinThickSmallGap" w:sz="12" w:space="1" w:color="auto"/>
-          <w:right w:val="thinThickSmallGap" w:sz="12" w:space="4" w:color="auto"/>
-        </w:pBdr>
-      </w:pPr>
+        <w:spacing w:line="276" w:lineRule="auto"/>
+        <w:jc w:val="center"/>
+        <w:rPr>
+          <w:lang w:val="vi-VN"/>
+        </w:rPr>
+      </w:pPr>
+      <w:r>
+        <w:rPr>
+          <w:sz w:val="26"/>
+          <w:szCs w:val="26"/>
+          <w:lang w:val="vi-VN"/>
+        </w:rPr>
+        <w:t>---oOo--</w:t>
+      </w:r>
+      <w:r>
+        <w:rPr>
+          <w:sz w:val="26"/>
+          <w:szCs w:val="26"/>
+          <w:lang w:val="vi-VN"/>
+        </w:rPr>
+        <w:t>-</w:t>
+      </w:r>
     </w:p>
     <w:p>
       <w:pPr>
-        <w:pBdr>
-          <w:top w:val="thickThinSmallGap" w:sz="12" w:space="1" w:color="auto"/>
-          <w:left w:val="thickThinSmallGap" w:sz="12" w:space="4" w:color="auto"/>
-          <w:bottom w:val="thinThickSmallGap" w:sz="12" w:space="1" w:color="auto"/>
-          <w:right w:val="thinThickSmallGap" w:sz="12" w:space="4" w:color="auto"/>
-        </w:pBdr>
+        <w:rPr>
+          <w:lang w:val="vi-VN"/>
+        </w:rPr>
       </w:pPr>
     </w:p>
     <w:p>
       <w:pPr>
-        <w:pBdr>
-          <w:top w:val="thickThinSmallGap" w:sz="12" w:space="1" w:color="auto"/>
-          <w:left w:val="thickThinSmallGap" w:sz="12" w:space="4" w:color="auto"/>
-          <w:bottom w:val="thinThickSmallGap" w:sz="12" w:space="1" w:color="auto"/>
-          <w:right w:val="thinThickSmallGap" w:sz="12" w:space="4" w:color="auto"/>
-        </w:pBdr>
+        <w:rPr>
+          <w:lang w:val="vi-VN"/>
+        </w:rPr>
       </w:pPr>
     </w:p>
     <w:p>
       <w:pPr>
-        <w:pBdr>
-          <w:top w:val="thickThinSmallGap" w:sz="12" w:space="1" w:color="auto"/>
-          <w:left w:val="thickThinSmallGap" w:sz="12" w:space="4" w:color="auto"/>
-          <w:bottom w:val="thinThickSmallGap" w:sz="12" w:space="1" w:color="auto"/>
-          <w:right w:val="thinThickSmallGap" w:sz="12" w:space="4" w:color="auto"/>
-        </w:pBdr>
+        <w:rPr>
+          <w:lang w:val="vi-VN"/>
+        </w:rPr>
       </w:pPr>
     </w:p>
     <w:p>
       <w:pPr>
-        <w:pBdr>
-          <w:top w:val="thickThinSmallGap" w:sz="12" w:space="1" w:color="auto"/>
-          <w:left w:val="thickThinSmallGap" w:sz="12" w:space="4" w:color="auto"/>
-          <w:bottom w:val="thinThickSmallGap" w:sz="12" w:space="1" w:color="auto"/>
-          <w:right w:val="thinThickSmallGap" w:sz="12" w:space="4" w:color="auto"/>
-        </w:pBdr>
+        <w:rPr>
+          <w:lang w:val="vi-VN"/>
+        </w:rPr>
       </w:pPr>
     </w:p>
     <w:p>
       <w:pPr>
-        <w:pBdr>
-          <w:top w:val="thickThinSmallGap" w:sz="12" w:space="1" w:color="auto"/>
-          <w:left w:val="thickThinSmallGap" w:sz="12" w:space="4" w:color="auto"/>
-          <w:bottom w:val="thinThickSmallGap" w:sz="12" w:space="1" w:color="auto"/>
-          <w:right w:val="thinThickSmallGap" w:sz="12" w:space="4" w:color="auto"/>
-        </w:pBdr>
+        <w:rPr>
+          <w:lang w:val="vi-VN"/>
+        </w:rPr>
       </w:pPr>
     </w:p>
     <w:p>
       <w:pPr>
-        <w:pBdr>
-          <w:top w:val="thickThinSmallGap" w:sz="12" w:space="1" w:color="auto"/>
-          <w:left w:val="thickThinSmallGap" w:sz="12" w:space="4" w:color="auto"/>
-          <w:bottom w:val="thinThickSmallGap" w:sz="12" w:space="1" w:color="auto"/>
-          <w:right w:val="thinThickSmallGap" w:sz="12" w:space="4" w:color="auto"/>
-        </w:pBdr>
+        <w:rPr>
+          <w:lang w:val="vi-VN"/>
+        </w:rPr>
       </w:pPr>
     </w:p>
     <w:p>
       <w:pPr>
-        <w:pBdr>
-          <w:top w:val="thickThinSmallGap" w:sz="12" w:space="1" w:color="auto"/>
-          <w:left w:val="thickThinSmallGap" w:sz="12" w:space="4" w:color="auto"/>
-          <w:bottom w:val="thinThickSmallGap" w:sz="12" w:space="1" w:color="auto"/>
-          <w:right w:val="thinThickSmallGap" w:sz="12" w:space="4" w:color="auto"/>
-        </w:pBdr>
         <w:jc w:val="center"/>
         <w:rPr>
           <w:b/>
@@ -192,6 +180,7 @@
           <w:bCs/>
           <w:sz w:val="32"/>
           <w:szCs w:val="32"/>
+          <w:lang w:val="vi-VN"/>
         </w:rPr>
         <w:t>ĐỒ ÁN</w:t>
       </w:r>
@@ -201,130 +190,90 @@
           <w:bCs/>
           <w:sz w:val="32"/>
           <w:szCs w:val="32"/>
+          <w:lang w:val="vi-VN"/>
         </w:rPr>
         <w:t xml:space="preserve"> THỰC TẬP TỐT NGHIỆP</w:t>
       </w:r>
     </w:p>
     <w:p>
       <w:pPr>
-        <w:pBdr>
-          <w:top w:val="thickThinSmallGap" w:sz="12" w:space="1" w:color="auto"/>
-          <w:left w:val="thickThinSmallGap" w:sz="12" w:space="4" w:color="auto"/>
-          <w:bottom w:val="thinThickSmallGap" w:sz="12" w:space="1" w:color="auto"/>
-          <w:right w:val="thinThickSmallGap" w:sz="12" w:space="4" w:color="auto"/>
-        </w:pBdr>
+        <w:rPr>
+          <w:lang w:val="vi-VN"/>
+        </w:rPr>
       </w:pPr>
     </w:p>
     <w:p>
       <w:pPr>
-        <w:pBdr>
-          <w:top w:val="thickThinSmallGap" w:sz="12" w:space="1" w:color="auto"/>
-          <w:left w:val="thickThinSmallGap" w:sz="12" w:space="4" w:color="auto"/>
-          <w:bottom w:val="thinThickSmallGap" w:sz="12" w:space="1" w:color="auto"/>
-          <w:right w:val="thinThickSmallGap" w:sz="12" w:space="4" w:color="auto"/>
-        </w:pBdr>
+        <w:rPr>
+          <w:lang w:val="vi-VN"/>
+        </w:rPr>
       </w:pPr>
     </w:p>
     <w:p>
       <w:pPr>
-        <w:pBdr>
-          <w:top w:val="thickThinSmallGap" w:sz="12" w:space="1" w:color="auto"/>
-          <w:left w:val="thickThinSmallGap" w:sz="12" w:space="4" w:color="auto"/>
-          <w:bottom w:val="thinThickSmallGap" w:sz="12" w:space="1" w:color="auto"/>
-          <w:right w:val="thinThickSmallGap" w:sz="12" w:space="4" w:color="auto"/>
-        </w:pBdr>
+        <w:rPr>
+          <w:lang w:val="vi-VN"/>
+        </w:rPr>
       </w:pPr>
     </w:p>
     <w:p>
       <w:pPr>
-        <w:pBdr>
-          <w:top w:val="thickThinSmallGap" w:sz="12" w:space="1" w:color="auto"/>
-          <w:left w:val="thickThinSmallGap" w:sz="12" w:space="4" w:color="auto"/>
-          <w:bottom w:val="thinThickSmallGap" w:sz="12" w:space="1" w:color="auto"/>
-          <w:right w:val="thinThickSmallGap" w:sz="12" w:space="4" w:color="auto"/>
-        </w:pBdr>
+        <w:rPr>
+          <w:lang w:val="vi-VN"/>
+        </w:rPr>
       </w:pPr>
     </w:p>
     <w:p>
       <w:pPr>
-        <w:pBdr>
-          <w:top w:val="thickThinSmallGap" w:sz="12" w:space="1" w:color="auto"/>
-          <w:left w:val="thickThinSmallGap" w:sz="12" w:space="4" w:color="auto"/>
-          <w:bottom w:val="thinThickSmallGap" w:sz="12" w:space="1" w:color="auto"/>
-          <w:right w:val="thinThickSmallGap" w:sz="12" w:space="4" w:color="auto"/>
-        </w:pBdr>
+        <w:rPr>
+          <w:lang w:val="vi-VN"/>
+        </w:rPr>
       </w:pPr>
     </w:p>
     <w:p>
       <w:pPr>
-        <w:pBdr>
-          <w:top w:val="thickThinSmallGap" w:sz="12" w:space="1" w:color="auto"/>
-          <w:left w:val="thickThinSmallGap" w:sz="12" w:space="4" w:color="auto"/>
-          <w:bottom w:val="thinThickSmallGap" w:sz="12" w:space="1" w:color="auto"/>
-          <w:right w:val="thinThickSmallGap" w:sz="12" w:space="4" w:color="auto"/>
-        </w:pBdr>
+        <w:rPr>
+          <w:lang w:val="vi-VN"/>
+        </w:rPr>
       </w:pPr>
     </w:p>
     <w:p>
       <w:pPr>
-        <w:pBdr>
-          <w:top w:val="thickThinSmallGap" w:sz="12" w:space="1" w:color="auto"/>
-          <w:left w:val="thickThinSmallGap" w:sz="12" w:space="4" w:color="auto"/>
-          <w:bottom w:val="thinThickSmallGap" w:sz="12" w:space="1" w:color="auto"/>
-          <w:right w:val="thinThickSmallGap" w:sz="12" w:space="4" w:color="auto"/>
-        </w:pBdr>
+        <w:rPr>
+          <w:lang w:val="vi-VN"/>
+        </w:rPr>
       </w:pPr>
     </w:p>
     <w:p>
       <w:pPr>
-        <w:pBdr>
-          <w:top w:val="thickThinSmallGap" w:sz="12" w:space="1" w:color="auto"/>
-          <w:left w:val="thickThinSmallGap" w:sz="12" w:space="4" w:color="auto"/>
-          <w:bottom w:val="thinThickSmallGap" w:sz="12" w:space="1" w:color="auto"/>
-          <w:right w:val="thinThickSmallGap" w:sz="12" w:space="4" w:color="auto"/>
-        </w:pBdr>
+        <w:rPr>
+          <w:lang w:val="vi-VN"/>
+        </w:rPr>
       </w:pPr>
     </w:p>
     <w:p>
       <w:pPr>
-        <w:pBdr>
-          <w:top w:val="thickThinSmallGap" w:sz="12" w:space="1" w:color="auto"/>
-          <w:left w:val="thickThinSmallGap" w:sz="12" w:space="4" w:color="auto"/>
-          <w:bottom w:val="thinThickSmallGap" w:sz="12" w:space="1" w:color="auto"/>
-          <w:right w:val="thinThickSmallGap" w:sz="12" w:space="4" w:color="auto"/>
-        </w:pBdr>
+        <w:rPr>
+          <w:lang w:val="vi-VN"/>
+        </w:rPr>
       </w:pPr>
     </w:p>
     <w:p>
       <w:pPr>
-        <w:pBdr>
-          <w:top w:val="thickThinSmallGap" w:sz="12" w:space="1" w:color="auto"/>
-          <w:left w:val="thickThinSmallGap" w:sz="12" w:space="4" w:color="auto"/>
-          <w:bottom w:val="thinThickSmallGap" w:sz="12" w:space="1" w:color="auto"/>
-          <w:right w:val="thinThickSmallGap" w:sz="12" w:space="4" w:color="auto"/>
-        </w:pBdr>
-      </w:pPr>
-    </w:p>
-    <w:p>
-      <w:pPr>
-        <w:pBdr>
-          <w:top w:val="thickThinSmallGap" w:sz="12" w:space="1" w:color="auto"/>
-          <w:left w:val="thickThinSmallGap" w:sz="12" w:space="4" w:color="auto"/>
-          <w:bottom w:val="thinThickSmallGap" w:sz="12" w:space="1" w:color="auto"/>
-          <w:right w:val="thinThickSmallGap" w:sz="12" w:space="4" w:color="auto"/>
-        </w:pBdr>
         <w:spacing w:after="240" w:line="360" w:lineRule="auto"/>
         <w:rPr>
           <w:i/>
           <w:sz w:val="28"/>
           <w:szCs w:val="28"/>
           <w:u w:val="single"/>
+          <w:lang w:val="vi-VN"/>
         </w:rPr>
       </w:pPr>
       <w:r>
         <w:rPr>
           <w:i/>
           <w:sz w:val="26"/>
+          <w:lang w:val="vi-VN"/>
         </w:rPr>
         <w:tab/>
       </w:r>
@@ -334,6 +283,7 @@
           <w:sz w:val="28"/>
           <w:szCs w:val="28"/>
           <w:u w:val="single"/>
+          <w:lang w:val="vi-VN"/>
         </w:rPr>
         <w:t>Đ</w:t>
       </w:r>
@@ -343,6 +293,7 @@
           <w:sz w:val="28"/>
           <w:szCs w:val="28"/>
           <w:u w:val="single"/>
+          <w:lang w:val="vi-VN"/>
         </w:rPr>
         <w:t xml:space="preserve">ề tài: </w:t>
       </w:r>
@@ -350,61 +301,103 @@
     <w:p>
       <w:pPr>
         <w:pStyle w:val="Tendetai"/>
-        <w:pBdr>
-          <w:top w:val="thickThinSmallGap" w:sz="12" w:space="1" w:color="auto"/>
-          <w:left w:val="thickThinSmallGap" w:sz="12" w:space="4" w:color="auto"/>
-          <w:bottom w:val="thinThickSmallGap" w:sz="12" w:space="1" w:color="auto"/>
-          <w:right w:val="thinThickSmallGap" w:sz="12" w:space="4" w:color="auto"/>
-        </w:pBdr>
-        <w:rPr>
-          <w:sz w:val="44"/>
-          <w:szCs w:val="44"/>
-        </w:rPr>
-      </w:pPr>
-      <w:r>
-        <w:rPr>
-          <w:sz w:val="44"/>
-          <w:szCs w:val="44"/>
-          <w:lang w:val="vi-VN"/>
-        </w:rPr>
-        <w:t xml:space="preserve">XÂY DỰNG ỨNG DỤNG PHẦN MỀM </w:t>
-      </w:r>
-      <w:r>
-        <w:rPr>
-          <w:sz w:val="44"/>
-          <w:szCs w:val="44"/>
+        <w:rPr>
+          <w:sz w:val="48"/>
+          <w:szCs w:val="48"/>
+          <w:lang w:val="vi-VN"/>
+        </w:rPr>
+      </w:pPr>
+      <w:r>
+        <w:rPr>
+          <w:sz w:val="48"/>
+          <w:szCs w:val="48"/>
+          <w:lang w:val="vi-VN"/>
+        </w:rPr>
+        <w:t>XÂY DỰNG ỨNG DỤNG PHẦN MỀM</w:t>
+      </w:r>
+      <w:r>
+        <w:rPr>
+          <w:sz w:val="48"/>
+          <w:szCs w:val="48"/>
+          <w:lang w:val="vi-VN"/>
+        </w:rPr>
+        <w:t xml:space="preserve"> </w:t>
+      </w:r>
+      <w:r>
+        <w:rPr>
+          <w:sz w:val="48"/>
+          <w:szCs w:val="48"/>
+          <w:lang w:val="vi-VN"/>
+        </w:rPr>
+        <w:t xml:space="preserve"> </w:t>
+      </w:r>
+      <w:r>
+        <w:rPr>
+          <w:sz w:val="48"/>
+          <w:szCs w:val="48"/>
+          <w:lang w:val="vi-VN"/>
         </w:rPr>
         <w:t>CHẤM CÔNG</w:t>
       </w:r>
     </w:p>
     <w:p>
       <w:pPr>
-        <w:pBdr>
-          <w:top w:val="thickThinSmallGap" w:sz="12" w:space="1" w:color="auto"/>
-          <w:left w:val="thickThinSmallGap" w:sz="12" w:space="4" w:color="auto"/>
-          <w:bottom w:val="thinThickSmallGap" w:sz="12" w:space="1" w:color="auto"/>
-          <w:right w:val="thinThickSmallGap" w:sz="12" w:space="4" w:color="auto"/>
-        </w:pBdr>
-        <w:rPr>
-          <w:lang w:val="vi-VN"/>
-        </w:rPr>
-      </w:pPr>
+        <w:tabs>
+          <w:tab w:val="left" w:pos="2552"/>
+        </w:tabs>
+        <w:spacing w:before="1560" w:line="360" w:lineRule="auto"/>
+        <w:rPr>
+          <w:b/>
+          <w:bCs/>
+          <w:sz w:val="26"/>
+          <w:szCs w:val="26"/>
+          <w:lang w:val="vi-VN"/>
+        </w:rPr>
+      </w:pPr>
+      <w:r>
+        <w:rPr>
+          <w:sz w:val="26"/>
+          <w:szCs w:val="26"/>
+          <w:lang w:val="vi-VN"/>
+        </w:rPr>
+        <w:tab/>
+      </w:r>
+      <w:r>
+        <w:rPr>
+          <w:sz w:val="26"/>
+          <w:szCs w:val="26"/>
+          <w:lang w:val="vi-VN"/>
+        </w:rPr>
+        <w:t xml:space="preserve">Người hướng dẫn: </w:t>
+      </w:r>
+      <w:r>
+        <w:rPr>
+          <w:b/>
+          <w:bCs/>
+          <w:sz w:val="26"/>
+          <w:szCs w:val="26"/>
+          <w:lang w:val="vi-VN"/>
+        </w:rPr>
+        <w:t>Th</w:t>
+      </w:r>
+      <w:r>
+        <w:rPr>
+          <w:b/>
+          <w:bCs/>
+          <w:sz w:val="26"/>
+          <w:szCs w:val="26"/>
+          <w:lang w:val="vi-VN"/>
+        </w:rPr>
+        <w:t>S. DƯƠNG VĂN ĐEO</w:t>
+      </w:r>
     </w:p>
     <w:p>
       <w:pPr>
-        <w:pBdr>
-          <w:top w:val="thickThinSmallGap" w:sz="12" w:space="1" w:color="auto"/>
-          <w:left w:val="thickThinSmallGap" w:sz="12" w:space="4" w:color="auto"/>
-          <w:bottom w:val="thinThickSmallGap" w:sz="12" w:space="1" w:color="auto"/>
-          <w:right w:val="thinThickSmallGap" w:sz="12" w:space="4" w:color="auto"/>
-        </w:pBdr>
         <w:tabs>
           <w:tab w:val="left" w:pos="2552"/>
         </w:tabs>
         <w:spacing w:line="360" w:lineRule="auto"/>
         <w:rPr>
-          <w:b/>
-          <w:bCs/>
           <w:sz w:val="26"/>
           <w:szCs w:val="26"/>
           <w:lang w:val="vi-VN"/>
@@ -424,62 +417,11 @@
           <w:szCs w:val="26"/>
           <w:lang w:val="vi-VN"/>
         </w:rPr>
-        <w:t xml:space="preserve">Người hướng dẫn: </w:t>
-      </w:r>
-      <w:r>
-        <w:rPr>
-          <w:b/>
-          <w:bCs/>
-          <w:sz w:val="26"/>
-          <w:szCs w:val="26"/>
-          <w:lang w:val="vi-VN"/>
-        </w:rPr>
-        <w:t>THS. DƯƠNG VĂN ĐEO</w:t>
+        <w:t>Sinh viên thực hiện:</w:t>
       </w:r>
     </w:p>
     <w:p>
       <w:pPr>
-        <w:pBdr>
-          <w:top w:val="thickThinSmallGap" w:sz="12" w:space="1" w:color="auto"/>
-          <w:left w:val="thickThinSmallGap" w:sz="12" w:space="4" w:color="auto"/>
-          <w:bottom w:val="thinThickSmallGap" w:sz="12" w:space="1" w:color="auto"/>
-          <w:right w:val="thinThickSmallGap" w:sz="12" w:space="4" w:color="auto"/>
-        </w:pBdr>
-        <w:tabs>
-          <w:tab w:val="left" w:pos="2552"/>
-        </w:tabs>
-        <w:spacing w:line="360" w:lineRule="auto"/>
-        <w:rPr>
-          <w:sz w:val="26"/>
-          <w:szCs w:val="26"/>
-          <w:lang w:val="vi-VN"/>
-        </w:rPr>
-      </w:pPr>
-      <w:r>
-        <w:rPr>
-          <w:sz w:val="26"/>
-          <w:szCs w:val="26"/>
-          <w:lang w:val="vi-VN"/>
-        </w:rPr>
-        <w:tab/>
-      </w:r>
-      <w:r>
-        <w:rPr>
-          <w:sz w:val="26"/>
-          <w:szCs w:val="26"/>
-          <w:lang w:val="vi-VN"/>
-        </w:rPr>
-        <w:t>Sinh viên thực hiện:</w:t>
-      </w:r>
-    </w:p>
-    <w:p>
-      <w:pPr>
-        <w:pBdr>
-          <w:top w:val="thickThinSmallGap" w:sz="12" w:space="1" w:color="auto"/>
-          <w:left w:val="thickThinSmallGap" w:sz="12" w:space="4" w:color="auto"/>
-          <w:bottom w:val="thinThickSmallGap" w:sz="12" w:space="1" w:color="auto"/>
-          <w:right w:val="thinThickSmallGap" w:sz="12" w:space="4" w:color="auto"/>
-        </w:pBdr>
         <w:tabs>
           <w:tab w:val="left" w:pos="3686"/>
         </w:tabs>
@@ -547,12 +489,6 @@
     </w:p>
     <w:p>
       <w:pPr>
-        <w:pBdr>
-          <w:top w:val="thickThinSmallGap" w:sz="12" w:space="1" w:color="auto"/>
-          <w:left w:val="thickThinSmallGap" w:sz="12" w:space="4" w:color="auto"/>
-          <w:bottom w:val="thinThickSmallGap" w:sz="12" w:space="1" w:color="auto"/>
-          <w:right w:val="thinThickSmallGap" w:sz="12" w:space="4" w:color="auto"/>
-        </w:pBdr>
         <w:tabs>
           <w:tab w:val="left" w:pos="3686"/>
         </w:tabs>
@@ -612,136 +548,26 @@
     </w:p>
     <w:p>
       <w:pPr>
-        <w:pBdr>
-          <w:top w:val="thickThinSmallGap" w:sz="12" w:space="1" w:color="auto"/>
-          <w:left w:val="thickThinSmallGap" w:sz="12" w:space="4" w:color="auto"/>
-          <w:bottom w:val="thinThickSmallGap" w:sz="12" w:space="1" w:color="auto"/>
-          <w:right w:val="thinThickSmallGap" w:sz="12" w:space="4" w:color="auto"/>
-        </w:pBdr>
-      </w:pPr>
-    </w:p>
-    <w:p>
-      <w:pPr>
-        <w:pBdr>
-          <w:top w:val="thickThinSmallGap" w:sz="12" w:space="1" w:color="auto"/>
-          <w:left w:val="thickThinSmallGap" w:sz="12" w:space="4" w:color="auto"/>
-          <w:bottom w:val="thinThickSmallGap" w:sz="12" w:space="1" w:color="auto"/>
-          <w:right w:val="thinThickSmallGap" w:sz="12" w:space="4" w:color="auto"/>
-        </w:pBdr>
-        <w:rPr>
-          <w:lang w:val="vi-VN"/>
-        </w:rPr>
-      </w:pPr>
-    </w:p>
-    <w:p>
-      <w:pPr>
-        <w:pBdr>
-          <w:top w:val="thickThinSmallGap" w:sz="12" w:space="1" w:color="auto"/>
-          <w:left w:val="thickThinSmallGap" w:sz="12" w:space="4" w:color="auto"/>
-          <w:bottom w:val="thinThickSmallGap" w:sz="12" w:space="1" w:color="auto"/>
-          <w:right w:val="thinThickSmallGap" w:sz="12" w:space="4" w:color="auto"/>
-        </w:pBdr>
-        <w:rPr>
-          <w:lang w:val="vi-VN"/>
-        </w:rPr>
-      </w:pPr>
-    </w:p>
-    <w:p>
-      <w:pPr>
-        <w:pBdr>
-          <w:top w:val="thickThinSmallGap" w:sz="12" w:space="1" w:color="auto"/>
-          <w:left w:val="thickThinSmallGap" w:sz="12" w:space="4" w:color="auto"/>
-          <w:bottom w:val="thinThickSmallGap" w:sz="12" w:space="1" w:color="auto"/>
-          <w:right w:val="thinThickSmallGap" w:sz="12" w:space="4" w:color="auto"/>
-        </w:pBdr>
-        <w:rPr>
-          <w:lang w:val="vi-VN"/>
-        </w:rPr>
-      </w:pPr>
-    </w:p>
-    <w:p>
-      <w:pPr>
-        <w:pBdr>
-          <w:top w:val="thickThinSmallGap" w:sz="12" w:space="1" w:color="auto"/>
-          <w:left w:val="thickThinSmallGap" w:sz="12" w:space="4" w:color="auto"/>
-          <w:bottom w:val="thinThickSmallGap" w:sz="12" w:space="1" w:color="auto"/>
-          <w:right w:val="thinThickSmallGap" w:sz="12" w:space="4" w:color="auto"/>
-        </w:pBdr>
-        <w:rPr>
-          <w:lang w:val="vi-VN"/>
-        </w:rPr>
-      </w:pPr>
-    </w:p>
-    <w:p>
-      <w:pPr>
-        <w:pBdr>
-          <w:top w:val="thickThinSmallGap" w:sz="12" w:space="1" w:color="auto"/>
-          <w:left w:val="thickThinSmallGap" w:sz="12" w:space="4" w:color="auto"/>
-          <w:bottom w:val="thinThickSmallGap" w:sz="12" w:space="1" w:color="auto"/>
-          <w:right w:val="thinThickSmallGap" w:sz="12" w:space="4" w:color="auto"/>
-        </w:pBdr>
-        <w:rPr>
-          <w:lang w:val="vi-VN"/>
-        </w:rPr>
-      </w:pPr>
-    </w:p>
-    <w:p>
-      <w:pPr>
-        <w:pBdr>
-          <w:top w:val="thickThinSmallGap" w:sz="12" w:space="1" w:color="auto"/>
-          <w:left w:val="thickThinSmallGap" w:sz="12" w:space="4" w:color="auto"/>
-          <w:bottom w:val="thinThickSmallGap" w:sz="12" w:space="1" w:color="auto"/>
-          <w:right w:val="thinThickSmallGap" w:sz="12" w:space="4" w:color="auto"/>
-        </w:pBdr>
-        <w:rPr>
-          <w:lang w:val="vi-VN"/>
-        </w:rPr>
-      </w:pPr>
-    </w:p>
-    <w:p>
-      <w:pPr>
-        <w:pBdr>
-          <w:top w:val="thickThinSmallGap" w:sz="12" w:space="1" w:color="auto"/>
-          <w:left w:val="thickThinSmallGap" w:sz="12" w:space="4" w:color="auto"/>
-          <w:bottom w:val="thinThickSmallGap" w:sz="12" w:space="1" w:color="auto"/>
-          <w:right w:val="thinThickSmallGap" w:sz="12" w:space="4" w:color="auto"/>
-        </w:pBdr>
-      </w:pPr>
-    </w:p>
-    <w:p>
-      <w:pPr>
-        <w:pBdr>
-          <w:top w:val="thickThinSmallGap" w:sz="12" w:space="1" w:color="auto"/>
-          <w:left w:val="thickThinSmallGap" w:sz="12" w:space="4" w:color="auto"/>
-          <w:bottom w:val="thinThickSmallGap" w:sz="12" w:space="1" w:color="auto"/>
-          <w:right w:val="thinThickSmallGap" w:sz="12" w:space="4" w:color="auto"/>
-        </w:pBdr>
-        <w:rPr>
-          <w:lang w:val="vi-VN"/>
-        </w:rPr>
-      </w:pPr>
-    </w:p>
-    <w:p>
-      <w:pPr>
-        <w:pBdr>
-          <w:top w:val="thickThinSmallGap" w:sz="12" w:space="1" w:color="auto"/>
-          <w:left w:val="thickThinSmallGap" w:sz="12" w:space="4" w:color="auto"/>
-          <w:bottom w:val="thinThickSmallGap" w:sz="12" w:space="1" w:color="auto"/>
-          <w:right w:val="thinThickSmallGap" w:sz="12" w:space="4" w:color="auto"/>
-        </w:pBdr>
-        <w:spacing w:line="480" w:lineRule="auto"/>
+        <w:spacing w:before="2520" w:line="480" w:lineRule="auto"/>
         <w:jc w:val="center"/>
         <w:rPr>
           <w:bCs/>
           <w:sz w:val="28"/>
           <w:szCs w:val="28"/>
+          <w:lang w:val="vi-VN"/>
         </w:rPr>
         <w:sectPr>
           <w:headerReference w:type="default" r:id="rId8"/>
           <w:footerReference w:type="even" r:id="rId9"/>
           <w:footerReference w:type="default" r:id="rId10"/>
           <w:pgSz w:w="11907" w:h="16840" w:code="9"/>
-          <w:pgMar w:top="1701" w:right="1418" w:bottom="1701" w:left="1701" w:header="709" w:footer="709" w:gutter="0"/>
+          <w:pgMar w:top="1134" w:right="1134" w:bottom="1134" w:left="1701" w:header="709" w:footer="709" w:gutter="0"/>
+          <w:pgBorders w:zOrder="back">
+            <w:top w:val="thinThickSmallGap" w:sz="24" w:space="1" w:color="B381D9"/>
+            <w:left w:val="thinThickSmallGap" w:sz="24" w:space="4" w:color="B381D9"/>
+            <w:bottom w:val="thickThinSmallGap" w:sz="24" w:space="1" w:color="B381D9"/>
+            <w:right w:val="thickThinSmallGap" w:sz="24" w:space="4" w:color="B381D9"/>
+          </w:pgBorders>
           <w:cols w:space="708"/>
           <w:titlePg/>
           <w:docGrid w:linePitch="360"/>
@@ -752,6 +578,7 @@
           <w:bCs/>
           <w:sz w:val="28"/>
           <w:szCs w:val="28"/>
+          <w:lang w:val="vi-VN"/>
         </w:rPr>
         <w:t>TP</w:t>
       </w:r>
@@ -769,6 +596,7 @@
           <w:bCs/>
           <w:sz w:val="28"/>
           <w:szCs w:val="28"/>
+          <w:lang w:val="vi-VN"/>
         </w:rPr>
         <w:t xml:space="preserve"> – N</w:t>
       </w:r>
@@ -777,6 +605,7 @@
           <w:bCs/>
           <w:sz w:val="28"/>
           <w:szCs w:val="28"/>
+          <w:lang w:val="vi-VN"/>
         </w:rPr>
         <w:t>ăm 20</w:t>
       </w:r>
@@ -785,6 +614,7 @@
           <w:bCs/>
           <w:sz w:val="28"/>
           <w:szCs w:val="28"/>
+          <w:lang w:val="vi-VN"/>
         </w:rPr>
         <w:t>2</w:t>
       </w:r>
@@ -793,13 +623,14 @@
           <w:bCs/>
           <w:sz w:val="28"/>
           <w:szCs w:val="28"/>
+          <w:lang w:val="vi-VN"/>
         </w:rPr>
         <w:t>5</w:t>
       </w:r>
     </w:p>
     <w:p>
       <w:pPr>
-        <w:spacing w:line="400" w:lineRule="atLeast"/>
+        <w:spacing w:before="360" w:line="400" w:lineRule="atLeast"/>
         <w:jc w:val="center"/>
         <w:rPr>
           <w:b/>
@@ -811,7 +642,7 @@
           <w:headerReference w:type="first" r:id="rId11"/>
           <w:footerReference w:type="first" r:id="rId12"/>
           <w:pgSz w:w="11907" w:h="16840" w:code="9"/>
-          <w:pgMar w:top="1418" w:right="1418" w:bottom="1418" w:left="1701" w:header="709" w:footer="709" w:gutter="0"/>
+          <w:pgMar w:top="1134" w:right="1418" w:bottom="1418" w:left="1701" w:header="709" w:footer="709" w:gutter="0"/>
           <w:cols w:space="708"/>
           <w:titlePg/>
           <w:docGrid w:linePitch="360"/>
@@ -820,10 +651,121 @@
       <w:r>
         <w:rPr>
           <w:b/>
+          <w:noProof/>
           <w:sz w:val="36"/>
           <w:szCs w:val="36"/>
+          <w:lang w:val="vi-VN"/>
         </w:rPr>
         <w:lastRenderedPageBreak/>
+        <mc:AlternateContent>
+          <mc:Choice Requires="wps">
+            <w:drawing>
+              <wp:anchor distT="0" distB="0" distL="114300" distR="114300" simplePos="0" relativeHeight="251659264" behindDoc="1" locked="0" layoutInCell="1" allowOverlap="1" wp14:anchorId="2DA36A99" wp14:editId="10B1E881">
+                <wp:simplePos x="0" y="0"/>
+                <wp:positionH relativeFrom="column">
+                  <wp:posOffset>15241</wp:posOffset>
+                </wp:positionH>
+                <wp:positionV relativeFrom="paragraph">
+                  <wp:posOffset>-5715</wp:posOffset>
+                </wp:positionV>
+                <wp:extent cx="5562600" cy="9037320"/>
+                <wp:effectExtent l="0" t="0" r="19050" b="11430"/>
+                <wp:wrapNone/>
+                <wp:docPr id="1783517450" name="Rectangle: Folded Corner 1"/>
+                <wp:cNvGraphicFramePr/>
+                <a:graphic xmlns:a="http://schemas.openxmlformats.org/drawingml/2006/main">
+                  <a:graphicData uri="http://schemas.microsoft.com/office/word/2010/wordprocessingShape">
+                    <wps:wsp>
+                      <wps:cNvSpPr/>
+                      <wps:spPr>
+                        <a:xfrm>
+                          <a:off x="0" y="0"/>
+                          <a:ext cx="5562600" cy="9037320"/>
+                        </a:xfrm>
+                        <a:prstGeom prst="foldedCorner">
+                          <a:avLst/>
+                        </a:prstGeom>
+                        <a:noFill/>
+                        <a:ln>
+                          <a:solidFill>
+                            <a:schemeClr val="tx1">
+                              <a:lumMod val="85000"/>
+                              <a:lumOff val="15000"/>
+                            </a:schemeClr>
+                          </a:solidFill>
+                        </a:ln>
+                      </wps:spPr>
+                      <wps:style>
+                        <a:lnRef idx="2">
+                          <a:schemeClr val="accent1">
+                            <a:shade val="15000"/>
+                          </a:schemeClr>
+                        </a:lnRef>
+                        <a:fillRef idx="1">
+                          <a:schemeClr val="accent1"/>
+                        </a:fillRef>
+                        <a:effectRef idx="0">
+                          <a:schemeClr val="accent1"/>
+                        </a:effectRef>
+                        <a:fontRef idx="minor">
+                          <a:schemeClr val="lt1"/>
+                        </a:fontRef>
+                      </wps:style>
+                      <wps:bodyPr rot="0" spcFirstLastPara="0" vertOverflow="overflow" horzOverflow="overflow" vert="horz" wrap="square" lIns="91440" tIns="45720" rIns="91440" bIns="45720" numCol="1" spcCol="0" rtlCol="0" fromWordArt="0" anchor="ctr" anchorCtr="0" forceAA="0" compatLnSpc="1">
+                        <a:prstTxWarp prst="textNoShape">
+                          <a:avLst/>
+                        </a:prstTxWarp>
+                        <a:noAutofit/>
+                      </wps:bodyPr>
+                    </wps:wsp>
+                  </a:graphicData>
+                </a:graphic>
+                <wp14:sizeRelH relativeFrom="margin">
+                  <wp14:pctWidth>0</wp14:pctWidth>
+                </wp14:sizeRelH>
+                <wp14:sizeRelV relativeFrom="margin">
+                  <wp14:pctHeight>0</wp14:pctHeight>
+                </wp14:sizeRelV>
+              </wp:anchor>
+            </w:drawing>
+          </mc:Choice>
+          <mc:Fallback>
+            <w:pict>
+              <v:shapetype w14:anchorId="6401107D" id="_x0000_t65" coordsize="21600,21600" o:spt="65" adj="18900" path="m,l,21600@0,21600,21600@0,21600,xem@0,21600nfl@3@5c@7@9@11@13,21600@0e">
+                <v:formulas>
+                  <v:f eqn="val #0"/>
+                  <v:f eqn="sum 21600 0 @0"/>
+                  <v:f eqn="prod @1 8481 32768"/>
+                  <v:f eqn="sum @2 @0 0"/>
+                  <v:f eqn="prod @1 1117 32768"/>
+                  <v:f eqn="sum @4 @0 0"/>
+                  <v:f eqn="prod @1 11764 32768"/>
+                  <v:f eqn="sum @6 @0 0"/>
+                  <v:f eqn="prod @1 6144 32768"/>
+                  <v:f eqn="sum @8 @0 0"/>
+                  <v:f eqn="prod @1 20480 32768"/>
+                  <v:f eqn="sum @10 @0 0"/>
+                  <v:f eqn="prod @1 6144 32768"/>
+                  <v:f eqn="sum @12 @0 0"/>
+                </v:formulas>
+                <v:path o:extrusionok="f" gradientshapeok="t" o:connecttype="rect" textboxrect="0,0,21600,@13"/>
+                <v:handles>
+                  <v:h position="#0,bottomRight" xrange="10800,21600"/>
+                </v:handles>
+                <o:complex v:ext="view"/>
+              </v:shapetype>
+              <v:shape id="Rectangle: Folded Corner 1" o:spid="_x0000_s1026" type="#_x0000_t65" style="position:absolute;margin-left:1.2pt;margin-top:-.45pt;width:438pt;height:711.6pt;z-index:-251657216;visibility:visible;mso-wrap-style:square;mso-width-percent:0;mso-height-percent:0;mso-wrap-distance-left:9pt;mso-wrap-distance-top:0;mso-wrap-distance-right:9pt;mso-wrap-distance-bottom:0;mso-position-horizontal:absolute;mso-position-horizontal-relative:text;mso-position-vertical:absolute;mso-position-vertical-relative:text;mso-width-percent:0;mso-height-percent:0;mso-width-relative:margin;mso-height-relative:margin;v-text-anchor:middle" o:gfxdata="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" adj="18000" filled="f" strokecolor="#272727 [2749]" strokeweight="1.25pt"/>
+            </w:pict>
+          </mc:Fallback>
+        </mc:AlternateContent>
+      </w:r>
+      <w:r>
+        <w:rPr>
+          <w:b/>
+          <w:sz w:val="36"/>
+          <w:szCs w:val="36"/>
+          <w:lang w:val="vi-VN"/>
+        </w:rPr>
         <w:t>LỜI</w:t>
       </w:r>
       <w:r>
@@ -871,18 +813,22 @@
           <w:r>
             <w:rPr>
               <w:rFonts w:ascii="Times New Roman" w:hAnsi="Times New Roman" w:cs="Times New Roman"/>
+              <w:b/>
+              <w:bCs/>
               <w:color w:val="auto"/>
-              <w:sz w:val="44"/>
-              <w:szCs w:val="44"/>
+              <w:sz w:val="36"/>
+              <w:szCs w:val="36"/>
             </w:rPr>
             <w:t>MỤC</w:t>
           </w:r>
           <w:r>
             <w:rPr>
               <w:rFonts w:ascii="Times New Roman" w:hAnsi="Times New Roman" w:cs="Times New Roman"/>
+              <w:b/>
+              <w:bCs/>
               <w:color w:val="auto"/>
-              <w:sz w:val="44"/>
-              <w:szCs w:val="44"/>
+              <w:sz w:val="36"/>
+              <w:szCs w:val="36"/>
               <w:lang w:val="vi-VN"/>
             </w:rPr>
             <w:t xml:space="preserve"> LỤC</w:t>
@@ -2258,7 +2204,7 @@
           <w:headerReference w:type="first" r:id="rId17"/>
           <w:footerReference w:type="first" r:id="rId18"/>
           <w:pgSz w:w="11907" w:h="16840" w:code="9"/>
-          <w:pgMar w:top="1701" w:right="1418" w:bottom="1985" w:left="1418" w:header="1134" w:footer="1134" w:gutter="0"/>
+          <w:pgMar w:top="1134" w:right="1418" w:bottom="1985" w:left="1418" w:header="1134" w:footer="1134" w:gutter="0"/>
           <w:cols w:space="720"/>
           <w:titlePg/>
         </w:sectPr>
@@ -2284,19 +2230,15 @@
       <w:pPr>
         <w:pStyle w:val="Heading2"/>
       </w:pPr>
-      <w:bookmarkStart w:id="3" w:name="_Toc90029257"/>
-      <w:bookmarkStart w:id="4" w:name="_Toc212653697"/>
-      <w:r>
-        <w:t xml:space="preserve">Mục </w:t>
-      </w:r>
-      <w:bookmarkEnd w:id="3"/>
-      <w:r>
-        <w:rPr>
-          <w:lang w:val="vi-VN"/>
-        </w:rPr>
-        <w:t>tiêu</w:t>
-      </w:r>
-      <w:bookmarkEnd w:id="4"/>
+      <w:r>
+        <w:t>MỤC</w:t>
+      </w:r>
+      <w:r>
+        <w:rPr>
+          <w:lang w:val="vi-VN"/>
+        </w:rPr>
+        <w:t xml:space="preserve"> TIÊU</w:t>
+      </w:r>
     </w:p>
     <w:p>
       <w:pPr>
@@ -2307,13 +2249,439 @@
           <w:color w:val="1B1C1D"/>
         </w:rPr>
       </w:pPr>
-      <w:r>
-        <w:rPr>
-          <w:rFonts w:eastAsia="Google Sans Text"/>
-          <w:color w:val="1B1C1D"/>
-        </w:rPr>
-        <w:t xml:space="preserve">Dự án xây dựng ứng dụng di động quản lý chấm công nhân viên bằng Flutter, cho phép Check-in/Check-out theo vị trí GPS và quản lý phòng ban, nhân viên theo phân </w:t>
-      </w:r>
+      <w:proofErr w:type="spellStart"/>
+      <w:r>
+        <w:rPr>
+          <w:rFonts w:eastAsia="Google Sans Text"/>
+          <w:color w:val="1B1C1D"/>
+        </w:rPr>
+        <w:t>Dự</w:t>
+      </w:r>
+      <w:proofErr w:type="spellEnd"/>
+      <w:r>
+        <w:rPr>
+          <w:rFonts w:eastAsia="Google Sans Text"/>
+          <w:color w:val="1B1C1D"/>
+        </w:rPr>
+        <w:t xml:space="preserve"> </w:t>
+      </w:r>
+      <w:proofErr w:type="spellStart"/>
+      <w:r>
+        <w:rPr>
+          <w:rFonts w:eastAsia="Google Sans Text"/>
+          <w:color w:val="1B1C1D"/>
+        </w:rPr>
+        <w:t>án</w:t>
+      </w:r>
+      <w:proofErr w:type="spellEnd"/>
+      <w:r>
+        <w:rPr>
+          <w:rFonts w:eastAsia="Google Sans Text"/>
+          <w:color w:val="1B1C1D"/>
+        </w:rPr>
+        <w:t xml:space="preserve"> </w:t>
+      </w:r>
+      <w:proofErr w:type="spellStart"/>
+      <w:r>
+        <w:rPr>
+          <w:rFonts w:eastAsia="Google Sans Text"/>
+          <w:color w:val="1B1C1D"/>
+        </w:rPr>
+        <w:t>xây</w:t>
+      </w:r>
+      <w:proofErr w:type="spellEnd"/>
+      <w:r>
+        <w:rPr>
+          <w:rFonts w:eastAsia="Google Sans Text"/>
+          <w:color w:val="1B1C1D"/>
+        </w:rPr>
+        <w:t xml:space="preserve"> </w:t>
+      </w:r>
+      <w:proofErr w:type="spellStart"/>
+      <w:r>
+        <w:rPr>
+          <w:rFonts w:eastAsia="Google Sans Text"/>
+          <w:color w:val="1B1C1D"/>
+        </w:rPr>
+        <w:t>dựng</w:t>
+      </w:r>
+      <w:proofErr w:type="spellEnd"/>
+      <w:r>
+        <w:rPr>
+          <w:rFonts w:eastAsia="Google Sans Text"/>
+          <w:color w:val="1B1C1D"/>
+        </w:rPr>
+        <w:t xml:space="preserve"> </w:t>
+      </w:r>
+      <w:proofErr w:type="spellStart"/>
+      <w:r>
+        <w:rPr>
+          <w:rFonts w:eastAsia="Google Sans Text"/>
+          <w:color w:val="1B1C1D"/>
+        </w:rPr>
+        <w:t>ứng</w:t>
+      </w:r>
+      <w:proofErr w:type="spellEnd"/>
+      <w:r>
+        <w:rPr>
+          <w:rFonts w:eastAsia="Google Sans Text"/>
+          <w:color w:val="1B1C1D"/>
+        </w:rPr>
+        <w:t xml:space="preserve"> </w:t>
+      </w:r>
+      <w:proofErr w:type="spellStart"/>
+      <w:r>
+        <w:rPr>
+          <w:rFonts w:eastAsia="Google Sans Text"/>
+          <w:color w:val="1B1C1D"/>
+        </w:rPr>
+        <w:t>dụng</w:t>
+      </w:r>
+      <w:proofErr w:type="spellEnd"/>
+      <w:r>
+        <w:rPr>
+          <w:rFonts w:eastAsia="Google Sans Text"/>
+          <w:color w:val="1B1C1D"/>
+        </w:rPr>
+        <w:t xml:space="preserve"> di </w:t>
+      </w:r>
+      <w:proofErr w:type="spellStart"/>
+      <w:r>
+        <w:rPr>
+          <w:rFonts w:eastAsia="Google Sans Text"/>
+          <w:color w:val="1B1C1D"/>
+        </w:rPr>
+        <w:t>động</w:t>
+      </w:r>
+      <w:proofErr w:type="spellEnd"/>
+      <w:r>
+        <w:rPr>
+          <w:rFonts w:eastAsia="Google Sans Text"/>
+          <w:color w:val="1B1C1D"/>
+        </w:rPr>
+        <w:t xml:space="preserve"> </w:t>
+      </w:r>
+      <w:proofErr w:type="spellStart"/>
+      <w:r>
+        <w:rPr>
+          <w:rFonts w:eastAsia="Google Sans Text"/>
+          <w:color w:val="1B1C1D"/>
+        </w:rPr>
+        <w:t>quản</w:t>
+      </w:r>
+      <w:proofErr w:type="spellEnd"/>
+      <w:r>
+        <w:rPr>
+          <w:rFonts w:eastAsia="Google Sans Text"/>
+          <w:color w:val="1B1C1D"/>
+        </w:rPr>
+        <w:t xml:space="preserve"> </w:t>
+      </w:r>
+      <w:proofErr w:type="spellStart"/>
+      <w:r>
+        <w:rPr>
+          <w:rFonts w:eastAsia="Google Sans Text"/>
+          <w:color w:val="1B1C1D"/>
+        </w:rPr>
+        <w:t>lý</w:t>
+      </w:r>
+      <w:proofErr w:type="spellEnd"/>
+      <w:r>
+        <w:rPr>
+          <w:rFonts w:eastAsia="Google Sans Text"/>
+          <w:color w:val="1B1C1D"/>
+        </w:rPr>
+        <w:t xml:space="preserve"> </w:t>
+      </w:r>
+      <w:proofErr w:type="spellStart"/>
+      <w:r>
+        <w:rPr>
+          <w:rFonts w:eastAsia="Google Sans Text"/>
+          <w:color w:val="1B1C1D"/>
+        </w:rPr>
+        <w:t>chấm</w:t>
+      </w:r>
+      <w:proofErr w:type="spellEnd"/>
+      <w:r>
+        <w:rPr>
+          <w:rFonts w:eastAsia="Google Sans Text"/>
+          <w:color w:val="1B1C1D"/>
+        </w:rPr>
+        <w:t xml:space="preserve"> </w:t>
+      </w:r>
+      <w:proofErr w:type="spellStart"/>
+      <w:r>
+        <w:rPr>
+          <w:rFonts w:eastAsia="Google Sans Text"/>
+          <w:color w:val="1B1C1D"/>
+        </w:rPr>
+        <w:t>công</w:t>
+      </w:r>
+      <w:proofErr w:type="spellEnd"/>
+      <w:r>
+        <w:rPr>
+          <w:rFonts w:eastAsia="Google Sans Text"/>
+          <w:color w:val="1B1C1D"/>
+        </w:rPr>
+        <w:t xml:space="preserve"> </w:t>
+      </w:r>
+      <w:proofErr w:type="spellStart"/>
+      <w:r>
+        <w:rPr>
+          <w:rFonts w:eastAsia="Google Sans Text"/>
+          <w:color w:val="1B1C1D"/>
+        </w:rPr>
+        <w:t>nhân</w:t>
+      </w:r>
+      <w:proofErr w:type="spellEnd"/>
+      <w:r>
+        <w:rPr>
+          <w:rFonts w:eastAsia="Google Sans Text"/>
+          <w:color w:val="1B1C1D"/>
+        </w:rPr>
+        <w:t xml:space="preserve"> </w:t>
+      </w:r>
+      <w:proofErr w:type="spellStart"/>
+      <w:r>
+        <w:rPr>
+          <w:rFonts w:eastAsia="Google Sans Text"/>
+          <w:color w:val="1B1C1D"/>
+        </w:rPr>
+        <w:t>viên</w:t>
+      </w:r>
+      <w:proofErr w:type="spellEnd"/>
+      <w:r>
+        <w:rPr>
+          <w:rFonts w:eastAsia="Google Sans Text"/>
+          <w:color w:val="1B1C1D"/>
+        </w:rPr>
+        <w:t xml:space="preserve"> </w:t>
+      </w:r>
+      <w:proofErr w:type="spellStart"/>
+      <w:r>
+        <w:rPr>
+          <w:rFonts w:eastAsia="Google Sans Text"/>
+          <w:color w:val="1B1C1D"/>
+        </w:rPr>
+        <w:t>bằng</w:t>
+      </w:r>
+      <w:proofErr w:type="spellEnd"/>
+      <w:r>
+        <w:rPr>
+          <w:rFonts w:eastAsia="Google Sans Text"/>
+          <w:color w:val="1B1C1D"/>
+        </w:rPr>
+        <w:t xml:space="preserve"> Flutter, </w:t>
+      </w:r>
+      <w:proofErr w:type="spellStart"/>
+      <w:r>
+        <w:rPr>
+          <w:rFonts w:eastAsia="Google Sans Text"/>
+          <w:color w:val="1B1C1D"/>
+        </w:rPr>
+        <w:t>cho</w:t>
+      </w:r>
+      <w:proofErr w:type="spellEnd"/>
+      <w:r>
+        <w:rPr>
+          <w:rFonts w:eastAsia="Google Sans Text"/>
+          <w:color w:val="1B1C1D"/>
+        </w:rPr>
+        <w:t xml:space="preserve"> </w:t>
+      </w:r>
+      <w:proofErr w:type="spellStart"/>
+      <w:r>
+        <w:rPr>
+          <w:rFonts w:eastAsia="Google Sans Text"/>
+          <w:color w:val="1B1C1D"/>
+        </w:rPr>
+        <w:t>phép</w:t>
+      </w:r>
+      <w:proofErr w:type="spellEnd"/>
+      <w:r>
+        <w:rPr>
+          <w:rFonts w:eastAsia="Google Sans Text"/>
+          <w:color w:val="1B1C1D"/>
+        </w:rPr>
+        <w:t xml:space="preserve"> Check-in/Check-out </w:t>
+      </w:r>
+      <w:proofErr w:type="spellStart"/>
+      <w:r>
+        <w:rPr>
+          <w:rFonts w:eastAsia="Google Sans Text"/>
+          <w:color w:val="1B1C1D"/>
+        </w:rPr>
+        <w:t>theo</w:t>
+      </w:r>
+      <w:proofErr w:type="spellEnd"/>
+      <w:r>
+        <w:rPr>
+          <w:rFonts w:eastAsia="Google Sans Text"/>
+          <w:color w:val="1B1C1D"/>
+        </w:rPr>
+        <w:t xml:space="preserve"> </w:t>
+      </w:r>
+      <w:proofErr w:type="spellStart"/>
+      <w:r>
+        <w:rPr>
+          <w:rFonts w:eastAsia="Google Sans Text"/>
+          <w:color w:val="1B1C1D"/>
+        </w:rPr>
+        <w:t>vị</w:t>
+      </w:r>
+      <w:proofErr w:type="spellEnd"/>
+      <w:r>
+        <w:rPr>
+          <w:rFonts w:eastAsia="Google Sans Text"/>
+          <w:color w:val="1B1C1D"/>
+        </w:rPr>
+        <w:t xml:space="preserve"> </w:t>
+      </w:r>
+      <w:proofErr w:type="spellStart"/>
+      <w:r>
+        <w:rPr>
+          <w:rFonts w:eastAsia="Google Sans Text"/>
+          <w:color w:val="1B1C1D"/>
+        </w:rPr>
+        <w:t>trí</w:t>
+      </w:r>
+      <w:proofErr w:type="spellEnd"/>
+      <w:r>
+        <w:rPr>
+          <w:rFonts w:eastAsia="Google Sans Text"/>
+          <w:color w:val="1B1C1D"/>
+        </w:rPr>
+        <w:t xml:space="preserve"> GPS </w:t>
+      </w:r>
+      <w:proofErr w:type="spellStart"/>
+      <w:r>
+        <w:rPr>
+          <w:rFonts w:eastAsia="Google Sans Text"/>
+          <w:color w:val="1B1C1D"/>
+        </w:rPr>
+        <w:t>và</w:t>
+      </w:r>
+      <w:proofErr w:type="spellEnd"/>
+      <w:r>
+        <w:rPr>
+          <w:rFonts w:eastAsia="Google Sans Text"/>
+          <w:color w:val="1B1C1D"/>
+        </w:rPr>
+        <w:t xml:space="preserve"> </w:t>
+      </w:r>
+      <w:proofErr w:type="spellStart"/>
+      <w:r>
+        <w:rPr>
+          <w:rFonts w:eastAsia="Google Sans Text"/>
+          <w:color w:val="1B1C1D"/>
+        </w:rPr>
+        <w:t>quản</w:t>
+      </w:r>
+      <w:proofErr w:type="spellEnd"/>
+      <w:r>
+        <w:rPr>
+          <w:rFonts w:eastAsia="Google Sans Text"/>
+          <w:color w:val="1B1C1D"/>
+        </w:rPr>
+        <w:t xml:space="preserve"> </w:t>
+      </w:r>
+      <w:proofErr w:type="spellStart"/>
+      <w:r>
+        <w:rPr>
+          <w:rFonts w:eastAsia="Google Sans Text"/>
+          <w:color w:val="1B1C1D"/>
+        </w:rPr>
+        <w:t>lý</w:t>
+      </w:r>
+      <w:proofErr w:type="spellEnd"/>
+      <w:r>
+        <w:rPr>
+          <w:rFonts w:eastAsia="Google Sans Text"/>
+          <w:color w:val="1B1C1D"/>
+        </w:rPr>
+        <w:t xml:space="preserve"> </w:t>
+      </w:r>
+      <w:proofErr w:type="spellStart"/>
+      <w:r>
+        <w:rPr>
+          <w:rFonts w:eastAsia="Google Sans Text"/>
+          <w:color w:val="1B1C1D"/>
+        </w:rPr>
+        <w:t>phòng</w:t>
+      </w:r>
+      <w:proofErr w:type="spellEnd"/>
+      <w:r>
+        <w:rPr>
+          <w:rFonts w:eastAsia="Google Sans Text"/>
+          <w:color w:val="1B1C1D"/>
+        </w:rPr>
+        <w:t xml:space="preserve"> ban, </w:t>
+      </w:r>
+      <w:proofErr w:type="spellStart"/>
+      <w:r>
+        <w:rPr>
+          <w:rFonts w:eastAsia="Google Sans Text"/>
+          <w:color w:val="1B1C1D"/>
+        </w:rPr>
+        <w:t>nhân</w:t>
+      </w:r>
+      <w:proofErr w:type="spellEnd"/>
+      <w:r>
+        <w:rPr>
+          <w:rFonts w:eastAsia="Google Sans Text"/>
+          <w:color w:val="1B1C1D"/>
+        </w:rPr>
+        <w:t xml:space="preserve"> </w:t>
+      </w:r>
+      <w:proofErr w:type="spellStart"/>
+      <w:r>
+        <w:rPr>
+          <w:rFonts w:eastAsia="Google Sans Text"/>
+          <w:color w:val="1B1C1D"/>
+        </w:rPr>
+        <w:t>viên</w:t>
+      </w:r>
+      <w:proofErr w:type="spellEnd"/>
+      <w:r>
+        <w:rPr>
+          <w:rFonts w:eastAsia="Google Sans Text"/>
+          <w:color w:val="1B1C1D"/>
+        </w:rPr>
+        <w:t xml:space="preserve"> </w:t>
+      </w:r>
+      <w:proofErr w:type="spellStart"/>
+      <w:r>
+        <w:rPr>
+          <w:rFonts w:eastAsia="Google Sans Text"/>
+          <w:color w:val="1B1C1D"/>
+        </w:rPr>
+        <w:t>theo</w:t>
+      </w:r>
+      <w:proofErr w:type="spellEnd"/>
+      <w:r>
+        <w:rPr>
+          <w:rFonts w:eastAsia="Google Sans Text"/>
+          <w:color w:val="1B1C1D"/>
+        </w:rPr>
+        <w:t xml:space="preserve"> </w:t>
+      </w:r>
+      <w:proofErr w:type="spellStart"/>
+      <w:r>
+        <w:rPr>
+          <w:rFonts w:eastAsia="Google Sans Text"/>
+          <w:color w:val="1B1C1D"/>
+        </w:rPr>
+        <w:t>phân</w:t>
+      </w:r>
+      <w:proofErr w:type="spellEnd"/>
+      <w:r>
+        <w:rPr>
+          <w:rFonts w:eastAsia="Google Sans Text"/>
+          <w:color w:val="1B1C1D"/>
+        </w:rPr>
+        <w:t xml:space="preserve"> </w:t>
+      </w:r>
+      <w:proofErr w:type="spellStart"/>
       <w:r>
         <w:rPr>
           <w:rFonts w:eastAsia="Google Sans Text"/>
@@ -2321,6 +2689,7 @@
         </w:rPr>
         <w:t>quyền</w:t>
       </w:r>
+      <w:proofErr w:type="spellEnd"/>
       <w:r>
         <w:rPr>
           <w:rFonts w:eastAsia="Google Sans Text"/>
@@ -2334,36 +2703,352 @@
           <w:rFonts w:eastAsia="Google Sans Text"/>
           <w:color w:val="1B1C1D"/>
         </w:rPr>
-        <w:t>ệ thống giúp tự động hóa quy trình chấm công, giảm sai sót và tăng hiệu quả quản lý nhân sự.</w:t>
+        <w:t xml:space="preserve">ệ </w:t>
+      </w:r>
+      <w:proofErr w:type="spellStart"/>
+      <w:r>
+        <w:rPr>
+          <w:rFonts w:eastAsia="Google Sans Text"/>
+          <w:color w:val="1B1C1D"/>
+        </w:rPr>
+        <w:t>thống</w:t>
+      </w:r>
+      <w:proofErr w:type="spellEnd"/>
+      <w:r>
+        <w:rPr>
+          <w:rFonts w:eastAsia="Google Sans Text"/>
+          <w:color w:val="1B1C1D"/>
+        </w:rPr>
+        <w:t xml:space="preserve"> </w:t>
+      </w:r>
+      <w:proofErr w:type="spellStart"/>
+      <w:r>
+        <w:rPr>
+          <w:rFonts w:eastAsia="Google Sans Text"/>
+          <w:color w:val="1B1C1D"/>
+        </w:rPr>
+        <w:t>giúp</w:t>
+      </w:r>
+      <w:proofErr w:type="spellEnd"/>
+      <w:r>
+        <w:rPr>
+          <w:rFonts w:eastAsia="Google Sans Text"/>
+          <w:color w:val="1B1C1D"/>
+        </w:rPr>
+        <w:t xml:space="preserve"> </w:t>
+      </w:r>
+      <w:proofErr w:type="spellStart"/>
+      <w:r>
+        <w:rPr>
+          <w:rFonts w:eastAsia="Google Sans Text"/>
+          <w:color w:val="1B1C1D"/>
+        </w:rPr>
+        <w:t>tự</w:t>
+      </w:r>
+      <w:proofErr w:type="spellEnd"/>
+      <w:r>
+        <w:rPr>
+          <w:rFonts w:eastAsia="Google Sans Text"/>
+          <w:color w:val="1B1C1D"/>
+        </w:rPr>
+        <w:t xml:space="preserve"> </w:t>
+      </w:r>
+      <w:proofErr w:type="spellStart"/>
+      <w:r>
+        <w:rPr>
+          <w:rFonts w:eastAsia="Google Sans Text"/>
+          <w:color w:val="1B1C1D"/>
+        </w:rPr>
+        <w:t>động</w:t>
+      </w:r>
+      <w:proofErr w:type="spellEnd"/>
+      <w:r>
+        <w:rPr>
+          <w:rFonts w:eastAsia="Google Sans Text"/>
+          <w:color w:val="1B1C1D"/>
+        </w:rPr>
+        <w:t xml:space="preserve"> </w:t>
+      </w:r>
+      <w:proofErr w:type="spellStart"/>
+      <w:r>
+        <w:rPr>
+          <w:rFonts w:eastAsia="Google Sans Text"/>
+          <w:color w:val="1B1C1D"/>
+        </w:rPr>
+        <w:t>hóa</w:t>
+      </w:r>
+      <w:proofErr w:type="spellEnd"/>
+      <w:r>
+        <w:rPr>
+          <w:rFonts w:eastAsia="Google Sans Text"/>
+          <w:color w:val="1B1C1D"/>
+        </w:rPr>
+        <w:t xml:space="preserve"> </w:t>
+      </w:r>
+      <w:proofErr w:type="spellStart"/>
+      <w:r>
+        <w:rPr>
+          <w:rFonts w:eastAsia="Google Sans Text"/>
+          <w:color w:val="1B1C1D"/>
+        </w:rPr>
+        <w:t>quy</w:t>
+      </w:r>
+      <w:proofErr w:type="spellEnd"/>
+      <w:r>
+        <w:rPr>
+          <w:rFonts w:eastAsia="Google Sans Text"/>
+          <w:color w:val="1B1C1D"/>
+        </w:rPr>
+        <w:t xml:space="preserve"> </w:t>
+      </w:r>
+      <w:proofErr w:type="spellStart"/>
+      <w:r>
+        <w:rPr>
+          <w:rFonts w:eastAsia="Google Sans Text"/>
+          <w:color w:val="1B1C1D"/>
+        </w:rPr>
+        <w:t>trình</w:t>
+      </w:r>
+      <w:proofErr w:type="spellEnd"/>
+      <w:r>
+        <w:rPr>
+          <w:rFonts w:eastAsia="Google Sans Text"/>
+          <w:color w:val="1B1C1D"/>
+        </w:rPr>
+        <w:t xml:space="preserve"> </w:t>
+      </w:r>
+      <w:proofErr w:type="spellStart"/>
+      <w:r>
+        <w:rPr>
+          <w:rFonts w:eastAsia="Google Sans Text"/>
+          <w:color w:val="1B1C1D"/>
+        </w:rPr>
+        <w:t>chấm</w:t>
+      </w:r>
+      <w:proofErr w:type="spellEnd"/>
+      <w:r>
+        <w:rPr>
+          <w:rFonts w:eastAsia="Google Sans Text"/>
+          <w:color w:val="1B1C1D"/>
+        </w:rPr>
+        <w:t xml:space="preserve"> </w:t>
+      </w:r>
+      <w:proofErr w:type="spellStart"/>
+      <w:r>
+        <w:rPr>
+          <w:rFonts w:eastAsia="Google Sans Text"/>
+          <w:color w:val="1B1C1D"/>
+        </w:rPr>
+        <w:t>công</w:t>
+      </w:r>
+      <w:proofErr w:type="spellEnd"/>
+      <w:r>
+        <w:rPr>
+          <w:rFonts w:eastAsia="Google Sans Text"/>
+          <w:color w:val="1B1C1D"/>
+        </w:rPr>
+        <w:t xml:space="preserve">, </w:t>
+      </w:r>
+      <w:proofErr w:type="spellStart"/>
+      <w:r>
+        <w:rPr>
+          <w:rFonts w:eastAsia="Google Sans Text"/>
+          <w:color w:val="1B1C1D"/>
+        </w:rPr>
+        <w:t>giảm</w:t>
+      </w:r>
+      <w:proofErr w:type="spellEnd"/>
+      <w:r>
+        <w:rPr>
+          <w:rFonts w:eastAsia="Google Sans Text"/>
+          <w:color w:val="1B1C1D"/>
+        </w:rPr>
+        <w:t xml:space="preserve"> </w:t>
+      </w:r>
+      <w:proofErr w:type="spellStart"/>
+      <w:r>
+        <w:rPr>
+          <w:rFonts w:eastAsia="Google Sans Text"/>
+          <w:color w:val="1B1C1D"/>
+        </w:rPr>
+        <w:t>sai</w:t>
+      </w:r>
+      <w:proofErr w:type="spellEnd"/>
+      <w:r>
+        <w:rPr>
+          <w:rFonts w:eastAsia="Google Sans Text"/>
+          <w:color w:val="1B1C1D"/>
+        </w:rPr>
+        <w:t xml:space="preserve"> </w:t>
+      </w:r>
+      <w:proofErr w:type="spellStart"/>
+      <w:r>
+        <w:rPr>
+          <w:rFonts w:eastAsia="Google Sans Text"/>
+          <w:color w:val="1B1C1D"/>
+        </w:rPr>
+        <w:t>sót</w:t>
+      </w:r>
+      <w:proofErr w:type="spellEnd"/>
+      <w:r>
+        <w:rPr>
+          <w:rFonts w:eastAsia="Google Sans Text"/>
+          <w:color w:val="1B1C1D"/>
+        </w:rPr>
+        <w:t xml:space="preserve"> </w:t>
+      </w:r>
+      <w:proofErr w:type="spellStart"/>
+      <w:r>
+        <w:rPr>
+          <w:rFonts w:eastAsia="Google Sans Text"/>
+          <w:color w:val="1B1C1D"/>
+        </w:rPr>
+        <w:t>và</w:t>
+      </w:r>
+      <w:proofErr w:type="spellEnd"/>
+      <w:r>
+        <w:rPr>
+          <w:rFonts w:eastAsia="Google Sans Text"/>
+          <w:color w:val="1B1C1D"/>
+        </w:rPr>
+        <w:t xml:space="preserve"> </w:t>
+      </w:r>
+      <w:proofErr w:type="spellStart"/>
+      <w:r>
+        <w:rPr>
+          <w:rFonts w:eastAsia="Google Sans Text"/>
+          <w:color w:val="1B1C1D"/>
+        </w:rPr>
+        <w:t>tăng</w:t>
+      </w:r>
+      <w:proofErr w:type="spellEnd"/>
+      <w:r>
+        <w:rPr>
+          <w:rFonts w:eastAsia="Google Sans Text"/>
+          <w:color w:val="1B1C1D"/>
+        </w:rPr>
+        <w:t xml:space="preserve"> </w:t>
+      </w:r>
+      <w:proofErr w:type="spellStart"/>
+      <w:r>
+        <w:rPr>
+          <w:rFonts w:eastAsia="Google Sans Text"/>
+          <w:color w:val="1B1C1D"/>
+        </w:rPr>
+        <w:t>hiệu</w:t>
+      </w:r>
+      <w:proofErr w:type="spellEnd"/>
+      <w:r>
+        <w:rPr>
+          <w:rFonts w:eastAsia="Google Sans Text"/>
+          <w:color w:val="1B1C1D"/>
+        </w:rPr>
+        <w:t xml:space="preserve"> </w:t>
+      </w:r>
+      <w:proofErr w:type="spellStart"/>
+      <w:r>
+        <w:rPr>
+          <w:rFonts w:eastAsia="Google Sans Text"/>
+          <w:color w:val="1B1C1D"/>
+        </w:rPr>
+        <w:t>quả</w:t>
+      </w:r>
+      <w:proofErr w:type="spellEnd"/>
+      <w:r>
+        <w:rPr>
+          <w:rFonts w:eastAsia="Google Sans Text"/>
+          <w:color w:val="1B1C1D"/>
+        </w:rPr>
+        <w:t xml:space="preserve"> </w:t>
+      </w:r>
+      <w:proofErr w:type="spellStart"/>
+      <w:r>
+        <w:rPr>
+          <w:rFonts w:eastAsia="Google Sans Text"/>
+          <w:color w:val="1B1C1D"/>
+        </w:rPr>
+        <w:t>quản</w:t>
+      </w:r>
+      <w:proofErr w:type="spellEnd"/>
+      <w:r>
+        <w:rPr>
+          <w:rFonts w:eastAsia="Google Sans Text"/>
+          <w:color w:val="1B1C1D"/>
+        </w:rPr>
+        <w:t xml:space="preserve"> </w:t>
+      </w:r>
+      <w:proofErr w:type="spellStart"/>
+      <w:r>
+        <w:rPr>
+          <w:rFonts w:eastAsia="Google Sans Text"/>
+          <w:color w:val="1B1C1D"/>
+        </w:rPr>
+        <w:t>lý</w:t>
+      </w:r>
+      <w:proofErr w:type="spellEnd"/>
+      <w:r>
+        <w:rPr>
+          <w:rFonts w:eastAsia="Google Sans Text"/>
+          <w:color w:val="1B1C1D"/>
+        </w:rPr>
+        <w:t xml:space="preserve"> </w:t>
+      </w:r>
+      <w:proofErr w:type="spellStart"/>
+      <w:r>
+        <w:rPr>
+          <w:rFonts w:eastAsia="Google Sans Text"/>
+          <w:color w:val="1B1C1D"/>
+        </w:rPr>
+        <w:t>nhân</w:t>
+      </w:r>
+      <w:proofErr w:type="spellEnd"/>
+      <w:r>
+        <w:rPr>
+          <w:rFonts w:eastAsia="Google Sans Text"/>
+          <w:color w:val="1B1C1D"/>
+        </w:rPr>
+        <w:t xml:space="preserve"> </w:t>
+      </w:r>
+      <w:proofErr w:type="spellStart"/>
+      <w:r>
+        <w:rPr>
+          <w:rFonts w:eastAsia="Google Sans Text"/>
+          <w:color w:val="1B1C1D"/>
+        </w:rPr>
+        <w:t>sự</w:t>
+      </w:r>
+      <w:proofErr w:type="spellEnd"/>
+      <w:r>
+        <w:rPr>
+          <w:rFonts w:eastAsia="Google Sans Text"/>
+          <w:color w:val="1B1C1D"/>
+        </w:rPr>
+        <w:t>.</w:t>
       </w:r>
     </w:p>
     <w:p>
       <w:pPr>
         <w:pStyle w:val="Heading2"/>
       </w:pPr>
-      <w:bookmarkStart w:id="5" w:name="_Toc90029258"/>
-      <w:bookmarkStart w:id="6" w:name="_Toc212653698"/>
-      <w:r>
-        <w:t>Phạm vi</w:t>
-      </w:r>
-      <w:bookmarkEnd w:id="5"/>
-      <w:r>
-        <w:rPr>
-          <w:lang w:val="vi-VN"/>
-        </w:rPr>
-        <w:t xml:space="preserve"> thực hiện</w:t>
-      </w:r>
-      <w:bookmarkEnd w:id="6"/>
+      <w:r>
+        <w:t>PHẠM</w:t>
+      </w:r>
+      <w:r>
+        <w:rPr>
+          <w:lang w:val="vi-VN"/>
+        </w:rPr>
+        <w:t xml:space="preserve"> VI THỰC HIỆN</w:t>
+      </w:r>
     </w:p>
     <w:p>
       <w:pPr>
         <w:pStyle w:val="Heading3"/>
       </w:pPr>
-      <w:bookmarkStart w:id="7" w:name="_Toc212653699"/>
+      <w:bookmarkStart w:id="3" w:name="_Toc212653699"/>
       <w:r>
         <w:t>Phạm vi bao gồm:</w:t>
       </w:r>
-      <w:bookmarkEnd w:id="7"/>
+      <w:bookmarkEnd w:id="3"/>
     </w:p>
     <w:p>
       <w:pPr>
@@ -2372,6 +3057,9 @@
           <w:ilvl w:val="0"/>
           <w:numId w:val="13"/>
         </w:numPr>
+        <w:rPr>
+          <w:lang w:val="vi-VN"/>
+        </w:rPr>
       </w:pPr>
       <w:r>
         <w:rPr>
@@ -2387,8 +3075,14 @@
           <w:ilvl w:val="0"/>
           <w:numId w:val="13"/>
         </w:numPr>
-      </w:pPr>
-      <w:r>
+        <w:rPr>
+          <w:lang w:val="vi-VN"/>
+        </w:rPr>
+      </w:pPr>
+      <w:r>
+        <w:rPr>
+          <w:lang w:val="vi-VN"/>
+        </w:rPr>
         <w:t>Triển</w:t>
       </w:r>
       <w:r>
@@ -2462,8 +3156,14 @@
           <w:ilvl w:val="0"/>
           <w:numId w:val="13"/>
         </w:numPr>
-      </w:pPr>
-      <w:r>
+        <w:rPr>
+          <w:lang w:val="vi-VN"/>
+        </w:rPr>
+      </w:pPr>
+      <w:r>
+        <w:rPr>
+          <w:lang w:val="vi-VN"/>
+        </w:rPr>
         <w:t>Độ chính xác GPS: Ứng dụng chỉ cần lấy được tọa độ và kiểm tra vị trí trong vùng Geofence hợp lệ. Độ chính xác phụ thuộc vào thiết bị và môi trường.</w:t>
       </w:r>
     </w:p>
@@ -2474,8 +3174,14 @@
           <w:ilvl w:val="0"/>
           <w:numId w:val="13"/>
         </w:numPr>
-      </w:pPr>
-      <w:r>
+        <w:rPr>
+          <w:lang w:val="vi-VN"/>
+        </w:rPr>
+      </w:pPr>
+      <w:r>
+        <w:rPr>
+          <w:lang w:val="vi-VN"/>
+        </w:rPr>
         <w:t>Quy tắc chấm công: Hỗ trợ ca làm việc cố định (8h–17h) và tính giờ làm thêm (OT) ở mức cơ bản</w:t>
       </w:r>
     </w:p>
@@ -2486,6 +3192,9 @@
           <w:ilvl w:val="0"/>
           <w:numId w:val="13"/>
         </w:numPr>
+        <w:rPr>
+          <w:lang w:val="vi-VN"/>
+        </w:rPr>
       </w:pPr>
       <w:r>
         <w:rPr>
@@ -2519,6 +3228,9 @@
           <w:ilvl w:val="0"/>
           <w:numId w:val="13"/>
         </w:numPr>
+        <w:rPr>
+          <w:lang w:val="vi-VN"/>
+        </w:rPr>
       </w:pPr>
       <w:r>
         <w:rPr>
@@ -2531,12 +3243,12 @@
       <w:pPr>
         <w:pStyle w:val="Heading3"/>
       </w:pPr>
-      <w:bookmarkStart w:id="8" w:name="_Toc212653700"/>
+      <w:bookmarkStart w:id="4" w:name="_Toc212653700"/>
       <w:r>
         <w:lastRenderedPageBreak/>
         <w:t>Phạm vi không bao gồm:</w:t>
       </w:r>
-      <w:bookmarkEnd w:id="8"/>
+      <w:bookmarkEnd w:id="4"/>
     </w:p>
     <w:p>
       <w:pPr>
@@ -2596,11 +3308,11 @@
       <w:pPr>
         <w:pStyle w:val="Heading3"/>
       </w:pPr>
-      <w:bookmarkStart w:id="9" w:name="_Toc212653701"/>
+      <w:bookmarkStart w:id="5" w:name="_Toc212653701"/>
       <w:r>
         <w:t>Phạm vi kỹ thuật</w:t>
       </w:r>
-      <w:bookmarkEnd w:id="9"/>
+      <w:bookmarkEnd w:id="5"/>
     </w:p>
     <w:p>
       <w:pPr>
@@ -2658,6 +3370,7 @@
           <w:color w:val="1B1C1D"/>
           <w:sz w:val="26"/>
           <w:szCs w:val="26"/>
+          <w:lang w:val="vi-VN"/>
         </w:rPr>
       </w:pPr>
       <w:r>
@@ -2682,6 +3395,7 @@
           <w:color w:val="1B1C1D"/>
           <w:sz w:val="26"/>
           <w:szCs w:val="26"/>
+          <w:lang w:val="vi-VN"/>
         </w:rPr>
         <w:t>Đảm bảo ứng dụng chạy tốt trên Android và iOS</w:t>
       </w:r>
@@ -2722,41 +3436,151 @@
           <w:color w:val="1B1C1D"/>
           <w:szCs w:val="26"/>
         </w:rPr>
-        <w:t>Firebase Firestore, AppWrite storage</w:t>
-      </w:r>
+        <w:t xml:space="preserve">Firebase </w:t>
+      </w:r>
+      <w:proofErr w:type="spellStart"/>
       <w:r>
         <w:rPr>
           <w:rFonts w:eastAsia="Google Sans Text"/>
           <w:color w:val="1B1C1D"/>
           <w:szCs w:val="26"/>
+        </w:rPr>
+        <w:t>Firestore</w:t>
+      </w:r>
+      <w:proofErr w:type="spellEnd"/>
+      <w:r>
+        <w:rPr>
+          <w:rFonts w:eastAsia="Google Sans Text"/>
+          <w:color w:val="1B1C1D"/>
+          <w:szCs w:val="26"/>
+        </w:rPr>
+        <w:t xml:space="preserve">, </w:t>
+      </w:r>
+      <w:proofErr w:type="spellStart"/>
+      <w:r>
+        <w:rPr>
+          <w:rFonts w:eastAsia="Google Sans Text"/>
+          <w:color w:val="1B1C1D"/>
+          <w:szCs w:val="26"/>
+        </w:rPr>
+        <w:t>AppWrite</w:t>
+      </w:r>
+      <w:proofErr w:type="spellEnd"/>
+      <w:r>
+        <w:rPr>
+          <w:rFonts w:eastAsia="Google Sans Text"/>
+          <w:color w:val="1B1C1D"/>
+          <w:szCs w:val="26"/>
+        </w:rPr>
+        <w:t xml:space="preserve"> storage</w:t>
+      </w:r>
+      <w:r>
+        <w:rPr>
+          <w:rFonts w:eastAsia="Google Sans Text"/>
+          <w:color w:val="1B1C1D"/>
+          <w:szCs w:val="26"/>
           <w:lang w:val="vi-VN"/>
         </w:rPr>
         <w:t xml:space="preserve"> (</w:t>
       </w:r>
+      <w:proofErr w:type="spellStart"/>
       <w:r>
         <w:rPr>
           <w:rFonts w:eastAsia="Google Sans Text"/>
           <w:color w:val="1B1C1D"/>
           <w:szCs w:val="26"/>
         </w:rPr>
-        <w:t>Sử dụng mô hình</w:t>
-      </w:r>
+        <w:t>Sử</w:t>
+      </w:r>
+      <w:proofErr w:type="spellEnd"/>
       <w:r>
         <w:rPr>
           <w:rFonts w:eastAsia="Google Sans Text"/>
           <w:color w:val="1B1C1D"/>
           <w:szCs w:val="26"/>
-          <w:lang w:val="vi-VN"/>
-        </w:rPr>
-        <w:t xml:space="preserve"> </w:t>
-      </w:r>
+        </w:rPr>
+        <w:t xml:space="preserve"> </w:t>
+      </w:r>
+      <w:proofErr w:type="spellStart"/>
       <w:r>
         <w:rPr>
           <w:rFonts w:eastAsia="Google Sans Text"/>
           <w:color w:val="1B1C1D"/>
           <w:szCs w:val="26"/>
         </w:rPr>
-        <w:t>Collection/Document và Subcollection</w:t>
+        <w:t>dụng</w:t>
+      </w:r>
+      <w:proofErr w:type="spellEnd"/>
+      <w:r>
+        <w:rPr>
+          <w:rFonts w:eastAsia="Google Sans Text"/>
+          <w:color w:val="1B1C1D"/>
+          <w:szCs w:val="26"/>
+        </w:rPr>
+        <w:t xml:space="preserve"> </w:t>
+      </w:r>
+      <w:proofErr w:type="spellStart"/>
+      <w:r>
+        <w:rPr>
+          <w:rFonts w:eastAsia="Google Sans Text"/>
+          <w:color w:val="1B1C1D"/>
+          <w:szCs w:val="26"/>
+        </w:rPr>
+        <w:t>mô</w:t>
+      </w:r>
+      <w:proofErr w:type="spellEnd"/>
+      <w:r>
+        <w:rPr>
+          <w:rFonts w:eastAsia="Google Sans Text"/>
+          <w:color w:val="1B1C1D"/>
+          <w:szCs w:val="26"/>
+        </w:rPr>
+        <w:t xml:space="preserve"> </w:t>
+      </w:r>
+      <w:proofErr w:type="spellStart"/>
+      <w:r>
+        <w:rPr>
+          <w:rFonts w:eastAsia="Google Sans Text"/>
+          <w:color w:val="1B1C1D"/>
+          <w:szCs w:val="26"/>
+        </w:rPr>
+        <w:t>hình</w:t>
+      </w:r>
+      <w:proofErr w:type="spellEnd"/>
+      <w:r>
+        <w:rPr>
+          <w:rFonts w:eastAsia="Google Sans Text"/>
+          <w:color w:val="1B1C1D"/>
+          <w:szCs w:val="26"/>
+          <w:lang w:val="vi-VN"/>
+        </w:rPr>
+        <w:t xml:space="preserve"> </w:t>
+      </w:r>
+      <w:r>
+        <w:rPr>
+          <w:rFonts w:eastAsia="Google Sans Text"/>
+          <w:color w:val="1B1C1D"/>
+          <w:szCs w:val="26"/>
+        </w:rPr>
+        <w:t xml:space="preserve">Collection/Document </w:t>
+      </w:r>
+      <w:proofErr w:type="spellStart"/>
+      <w:r>
+        <w:rPr>
+          <w:rFonts w:eastAsia="Google Sans Text"/>
+          <w:color w:val="1B1C1D"/>
+          <w:szCs w:val="26"/>
+        </w:rPr>
+        <w:t>và</w:t>
+      </w:r>
+      <w:proofErr w:type="spellEnd"/>
+      <w:r>
+        <w:rPr>
+          <w:rFonts w:eastAsia="Google Sans Text"/>
+          <w:color w:val="1B1C1D"/>
+          <w:szCs w:val="26"/>
+        </w:rPr>
+        <w:t xml:space="preserve"> Subcollection</w:t>
       </w:r>
       <w:r>
         <w:rPr>
@@ -2792,6 +3616,7 @@
           <w:rFonts w:eastAsia="Google Sans Text"/>
           <w:color w:val="1B1C1D"/>
           <w:szCs w:val="26"/>
+          <w:lang w:val="vi-VN"/>
         </w:rPr>
         <w:t>AppWrite cloud Functions</w:t>
       </w:r>
@@ -2809,6 +3634,7 @@
           <w:rFonts w:eastAsia="Google Sans Text"/>
           <w:color w:val="1B1C1D"/>
           <w:szCs w:val="26"/>
+          <w:lang w:val="vi-VN"/>
         </w:rPr>
         <w:t>cho (Import CSV) và logic (Kiểm tra Geofence) để đảm bảo bảo mật và tính toán chính xác</w:t>
       </w:r>
@@ -2869,8 +3695,119 @@
           <w:sz w:val="26"/>
           <w:szCs w:val="26"/>
         </w:rPr>
-        <w:t>Quản lý phiên và phân quyền ban đầu</w:t>
-      </w:r>
+        <w:t xml:space="preserve">Quản </w:t>
+      </w:r>
+      <w:proofErr w:type="spellStart"/>
+      <w:r>
+        <w:rPr>
+          <w:rFonts w:eastAsia="Google Sans Text"/>
+          <w:color w:val="1B1C1D"/>
+          <w:sz w:val="26"/>
+          <w:szCs w:val="26"/>
+        </w:rPr>
+        <w:t>lý</w:t>
+      </w:r>
+      <w:proofErr w:type="spellEnd"/>
+      <w:r>
+        <w:rPr>
+          <w:rFonts w:eastAsia="Google Sans Text"/>
+          <w:color w:val="1B1C1D"/>
+          <w:sz w:val="26"/>
+          <w:szCs w:val="26"/>
+        </w:rPr>
+        <w:t xml:space="preserve"> </w:t>
+      </w:r>
+      <w:proofErr w:type="spellStart"/>
+      <w:r>
+        <w:rPr>
+          <w:rFonts w:eastAsia="Google Sans Text"/>
+          <w:color w:val="1B1C1D"/>
+          <w:sz w:val="26"/>
+          <w:szCs w:val="26"/>
+        </w:rPr>
+        <w:t>phiên</w:t>
+      </w:r>
+      <w:proofErr w:type="spellEnd"/>
+      <w:r>
+        <w:rPr>
+          <w:rFonts w:eastAsia="Google Sans Text"/>
+          <w:color w:val="1B1C1D"/>
+          <w:sz w:val="26"/>
+          <w:szCs w:val="26"/>
+        </w:rPr>
+        <w:t xml:space="preserve"> </w:t>
+      </w:r>
+      <w:proofErr w:type="spellStart"/>
+      <w:r>
+        <w:rPr>
+          <w:rFonts w:eastAsia="Google Sans Text"/>
+          <w:color w:val="1B1C1D"/>
+          <w:sz w:val="26"/>
+          <w:szCs w:val="26"/>
+        </w:rPr>
+        <w:t>và</w:t>
+      </w:r>
+      <w:proofErr w:type="spellEnd"/>
+      <w:r>
+        <w:rPr>
+          <w:rFonts w:eastAsia="Google Sans Text"/>
+          <w:color w:val="1B1C1D"/>
+          <w:sz w:val="26"/>
+          <w:szCs w:val="26"/>
+        </w:rPr>
+        <w:t xml:space="preserve"> </w:t>
+      </w:r>
+      <w:proofErr w:type="spellStart"/>
+      <w:r>
+        <w:rPr>
+          <w:rFonts w:eastAsia="Google Sans Text"/>
+          <w:color w:val="1B1C1D"/>
+          <w:sz w:val="26"/>
+          <w:szCs w:val="26"/>
+        </w:rPr>
+        <w:t>phân</w:t>
+      </w:r>
+      <w:proofErr w:type="spellEnd"/>
+      <w:r>
+        <w:rPr>
+          <w:rFonts w:eastAsia="Google Sans Text"/>
+          <w:color w:val="1B1C1D"/>
+          <w:sz w:val="26"/>
+          <w:szCs w:val="26"/>
+        </w:rPr>
+        <w:t xml:space="preserve"> </w:t>
+      </w:r>
+      <w:proofErr w:type="spellStart"/>
+      <w:r>
+        <w:rPr>
+          <w:rFonts w:eastAsia="Google Sans Text"/>
+          <w:color w:val="1B1C1D"/>
+          <w:sz w:val="26"/>
+          <w:szCs w:val="26"/>
+        </w:rPr>
+        <w:t>quyền</w:t>
+      </w:r>
+      <w:proofErr w:type="spellEnd"/>
+      <w:r>
+        <w:rPr>
+          <w:rFonts w:eastAsia="Google Sans Text"/>
+          <w:color w:val="1B1C1D"/>
+          <w:sz w:val="26"/>
+          <w:szCs w:val="26"/>
+        </w:rPr>
+        <w:t xml:space="preserve"> ban </w:t>
+      </w:r>
+      <w:proofErr w:type="spellStart"/>
+      <w:r>
+        <w:rPr>
+          <w:rFonts w:eastAsia="Google Sans Text"/>
+          <w:color w:val="1B1C1D"/>
+          <w:sz w:val="26"/>
+          <w:szCs w:val="26"/>
+        </w:rPr>
+        <w:t>đầu</w:t>
+      </w:r>
+      <w:proofErr w:type="spellEnd"/>
       <w:r>
         <w:rPr>
           <w:rFonts w:eastAsia="Google Sans Text"/>
@@ -2895,6 +3832,7 @@
           <w:szCs w:val="26"/>
         </w:rPr>
       </w:pPr>
+      <w:proofErr w:type="spellStart"/>
       <w:r>
         <w:rPr>
           <w:rFonts w:eastAsia="Google Sans Text"/>
@@ -2902,7 +3840,357 @@
           <w:sz w:val="26"/>
           <w:szCs w:val="26"/>
         </w:rPr>
-        <w:t>Bắt buộc phải dùng cho (Import CSV) và logic (Kiểm tra Geofence) để đảm bảo bảo mật và tính toán chính xác.</w:t>
+        <w:t>Bắt</w:t>
+      </w:r>
+      <w:proofErr w:type="spellEnd"/>
+      <w:r>
+        <w:rPr>
+          <w:rFonts w:eastAsia="Google Sans Text"/>
+          <w:color w:val="1B1C1D"/>
+          <w:sz w:val="26"/>
+          <w:szCs w:val="26"/>
+        </w:rPr>
+        <w:t xml:space="preserve"> </w:t>
+      </w:r>
+      <w:proofErr w:type="spellStart"/>
+      <w:r>
+        <w:rPr>
+          <w:rFonts w:eastAsia="Google Sans Text"/>
+          <w:color w:val="1B1C1D"/>
+          <w:sz w:val="26"/>
+          <w:szCs w:val="26"/>
+        </w:rPr>
+        <w:t>buộc</w:t>
+      </w:r>
+      <w:proofErr w:type="spellEnd"/>
+      <w:r>
+        <w:rPr>
+          <w:rFonts w:eastAsia="Google Sans Text"/>
+          <w:color w:val="1B1C1D"/>
+          <w:sz w:val="26"/>
+          <w:szCs w:val="26"/>
+        </w:rPr>
+        <w:t xml:space="preserve"> </w:t>
+      </w:r>
+      <w:proofErr w:type="spellStart"/>
+      <w:r>
+        <w:rPr>
+          <w:rFonts w:eastAsia="Google Sans Text"/>
+          <w:color w:val="1B1C1D"/>
+          <w:sz w:val="26"/>
+          <w:szCs w:val="26"/>
+        </w:rPr>
+        <w:t>phải</w:t>
+      </w:r>
+      <w:proofErr w:type="spellEnd"/>
+      <w:r>
+        <w:rPr>
+          <w:rFonts w:eastAsia="Google Sans Text"/>
+          <w:color w:val="1B1C1D"/>
+          <w:sz w:val="26"/>
+          <w:szCs w:val="26"/>
+        </w:rPr>
+        <w:t xml:space="preserve"> </w:t>
+      </w:r>
+      <w:proofErr w:type="spellStart"/>
+      <w:r>
+        <w:rPr>
+          <w:rFonts w:eastAsia="Google Sans Text"/>
+          <w:color w:val="1B1C1D"/>
+          <w:sz w:val="26"/>
+          <w:szCs w:val="26"/>
+        </w:rPr>
+        <w:t>dùng</w:t>
+      </w:r>
+      <w:proofErr w:type="spellEnd"/>
+      <w:r>
+        <w:rPr>
+          <w:rFonts w:eastAsia="Google Sans Text"/>
+          <w:color w:val="1B1C1D"/>
+          <w:sz w:val="26"/>
+          <w:szCs w:val="26"/>
+        </w:rPr>
+        <w:t xml:space="preserve"> </w:t>
+      </w:r>
+      <w:proofErr w:type="spellStart"/>
+      <w:r>
+        <w:rPr>
+          <w:rFonts w:eastAsia="Google Sans Text"/>
+          <w:color w:val="1B1C1D"/>
+          <w:sz w:val="26"/>
+          <w:szCs w:val="26"/>
+        </w:rPr>
+        <w:t>cho</w:t>
+      </w:r>
+      <w:proofErr w:type="spellEnd"/>
+      <w:r>
+        <w:rPr>
+          <w:rFonts w:eastAsia="Google Sans Text"/>
+          <w:color w:val="1B1C1D"/>
+          <w:sz w:val="26"/>
+          <w:szCs w:val="26"/>
+        </w:rPr>
+        <w:t xml:space="preserve"> (Import CSV) </w:t>
+      </w:r>
+      <w:proofErr w:type="spellStart"/>
+      <w:r>
+        <w:rPr>
+          <w:rFonts w:eastAsia="Google Sans Text"/>
+          <w:color w:val="1B1C1D"/>
+          <w:sz w:val="26"/>
+          <w:szCs w:val="26"/>
+        </w:rPr>
+        <w:t>và</w:t>
+      </w:r>
+      <w:proofErr w:type="spellEnd"/>
+      <w:r>
+        <w:rPr>
+          <w:rFonts w:eastAsia="Google Sans Text"/>
+          <w:color w:val="1B1C1D"/>
+          <w:sz w:val="26"/>
+          <w:szCs w:val="26"/>
+        </w:rPr>
+        <w:t xml:space="preserve"> logic (</w:t>
+      </w:r>
+      <w:proofErr w:type="spellStart"/>
+      <w:r>
+        <w:rPr>
+          <w:rFonts w:eastAsia="Google Sans Text"/>
+          <w:color w:val="1B1C1D"/>
+          <w:sz w:val="26"/>
+          <w:szCs w:val="26"/>
+        </w:rPr>
+        <w:t>Kiểm</w:t>
+      </w:r>
+      <w:proofErr w:type="spellEnd"/>
+      <w:r>
+        <w:rPr>
+          <w:rFonts w:eastAsia="Google Sans Text"/>
+          <w:color w:val="1B1C1D"/>
+          <w:sz w:val="26"/>
+          <w:szCs w:val="26"/>
+        </w:rPr>
+        <w:t xml:space="preserve"> </w:t>
+      </w:r>
+      <w:proofErr w:type="spellStart"/>
+      <w:r>
+        <w:rPr>
+          <w:rFonts w:eastAsia="Google Sans Text"/>
+          <w:color w:val="1B1C1D"/>
+          <w:sz w:val="26"/>
+          <w:szCs w:val="26"/>
+        </w:rPr>
+        <w:t>tra</w:t>
+      </w:r>
+      <w:proofErr w:type="spellEnd"/>
+      <w:r>
+        <w:rPr>
+          <w:rFonts w:eastAsia="Google Sans Text"/>
+          <w:color w:val="1B1C1D"/>
+          <w:sz w:val="26"/>
+          <w:szCs w:val="26"/>
+        </w:rPr>
+        <w:t xml:space="preserve"> Geofence) </w:t>
+      </w:r>
+      <w:proofErr w:type="spellStart"/>
+      <w:r>
+        <w:rPr>
+          <w:rFonts w:eastAsia="Google Sans Text"/>
+          <w:color w:val="1B1C1D"/>
+          <w:sz w:val="26"/>
+          <w:szCs w:val="26"/>
+        </w:rPr>
+        <w:t>để</w:t>
+      </w:r>
+      <w:proofErr w:type="spellEnd"/>
+      <w:r>
+        <w:rPr>
+          <w:rFonts w:eastAsia="Google Sans Text"/>
+          <w:color w:val="1B1C1D"/>
+          <w:sz w:val="26"/>
+          <w:szCs w:val="26"/>
+        </w:rPr>
+        <w:t xml:space="preserve"> </w:t>
+      </w:r>
+      <w:proofErr w:type="spellStart"/>
+      <w:r>
+        <w:rPr>
+          <w:rFonts w:eastAsia="Google Sans Text"/>
+          <w:color w:val="1B1C1D"/>
+          <w:sz w:val="26"/>
+          <w:szCs w:val="26"/>
+        </w:rPr>
+        <w:t>đảm</w:t>
+      </w:r>
+      <w:proofErr w:type="spellEnd"/>
+      <w:r>
+        <w:rPr>
+          <w:rFonts w:eastAsia="Google Sans Text"/>
+          <w:color w:val="1B1C1D"/>
+          <w:sz w:val="26"/>
+          <w:szCs w:val="26"/>
+        </w:rPr>
+        <w:t xml:space="preserve"> </w:t>
+      </w:r>
+      <w:proofErr w:type="spellStart"/>
+      <w:r>
+        <w:rPr>
+          <w:rFonts w:eastAsia="Google Sans Text"/>
+          <w:color w:val="1B1C1D"/>
+          <w:sz w:val="26"/>
+          <w:szCs w:val="26"/>
+        </w:rPr>
+        <w:t>bảo</w:t>
+      </w:r>
+      <w:proofErr w:type="spellEnd"/>
+      <w:r>
+        <w:rPr>
+          <w:rFonts w:eastAsia="Google Sans Text"/>
+          <w:color w:val="1B1C1D"/>
+          <w:sz w:val="26"/>
+          <w:szCs w:val="26"/>
+        </w:rPr>
+        <w:t xml:space="preserve"> </w:t>
+      </w:r>
+      <w:proofErr w:type="spellStart"/>
+      <w:r>
+        <w:rPr>
+          <w:rFonts w:eastAsia="Google Sans Text"/>
+          <w:color w:val="1B1C1D"/>
+          <w:sz w:val="26"/>
+          <w:szCs w:val="26"/>
+        </w:rPr>
+        <w:t>bảo</w:t>
+      </w:r>
+      <w:proofErr w:type="spellEnd"/>
+      <w:r>
+        <w:rPr>
+          <w:rFonts w:eastAsia="Google Sans Text"/>
+          <w:color w:val="1B1C1D"/>
+          <w:sz w:val="26"/>
+          <w:szCs w:val="26"/>
+        </w:rPr>
+        <w:t xml:space="preserve"> </w:t>
+      </w:r>
+      <w:proofErr w:type="spellStart"/>
+      <w:r>
+        <w:rPr>
+          <w:rFonts w:eastAsia="Google Sans Text"/>
+          <w:color w:val="1B1C1D"/>
+          <w:sz w:val="26"/>
+          <w:szCs w:val="26"/>
+        </w:rPr>
+        <w:t>mật</w:t>
+      </w:r>
+      <w:proofErr w:type="spellEnd"/>
+      <w:r>
+        <w:rPr>
+          <w:rFonts w:eastAsia="Google Sans Text"/>
+          <w:color w:val="1B1C1D"/>
+          <w:sz w:val="26"/>
+          <w:szCs w:val="26"/>
+        </w:rPr>
+        <w:t xml:space="preserve"> </w:t>
+      </w:r>
+      <w:proofErr w:type="spellStart"/>
+      <w:r>
+        <w:rPr>
+          <w:rFonts w:eastAsia="Google Sans Text"/>
+          <w:color w:val="1B1C1D"/>
+          <w:sz w:val="26"/>
+          <w:szCs w:val="26"/>
+        </w:rPr>
+        <w:t>và</w:t>
+      </w:r>
+      <w:proofErr w:type="spellEnd"/>
+      <w:r>
+        <w:rPr>
+          <w:rFonts w:eastAsia="Google Sans Text"/>
+          <w:color w:val="1B1C1D"/>
+          <w:sz w:val="26"/>
+          <w:szCs w:val="26"/>
+        </w:rPr>
+        <w:t xml:space="preserve"> </w:t>
+      </w:r>
+      <w:proofErr w:type="spellStart"/>
+      <w:r>
+        <w:rPr>
+          <w:rFonts w:eastAsia="Google Sans Text"/>
+          <w:color w:val="1B1C1D"/>
+          <w:sz w:val="26"/>
+          <w:szCs w:val="26"/>
+        </w:rPr>
+        <w:t>tính</w:t>
+      </w:r>
+      <w:proofErr w:type="spellEnd"/>
+      <w:r>
+        <w:rPr>
+          <w:rFonts w:eastAsia="Google Sans Text"/>
+          <w:color w:val="1B1C1D"/>
+          <w:sz w:val="26"/>
+          <w:szCs w:val="26"/>
+        </w:rPr>
+        <w:t xml:space="preserve"> </w:t>
+      </w:r>
+      <w:proofErr w:type="spellStart"/>
+      <w:r>
+        <w:rPr>
+          <w:rFonts w:eastAsia="Google Sans Text"/>
+          <w:color w:val="1B1C1D"/>
+          <w:sz w:val="26"/>
+          <w:szCs w:val="26"/>
+        </w:rPr>
+        <w:t>toán</w:t>
+      </w:r>
+      <w:proofErr w:type="spellEnd"/>
+      <w:r>
+        <w:rPr>
+          <w:rFonts w:eastAsia="Google Sans Text"/>
+          <w:color w:val="1B1C1D"/>
+          <w:sz w:val="26"/>
+          <w:szCs w:val="26"/>
+        </w:rPr>
+        <w:t xml:space="preserve"> </w:t>
+      </w:r>
+      <w:proofErr w:type="spellStart"/>
+      <w:r>
+        <w:rPr>
+          <w:rFonts w:eastAsia="Google Sans Text"/>
+          <w:color w:val="1B1C1D"/>
+          <w:sz w:val="26"/>
+          <w:szCs w:val="26"/>
+        </w:rPr>
+        <w:t>chính</w:t>
+      </w:r>
+      <w:proofErr w:type="spellEnd"/>
+      <w:r>
+        <w:rPr>
+          <w:rFonts w:eastAsia="Google Sans Text"/>
+          <w:color w:val="1B1C1D"/>
+          <w:sz w:val="26"/>
+          <w:szCs w:val="26"/>
+        </w:rPr>
+        <w:t xml:space="preserve"> </w:t>
+      </w:r>
+      <w:proofErr w:type="spellStart"/>
+      <w:r>
+        <w:rPr>
+          <w:rFonts w:eastAsia="Google Sans Text"/>
+          <w:color w:val="1B1C1D"/>
+          <w:sz w:val="26"/>
+          <w:szCs w:val="26"/>
+        </w:rPr>
+        <w:t>xác</w:t>
+      </w:r>
+      <w:proofErr w:type="spellEnd"/>
+      <w:r>
+        <w:rPr>
+          <w:rFonts w:eastAsia="Google Sans Text"/>
+          <w:color w:val="1B1C1D"/>
+          <w:sz w:val="26"/>
+          <w:szCs w:val="26"/>
+        </w:rPr>
+        <w:t>.</w:t>
       </w:r>
     </w:p>
     <w:p>
@@ -2919,68 +4207,900 @@
         <w:pStyle w:val="Heading1"/>
         <w:jc w:val="center"/>
       </w:pPr>
-      <w:bookmarkStart w:id="10" w:name="_Toc212653702"/>
-      <w:bookmarkStart w:id="11" w:name="_Ref399248126"/>
+      <w:bookmarkStart w:id="6" w:name="_Toc212653702"/>
+      <w:bookmarkStart w:id="7" w:name="_Ref399248126"/>
       <w:r>
         <w:rPr>
           <w:lang w:val="vi-VN"/>
         </w:rPr>
         <w:lastRenderedPageBreak/>
         <w:t>PHÂN TÍCH YÊU CẦU</w:t>
+      </w:r>
+      <w:bookmarkEnd w:id="6"/>
+    </w:p>
+    <w:p>
+      <w:pPr>
+        <w:pStyle w:val="Heading2"/>
+      </w:pPr>
+      <w:bookmarkStart w:id="8" w:name="_Toc212653703"/>
+      <w:proofErr w:type="spellStart"/>
+      <w:r>
+        <w:t>Y</w:t>
+      </w:r>
+      <w:r>
+        <w:t>êu</w:t>
+      </w:r>
+      <w:proofErr w:type="spellEnd"/>
+      <w:r>
+        <w:t xml:space="preserve"> </w:t>
+      </w:r>
+      <w:proofErr w:type="spellStart"/>
+      <w:r>
+        <w:t>cầu</w:t>
+      </w:r>
+      <w:proofErr w:type="spellEnd"/>
+      <w:r>
+        <w:t xml:space="preserve"> </w:t>
+      </w:r>
+      <w:proofErr w:type="spellStart"/>
+      <w:r>
+        <w:t>về</w:t>
+      </w:r>
+      <w:proofErr w:type="spellEnd"/>
+      <w:r>
+        <w:t xml:space="preserve"> </w:t>
+      </w:r>
+      <w:proofErr w:type="spellStart"/>
+      <w:r>
+        <w:t>chức</w:t>
+      </w:r>
+      <w:proofErr w:type="spellEnd"/>
+      <w:r>
+        <w:t xml:space="preserve"> </w:t>
+      </w:r>
+      <w:proofErr w:type="spellStart"/>
+      <w:r>
+        <w:t>năng</w:t>
+      </w:r>
+      <w:proofErr w:type="spellEnd"/>
+      <w:r>
+        <w:t xml:space="preserve"> (functional requirements)</w:t>
+      </w:r>
+      <w:bookmarkEnd w:id="7"/>
+      <w:bookmarkEnd w:id="8"/>
+    </w:p>
+    <w:p>
+      <w:pPr>
+        <w:pStyle w:val="Heading3"/>
+      </w:pPr>
+      <w:bookmarkStart w:id="9" w:name="_Toc212653704"/>
+      <w:r>
+        <w:t>Module 1: Authentication &amp; Account (Dùng chung cho cả 3 vai trò)</w:t>
+      </w:r>
+      <w:bookmarkEnd w:id="9"/>
+    </w:p>
+    <w:p>
+      <w:pPr>
+        <w:pStyle w:val="BodyText"/>
+        <w:ind w:left="1701" w:firstLine="0"/>
+        <w:rPr>
+          <w:lang w:val="vi-VN"/>
+        </w:rPr>
+      </w:pPr>
+      <w:r>
+        <w:rPr>
+          <w:lang w:val="vi-VN"/>
+        </w:rPr>
+        <w:t>1. Đăng nhập (Login)</w:t>
+      </w:r>
+    </w:p>
+    <w:p>
+      <w:pPr>
+        <w:pStyle w:val="BodyText"/>
+        <w:ind w:left="426" w:firstLine="0"/>
+        <w:rPr>
+          <w:lang w:val="vi-VN"/>
+        </w:rPr>
+      </w:pPr>
+      <w:r>
+        <w:rPr>
+          <w:lang w:val="vi-VN"/>
+        </w:rPr>
+        <w:t xml:space="preserve">Là một </w:t>
+      </w:r>
+      <w:r>
+        <w:rPr>
+          <w:i/>
+          <w:iCs/>
+          <w:lang w:val="vi-VN"/>
+        </w:rPr>
+        <w:t>người dùng (Employee/Manager/Admin)</w:t>
+      </w:r>
+      <w:r>
+        <w:rPr>
+          <w:lang w:val="vi-VN"/>
+        </w:rPr>
+        <w:t xml:space="preserve">, tôi muốn đăng nhập bằng </w:t>
+      </w:r>
+      <w:r>
+        <w:rPr>
+          <w:i/>
+          <w:iCs/>
+          <w:lang w:val="vi-VN"/>
+        </w:rPr>
+        <w:t>Email và Mật khẩu</w:t>
+      </w:r>
+      <w:r>
+        <w:rPr>
+          <w:lang w:val="vi-VN"/>
+        </w:rPr>
+        <w:t xml:space="preserve"> để truy cập hệ thống theo vai trò của mình.</w:t>
+      </w:r>
+    </w:p>
+    <w:p>
+      <w:pPr>
+        <w:pStyle w:val="BodyText"/>
+        <w:ind w:left="426" w:firstLine="0"/>
+        <w:rPr>
+          <w:lang w:val="vi-VN"/>
+        </w:rPr>
+      </w:pPr>
+      <w:r>
+        <w:rPr>
+          <w:lang w:val="vi-VN"/>
+        </w:rPr>
+        <w:t xml:space="preserve">Là một </w:t>
+      </w:r>
+      <w:r>
+        <w:rPr>
+          <w:i/>
+          <w:iCs/>
+          <w:lang w:val="vi-VN"/>
+        </w:rPr>
+        <w:t>Admin</w:t>
+      </w:r>
+      <w:r>
+        <w:rPr>
+          <w:lang w:val="vi-VN"/>
+        </w:rPr>
+        <w:t xml:space="preserve">, tôi muốn khi người dùng đăng nhập, hệ thống tự nhận diện </w:t>
+      </w:r>
+      <w:r>
+        <w:rPr>
+          <w:i/>
+          <w:iCs/>
+          <w:lang w:val="vi-VN"/>
+        </w:rPr>
+        <w:t>vai trò (role)</w:t>
+      </w:r>
+      <w:r>
+        <w:rPr>
+          <w:lang w:val="vi-VN"/>
+        </w:rPr>
+        <w:t xml:space="preserve"> để điều hướng họ đến giao diện tương ứng.</w:t>
+      </w:r>
+    </w:p>
+    <w:p>
+      <w:pPr>
+        <w:pStyle w:val="BodyText"/>
+        <w:ind w:left="1701" w:firstLine="0"/>
+        <w:rPr>
+          <w:lang w:val="vi-VN"/>
+        </w:rPr>
+      </w:pPr>
+      <w:r>
+        <w:rPr>
+          <w:lang w:val="vi-VN"/>
+        </w:rPr>
+        <w:t>2. Quên Mật khẩu (Forgot Password)</w:t>
+      </w:r>
+    </w:p>
+    <w:p>
+      <w:pPr>
+        <w:pStyle w:val="BodyText"/>
+        <w:ind w:left="426" w:firstLine="0"/>
+        <w:rPr>
+          <w:lang w:val="vi-VN"/>
+        </w:rPr>
+      </w:pPr>
+      <w:r>
+        <w:rPr>
+          <w:lang w:val="vi-VN"/>
+        </w:rPr>
+        <w:t xml:space="preserve">Là một </w:t>
+      </w:r>
+      <w:r>
+        <w:rPr>
+          <w:i/>
+          <w:iCs/>
+          <w:lang w:val="vi-VN"/>
+        </w:rPr>
+        <w:t>người dùng</w:t>
+      </w:r>
+      <w:r>
+        <w:rPr>
+          <w:lang w:val="vi-VN"/>
+        </w:rPr>
+        <w:t xml:space="preserve">, tôi muốn có thể yêu cầu </w:t>
+      </w:r>
+      <w:r>
+        <w:rPr>
+          <w:i/>
+          <w:iCs/>
+          <w:lang w:val="vi-VN"/>
+        </w:rPr>
+        <w:t>đặt lại mật khẩu qua email</w:t>
+      </w:r>
+      <w:r>
+        <w:rPr>
+          <w:lang w:val="vi-VN"/>
+        </w:rPr>
+        <w:t xml:space="preserve"> để khôi phục quyền truy cập khi quên mật khẩu.</w:t>
+      </w:r>
+    </w:p>
+    <w:p>
+      <w:pPr>
+        <w:pStyle w:val="BodyText"/>
+        <w:ind w:left="1701" w:firstLine="0"/>
+        <w:rPr>
+          <w:lang w:val="vi-VN"/>
+        </w:rPr>
+      </w:pPr>
+      <w:r>
+        <w:rPr>
+          <w:lang w:val="vi-VN"/>
+        </w:rPr>
+        <w:t>3. Đăng xuất (Logout)</w:t>
+      </w:r>
+    </w:p>
+    <w:p>
+      <w:pPr>
+        <w:pStyle w:val="BodyText"/>
+        <w:ind w:left="426" w:firstLine="0"/>
+        <w:rPr>
+          <w:lang w:val="vi-VN"/>
+        </w:rPr>
+      </w:pPr>
+      <w:r>
+        <w:rPr>
+          <w:lang w:val="vi-VN"/>
+        </w:rPr>
+        <w:t xml:space="preserve">Là một </w:t>
+      </w:r>
+      <w:r>
+        <w:rPr>
+          <w:i/>
+          <w:iCs/>
+          <w:lang w:val="vi-VN"/>
+        </w:rPr>
+        <w:t>người dùng</w:t>
+      </w:r>
+      <w:r>
+        <w:rPr>
+          <w:lang w:val="vi-VN"/>
+        </w:rPr>
+        <w:t xml:space="preserve">, tôi muốn </w:t>
+      </w:r>
+      <w:r>
+        <w:rPr>
+          <w:i/>
+          <w:iCs/>
+          <w:lang w:val="vi-VN"/>
+        </w:rPr>
+        <w:t>đăng xuất khỏi hệ thống</w:t>
+      </w:r>
+      <w:r>
+        <w:rPr>
+          <w:lang w:val="vi-VN"/>
+        </w:rPr>
+        <w:t xml:space="preserve"> để đảm bảo an toàn và tránh người khác truy cập trái phép tài khoản của tôi.</w:t>
+      </w:r>
+    </w:p>
+    <w:p>
+      <w:pPr>
+        <w:pStyle w:val="BodyText"/>
+        <w:ind w:left="1701" w:firstLine="0"/>
+        <w:rPr>
+          <w:lang w:val="vi-VN"/>
+        </w:rPr>
+      </w:pPr>
+      <w:r>
+        <w:rPr>
+          <w:lang w:val="vi-VN"/>
+        </w:rPr>
+        <w:t>4. Thay đổi Mật khẩu (Change Password)</w:t>
+      </w:r>
+    </w:p>
+    <w:p>
+      <w:pPr>
+        <w:pStyle w:val="BodyText"/>
+        <w:ind w:left="426" w:firstLine="0"/>
+        <w:rPr>
+          <w:lang w:val="vi-VN"/>
+        </w:rPr>
+      </w:pPr>
+      <w:r>
+        <w:rPr>
+          <w:lang w:val="vi-VN"/>
+        </w:rPr>
+        <w:t xml:space="preserve">Là một </w:t>
+      </w:r>
+      <w:r>
+        <w:rPr>
+          <w:i/>
+          <w:iCs/>
+          <w:lang w:val="vi-VN"/>
+        </w:rPr>
+        <w:t>người dùng</w:t>
+      </w:r>
+      <w:r>
+        <w:rPr>
+          <w:lang w:val="vi-VN"/>
+        </w:rPr>
+        <w:t xml:space="preserve">, tôi muốn có thể </w:t>
+      </w:r>
+      <w:r>
+        <w:rPr>
+          <w:i/>
+          <w:iCs/>
+          <w:lang w:val="vi-VN"/>
+        </w:rPr>
+        <w:t>thay đổi mật khẩu hiện tại</w:t>
+      </w:r>
+      <w:r>
+        <w:rPr>
+          <w:lang w:val="vi-VN"/>
+        </w:rPr>
+        <w:t xml:space="preserve"> để đảm bảo tính bảo mật thông tin cá nhân.</w:t>
+      </w:r>
+    </w:p>
+    <w:p>
+      <w:pPr>
+        <w:pStyle w:val="Heading3"/>
+      </w:pPr>
+      <w:bookmarkStart w:id="10" w:name="_Toc212653705"/>
+      <w:r>
+        <w:t>Module 2: Chức năng Dành cho Nhân viên (Employee)</w:t>
       </w:r>
       <w:bookmarkEnd w:id="10"/>
     </w:p>
     <w:p>
       <w:pPr>
-        <w:pStyle w:val="Heading2"/>
-      </w:pPr>
-      <w:bookmarkStart w:id="12" w:name="_Toc212653703"/>
-      <w:r>
-        <w:t>Y</w:t>
-      </w:r>
-      <w:r>
-        <w:t>êu cầu về chức năng (functional requirements)</w:t>
+        <w:pStyle w:val="BodyText"/>
+        <w:ind w:left="1701" w:firstLine="0"/>
+        <w:rPr>
+          <w:lang w:val="vi-VN"/>
+        </w:rPr>
+      </w:pPr>
+      <w:r>
+        <w:rPr>
+          <w:lang w:val="vi-VN"/>
+        </w:rPr>
+        <w:tab/>
+        <w:t>1. Chấm công GPS (Check-in/Check-out)</w:t>
+      </w:r>
+    </w:p>
+    <w:p>
+      <w:pPr>
+        <w:pStyle w:val="BodyText"/>
+        <w:ind w:left="720" w:firstLine="0"/>
+        <w:rPr>
+          <w:lang w:val="vi-VN"/>
+        </w:rPr>
+      </w:pPr>
+      <w:r>
+        <w:rPr>
+          <w:lang w:val="vi-VN"/>
+        </w:rPr>
+        <w:t xml:space="preserve">Là một </w:t>
+      </w:r>
+      <w:r>
+        <w:rPr>
+          <w:i/>
+          <w:iCs/>
+          <w:lang w:val="vi-VN"/>
+        </w:rPr>
+        <w:t>nhân viên</w:t>
+      </w:r>
+      <w:r>
+        <w:rPr>
+          <w:lang w:val="vi-VN"/>
+        </w:rPr>
+        <w:t xml:space="preserve">, tôi muốn </w:t>
+      </w:r>
+      <w:r>
+        <w:rPr>
+          <w:i/>
+          <w:iCs/>
+          <w:lang w:val="vi-VN"/>
+        </w:rPr>
+        <w:t>chấm công bằng GPS</w:t>
+      </w:r>
+      <w:r>
+        <w:rPr>
+          <w:lang w:val="vi-VN"/>
+        </w:rPr>
+        <w:t xml:space="preserve"> để ghi nhận thời gian bắt đầu và kết thúc ca làm của mình.</w:t>
+      </w:r>
+    </w:p>
+    <w:p>
+      <w:pPr>
+        <w:pStyle w:val="BodyText"/>
+        <w:ind w:left="720" w:firstLine="0"/>
+        <w:rPr>
+          <w:lang w:val="vi-VN"/>
+        </w:rPr>
+      </w:pPr>
+      <w:r>
+        <w:rPr>
+          <w:lang w:val="vi-VN"/>
+        </w:rPr>
+        <w:lastRenderedPageBreak/>
+        <w:t xml:space="preserve">Là một </w:t>
+      </w:r>
+      <w:r>
+        <w:rPr>
+          <w:i/>
+          <w:iCs/>
+          <w:lang w:val="vi-VN"/>
+        </w:rPr>
+        <w:t>nhân viên</w:t>
+      </w:r>
+      <w:r>
+        <w:rPr>
+          <w:lang w:val="vi-VN"/>
+        </w:rPr>
+        <w:t xml:space="preserve">, tôi muốn ứng dụng hiển thị </w:t>
+      </w:r>
+      <w:r>
+        <w:rPr>
+          <w:i/>
+          <w:iCs/>
+          <w:lang w:val="vi-VN"/>
+        </w:rPr>
+        <w:t>vị trí hiện tại và trạng thái chấm công</w:t>
+      </w:r>
+      <w:r>
+        <w:rPr>
+          <w:lang w:val="vi-VN"/>
+        </w:rPr>
+        <w:t xml:space="preserve"> (đúng vị trí hoặc ngoài khu vực cho phép).</w:t>
+      </w:r>
+    </w:p>
+    <w:p>
+      <w:pPr>
+        <w:pStyle w:val="BodyText"/>
+        <w:ind w:left="1701" w:firstLine="0"/>
+        <w:rPr>
+          <w:lang w:val="vi-VN"/>
+        </w:rPr>
+      </w:pPr>
+      <w:r>
+        <w:rPr>
+          <w:lang w:val="vi-VN"/>
+        </w:rPr>
+        <w:t>2. Xác thực Vị trí (Geofencing)</w:t>
+      </w:r>
+    </w:p>
+    <w:p>
+      <w:pPr>
+        <w:pStyle w:val="BodyText"/>
+        <w:ind w:left="720" w:firstLine="0"/>
+        <w:rPr>
+          <w:lang w:val="vi-VN"/>
+        </w:rPr>
+      </w:pPr>
+      <w:r>
+        <w:rPr>
+          <w:lang w:val="vi-VN"/>
+        </w:rPr>
+        <w:t xml:space="preserve">Là một </w:t>
+      </w:r>
+      <w:r>
+        <w:rPr>
+          <w:i/>
+          <w:iCs/>
+          <w:lang w:val="vi-VN"/>
+        </w:rPr>
+        <w:t>nhân viên</w:t>
+      </w:r>
+      <w:r>
+        <w:rPr>
+          <w:lang w:val="vi-VN"/>
+        </w:rPr>
+        <w:t xml:space="preserve">, tôi muốn hệ thống </w:t>
+      </w:r>
+      <w:r>
+        <w:rPr>
+          <w:i/>
+          <w:iCs/>
+          <w:lang w:val="vi-VN"/>
+        </w:rPr>
+        <w:t>kiểm tra xem vị trí của tôi có nằm trong khu vực được phép chấm công không</w:t>
+      </w:r>
+      <w:r>
+        <w:rPr>
+          <w:lang w:val="vi-VN"/>
+        </w:rPr>
+        <w:t xml:space="preserve"> để đảm bảo tính hợp lệ của việc chấm công.</w:t>
+      </w:r>
+    </w:p>
+    <w:p>
+      <w:pPr>
+        <w:pStyle w:val="BodyText"/>
+        <w:ind w:left="1701" w:firstLine="0"/>
+        <w:rPr>
+          <w:lang w:val="vi-VN"/>
+        </w:rPr>
+      </w:pPr>
+      <w:r>
+        <w:rPr>
+          <w:lang w:val="vi-VN"/>
+        </w:rPr>
+        <w:t>3. Quản lý Đơn từ (Leave &amp; Overtime Requests)</w:t>
+      </w:r>
+    </w:p>
+    <w:p>
+      <w:pPr>
+        <w:pStyle w:val="BodyText"/>
+        <w:ind w:left="720" w:firstLine="0"/>
+        <w:rPr>
+          <w:lang w:val="vi-VN"/>
+        </w:rPr>
+      </w:pPr>
+      <w:r>
+        <w:rPr>
+          <w:lang w:val="vi-VN"/>
+        </w:rPr>
+        <w:t xml:space="preserve">Là một </w:t>
+      </w:r>
+      <w:r>
+        <w:rPr>
+          <w:i/>
+          <w:iCs/>
+          <w:lang w:val="vi-VN"/>
+        </w:rPr>
+        <w:t>nhân viên</w:t>
+      </w:r>
+      <w:r>
+        <w:rPr>
+          <w:lang w:val="vi-VN"/>
+        </w:rPr>
+        <w:t xml:space="preserve">, tôi muốn </w:t>
+      </w:r>
+      <w:r>
+        <w:rPr>
+          <w:i/>
+          <w:iCs/>
+          <w:lang w:val="vi-VN"/>
+        </w:rPr>
+        <w:t xml:space="preserve">tạo và gửi đơn xin nghỉ phép </w:t>
+      </w:r>
+      <w:r>
+        <w:rPr>
+          <w:i/>
+          <w:iCs/>
+          <w:lang w:val="vi-VN"/>
+        </w:rPr>
+        <w:t>,</w:t>
+      </w:r>
+      <w:r>
+        <w:rPr>
+          <w:i/>
+          <w:iCs/>
+          <w:lang w:val="vi-VN"/>
+        </w:rPr>
+        <w:t xml:space="preserve"> bổ sung </w:t>
+      </w:r>
+      <w:r>
+        <w:rPr>
+          <w:i/>
+          <w:iCs/>
+          <w:lang w:val="vi-VN"/>
+        </w:rPr>
+        <w:t>công, xin tăng ca</w:t>
+      </w:r>
+      <w:r>
+        <w:rPr>
+          <w:lang w:val="vi-VN"/>
+        </w:rPr>
+        <w:t xml:space="preserve"> để được duyệt và cập nhật công chính xác.</w:t>
+      </w:r>
+    </w:p>
+    <w:p>
+      <w:pPr>
+        <w:pStyle w:val="BodyText"/>
+        <w:ind w:left="1701" w:firstLine="0"/>
+        <w:rPr>
+          <w:lang w:val="vi-VN"/>
+        </w:rPr>
+      </w:pPr>
+      <w:r>
+        <w:rPr>
+          <w:lang w:val="vi-VN"/>
+        </w:rPr>
+        <w:t>4. Theo dõi công cá nhân (Attendance Record)</w:t>
+      </w:r>
+    </w:p>
+    <w:p>
+      <w:pPr>
+        <w:pStyle w:val="BodyText"/>
+        <w:ind w:left="720" w:firstLine="0"/>
+        <w:rPr>
+          <w:lang w:val="vi-VN"/>
+        </w:rPr>
+      </w:pPr>
+      <w:r>
+        <w:rPr>
+          <w:lang w:val="vi-VN"/>
+        </w:rPr>
+        <w:t xml:space="preserve">Là một </w:t>
+      </w:r>
+      <w:r>
+        <w:rPr>
+          <w:i/>
+          <w:iCs/>
+          <w:lang w:val="vi-VN"/>
+        </w:rPr>
+        <w:t>nhân viên</w:t>
+      </w:r>
+      <w:r>
+        <w:rPr>
+          <w:lang w:val="vi-VN"/>
+        </w:rPr>
+        <w:t xml:space="preserve">, tôi muốn </w:t>
+      </w:r>
+      <w:r>
+        <w:rPr>
+          <w:i/>
+          <w:iCs/>
+          <w:lang w:val="vi-VN"/>
+        </w:rPr>
+        <w:t>xem lịch sử chấm công và trạng thái đơn từ</w:t>
+      </w:r>
+      <w:r>
+        <w:rPr>
+          <w:lang w:val="vi-VN"/>
+        </w:rPr>
+        <w:t xml:space="preserve"> của mình để theo dõi giờ làm và nghỉ phép.</w:t>
+      </w:r>
+    </w:p>
+    <w:p>
+      <w:pPr>
+        <w:pStyle w:val="Heading3"/>
+      </w:pPr>
+      <w:bookmarkStart w:id="11" w:name="_Toc212653706"/>
+      <w:r>
+        <w:t>Module 3: Chức năng Dành cho Quản lý (Manager)</w:t>
       </w:r>
       <w:bookmarkEnd w:id="11"/>
+    </w:p>
+    <w:p>
+      <w:pPr>
+        <w:pStyle w:val="BodyText"/>
+        <w:ind w:left="1701" w:firstLine="0"/>
+        <w:rPr>
+          <w:lang w:val="vi-VN"/>
+        </w:rPr>
+      </w:pPr>
+      <w:r>
+        <w:rPr>
+          <w:lang w:val="vi-VN"/>
+        </w:rPr>
+        <w:t>1. Quản lý đội nhóm (Team Management)</w:t>
+      </w:r>
+    </w:p>
+    <w:p>
+      <w:pPr>
+        <w:pStyle w:val="BodyText"/>
+        <w:ind w:left="720" w:firstLine="0"/>
+        <w:rPr>
+          <w:lang w:val="vi-VN"/>
+        </w:rPr>
+      </w:pPr>
+      <w:r>
+        <w:rPr>
+          <w:lang w:val="vi-VN"/>
+        </w:rPr>
+        <w:t xml:space="preserve">Là một </w:t>
+      </w:r>
+      <w:r>
+        <w:rPr>
+          <w:i/>
+          <w:iCs/>
+          <w:lang w:val="vi-VN"/>
+        </w:rPr>
+        <w:t>quản lý</w:t>
+      </w:r>
+      <w:r>
+        <w:rPr>
+          <w:lang w:val="vi-VN"/>
+        </w:rPr>
+        <w:t xml:space="preserve">, tôi muốn </w:t>
+      </w:r>
+      <w:r>
+        <w:rPr>
+          <w:i/>
+          <w:iCs/>
+          <w:lang w:val="vi-VN"/>
+        </w:rPr>
+        <w:t>xem danh sách nhân viên thuộc phòng ban của mình</w:t>
+      </w:r>
+      <w:r>
+        <w:rPr>
+          <w:lang w:val="vi-VN"/>
+        </w:rPr>
+        <w:t xml:space="preserve"> để theo dõi hoạt động của họ.</w:t>
+      </w:r>
+    </w:p>
+    <w:p>
+      <w:pPr>
+        <w:pStyle w:val="BodyText"/>
+        <w:ind w:left="1701" w:firstLine="0"/>
+        <w:rPr>
+          <w:lang w:val="vi-VN"/>
+        </w:rPr>
+      </w:pPr>
+      <w:r>
+        <w:rPr>
+          <w:lang w:val="vi-VN"/>
+        </w:rPr>
+        <w:t>2. Phê duyệt đơn từ (Approval Process)</w:t>
+      </w:r>
+    </w:p>
+    <w:p>
+      <w:pPr>
+        <w:pStyle w:val="BodyText"/>
+        <w:ind w:left="720" w:firstLine="0"/>
+        <w:rPr>
+          <w:lang w:val="vi-VN"/>
+        </w:rPr>
+      </w:pPr>
+      <w:r>
+        <w:rPr>
+          <w:lang w:val="vi-VN"/>
+        </w:rPr>
+        <w:t xml:space="preserve">Là một </w:t>
+      </w:r>
+      <w:r>
+        <w:rPr>
+          <w:i/>
+          <w:iCs/>
+          <w:lang w:val="vi-VN"/>
+        </w:rPr>
+        <w:t>quản lý</w:t>
+      </w:r>
+      <w:r>
+        <w:rPr>
+          <w:lang w:val="vi-VN"/>
+        </w:rPr>
+        <w:t xml:space="preserve">, tôi muốn </w:t>
+      </w:r>
+      <w:r>
+        <w:rPr>
+          <w:i/>
+          <w:iCs/>
+          <w:lang w:val="vi-VN"/>
+        </w:rPr>
+        <w:t>duyệt hoặc từ chối đơn nghỉ phép/bổ sung công</w:t>
+      </w:r>
+      <w:r>
+        <w:rPr>
+          <w:lang w:val="vi-VN"/>
+        </w:rPr>
+        <w:t xml:space="preserve"> của nhân viên để quản lý thời gian làm việc của nhóm hiệu quả.</w:t>
+      </w:r>
+    </w:p>
+    <w:p>
+      <w:pPr>
+        <w:pStyle w:val="Heading3"/>
+      </w:pPr>
+      <w:bookmarkStart w:id="12" w:name="_Toc212653707"/>
+      <w:r>
+        <w:t>Module 4: Chức năng Dành cho Admin (HR/System Admin)</w:t>
+      </w:r>
       <w:bookmarkEnd w:id="12"/>
     </w:p>
     <w:p>
       <w:pPr>
-        <w:pStyle w:val="Heading3"/>
-      </w:pPr>
-      <w:bookmarkStart w:id="13" w:name="_Toc212653704"/>
-      <w:r>
-        <w:t>Module 1: Authentication &amp; Account (Dùng chung cho cả 3 vai trò)</w:t>
-      </w:r>
-      <w:bookmarkEnd w:id="13"/>
+        <w:pStyle w:val="BodyText"/>
+        <w:ind w:left="1701" w:firstLine="0"/>
+        <w:rPr>
+          <w:lang w:val="vi-VN"/>
+        </w:rPr>
+      </w:pPr>
+      <w:r>
+        <w:rPr>
+          <w:lang w:val="vi-VN"/>
+        </w:rPr>
+        <w:t>1. Quản lý Nhân sự &amp; Phòng ban</w:t>
+      </w:r>
     </w:p>
     <w:p>
       <w:pPr>
         <w:pStyle w:val="BodyText"/>
-        <w:ind w:left="1701" w:firstLine="0"/>
-        <w:rPr>
-          <w:lang w:val="vi-VN"/>
-        </w:rPr>
-      </w:pPr>
-      <w:r>
-        <w:rPr>
-          <w:lang w:val="vi-VN"/>
-        </w:rPr>
-        <w:t>1. Đăng nhập (Login)</w:t>
+        <w:ind w:left="720" w:firstLine="0"/>
+        <w:rPr>
+          <w:lang w:val="vi-VN"/>
+        </w:rPr>
+      </w:pPr>
+      <w:r>
+        <w:rPr>
+          <w:lang w:val="vi-VN"/>
+        </w:rPr>
+        <w:t xml:space="preserve">Là một </w:t>
+      </w:r>
+      <w:r>
+        <w:rPr>
+          <w:i/>
+          <w:iCs/>
+          <w:lang w:val="vi-VN"/>
+        </w:rPr>
+        <w:t>Admin</w:t>
+      </w:r>
+      <w:r>
+        <w:rPr>
+          <w:lang w:val="vi-VN"/>
+        </w:rPr>
+        <w:t xml:space="preserve">, tôi muốn </w:t>
+      </w:r>
+      <w:r>
+        <w:rPr>
+          <w:i/>
+          <w:iCs/>
+          <w:lang w:val="vi-VN"/>
+        </w:rPr>
+        <w:t>thêm, sửa hoặc xóa tài khoản nhân viên</w:t>
+      </w:r>
+      <w:r>
+        <w:rPr>
+          <w:lang w:val="vi-VN"/>
+        </w:rPr>
+        <w:t xml:space="preserve">, và </w:t>
+      </w:r>
+      <w:r>
+        <w:rPr>
+          <w:i/>
+          <w:iCs/>
+          <w:lang w:val="vi-VN"/>
+        </w:rPr>
+        <w:t>gán họ vào các phòng ban tương ứng</w:t>
+      </w:r>
+      <w:r>
+        <w:rPr>
+          <w:lang w:val="vi-VN"/>
+        </w:rPr>
+        <w:t xml:space="preserve"> để đảm bảo cấu trúc tổ chức rõ ràng.</w:t>
       </w:r>
     </w:p>
     <w:p>
       <w:pPr>
         <w:pStyle w:val="BodyText"/>
-        <w:ind w:left="426" w:firstLine="0"/>
-        <w:rPr>
-          <w:lang w:val="vi-VN"/>
-        </w:rPr>
-      </w:pPr>
-      <w:r>
-        <w:rPr>
-          <w:lang w:val="vi-VN"/>
-        </w:rPr>
+        <w:ind w:left="1701" w:firstLine="0"/>
+        <w:rPr>
+          <w:lang w:val="vi-VN"/>
+        </w:rPr>
+      </w:pPr>
+      <w:r>
+        <w:rPr>
+          <w:lang w:val="vi-VN"/>
+        </w:rPr>
+        <w:t>2. Import Dữ liệu CSV</w:t>
+      </w:r>
+    </w:p>
+    <w:p>
+      <w:pPr>
+        <w:pStyle w:val="BodyText"/>
+        <w:ind w:left="720" w:firstLine="0"/>
+        <w:rPr>
+          <w:lang w:val="vi-VN"/>
+        </w:rPr>
+      </w:pPr>
+      <w:r>
+        <w:rPr>
+          <w:lang w:val="vi-VN"/>
+        </w:rPr>
+        <w:lastRenderedPageBreak/>
         <w:t xml:space="preserve">Là một </w:t>
       </w:r>
       <w:r>
@@ -2989,13 +5109,13 @@
           <w:iCs/>
           <w:lang w:val="vi-VN"/>
         </w:rPr>
-        <w:t>người dùng (Employee/Manager/Admin)</w:t>
-      </w:r>
-      <w:r>
-        <w:rPr>
-          <w:lang w:val="vi-VN"/>
-        </w:rPr>
-        <w:t xml:space="preserve">, tôi muốn đăng nhập bằng </w:t>
+        <w:t>Admin</w:t>
+      </w:r>
+      <w:r>
+        <w:rPr>
+          <w:lang w:val="vi-VN"/>
+        </w:rPr>
+        <w:t xml:space="preserve">, tôi muốn </w:t>
       </w:r>
       <w:r>
         <w:rPr>
@@ -3003,19 +5123,34 @@
           <w:iCs/>
           <w:lang w:val="vi-VN"/>
         </w:rPr>
-        <w:t>Email và Mật khẩu</w:t>
-      </w:r>
-      <w:r>
-        <w:rPr>
-          <w:lang w:val="vi-VN"/>
-        </w:rPr>
-        <w:t xml:space="preserve"> để truy cập hệ thống theo vai trò của mình.</w:t>
+        <w:t>tải lên file CSV để tạo nhiều tài khoản nhân viên cùng lúc</w:t>
+      </w:r>
+      <w:r>
+        <w:rPr>
+          <w:lang w:val="vi-VN"/>
+        </w:rPr>
+        <w:t xml:space="preserve"> nhằm tiết kiệm thời gian nhập liệu thủ công.</w:t>
       </w:r>
     </w:p>
     <w:p>
       <w:pPr>
         <w:pStyle w:val="BodyText"/>
-        <w:ind w:left="426" w:firstLine="0"/>
+        <w:ind w:left="1701" w:firstLine="0"/>
+        <w:rPr>
+          <w:lang w:val="vi-VN"/>
+        </w:rPr>
+      </w:pPr>
+      <w:r>
+        <w:rPr>
+          <w:lang w:val="vi-VN"/>
+        </w:rPr>
+        <w:t>3. Quản lý Cấu hình Geofence</w:t>
+      </w:r>
+    </w:p>
+    <w:p>
+      <w:pPr>
+        <w:pStyle w:val="BodyText"/>
+        <w:ind w:left="720" w:firstLine="0"/>
         <w:rPr>
           <w:lang w:val="vi-VN"/>
         </w:rPr>
@@ -3038,7 +5173,7 @@
         <w:rPr>
           <w:lang w:val="vi-VN"/>
         </w:rPr>
-        <w:t xml:space="preserve">, tôi muốn khi người dùng đăng nhập, hệ thống tự nhận diện </w:t>
+        <w:t xml:space="preserve">, tôi muốn </w:t>
       </w:r>
       <w:r>
         <w:rPr>
@@ -3046,13 +5181,19 @@
           <w:iCs/>
           <w:lang w:val="vi-VN"/>
         </w:rPr>
-        <w:t>vai trò (role)</w:t>
-      </w:r>
-      <w:r>
-        <w:rPr>
-          <w:lang w:val="vi-VN"/>
-        </w:rPr>
-        <w:t xml:space="preserve"> để điều hướng họ đến giao diện tương ứng.</w:t>
+        <w:t>thiết lập khu vực hợp lệ (tọa độ, bán kính)</w:t>
+      </w:r>
+      <w:r>
+        <w:rPr>
+          <w:lang w:val="vi-VN"/>
+        </w:rPr>
+        <w:t xml:space="preserve"> cho việc chấm công để đảm bảo nhân viên chỉ có thể chấm công trong phạm vi cho </w:t>
+      </w:r>
+      <w:r>
+        <w:rPr>
+          <w:lang w:val="vi-VN"/>
+        </w:rPr>
+        <w:t>phép.</w:t>
       </w:r>
     </w:p>
     <w:p>
@@ -3067,13 +5208,19 @@
         <w:rPr>
           <w:lang w:val="vi-VN"/>
         </w:rPr>
-        <w:t>2. Quên Mật khẩu (Forgot Password)</w:t>
+        <w:t>4</w:t>
+      </w:r>
+      <w:r>
+        <w:rPr>
+          <w:lang w:val="vi-VN"/>
+        </w:rPr>
+        <w:t>. Khởi tạo Tài khoản</w:t>
       </w:r>
     </w:p>
     <w:p>
       <w:pPr>
         <w:pStyle w:val="BodyText"/>
-        <w:ind w:left="426" w:firstLine="0"/>
+        <w:ind w:left="720" w:firstLine="0"/>
         <w:rPr>
           <w:lang w:val="vi-VN"/>
         </w:rPr>
@@ -3090,13 +5237,13 @@
           <w:iCs/>
           <w:lang w:val="vi-VN"/>
         </w:rPr>
-        <w:t>người dùng</w:t>
-      </w:r>
-      <w:r>
-        <w:rPr>
-          <w:lang w:val="vi-VN"/>
-        </w:rPr>
-        <w:t xml:space="preserve">, tôi muốn có thể yêu cầu </w:t>
+        <w:t>Admin</w:t>
+      </w:r>
+      <w:r>
+        <w:rPr>
+          <w:lang w:val="vi-VN"/>
+        </w:rPr>
+        <w:t xml:space="preserve">, tôi muốn có thể </w:t>
       </w:r>
       <w:r>
         <w:rPr>
@@ -3104,856 +5251,47 @@
           <w:iCs/>
           <w:lang w:val="vi-VN"/>
         </w:rPr>
-        <w:t>đặt lại mật khẩu qua email</w:t>
-      </w:r>
-      <w:r>
-        <w:rPr>
-          <w:lang w:val="vi-VN"/>
-        </w:rPr>
-        <w:t xml:space="preserve"> để khôi phục quyền truy cập khi quên mật khẩu.</w:t>
+        <w:t>tạo tài khoản mới cho nhân viên hoặc quản lý</w:t>
+      </w:r>
+      <w:r>
+        <w:rPr>
+          <w:lang w:val="vi-VN"/>
+        </w:rPr>
+        <w:t xml:space="preserve"> để thêm người dùng vào hệ thống nhanh chóng.</w:t>
       </w:r>
     </w:p>
     <w:p>
       <w:pPr>
-        <w:pStyle w:val="BodyText"/>
-        <w:ind w:left="1701" w:firstLine="0"/>
-        <w:rPr>
-          <w:lang w:val="vi-VN"/>
-        </w:rPr>
-      </w:pPr>
-      <w:r>
-        <w:rPr>
-          <w:lang w:val="vi-VN"/>
-        </w:rPr>
-        <w:t>3. Đăng xuất (Logout)</w:t>
-      </w:r>
+        <w:pStyle w:val="Heading2"/>
+      </w:pPr>
+      <w:bookmarkStart w:id="13" w:name="_Toc212653708"/>
+      <w:r>
+        <w:t xml:space="preserve">Lý Do </w:t>
+      </w:r>
+      <w:proofErr w:type="spellStart"/>
+      <w:r>
+        <w:t>Chọn</w:t>
+      </w:r>
+      <w:proofErr w:type="spellEnd"/>
+      <w:r>
+        <w:t xml:space="preserve"> Công </w:t>
+      </w:r>
+      <w:proofErr w:type="spellStart"/>
+      <w:r>
+        <w:t>Nghệ</w:t>
+      </w:r>
+      <w:bookmarkEnd w:id="13"/>
+      <w:proofErr w:type="spellEnd"/>
     </w:p>
     <w:p>
       <w:pPr>
-        <w:pStyle w:val="BodyText"/>
-        <w:ind w:left="426" w:firstLine="0"/>
-        <w:rPr>
-          <w:lang w:val="vi-VN"/>
-        </w:rPr>
-      </w:pPr>
-      <w:r>
-        <w:rPr>
-          <w:lang w:val="vi-VN"/>
-        </w:rPr>
-        <w:t xml:space="preserve">Là một </w:t>
-      </w:r>
-      <w:r>
-        <w:rPr>
-          <w:i/>
-          <w:iCs/>
-          <w:lang w:val="vi-VN"/>
-        </w:rPr>
-        <w:t>người dùng</w:t>
-      </w:r>
-      <w:r>
-        <w:rPr>
-          <w:lang w:val="vi-VN"/>
-        </w:rPr>
-        <w:t xml:space="preserve">, tôi muốn </w:t>
-      </w:r>
-      <w:r>
-        <w:rPr>
-          <w:i/>
-          <w:iCs/>
-          <w:lang w:val="vi-VN"/>
-        </w:rPr>
-        <w:t>đăng xuất khỏi hệ thống</w:t>
-      </w:r>
-      <w:r>
-        <w:rPr>
-          <w:lang w:val="vi-VN"/>
-        </w:rPr>
-        <w:t xml:space="preserve"> để đảm bảo an toàn và tránh người khác truy cập trái phép tài khoản của tôi.</w:t>
-      </w:r>
-    </w:p>
-    <w:p>
-      <w:pPr>
-        <w:pStyle w:val="BodyText"/>
-        <w:ind w:left="1701" w:firstLine="0"/>
-        <w:rPr>
-          <w:lang w:val="vi-VN"/>
-        </w:rPr>
-      </w:pPr>
-      <w:r>
-        <w:rPr>
-          <w:lang w:val="vi-VN"/>
-        </w:rPr>
-        <w:t>4. Thay đổi Mật khẩu (Change Password)</w:t>
-      </w:r>
-    </w:p>
-    <w:p>
-      <w:pPr>
-        <w:pStyle w:val="BodyText"/>
-        <w:ind w:left="426" w:firstLine="0"/>
-        <w:rPr>
-          <w:lang w:val="vi-VN"/>
-        </w:rPr>
-      </w:pPr>
-      <w:r>
-        <w:rPr>
-          <w:lang w:val="vi-VN"/>
-        </w:rPr>
-        <w:t xml:space="preserve">Là một </w:t>
-      </w:r>
-      <w:r>
-        <w:rPr>
-          <w:i/>
-          <w:iCs/>
-          <w:lang w:val="vi-VN"/>
-        </w:rPr>
-        <w:t>người dùng</w:t>
-      </w:r>
-      <w:r>
-        <w:rPr>
-          <w:lang w:val="vi-VN"/>
-        </w:rPr>
-        <w:t xml:space="preserve">, tôi muốn có thể </w:t>
-      </w:r>
-      <w:r>
-        <w:rPr>
-          <w:i/>
-          <w:iCs/>
-          <w:lang w:val="vi-VN"/>
-        </w:rPr>
-        <w:t>thay đổi mật khẩu hiện tại</w:t>
-      </w:r>
-      <w:r>
-        <w:rPr>
-          <w:lang w:val="vi-VN"/>
-        </w:rPr>
-        <w:t xml:space="preserve"> để đảm bảo tính bảo mật thông tin cá nhân.</w:t>
-      </w:r>
-    </w:p>
-    <w:p>
-      <w:pPr>
         <w:pStyle w:val="Heading3"/>
       </w:pPr>
-      <w:bookmarkStart w:id="14" w:name="_Toc212653705"/>
-      <w:r>
-        <w:t>Module 2: Chức năng Dành cho Nhân viên (Employee)</w:t>
+      <w:bookmarkStart w:id="14" w:name="_Toc212653709"/>
+      <w:r>
+        <w:t>Lý do chọn Firebase (Tốc độ &amp; Real-time)</w:t>
       </w:r>
       <w:bookmarkEnd w:id="14"/>
-    </w:p>
-    <w:p>
-      <w:pPr>
-        <w:pStyle w:val="BodyText"/>
-        <w:ind w:left="1701" w:firstLine="0"/>
-        <w:rPr>
-          <w:lang w:val="vi-VN"/>
-        </w:rPr>
-      </w:pPr>
-      <w:r>
-        <w:rPr>
-          <w:lang w:val="vi-VN"/>
-        </w:rPr>
-        <w:tab/>
-        <w:t>1. Chấm công GPS (Check-in/Check-out)</w:t>
-      </w:r>
-    </w:p>
-    <w:p>
-      <w:pPr>
-        <w:pStyle w:val="BodyText"/>
-        <w:ind w:left="720" w:firstLine="0"/>
-        <w:rPr>
-          <w:lang w:val="vi-VN"/>
-        </w:rPr>
-      </w:pPr>
-      <w:r>
-        <w:rPr>
-          <w:lang w:val="vi-VN"/>
-        </w:rPr>
-        <w:lastRenderedPageBreak/>
-        <w:t xml:space="preserve">Là một </w:t>
-      </w:r>
-      <w:r>
-        <w:rPr>
-          <w:i/>
-          <w:iCs/>
-          <w:lang w:val="vi-VN"/>
-        </w:rPr>
-        <w:t>nhân viên</w:t>
-      </w:r>
-      <w:r>
-        <w:rPr>
-          <w:lang w:val="vi-VN"/>
-        </w:rPr>
-        <w:t xml:space="preserve">, tôi muốn </w:t>
-      </w:r>
-      <w:r>
-        <w:rPr>
-          <w:i/>
-          <w:iCs/>
-          <w:lang w:val="vi-VN"/>
-        </w:rPr>
-        <w:t>chấm công bằng GPS</w:t>
-      </w:r>
-      <w:r>
-        <w:rPr>
-          <w:lang w:val="vi-VN"/>
-        </w:rPr>
-        <w:t xml:space="preserve"> để ghi nhận thời gian bắt đầu và kết thúc ca làm của mình.</w:t>
-      </w:r>
-    </w:p>
-    <w:p>
-      <w:pPr>
-        <w:pStyle w:val="BodyText"/>
-        <w:ind w:left="720" w:firstLine="0"/>
-        <w:rPr>
-          <w:lang w:val="vi-VN"/>
-        </w:rPr>
-      </w:pPr>
-      <w:r>
-        <w:rPr>
-          <w:lang w:val="vi-VN"/>
-        </w:rPr>
-        <w:t xml:space="preserve">Là một </w:t>
-      </w:r>
-      <w:r>
-        <w:rPr>
-          <w:i/>
-          <w:iCs/>
-          <w:lang w:val="vi-VN"/>
-        </w:rPr>
-        <w:t>nhân viên</w:t>
-      </w:r>
-      <w:r>
-        <w:rPr>
-          <w:lang w:val="vi-VN"/>
-        </w:rPr>
-        <w:t xml:space="preserve">, tôi muốn ứng dụng hiển thị </w:t>
-      </w:r>
-      <w:r>
-        <w:rPr>
-          <w:i/>
-          <w:iCs/>
-          <w:lang w:val="vi-VN"/>
-        </w:rPr>
-        <w:t>vị trí hiện tại và trạng thái chấm công</w:t>
-      </w:r>
-      <w:r>
-        <w:rPr>
-          <w:lang w:val="vi-VN"/>
-        </w:rPr>
-        <w:t xml:space="preserve"> (đúng vị trí hoặc ngoài khu vực cho phép).</w:t>
-      </w:r>
-    </w:p>
-    <w:p>
-      <w:pPr>
-        <w:pStyle w:val="BodyText"/>
-        <w:ind w:left="1701" w:firstLine="0"/>
-        <w:rPr>
-          <w:lang w:val="vi-VN"/>
-        </w:rPr>
-      </w:pPr>
-      <w:r>
-        <w:rPr>
-          <w:lang w:val="vi-VN"/>
-        </w:rPr>
-        <w:t>2. Xác thực Vị trí (Geofencing)</w:t>
-      </w:r>
-    </w:p>
-    <w:p>
-      <w:pPr>
-        <w:pStyle w:val="BodyText"/>
-        <w:ind w:left="720" w:firstLine="0"/>
-        <w:rPr>
-          <w:lang w:val="vi-VN"/>
-        </w:rPr>
-      </w:pPr>
-      <w:r>
-        <w:rPr>
-          <w:lang w:val="vi-VN"/>
-        </w:rPr>
-        <w:t xml:space="preserve">Là một </w:t>
-      </w:r>
-      <w:r>
-        <w:rPr>
-          <w:i/>
-          <w:iCs/>
-          <w:lang w:val="vi-VN"/>
-        </w:rPr>
-        <w:t>nhân viên</w:t>
-      </w:r>
-      <w:r>
-        <w:rPr>
-          <w:lang w:val="vi-VN"/>
-        </w:rPr>
-        <w:t xml:space="preserve">, tôi muốn hệ thống </w:t>
-      </w:r>
-      <w:r>
-        <w:rPr>
-          <w:i/>
-          <w:iCs/>
-          <w:lang w:val="vi-VN"/>
-        </w:rPr>
-        <w:t>kiểm tra xem vị trí của tôi có nằm trong khu vực được phép chấm công không</w:t>
-      </w:r>
-      <w:r>
-        <w:rPr>
-          <w:lang w:val="vi-VN"/>
-        </w:rPr>
-        <w:t xml:space="preserve"> để đảm bảo tính hợp lệ của việc chấm công.</w:t>
-      </w:r>
-    </w:p>
-    <w:p>
-      <w:pPr>
-        <w:pStyle w:val="BodyText"/>
-        <w:ind w:left="1701" w:firstLine="0"/>
-        <w:rPr>
-          <w:lang w:val="vi-VN"/>
-        </w:rPr>
-      </w:pPr>
-      <w:r>
-        <w:rPr>
-          <w:lang w:val="vi-VN"/>
-        </w:rPr>
-        <w:t>3. Quản lý Đơn từ (Leave &amp; Overtime Requests)</w:t>
-      </w:r>
-    </w:p>
-    <w:p>
-      <w:pPr>
-        <w:pStyle w:val="BodyText"/>
-        <w:ind w:left="720" w:firstLine="0"/>
-        <w:rPr>
-          <w:lang w:val="vi-VN"/>
-        </w:rPr>
-      </w:pPr>
-      <w:r>
-        <w:rPr>
-          <w:lang w:val="vi-VN"/>
-        </w:rPr>
-        <w:t xml:space="preserve">Là một </w:t>
-      </w:r>
-      <w:r>
-        <w:rPr>
-          <w:i/>
-          <w:iCs/>
-          <w:lang w:val="vi-VN"/>
-        </w:rPr>
-        <w:t>nhân viên</w:t>
-      </w:r>
-      <w:r>
-        <w:rPr>
-          <w:lang w:val="vi-VN"/>
-        </w:rPr>
-        <w:t xml:space="preserve">, tôi muốn </w:t>
-      </w:r>
-      <w:r>
-        <w:rPr>
-          <w:i/>
-          <w:iCs/>
-          <w:lang w:val="vi-VN"/>
-        </w:rPr>
-        <w:t xml:space="preserve">tạo và gửi đơn xin nghỉ phép </w:t>
-      </w:r>
-      <w:r>
-        <w:rPr>
-          <w:i/>
-          <w:iCs/>
-          <w:lang w:val="vi-VN"/>
-        </w:rPr>
-        <w:t>,</w:t>
-      </w:r>
-      <w:r>
-        <w:rPr>
-          <w:i/>
-          <w:iCs/>
-          <w:lang w:val="vi-VN"/>
-        </w:rPr>
-        <w:t xml:space="preserve"> bổ sung </w:t>
-      </w:r>
-      <w:r>
-        <w:rPr>
-          <w:i/>
-          <w:iCs/>
-          <w:lang w:val="vi-VN"/>
-        </w:rPr>
-        <w:t>công, xin tăng ca</w:t>
-      </w:r>
-      <w:r>
-        <w:rPr>
-          <w:lang w:val="vi-VN"/>
-        </w:rPr>
-        <w:t xml:space="preserve"> để được duyệt và cập nhật công chính xác.</w:t>
-      </w:r>
-    </w:p>
-    <w:p>
-      <w:pPr>
-        <w:pStyle w:val="BodyText"/>
-        <w:ind w:left="1701" w:firstLine="0"/>
-        <w:rPr>
-          <w:lang w:val="vi-VN"/>
-        </w:rPr>
-      </w:pPr>
-      <w:r>
-        <w:rPr>
-          <w:lang w:val="vi-VN"/>
-        </w:rPr>
-        <w:t>4. Theo dõi công cá nhân (Attendance Record)</w:t>
-      </w:r>
-    </w:p>
-    <w:p>
-      <w:pPr>
-        <w:pStyle w:val="BodyText"/>
-        <w:ind w:left="720" w:firstLine="0"/>
-        <w:rPr>
-          <w:lang w:val="vi-VN"/>
-        </w:rPr>
-      </w:pPr>
-      <w:r>
-        <w:rPr>
-          <w:lang w:val="vi-VN"/>
-        </w:rPr>
-        <w:t xml:space="preserve">Là một </w:t>
-      </w:r>
-      <w:r>
-        <w:rPr>
-          <w:i/>
-          <w:iCs/>
-          <w:lang w:val="vi-VN"/>
-        </w:rPr>
-        <w:t>nhân viên</w:t>
-      </w:r>
-      <w:r>
-        <w:rPr>
-          <w:lang w:val="vi-VN"/>
-        </w:rPr>
-        <w:t xml:space="preserve">, tôi muốn </w:t>
-      </w:r>
-      <w:r>
-        <w:rPr>
-          <w:i/>
-          <w:iCs/>
-          <w:lang w:val="vi-VN"/>
-        </w:rPr>
-        <w:t>xem lịch sử chấm công và trạng thái đơn từ</w:t>
-      </w:r>
-      <w:r>
-        <w:rPr>
-          <w:lang w:val="vi-VN"/>
-        </w:rPr>
-        <w:t xml:space="preserve"> của mình để theo dõi giờ làm và nghỉ phép.</w:t>
-      </w:r>
-    </w:p>
-    <w:p>
-      <w:pPr>
-        <w:pStyle w:val="Heading3"/>
-      </w:pPr>
-      <w:bookmarkStart w:id="15" w:name="_Toc212653706"/>
-      <w:r>
-        <w:t>Module 3: Chức năng Dành cho Quản lý (Manager)</w:t>
-      </w:r>
-      <w:bookmarkEnd w:id="15"/>
-    </w:p>
-    <w:p>
-      <w:pPr>
-        <w:pStyle w:val="BodyText"/>
-        <w:ind w:left="1701" w:firstLine="0"/>
-        <w:rPr>
-          <w:lang w:val="vi-VN"/>
-        </w:rPr>
-      </w:pPr>
-      <w:r>
-        <w:rPr>
-          <w:lang w:val="vi-VN"/>
-        </w:rPr>
-        <w:t>1. Quản lý đội nhóm (Team Management)</w:t>
-      </w:r>
-    </w:p>
-    <w:p>
-      <w:pPr>
-        <w:pStyle w:val="BodyText"/>
-        <w:ind w:left="720" w:firstLine="0"/>
-        <w:rPr>
-          <w:lang w:val="vi-VN"/>
-        </w:rPr>
-      </w:pPr>
-      <w:r>
-        <w:rPr>
-          <w:lang w:val="vi-VN"/>
-        </w:rPr>
-        <w:t xml:space="preserve">Là một </w:t>
-      </w:r>
-      <w:r>
-        <w:rPr>
-          <w:i/>
-          <w:iCs/>
-          <w:lang w:val="vi-VN"/>
-        </w:rPr>
-        <w:t>quản lý</w:t>
-      </w:r>
-      <w:r>
-        <w:rPr>
-          <w:lang w:val="vi-VN"/>
-        </w:rPr>
-        <w:t xml:space="preserve">, tôi muốn </w:t>
-      </w:r>
-      <w:r>
-        <w:rPr>
-          <w:i/>
-          <w:iCs/>
-          <w:lang w:val="vi-VN"/>
-        </w:rPr>
-        <w:t>xem danh sách nhân viên thuộc phòng ban của mình</w:t>
-      </w:r>
-      <w:r>
-        <w:rPr>
-          <w:lang w:val="vi-VN"/>
-        </w:rPr>
-        <w:t xml:space="preserve"> để theo dõi hoạt động của họ.</w:t>
-      </w:r>
-    </w:p>
-    <w:p>
-      <w:pPr>
-        <w:pStyle w:val="BodyText"/>
-        <w:ind w:left="1701" w:firstLine="0"/>
-        <w:rPr>
-          <w:lang w:val="vi-VN"/>
-        </w:rPr>
-      </w:pPr>
-      <w:r>
-        <w:rPr>
-          <w:lang w:val="vi-VN"/>
-        </w:rPr>
-        <w:t>2. Phê duyệt đơn từ (Approval Process)</w:t>
-      </w:r>
-    </w:p>
-    <w:p>
-      <w:pPr>
-        <w:pStyle w:val="BodyText"/>
-        <w:ind w:left="720" w:firstLine="0"/>
-        <w:rPr>
-          <w:lang w:val="vi-VN"/>
-        </w:rPr>
-      </w:pPr>
-      <w:r>
-        <w:rPr>
-          <w:lang w:val="vi-VN"/>
-        </w:rPr>
-        <w:t xml:space="preserve">Là một </w:t>
-      </w:r>
-      <w:r>
-        <w:rPr>
-          <w:i/>
-          <w:iCs/>
-          <w:lang w:val="vi-VN"/>
-        </w:rPr>
-        <w:t>quản lý</w:t>
-      </w:r>
-      <w:r>
-        <w:rPr>
-          <w:lang w:val="vi-VN"/>
-        </w:rPr>
-        <w:t xml:space="preserve">, tôi muốn </w:t>
-      </w:r>
-      <w:r>
-        <w:rPr>
-          <w:i/>
-          <w:iCs/>
-          <w:lang w:val="vi-VN"/>
-        </w:rPr>
-        <w:t>duyệt hoặc từ chối đơn nghỉ phép/bổ sung công</w:t>
-      </w:r>
-      <w:r>
-        <w:rPr>
-          <w:lang w:val="vi-VN"/>
-        </w:rPr>
-        <w:t xml:space="preserve"> của nhân viên để quản lý thời gian làm việc của nhóm hiệu quả.</w:t>
-      </w:r>
-    </w:p>
-    <w:p>
-      <w:pPr>
-        <w:pStyle w:val="Heading3"/>
-      </w:pPr>
-      <w:bookmarkStart w:id="16" w:name="_Toc212653707"/>
-      <w:r>
-        <w:t>Module 4: Chức năng Dành cho Admin (HR/System Admin)</w:t>
-      </w:r>
-      <w:bookmarkEnd w:id="16"/>
-    </w:p>
-    <w:p>
-      <w:pPr>
-        <w:pStyle w:val="BodyText"/>
-        <w:ind w:left="1701" w:firstLine="0"/>
-        <w:rPr>
-          <w:lang w:val="vi-VN"/>
-        </w:rPr>
-      </w:pPr>
-      <w:r>
-        <w:rPr>
-          <w:lang w:val="vi-VN"/>
-        </w:rPr>
-        <w:t>1. Quản lý Nhân sự &amp; Phòng ban</w:t>
-      </w:r>
-    </w:p>
-    <w:p>
-      <w:pPr>
-        <w:pStyle w:val="BodyText"/>
-        <w:ind w:left="720" w:firstLine="0"/>
-        <w:rPr>
-          <w:lang w:val="vi-VN"/>
-        </w:rPr>
-      </w:pPr>
-      <w:r>
-        <w:rPr>
-          <w:lang w:val="vi-VN"/>
-        </w:rPr>
-        <w:lastRenderedPageBreak/>
-        <w:t xml:space="preserve">Là một </w:t>
-      </w:r>
-      <w:r>
-        <w:rPr>
-          <w:i/>
-          <w:iCs/>
-          <w:lang w:val="vi-VN"/>
-        </w:rPr>
-        <w:t>Admin</w:t>
-      </w:r>
-      <w:r>
-        <w:rPr>
-          <w:lang w:val="vi-VN"/>
-        </w:rPr>
-        <w:t xml:space="preserve">, tôi muốn </w:t>
-      </w:r>
-      <w:r>
-        <w:rPr>
-          <w:i/>
-          <w:iCs/>
-          <w:lang w:val="vi-VN"/>
-        </w:rPr>
-        <w:t>thêm, sửa hoặc xóa tài khoản nhân viên</w:t>
-      </w:r>
-      <w:r>
-        <w:rPr>
-          <w:lang w:val="vi-VN"/>
-        </w:rPr>
-        <w:t xml:space="preserve">, và </w:t>
-      </w:r>
-      <w:r>
-        <w:rPr>
-          <w:i/>
-          <w:iCs/>
-          <w:lang w:val="vi-VN"/>
-        </w:rPr>
-        <w:t>gán họ vào các phòng ban tương ứng</w:t>
-      </w:r>
-      <w:r>
-        <w:rPr>
-          <w:lang w:val="vi-VN"/>
-        </w:rPr>
-        <w:t xml:space="preserve"> để đảm bảo cấu trúc tổ chức rõ ràng.</w:t>
-      </w:r>
-    </w:p>
-    <w:p>
-      <w:pPr>
-        <w:pStyle w:val="BodyText"/>
-        <w:ind w:left="1701" w:firstLine="0"/>
-        <w:rPr>
-          <w:lang w:val="vi-VN"/>
-        </w:rPr>
-      </w:pPr>
-      <w:r>
-        <w:rPr>
-          <w:lang w:val="vi-VN"/>
-        </w:rPr>
-        <w:t>2. Import Dữ liệu CSV</w:t>
-      </w:r>
-    </w:p>
-    <w:p>
-      <w:pPr>
-        <w:pStyle w:val="BodyText"/>
-        <w:ind w:left="720" w:firstLine="0"/>
-        <w:rPr>
-          <w:lang w:val="vi-VN"/>
-        </w:rPr>
-      </w:pPr>
-      <w:r>
-        <w:rPr>
-          <w:lang w:val="vi-VN"/>
-        </w:rPr>
-        <w:t xml:space="preserve">Là một </w:t>
-      </w:r>
-      <w:r>
-        <w:rPr>
-          <w:i/>
-          <w:iCs/>
-          <w:lang w:val="vi-VN"/>
-        </w:rPr>
-        <w:t>Admin</w:t>
-      </w:r>
-      <w:r>
-        <w:rPr>
-          <w:lang w:val="vi-VN"/>
-        </w:rPr>
-        <w:t xml:space="preserve">, tôi muốn </w:t>
-      </w:r>
-      <w:r>
-        <w:rPr>
-          <w:i/>
-          <w:iCs/>
-          <w:lang w:val="vi-VN"/>
-        </w:rPr>
-        <w:t>tải lên file CSV để tạo nhiều tài khoản nhân viên cùng lúc</w:t>
-      </w:r>
-      <w:r>
-        <w:rPr>
-          <w:lang w:val="vi-VN"/>
-        </w:rPr>
-        <w:t xml:space="preserve"> nhằm tiết kiệm thời gian nhập liệu thủ công.</w:t>
-      </w:r>
-    </w:p>
-    <w:p>
-      <w:pPr>
-        <w:pStyle w:val="BodyText"/>
-        <w:ind w:left="1701" w:firstLine="0"/>
-        <w:rPr>
-          <w:lang w:val="vi-VN"/>
-        </w:rPr>
-      </w:pPr>
-      <w:r>
-        <w:rPr>
-          <w:lang w:val="vi-VN"/>
-        </w:rPr>
-        <w:t>3. Quản lý Cấu hình Geofence</w:t>
-      </w:r>
-    </w:p>
-    <w:p>
-      <w:pPr>
-        <w:pStyle w:val="BodyText"/>
-        <w:ind w:left="720" w:firstLine="0"/>
-        <w:rPr>
-          <w:lang w:val="vi-VN"/>
-        </w:rPr>
-      </w:pPr>
-      <w:r>
-        <w:rPr>
-          <w:lang w:val="vi-VN"/>
-        </w:rPr>
-        <w:t xml:space="preserve">Là một </w:t>
-      </w:r>
-      <w:r>
-        <w:rPr>
-          <w:i/>
-          <w:iCs/>
-          <w:lang w:val="vi-VN"/>
-        </w:rPr>
-        <w:t>Admin</w:t>
-      </w:r>
-      <w:r>
-        <w:rPr>
-          <w:lang w:val="vi-VN"/>
-        </w:rPr>
-        <w:t xml:space="preserve">, tôi muốn </w:t>
-      </w:r>
-      <w:r>
-        <w:rPr>
-          <w:i/>
-          <w:iCs/>
-          <w:lang w:val="vi-VN"/>
-        </w:rPr>
-        <w:t>thiết lập khu vực hợp lệ (tọa độ, bán kính)</w:t>
-      </w:r>
-      <w:r>
-        <w:rPr>
-          <w:lang w:val="vi-VN"/>
-        </w:rPr>
-        <w:t xml:space="preserve"> cho việc chấm công để đảm bảo nhân viên chỉ có thể chấm công trong phạm vi cho </w:t>
-      </w:r>
-      <w:r>
-        <w:rPr>
-          <w:lang w:val="vi-VN"/>
-        </w:rPr>
-        <w:t>phép.</w:t>
-      </w:r>
-    </w:p>
-    <w:p>
-      <w:pPr>
-        <w:pStyle w:val="BodyText"/>
-        <w:ind w:left="1701" w:firstLine="0"/>
-        <w:rPr>
-          <w:lang w:val="vi-VN"/>
-        </w:rPr>
-      </w:pPr>
-      <w:r>
-        <w:rPr>
-          <w:lang w:val="vi-VN"/>
-        </w:rPr>
-        <w:t>4</w:t>
-      </w:r>
-      <w:r>
-        <w:rPr>
-          <w:lang w:val="vi-VN"/>
-        </w:rPr>
-        <w:t>. Khởi tạo Tài khoản</w:t>
-      </w:r>
-    </w:p>
-    <w:p>
-      <w:pPr>
-        <w:pStyle w:val="BodyText"/>
-        <w:ind w:left="720" w:firstLine="0"/>
-        <w:rPr>
-          <w:lang w:val="vi-VN"/>
-        </w:rPr>
-      </w:pPr>
-      <w:r>
-        <w:rPr>
-          <w:lang w:val="vi-VN"/>
-        </w:rPr>
-        <w:t xml:space="preserve">Là một </w:t>
-      </w:r>
-      <w:r>
-        <w:rPr>
-          <w:i/>
-          <w:iCs/>
-          <w:lang w:val="vi-VN"/>
-        </w:rPr>
-        <w:t>Admin</w:t>
-      </w:r>
-      <w:r>
-        <w:rPr>
-          <w:lang w:val="vi-VN"/>
-        </w:rPr>
-        <w:t xml:space="preserve">, tôi muốn có thể </w:t>
-      </w:r>
-      <w:r>
-        <w:rPr>
-          <w:i/>
-          <w:iCs/>
-          <w:lang w:val="vi-VN"/>
-        </w:rPr>
-        <w:t>tạo tài khoản mới cho nhân viên hoặc quản lý</w:t>
-      </w:r>
-      <w:r>
-        <w:rPr>
-          <w:lang w:val="vi-VN"/>
-        </w:rPr>
-        <w:t xml:space="preserve"> để thêm người dùng vào hệ thống nhanh chóng.</w:t>
-      </w:r>
-    </w:p>
-    <w:p>
-      <w:pPr>
-        <w:pStyle w:val="Heading2"/>
-      </w:pPr>
-      <w:bookmarkStart w:id="17" w:name="_Toc212653708"/>
-      <w:r>
-        <w:t>Lý Do Chọn Công Nghệ</w:t>
-      </w:r>
-      <w:bookmarkEnd w:id="17"/>
-    </w:p>
-    <w:p>
-      <w:pPr>
-        <w:pStyle w:val="Heading3"/>
-      </w:pPr>
-      <w:bookmarkStart w:id="18" w:name="_Toc212653709"/>
-      <w:r>
-        <w:t>Lý do chọn Firebase (Tốc độ &amp; Real-time)</w:t>
-      </w:r>
-      <w:bookmarkEnd w:id="18"/>
     </w:p>
     <w:p>
       <w:pPr>
@@ -3971,7 +5309,91 @@
         <w:rPr>
           <w:sz w:val="24"/>
         </w:rPr>
-        <w:t xml:space="preserve">Firebase Authentication: dùng để xác thực người dùng. </w:t>
+        <w:t xml:space="preserve">Firebase Authentication: </w:t>
+      </w:r>
+      <w:proofErr w:type="spellStart"/>
+      <w:r>
+        <w:rPr>
+          <w:sz w:val="24"/>
+        </w:rPr>
+        <w:t>dùng</w:t>
+      </w:r>
+      <w:proofErr w:type="spellEnd"/>
+      <w:r>
+        <w:rPr>
+          <w:sz w:val="24"/>
+        </w:rPr>
+        <w:t xml:space="preserve"> </w:t>
+      </w:r>
+      <w:proofErr w:type="spellStart"/>
+      <w:r>
+        <w:rPr>
+          <w:sz w:val="24"/>
+        </w:rPr>
+        <w:t>để</w:t>
+      </w:r>
+      <w:proofErr w:type="spellEnd"/>
+      <w:r>
+        <w:rPr>
+          <w:sz w:val="24"/>
+        </w:rPr>
+        <w:t xml:space="preserve"> </w:t>
+      </w:r>
+      <w:proofErr w:type="spellStart"/>
+      <w:r>
+        <w:rPr>
+          <w:sz w:val="24"/>
+        </w:rPr>
+        <w:t>xác</w:t>
+      </w:r>
+      <w:proofErr w:type="spellEnd"/>
+      <w:r>
+        <w:rPr>
+          <w:sz w:val="24"/>
+        </w:rPr>
+        <w:t xml:space="preserve"> </w:t>
+      </w:r>
+      <w:proofErr w:type="spellStart"/>
+      <w:r>
+        <w:rPr>
+          <w:sz w:val="24"/>
+        </w:rPr>
+        <w:t>thực</w:t>
+      </w:r>
+      <w:proofErr w:type="spellEnd"/>
+      <w:r>
+        <w:rPr>
+          <w:sz w:val="24"/>
+        </w:rPr>
+        <w:t xml:space="preserve"> </w:t>
+      </w:r>
+      <w:proofErr w:type="spellStart"/>
+      <w:r>
+        <w:rPr>
+          <w:sz w:val="24"/>
+        </w:rPr>
+        <w:t>người</w:t>
+      </w:r>
+      <w:proofErr w:type="spellEnd"/>
+      <w:r>
+        <w:rPr>
+          <w:sz w:val="24"/>
+        </w:rPr>
+        <w:t xml:space="preserve"> </w:t>
+      </w:r>
+      <w:proofErr w:type="spellStart"/>
+      <w:r>
+        <w:rPr>
+          <w:sz w:val="24"/>
+        </w:rPr>
+        <w:t>dùng</w:t>
+      </w:r>
+      <w:proofErr w:type="spellEnd"/>
+      <w:r>
+        <w:rPr>
+          <w:sz w:val="24"/>
+        </w:rPr>
+        <w:t xml:space="preserve">. </w:t>
       </w:r>
     </w:p>
     <w:p>
@@ -3982,11 +5404,313 @@
           <w:sz w:val="24"/>
         </w:rPr>
       </w:pPr>
-      <w:r>
-        <w:rPr>
-          <w:sz w:val="24"/>
-        </w:rPr>
-        <w:t>Mô tả: Tốc độ và Bảo mật: Auth của Firebase là dịch vụ tốt nhất để triển khai xác thực người dùng nhanh chóng trên Flutter.</w:t>
+      <w:proofErr w:type="spellStart"/>
+      <w:r>
+        <w:rPr>
+          <w:sz w:val="24"/>
+        </w:rPr>
+        <w:t>Mô</w:t>
+      </w:r>
+      <w:proofErr w:type="spellEnd"/>
+      <w:r>
+        <w:rPr>
+          <w:sz w:val="24"/>
+        </w:rPr>
+        <w:t xml:space="preserve"> </w:t>
+      </w:r>
+      <w:proofErr w:type="spellStart"/>
+      <w:r>
+        <w:rPr>
+          <w:sz w:val="24"/>
+        </w:rPr>
+        <w:t>tả</w:t>
+      </w:r>
+      <w:proofErr w:type="spellEnd"/>
+      <w:r>
+        <w:rPr>
+          <w:sz w:val="24"/>
+        </w:rPr>
+        <w:t xml:space="preserve">: </w:t>
+      </w:r>
+      <w:proofErr w:type="spellStart"/>
+      <w:r>
+        <w:rPr>
+          <w:sz w:val="24"/>
+        </w:rPr>
+        <w:t>Tốc</w:t>
+      </w:r>
+      <w:proofErr w:type="spellEnd"/>
+      <w:r>
+        <w:rPr>
+          <w:sz w:val="24"/>
+        </w:rPr>
+        <w:t xml:space="preserve"> </w:t>
+      </w:r>
+      <w:proofErr w:type="spellStart"/>
+      <w:r>
+        <w:rPr>
+          <w:sz w:val="24"/>
+        </w:rPr>
+        <w:t>độ</w:t>
+      </w:r>
+      <w:proofErr w:type="spellEnd"/>
+      <w:r>
+        <w:rPr>
+          <w:sz w:val="24"/>
+        </w:rPr>
+        <w:t xml:space="preserve"> </w:t>
+      </w:r>
+      <w:proofErr w:type="spellStart"/>
+      <w:r>
+        <w:rPr>
+          <w:sz w:val="24"/>
+        </w:rPr>
+        <w:t>và</w:t>
+      </w:r>
+      <w:proofErr w:type="spellEnd"/>
+      <w:r>
+        <w:rPr>
+          <w:sz w:val="24"/>
+        </w:rPr>
+        <w:t xml:space="preserve"> Bảo </w:t>
+      </w:r>
+      <w:proofErr w:type="spellStart"/>
+      <w:r>
+        <w:rPr>
+          <w:sz w:val="24"/>
+        </w:rPr>
+        <w:t>mật</w:t>
+      </w:r>
+      <w:proofErr w:type="spellEnd"/>
+      <w:r>
+        <w:rPr>
+          <w:sz w:val="24"/>
+        </w:rPr>
+        <w:t xml:space="preserve">: Auth </w:t>
+      </w:r>
+      <w:proofErr w:type="spellStart"/>
+      <w:r>
+        <w:rPr>
+          <w:sz w:val="24"/>
+        </w:rPr>
+        <w:t>của</w:t>
+      </w:r>
+      <w:proofErr w:type="spellEnd"/>
+      <w:r>
+        <w:rPr>
+          <w:sz w:val="24"/>
+        </w:rPr>
+        <w:t xml:space="preserve"> Firebase </w:t>
+      </w:r>
+      <w:proofErr w:type="spellStart"/>
+      <w:r>
+        <w:rPr>
+          <w:sz w:val="24"/>
+        </w:rPr>
+        <w:t>là</w:t>
+      </w:r>
+      <w:proofErr w:type="spellEnd"/>
+      <w:r>
+        <w:rPr>
+          <w:sz w:val="24"/>
+        </w:rPr>
+        <w:t xml:space="preserve"> </w:t>
+      </w:r>
+      <w:proofErr w:type="spellStart"/>
+      <w:r>
+        <w:rPr>
+          <w:sz w:val="24"/>
+        </w:rPr>
+        <w:t>dịch</w:t>
+      </w:r>
+      <w:proofErr w:type="spellEnd"/>
+      <w:r>
+        <w:rPr>
+          <w:sz w:val="24"/>
+        </w:rPr>
+        <w:t xml:space="preserve"> </w:t>
+      </w:r>
+      <w:proofErr w:type="spellStart"/>
+      <w:r>
+        <w:rPr>
+          <w:sz w:val="24"/>
+        </w:rPr>
+        <w:t>vụ</w:t>
+      </w:r>
+      <w:proofErr w:type="spellEnd"/>
+      <w:r>
+        <w:rPr>
+          <w:sz w:val="24"/>
+        </w:rPr>
+        <w:t xml:space="preserve"> </w:t>
+      </w:r>
+      <w:proofErr w:type="spellStart"/>
+      <w:r>
+        <w:rPr>
+          <w:sz w:val="24"/>
+        </w:rPr>
+        <w:t>tốt</w:t>
+      </w:r>
+      <w:proofErr w:type="spellEnd"/>
+      <w:r>
+        <w:rPr>
+          <w:sz w:val="24"/>
+        </w:rPr>
+        <w:t xml:space="preserve"> </w:t>
+      </w:r>
+      <w:proofErr w:type="spellStart"/>
+      <w:r>
+        <w:rPr>
+          <w:sz w:val="24"/>
+        </w:rPr>
+        <w:t>nhất</w:t>
+      </w:r>
+      <w:proofErr w:type="spellEnd"/>
+      <w:r>
+        <w:rPr>
+          <w:sz w:val="24"/>
+        </w:rPr>
+        <w:t xml:space="preserve"> </w:t>
+      </w:r>
+      <w:proofErr w:type="spellStart"/>
+      <w:r>
+        <w:rPr>
+          <w:sz w:val="24"/>
+        </w:rPr>
+        <w:t>để</w:t>
+      </w:r>
+      <w:proofErr w:type="spellEnd"/>
+      <w:r>
+        <w:rPr>
+          <w:sz w:val="24"/>
+        </w:rPr>
+        <w:t xml:space="preserve"> </w:t>
+      </w:r>
+      <w:proofErr w:type="spellStart"/>
+      <w:r>
+        <w:rPr>
+          <w:sz w:val="24"/>
+        </w:rPr>
+        <w:t>triển</w:t>
+      </w:r>
+      <w:proofErr w:type="spellEnd"/>
+      <w:r>
+        <w:rPr>
+          <w:sz w:val="24"/>
+        </w:rPr>
+        <w:t xml:space="preserve"> </w:t>
+      </w:r>
+      <w:proofErr w:type="spellStart"/>
+      <w:r>
+        <w:rPr>
+          <w:sz w:val="24"/>
+        </w:rPr>
+        <w:t>khai</w:t>
+      </w:r>
+      <w:proofErr w:type="spellEnd"/>
+      <w:r>
+        <w:rPr>
+          <w:sz w:val="24"/>
+        </w:rPr>
+        <w:t xml:space="preserve"> </w:t>
+      </w:r>
+      <w:proofErr w:type="spellStart"/>
+      <w:r>
+        <w:rPr>
+          <w:sz w:val="24"/>
+        </w:rPr>
+        <w:t>xác</w:t>
+      </w:r>
+      <w:proofErr w:type="spellEnd"/>
+      <w:r>
+        <w:rPr>
+          <w:sz w:val="24"/>
+        </w:rPr>
+        <w:t xml:space="preserve"> </w:t>
+      </w:r>
+      <w:proofErr w:type="spellStart"/>
+      <w:r>
+        <w:rPr>
+          <w:sz w:val="24"/>
+        </w:rPr>
+        <w:t>thực</w:t>
+      </w:r>
+      <w:proofErr w:type="spellEnd"/>
+      <w:r>
+        <w:rPr>
+          <w:sz w:val="24"/>
+        </w:rPr>
+        <w:t xml:space="preserve"> </w:t>
+      </w:r>
+      <w:proofErr w:type="spellStart"/>
+      <w:r>
+        <w:rPr>
+          <w:sz w:val="24"/>
+        </w:rPr>
+        <w:t>người</w:t>
+      </w:r>
+      <w:proofErr w:type="spellEnd"/>
+      <w:r>
+        <w:rPr>
+          <w:sz w:val="24"/>
+        </w:rPr>
+        <w:t xml:space="preserve"> </w:t>
+      </w:r>
+      <w:proofErr w:type="spellStart"/>
+      <w:r>
+        <w:rPr>
+          <w:sz w:val="24"/>
+        </w:rPr>
+        <w:t>dùng</w:t>
+      </w:r>
+      <w:proofErr w:type="spellEnd"/>
+      <w:r>
+        <w:rPr>
+          <w:sz w:val="24"/>
+        </w:rPr>
+        <w:t xml:space="preserve"> </w:t>
+      </w:r>
+      <w:proofErr w:type="spellStart"/>
+      <w:r>
+        <w:rPr>
+          <w:sz w:val="24"/>
+        </w:rPr>
+        <w:t>nhanh</w:t>
+      </w:r>
+      <w:proofErr w:type="spellEnd"/>
+      <w:r>
+        <w:rPr>
+          <w:sz w:val="24"/>
+        </w:rPr>
+        <w:t xml:space="preserve"> </w:t>
+      </w:r>
+      <w:proofErr w:type="spellStart"/>
+      <w:r>
+        <w:rPr>
+          <w:sz w:val="24"/>
+        </w:rPr>
+        <w:t>chóng</w:t>
+      </w:r>
+      <w:proofErr w:type="spellEnd"/>
+      <w:r>
+        <w:rPr>
+          <w:sz w:val="24"/>
+        </w:rPr>
+        <w:t xml:space="preserve"> </w:t>
+      </w:r>
+      <w:proofErr w:type="spellStart"/>
+      <w:r>
+        <w:rPr>
+          <w:sz w:val="24"/>
+        </w:rPr>
+        <w:t>trên</w:t>
+      </w:r>
+      <w:proofErr w:type="spellEnd"/>
+      <w:r>
+        <w:rPr>
+          <w:sz w:val="24"/>
+        </w:rPr>
+        <w:t xml:space="preserve"> Flutter.</w:t>
       </w:r>
     </w:p>
     <w:p>
@@ -4001,23 +5725,95 @@
           <w:sz w:val="24"/>
         </w:rPr>
       </w:pPr>
+      <w:proofErr w:type="spellStart"/>
       <w:r>
         <w:rPr>
           <w:sz w:val="24"/>
         </w:rPr>
         <w:t>Firestore</w:t>
       </w:r>
-      <w:r>
-        <w:rPr>
-          <w:sz w:val="24"/>
-        </w:rPr>
-        <w:t>: là c</w:t>
-      </w:r>
-      <w:r>
-        <w:rPr>
-          <w:sz w:val="24"/>
-        </w:rPr>
-        <w:t>ơ sở dữ liệu Real-time</w:t>
+      <w:proofErr w:type="spellEnd"/>
+      <w:r>
+        <w:rPr>
+          <w:sz w:val="24"/>
+        </w:rPr>
+        <w:t xml:space="preserve">: </w:t>
+      </w:r>
+      <w:proofErr w:type="spellStart"/>
+      <w:r>
+        <w:rPr>
+          <w:sz w:val="24"/>
+        </w:rPr>
+        <w:t>là</w:t>
+      </w:r>
+      <w:proofErr w:type="spellEnd"/>
+      <w:r>
+        <w:rPr>
+          <w:sz w:val="24"/>
+        </w:rPr>
+        <w:t xml:space="preserve"> </w:t>
+      </w:r>
+      <w:proofErr w:type="spellStart"/>
+      <w:r>
+        <w:rPr>
+          <w:sz w:val="24"/>
+        </w:rPr>
+        <w:t>c</w:t>
+      </w:r>
+      <w:r>
+        <w:rPr>
+          <w:sz w:val="24"/>
+        </w:rPr>
+        <w:t>ơ</w:t>
+      </w:r>
+      <w:proofErr w:type="spellEnd"/>
+      <w:r>
+        <w:rPr>
+          <w:sz w:val="24"/>
+        </w:rPr>
+        <w:t xml:space="preserve"> </w:t>
+      </w:r>
+      <w:proofErr w:type="spellStart"/>
+      <w:r>
+        <w:rPr>
+          <w:sz w:val="24"/>
+        </w:rPr>
+        <w:t>sở</w:t>
+      </w:r>
+      <w:proofErr w:type="spellEnd"/>
+      <w:r>
+        <w:rPr>
+          <w:sz w:val="24"/>
+        </w:rPr>
+        <w:t xml:space="preserve"> </w:t>
+      </w:r>
+      <w:proofErr w:type="spellStart"/>
+      <w:r>
+        <w:rPr>
+          <w:sz w:val="24"/>
+        </w:rPr>
+        <w:t>dữ</w:t>
+      </w:r>
+      <w:proofErr w:type="spellEnd"/>
+      <w:r>
+        <w:rPr>
+          <w:sz w:val="24"/>
+        </w:rPr>
+        <w:t xml:space="preserve"> </w:t>
+      </w:r>
+      <w:proofErr w:type="spellStart"/>
+      <w:r>
+        <w:rPr>
+          <w:sz w:val="24"/>
+        </w:rPr>
+        <w:t>liệu</w:t>
+      </w:r>
+      <w:proofErr w:type="spellEnd"/>
+      <w:r>
+        <w:rPr>
+          <w:sz w:val="24"/>
+        </w:rPr>
+        <w:t xml:space="preserve"> Real-time</w:t>
       </w:r>
     </w:p>
     <w:p>
@@ -4028,18 +5824,63 @@
           <w:sz w:val="24"/>
         </w:rPr>
       </w:pPr>
-      <w:r>
-        <w:rPr>
-          <w:sz w:val="24"/>
-        </w:rPr>
-        <w:t xml:space="preserve">Mô tả: </w:t>
-      </w:r>
-      <w:r>
-        <w:rPr>
-          <w:sz w:val="24"/>
-        </w:rPr>
-        <w:t xml:space="preserve">Đồng bộ </w:t>
-      </w:r>
+      <w:proofErr w:type="spellStart"/>
+      <w:r>
+        <w:rPr>
+          <w:sz w:val="24"/>
+        </w:rPr>
+        <w:t>Mô</w:t>
+      </w:r>
+      <w:proofErr w:type="spellEnd"/>
+      <w:r>
+        <w:rPr>
+          <w:sz w:val="24"/>
+        </w:rPr>
+        <w:t xml:space="preserve"> </w:t>
+      </w:r>
+      <w:proofErr w:type="spellStart"/>
+      <w:r>
+        <w:rPr>
+          <w:sz w:val="24"/>
+        </w:rPr>
+        <w:t>tả</w:t>
+      </w:r>
+      <w:proofErr w:type="spellEnd"/>
+      <w:r>
+        <w:rPr>
+          <w:sz w:val="24"/>
+        </w:rPr>
+        <w:t xml:space="preserve">: </w:t>
+      </w:r>
+      <w:proofErr w:type="spellStart"/>
+      <w:r>
+        <w:rPr>
+          <w:sz w:val="24"/>
+        </w:rPr>
+        <w:t>Đồng</w:t>
+      </w:r>
+      <w:proofErr w:type="spellEnd"/>
+      <w:r>
+        <w:rPr>
+          <w:sz w:val="24"/>
+        </w:rPr>
+        <w:t xml:space="preserve"> </w:t>
+      </w:r>
+      <w:proofErr w:type="spellStart"/>
+      <w:r>
+        <w:rPr>
+          <w:sz w:val="24"/>
+        </w:rPr>
+        <w:t>bộ</w:t>
+      </w:r>
+      <w:proofErr w:type="spellEnd"/>
+      <w:r>
+        <w:rPr>
+          <w:sz w:val="24"/>
+        </w:rPr>
+        <w:t xml:space="preserve"> </w:t>
+      </w:r>
+      <w:proofErr w:type="spellStart"/>
       <w:r>
         <w:rPr>
           <w:sz w:val="24"/>
@@ -4050,18 +5891,487 @@
         <w:rPr>
           <w:sz w:val="24"/>
         </w:rPr>
-        <w:t>ức thì: Firestore cung cấp khả năng đồng bộ dữ liệu theo thời gian thực (Real-time) . Tự động cập nhật giao diện (UI) Flutter khi có sự thay đổi (ví dụ: đơn từ được phê duyệt).</w:t>
+        <w:t>ức</w:t>
+      </w:r>
+      <w:proofErr w:type="spellEnd"/>
+      <w:r>
+        <w:rPr>
+          <w:sz w:val="24"/>
+        </w:rPr>
+        <w:t xml:space="preserve"> </w:t>
+      </w:r>
+      <w:proofErr w:type="spellStart"/>
+      <w:r>
+        <w:rPr>
+          <w:sz w:val="24"/>
+        </w:rPr>
+        <w:t>thì</w:t>
+      </w:r>
+      <w:proofErr w:type="spellEnd"/>
+      <w:r>
+        <w:rPr>
+          <w:sz w:val="24"/>
+        </w:rPr>
+        <w:t xml:space="preserve">: </w:t>
+      </w:r>
+      <w:proofErr w:type="spellStart"/>
+      <w:r>
+        <w:rPr>
+          <w:sz w:val="24"/>
+        </w:rPr>
+        <w:t>Firestore</w:t>
+      </w:r>
+      <w:proofErr w:type="spellEnd"/>
+      <w:r>
+        <w:rPr>
+          <w:sz w:val="24"/>
+        </w:rPr>
+        <w:t xml:space="preserve"> </w:t>
+      </w:r>
+      <w:proofErr w:type="spellStart"/>
+      <w:r>
+        <w:rPr>
+          <w:sz w:val="24"/>
+        </w:rPr>
+        <w:t>cung</w:t>
+      </w:r>
+      <w:proofErr w:type="spellEnd"/>
+      <w:r>
+        <w:rPr>
+          <w:sz w:val="24"/>
+        </w:rPr>
+        <w:t xml:space="preserve"> </w:t>
+      </w:r>
+      <w:proofErr w:type="spellStart"/>
+      <w:r>
+        <w:rPr>
+          <w:sz w:val="24"/>
+        </w:rPr>
+        <w:t>cấp</w:t>
+      </w:r>
+      <w:proofErr w:type="spellEnd"/>
+      <w:r>
+        <w:rPr>
+          <w:sz w:val="24"/>
+        </w:rPr>
+        <w:t xml:space="preserve"> </w:t>
+      </w:r>
+      <w:proofErr w:type="spellStart"/>
+      <w:r>
+        <w:rPr>
+          <w:sz w:val="24"/>
+        </w:rPr>
+        <w:t>khả</w:t>
+      </w:r>
+      <w:proofErr w:type="spellEnd"/>
+      <w:r>
+        <w:rPr>
+          <w:sz w:val="24"/>
+        </w:rPr>
+        <w:t xml:space="preserve"> </w:t>
+      </w:r>
+      <w:proofErr w:type="spellStart"/>
+      <w:r>
+        <w:rPr>
+          <w:sz w:val="24"/>
+        </w:rPr>
+        <w:t>năng</w:t>
+      </w:r>
+      <w:proofErr w:type="spellEnd"/>
+      <w:r>
+        <w:rPr>
+          <w:sz w:val="24"/>
+        </w:rPr>
+        <w:t xml:space="preserve"> </w:t>
+      </w:r>
+      <w:proofErr w:type="spellStart"/>
+      <w:r>
+        <w:rPr>
+          <w:sz w:val="24"/>
+        </w:rPr>
+        <w:t>đồng</w:t>
+      </w:r>
+      <w:proofErr w:type="spellEnd"/>
+      <w:r>
+        <w:rPr>
+          <w:sz w:val="24"/>
+        </w:rPr>
+        <w:t xml:space="preserve"> </w:t>
+      </w:r>
+      <w:proofErr w:type="spellStart"/>
+      <w:r>
+        <w:rPr>
+          <w:sz w:val="24"/>
+        </w:rPr>
+        <w:t>bộ</w:t>
+      </w:r>
+      <w:proofErr w:type="spellEnd"/>
+      <w:r>
+        <w:rPr>
+          <w:sz w:val="24"/>
+        </w:rPr>
+        <w:t xml:space="preserve"> </w:t>
+      </w:r>
+      <w:proofErr w:type="spellStart"/>
+      <w:r>
+        <w:rPr>
+          <w:sz w:val="24"/>
+        </w:rPr>
+        <w:t>dữ</w:t>
+      </w:r>
+      <w:proofErr w:type="spellEnd"/>
+      <w:r>
+        <w:rPr>
+          <w:sz w:val="24"/>
+        </w:rPr>
+        <w:t xml:space="preserve"> </w:t>
+      </w:r>
+      <w:proofErr w:type="spellStart"/>
+      <w:r>
+        <w:rPr>
+          <w:sz w:val="24"/>
+        </w:rPr>
+        <w:t>liệu</w:t>
+      </w:r>
+      <w:proofErr w:type="spellEnd"/>
+      <w:r>
+        <w:rPr>
+          <w:sz w:val="24"/>
+        </w:rPr>
+        <w:t xml:space="preserve"> </w:t>
+      </w:r>
+      <w:proofErr w:type="spellStart"/>
+      <w:r>
+        <w:rPr>
+          <w:sz w:val="24"/>
+        </w:rPr>
+        <w:t>theo</w:t>
+      </w:r>
+      <w:proofErr w:type="spellEnd"/>
+      <w:r>
+        <w:rPr>
+          <w:sz w:val="24"/>
+        </w:rPr>
+        <w:t xml:space="preserve"> </w:t>
+      </w:r>
+      <w:proofErr w:type="spellStart"/>
+      <w:r>
+        <w:rPr>
+          <w:sz w:val="24"/>
+        </w:rPr>
+        <w:t>thời</w:t>
+      </w:r>
+      <w:proofErr w:type="spellEnd"/>
+      <w:r>
+        <w:rPr>
+          <w:sz w:val="24"/>
+        </w:rPr>
+        <w:t xml:space="preserve"> </w:t>
+      </w:r>
+      <w:proofErr w:type="spellStart"/>
+      <w:r>
+        <w:rPr>
+          <w:sz w:val="24"/>
+        </w:rPr>
+        <w:t>gian</w:t>
+      </w:r>
+      <w:proofErr w:type="spellEnd"/>
+      <w:r>
+        <w:rPr>
+          <w:sz w:val="24"/>
+        </w:rPr>
+        <w:t xml:space="preserve"> </w:t>
+      </w:r>
+      <w:proofErr w:type="spellStart"/>
+      <w:r>
+        <w:rPr>
+          <w:sz w:val="24"/>
+        </w:rPr>
+        <w:t>thực</w:t>
+      </w:r>
+      <w:proofErr w:type="spellEnd"/>
+      <w:r>
+        <w:rPr>
+          <w:sz w:val="24"/>
+        </w:rPr>
+        <w:t xml:space="preserve"> (Real-time</w:t>
+      </w:r>
+      <w:proofErr w:type="gramStart"/>
+      <w:r>
+        <w:rPr>
+          <w:sz w:val="24"/>
+        </w:rPr>
+        <w:t>) .</w:t>
+      </w:r>
+      <w:proofErr w:type="gramEnd"/>
+      <w:r>
+        <w:rPr>
+          <w:sz w:val="24"/>
+        </w:rPr>
+        <w:t xml:space="preserve"> </w:t>
+      </w:r>
+      <w:proofErr w:type="spellStart"/>
+      <w:r>
+        <w:rPr>
+          <w:sz w:val="24"/>
+        </w:rPr>
+        <w:t>Tự</w:t>
+      </w:r>
+      <w:proofErr w:type="spellEnd"/>
+      <w:r>
+        <w:rPr>
+          <w:sz w:val="24"/>
+        </w:rPr>
+        <w:t xml:space="preserve"> </w:t>
+      </w:r>
+      <w:proofErr w:type="spellStart"/>
+      <w:r>
+        <w:rPr>
+          <w:sz w:val="24"/>
+        </w:rPr>
+        <w:t>động</w:t>
+      </w:r>
+      <w:proofErr w:type="spellEnd"/>
+      <w:r>
+        <w:rPr>
+          <w:sz w:val="24"/>
+        </w:rPr>
+        <w:t xml:space="preserve"> </w:t>
+      </w:r>
+      <w:proofErr w:type="spellStart"/>
+      <w:r>
+        <w:rPr>
+          <w:sz w:val="24"/>
+        </w:rPr>
+        <w:t>cập</w:t>
+      </w:r>
+      <w:proofErr w:type="spellEnd"/>
+      <w:r>
+        <w:rPr>
+          <w:sz w:val="24"/>
+        </w:rPr>
+        <w:t xml:space="preserve"> </w:t>
+      </w:r>
+      <w:proofErr w:type="spellStart"/>
+      <w:r>
+        <w:rPr>
+          <w:sz w:val="24"/>
+        </w:rPr>
+        <w:t>nhật</w:t>
+      </w:r>
+      <w:proofErr w:type="spellEnd"/>
+      <w:r>
+        <w:rPr>
+          <w:sz w:val="24"/>
+        </w:rPr>
+        <w:t xml:space="preserve"> </w:t>
+      </w:r>
+      <w:proofErr w:type="spellStart"/>
+      <w:r>
+        <w:rPr>
+          <w:sz w:val="24"/>
+        </w:rPr>
+        <w:t>giao</w:t>
+      </w:r>
+      <w:proofErr w:type="spellEnd"/>
+      <w:r>
+        <w:rPr>
+          <w:sz w:val="24"/>
+        </w:rPr>
+        <w:t xml:space="preserve"> </w:t>
+      </w:r>
+      <w:proofErr w:type="spellStart"/>
+      <w:r>
+        <w:rPr>
+          <w:sz w:val="24"/>
+        </w:rPr>
+        <w:t>diện</w:t>
+      </w:r>
+      <w:proofErr w:type="spellEnd"/>
+      <w:r>
+        <w:rPr>
+          <w:sz w:val="24"/>
+        </w:rPr>
+        <w:t xml:space="preserve"> (UI) Flutter </w:t>
+      </w:r>
+      <w:proofErr w:type="spellStart"/>
+      <w:r>
+        <w:rPr>
+          <w:sz w:val="24"/>
+        </w:rPr>
+        <w:t>khi</w:t>
+      </w:r>
+      <w:proofErr w:type="spellEnd"/>
+      <w:r>
+        <w:rPr>
+          <w:sz w:val="24"/>
+        </w:rPr>
+        <w:t xml:space="preserve"> </w:t>
+      </w:r>
+      <w:proofErr w:type="spellStart"/>
+      <w:r>
+        <w:rPr>
+          <w:sz w:val="24"/>
+        </w:rPr>
+        <w:t>có</w:t>
+      </w:r>
+      <w:proofErr w:type="spellEnd"/>
+      <w:r>
+        <w:rPr>
+          <w:sz w:val="24"/>
+        </w:rPr>
+        <w:t xml:space="preserve"> </w:t>
+      </w:r>
+      <w:proofErr w:type="spellStart"/>
+      <w:r>
+        <w:rPr>
+          <w:sz w:val="24"/>
+        </w:rPr>
+        <w:t>sự</w:t>
+      </w:r>
+      <w:proofErr w:type="spellEnd"/>
+      <w:r>
+        <w:rPr>
+          <w:sz w:val="24"/>
+        </w:rPr>
+        <w:t xml:space="preserve"> </w:t>
+      </w:r>
+      <w:proofErr w:type="spellStart"/>
+      <w:r>
+        <w:rPr>
+          <w:sz w:val="24"/>
+        </w:rPr>
+        <w:t>thay</w:t>
+      </w:r>
+      <w:proofErr w:type="spellEnd"/>
+      <w:r>
+        <w:rPr>
+          <w:sz w:val="24"/>
+        </w:rPr>
+        <w:t xml:space="preserve"> </w:t>
+      </w:r>
+      <w:proofErr w:type="spellStart"/>
+      <w:r>
+        <w:rPr>
+          <w:sz w:val="24"/>
+        </w:rPr>
+        <w:t>đổi</w:t>
+      </w:r>
+      <w:proofErr w:type="spellEnd"/>
+      <w:r>
+        <w:rPr>
+          <w:sz w:val="24"/>
+        </w:rPr>
+        <w:t xml:space="preserve"> (</w:t>
+      </w:r>
+      <w:proofErr w:type="spellStart"/>
+      <w:r>
+        <w:rPr>
+          <w:sz w:val="24"/>
+        </w:rPr>
+        <w:t>ví</w:t>
+      </w:r>
+      <w:proofErr w:type="spellEnd"/>
+      <w:r>
+        <w:rPr>
+          <w:sz w:val="24"/>
+        </w:rPr>
+        <w:t xml:space="preserve"> </w:t>
+      </w:r>
+      <w:proofErr w:type="spellStart"/>
+      <w:r>
+        <w:rPr>
+          <w:sz w:val="24"/>
+        </w:rPr>
+        <w:t>dụ</w:t>
+      </w:r>
+      <w:proofErr w:type="spellEnd"/>
+      <w:r>
+        <w:rPr>
+          <w:sz w:val="24"/>
+        </w:rPr>
+        <w:t xml:space="preserve">: </w:t>
+      </w:r>
+      <w:proofErr w:type="spellStart"/>
+      <w:r>
+        <w:rPr>
+          <w:sz w:val="24"/>
+        </w:rPr>
+        <w:t>đơn</w:t>
+      </w:r>
+      <w:proofErr w:type="spellEnd"/>
+      <w:r>
+        <w:rPr>
+          <w:sz w:val="24"/>
+        </w:rPr>
+        <w:t xml:space="preserve"> </w:t>
+      </w:r>
+      <w:proofErr w:type="spellStart"/>
+      <w:r>
+        <w:rPr>
+          <w:sz w:val="24"/>
+        </w:rPr>
+        <w:t>từ</w:t>
+      </w:r>
+      <w:proofErr w:type="spellEnd"/>
+      <w:r>
+        <w:rPr>
+          <w:sz w:val="24"/>
+        </w:rPr>
+        <w:t xml:space="preserve"> </w:t>
+      </w:r>
+      <w:proofErr w:type="spellStart"/>
+      <w:r>
+        <w:rPr>
+          <w:sz w:val="24"/>
+        </w:rPr>
+        <w:t>được</w:t>
+      </w:r>
+      <w:proofErr w:type="spellEnd"/>
+      <w:r>
+        <w:rPr>
+          <w:sz w:val="24"/>
+        </w:rPr>
+        <w:t xml:space="preserve"> </w:t>
+      </w:r>
+      <w:proofErr w:type="spellStart"/>
+      <w:r>
+        <w:rPr>
+          <w:sz w:val="24"/>
+        </w:rPr>
+        <w:t>phê</w:t>
+      </w:r>
+      <w:proofErr w:type="spellEnd"/>
+      <w:r>
+        <w:rPr>
+          <w:sz w:val="24"/>
+        </w:rPr>
+        <w:t xml:space="preserve"> </w:t>
+      </w:r>
+      <w:proofErr w:type="spellStart"/>
+      <w:r>
+        <w:rPr>
+          <w:sz w:val="24"/>
+        </w:rPr>
+        <w:t>duyệt</w:t>
+      </w:r>
+      <w:proofErr w:type="spellEnd"/>
+      <w:r>
+        <w:rPr>
+          <w:sz w:val="24"/>
+        </w:rPr>
+        <w:t>).</w:t>
       </w:r>
     </w:p>
     <w:p>
       <w:pPr>
         <w:pStyle w:val="Heading3"/>
       </w:pPr>
-      <w:bookmarkStart w:id="19" w:name="_Toc212653710"/>
+      <w:bookmarkStart w:id="15" w:name="_Toc212653710"/>
       <w:r>
         <w:t>Lý do chọn Appwrite (Linh hoạt &amp; Kiểm soát)</w:t>
       </w:r>
-      <w:bookmarkEnd w:id="19"/>
+      <w:bookmarkEnd w:id="15"/>
     </w:p>
     <w:p>
       <w:pPr>
@@ -4075,11 +6385,19 @@
           <w:sz w:val="24"/>
         </w:rPr>
       </w:pPr>
-      <w:r>
-        <w:rPr>
-          <w:sz w:val="24"/>
-        </w:rPr>
-        <w:t>Appwrite Functions</w:t>
+      <w:proofErr w:type="spellStart"/>
+      <w:r>
+        <w:rPr>
+          <w:sz w:val="24"/>
+        </w:rPr>
+        <w:t>Appwrite</w:t>
+      </w:r>
+      <w:proofErr w:type="spellEnd"/>
+      <w:r>
+        <w:rPr>
+          <w:sz w:val="24"/>
+        </w:rPr>
+        <w:t xml:space="preserve"> Functions</w:t>
       </w:r>
       <w:r>
         <w:rPr>
@@ -4087,11 +6405,33 @@
         </w:rPr>
         <w:t xml:space="preserve">: </w:t>
       </w:r>
-      <w:r>
-        <w:rPr>
-          <w:sz w:val="24"/>
-        </w:rPr>
-        <w:t xml:space="preserve">Xử lý </w:t>
+      <w:proofErr w:type="spellStart"/>
+      <w:r>
+        <w:rPr>
+          <w:sz w:val="24"/>
+        </w:rPr>
+        <w:t>Xử</w:t>
+      </w:r>
+      <w:proofErr w:type="spellEnd"/>
+      <w:r>
+        <w:rPr>
+          <w:sz w:val="24"/>
+        </w:rPr>
+        <w:t xml:space="preserve"> </w:t>
+      </w:r>
+      <w:proofErr w:type="spellStart"/>
+      <w:r>
+        <w:rPr>
+          <w:sz w:val="24"/>
+        </w:rPr>
+        <w:t>lý</w:t>
+      </w:r>
+      <w:proofErr w:type="spellEnd"/>
+      <w:r>
+        <w:rPr>
+          <w:sz w:val="24"/>
+        </w:rPr>
+        <w:t xml:space="preserve"> </w:t>
       </w:r>
       <w:r>
         <w:rPr>
@@ -4105,6 +6445,7 @@
         </w:rPr>
         <w:t xml:space="preserve">ogic </w:t>
       </w:r>
+      <w:proofErr w:type="spellStart"/>
       <w:r>
         <w:rPr>
           <w:sz w:val="24"/>
@@ -4115,8 +6456,23 @@
         <w:rPr>
           <w:sz w:val="24"/>
         </w:rPr>
-        <w:t>ghiệp vụ</w:t>
-      </w:r>
+        <w:t>ghiệp</w:t>
+      </w:r>
+      <w:proofErr w:type="spellEnd"/>
+      <w:r>
+        <w:rPr>
+          <w:sz w:val="24"/>
+        </w:rPr>
+        <w:t xml:space="preserve"> </w:t>
+      </w:r>
+      <w:proofErr w:type="spellStart"/>
+      <w:r>
+        <w:rPr>
+          <w:sz w:val="24"/>
+        </w:rPr>
+        <w:t>vụ</w:t>
+      </w:r>
+      <w:proofErr w:type="spellEnd"/>
     </w:p>
     <w:p>
       <w:pPr>
@@ -4126,19 +6482,69 @@
           <w:sz w:val="24"/>
         </w:rPr>
       </w:pPr>
-      <w:r>
-        <w:rPr>
-          <w:sz w:val="24"/>
-        </w:rPr>
-        <w:lastRenderedPageBreak/>
-        <w:t xml:space="preserve">Mô tả: </w:t>
-      </w:r>
-      <w:r>
-        <w:rPr>
-          <w:sz w:val="24"/>
-        </w:rPr>
-        <w:t xml:space="preserve">Bảo mật và </w:t>
-      </w:r>
+      <w:proofErr w:type="spellStart"/>
+      <w:r>
+        <w:rPr>
+          <w:sz w:val="24"/>
+        </w:rPr>
+        <w:t>Mô</w:t>
+      </w:r>
+      <w:proofErr w:type="spellEnd"/>
+      <w:r>
+        <w:rPr>
+          <w:sz w:val="24"/>
+        </w:rPr>
+        <w:t xml:space="preserve"> </w:t>
+      </w:r>
+      <w:proofErr w:type="spellStart"/>
+      <w:r>
+        <w:rPr>
+          <w:sz w:val="24"/>
+        </w:rPr>
+        <w:t>tả</w:t>
+      </w:r>
+      <w:proofErr w:type="spellEnd"/>
+      <w:r>
+        <w:rPr>
+          <w:sz w:val="24"/>
+        </w:rPr>
+        <w:t xml:space="preserve">: </w:t>
+      </w:r>
+      <w:r>
+        <w:rPr>
+          <w:sz w:val="24"/>
+        </w:rPr>
+        <w:t xml:space="preserve">Bảo </w:t>
+      </w:r>
+      <w:proofErr w:type="spellStart"/>
+      <w:r>
+        <w:rPr>
+          <w:sz w:val="24"/>
+        </w:rPr>
+        <w:t>mật</w:t>
+      </w:r>
+      <w:proofErr w:type="spellEnd"/>
+      <w:r>
+        <w:rPr>
+          <w:sz w:val="24"/>
+        </w:rPr>
+        <w:t xml:space="preserve"> </w:t>
+      </w:r>
+      <w:proofErr w:type="spellStart"/>
+      <w:r>
+        <w:rPr>
+          <w:sz w:val="24"/>
+        </w:rPr>
+        <w:t>và</w:t>
+      </w:r>
+      <w:proofErr w:type="spellEnd"/>
+      <w:r>
+        <w:rPr>
+          <w:sz w:val="24"/>
+        </w:rPr>
+        <w:t xml:space="preserve"> </w:t>
+      </w:r>
+      <w:proofErr w:type="spellStart"/>
       <w:r>
         <w:rPr>
           <w:sz w:val="24"/>
@@ -4149,7 +6555,154 @@
         <w:rPr>
           <w:sz w:val="24"/>
         </w:rPr>
-        <w:t xml:space="preserve">ùy chỉnh: Appwrite Functions (dùng HTTP Trigger) được chọn để chạy các logic nhạy cảm: </w:t>
+        <w:t>ùy</w:t>
+      </w:r>
+      <w:proofErr w:type="spellEnd"/>
+      <w:r>
+        <w:rPr>
+          <w:sz w:val="24"/>
+        </w:rPr>
+        <w:t xml:space="preserve"> </w:t>
+      </w:r>
+      <w:proofErr w:type="spellStart"/>
+      <w:r>
+        <w:rPr>
+          <w:sz w:val="24"/>
+        </w:rPr>
+        <w:t>chỉnh</w:t>
+      </w:r>
+      <w:proofErr w:type="spellEnd"/>
+      <w:r>
+        <w:rPr>
+          <w:sz w:val="24"/>
+        </w:rPr>
+        <w:t xml:space="preserve">: </w:t>
+      </w:r>
+      <w:proofErr w:type="spellStart"/>
+      <w:r>
+        <w:rPr>
+          <w:sz w:val="24"/>
+        </w:rPr>
+        <w:t>Appwrite</w:t>
+      </w:r>
+      <w:proofErr w:type="spellEnd"/>
+      <w:r>
+        <w:rPr>
+          <w:sz w:val="24"/>
+        </w:rPr>
+        <w:t xml:space="preserve"> Functions (</w:t>
+      </w:r>
+      <w:proofErr w:type="spellStart"/>
+      <w:r>
+        <w:rPr>
+          <w:sz w:val="24"/>
+        </w:rPr>
+        <w:t>dùng</w:t>
+      </w:r>
+      <w:proofErr w:type="spellEnd"/>
+      <w:r>
+        <w:rPr>
+          <w:sz w:val="24"/>
+        </w:rPr>
+        <w:t xml:space="preserve"> HTTP Trigger) </w:t>
+      </w:r>
+      <w:proofErr w:type="spellStart"/>
+      <w:r>
+        <w:rPr>
+          <w:sz w:val="24"/>
+        </w:rPr>
+        <w:t>được</w:t>
+      </w:r>
+      <w:proofErr w:type="spellEnd"/>
+      <w:r>
+        <w:rPr>
+          <w:sz w:val="24"/>
+        </w:rPr>
+        <w:t xml:space="preserve"> </w:t>
+      </w:r>
+      <w:proofErr w:type="spellStart"/>
+      <w:r>
+        <w:rPr>
+          <w:sz w:val="24"/>
+        </w:rPr>
+        <w:t>chọn</w:t>
+      </w:r>
+      <w:proofErr w:type="spellEnd"/>
+      <w:r>
+        <w:rPr>
+          <w:sz w:val="24"/>
+        </w:rPr>
+        <w:t xml:space="preserve"> </w:t>
+      </w:r>
+      <w:proofErr w:type="spellStart"/>
+      <w:r>
+        <w:rPr>
+          <w:sz w:val="24"/>
+        </w:rPr>
+        <w:t>để</w:t>
+      </w:r>
+      <w:proofErr w:type="spellEnd"/>
+      <w:r>
+        <w:rPr>
+          <w:sz w:val="24"/>
+        </w:rPr>
+        <w:t xml:space="preserve"> </w:t>
+      </w:r>
+      <w:proofErr w:type="spellStart"/>
+      <w:r>
+        <w:rPr>
+          <w:sz w:val="24"/>
+        </w:rPr>
+        <w:t>chạy</w:t>
+      </w:r>
+      <w:proofErr w:type="spellEnd"/>
+      <w:r>
+        <w:rPr>
+          <w:sz w:val="24"/>
+        </w:rPr>
+        <w:t xml:space="preserve"> </w:t>
+      </w:r>
+      <w:proofErr w:type="spellStart"/>
+      <w:r>
+        <w:rPr>
+          <w:sz w:val="24"/>
+        </w:rPr>
+        <w:t>các</w:t>
+      </w:r>
+      <w:proofErr w:type="spellEnd"/>
+      <w:r>
+        <w:rPr>
+          <w:sz w:val="24"/>
+        </w:rPr>
+        <w:t xml:space="preserve"> logic </w:t>
+      </w:r>
+      <w:proofErr w:type="spellStart"/>
+      <w:r>
+        <w:rPr>
+          <w:sz w:val="24"/>
+        </w:rPr>
+        <w:t>nhạy</w:t>
+      </w:r>
+      <w:proofErr w:type="spellEnd"/>
+      <w:r>
+        <w:rPr>
+          <w:sz w:val="24"/>
+        </w:rPr>
+        <w:t xml:space="preserve"> </w:t>
+      </w:r>
+      <w:proofErr w:type="spellStart"/>
+      <w:r>
+        <w:rPr>
+          <w:sz w:val="24"/>
+        </w:rPr>
+        <w:t>cảm</w:t>
+      </w:r>
+      <w:proofErr w:type="spellEnd"/>
+      <w:r>
+        <w:rPr>
+          <w:sz w:val="24"/>
+        </w:rPr>
+        <w:t xml:space="preserve">: </w:t>
       </w:r>
     </w:p>
     <w:p>
@@ -4164,7 +6717,217 @@
         <w:rPr>
           <w:sz w:val="24"/>
         </w:rPr>
-        <w:t xml:space="preserve">1. Kiểm tra Geofencing: Đảm bảo mã code phức tạp và logic tính toán không chạy trên thiết bị client. </w:t>
+        <w:t xml:space="preserve">1. </w:t>
+      </w:r>
+      <w:proofErr w:type="spellStart"/>
+      <w:r>
+        <w:rPr>
+          <w:sz w:val="24"/>
+        </w:rPr>
+        <w:t>Kiểm</w:t>
+      </w:r>
+      <w:proofErr w:type="spellEnd"/>
+      <w:r>
+        <w:rPr>
+          <w:sz w:val="24"/>
+        </w:rPr>
+        <w:t xml:space="preserve"> </w:t>
+      </w:r>
+      <w:proofErr w:type="spellStart"/>
+      <w:r>
+        <w:rPr>
+          <w:sz w:val="24"/>
+        </w:rPr>
+        <w:t>tra</w:t>
+      </w:r>
+      <w:proofErr w:type="spellEnd"/>
+      <w:r>
+        <w:rPr>
+          <w:sz w:val="24"/>
+        </w:rPr>
+        <w:t xml:space="preserve"> Geofencing: </w:t>
+      </w:r>
+      <w:proofErr w:type="spellStart"/>
+      <w:r>
+        <w:rPr>
+          <w:sz w:val="24"/>
+        </w:rPr>
+        <w:t>Đảm</w:t>
+      </w:r>
+      <w:proofErr w:type="spellEnd"/>
+      <w:r>
+        <w:rPr>
+          <w:sz w:val="24"/>
+        </w:rPr>
+        <w:t xml:space="preserve"> </w:t>
+      </w:r>
+      <w:proofErr w:type="spellStart"/>
+      <w:r>
+        <w:rPr>
+          <w:sz w:val="24"/>
+        </w:rPr>
+        <w:t>bảo</w:t>
+      </w:r>
+      <w:proofErr w:type="spellEnd"/>
+      <w:r>
+        <w:rPr>
+          <w:sz w:val="24"/>
+        </w:rPr>
+        <w:t xml:space="preserve"> </w:t>
+      </w:r>
+      <w:proofErr w:type="spellStart"/>
+      <w:r>
+        <w:rPr>
+          <w:sz w:val="24"/>
+        </w:rPr>
+        <w:t>mã</w:t>
+      </w:r>
+      <w:proofErr w:type="spellEnd"/>
+      <w:r>
+        <w:rPr>
+          <w:sz w:val="24"/>
+        </w:rPr>
+        <w:t xml:space="preserve"> code </w:t>
+      </w:r>
+      <w:proofErr w:type="spellStart"/>
+      <w:r>
+        <w:rPr>
+          <w:sz w:val="24"/>
+        </w:rPr>
+        <w:t>phức</w:t>
+      </w:r>
+      <w:proofErr w:type="spellEnd"/>
+      <w:r>
+        <w:rPr>
+          <w:sz w:val="24"/>
+        </w:rPr>
+        <w:t xml:space="preserve"> </w:t>
+      </w:r>
+      <w:proofErr w:type="spellStart"/>
+      <w:r>
+        <w:rPr>
+          <w:sz w:val="24"/>
+        </w:rPr>
+        <w:t>tạp</w:t>
+      </w:r>
+      <w:proofErr w:type="spellEnd"/>
+      <w:r>
+        <w:rPr>
+          <w:sz w:val="24"/>
+        </w:rPr>
+        <w:t xml:space="preserve"> </w:t>
+      </w:r>
+      <w:proofErr w:type="spellStart"/>
+      <w:r>
+        <w:rPr>
+          <w:sz w:val="24"/>
+        </w:rPr>
+        <w:t>và</w:t>
+      </w:r>
+      <w:proofErr w:type="spellEnd"/>
+      <w:r>
+        <w:rPr>
+          <w:sz w:val="24"/>
+        </w:rPr>
+        <w:t xml:space="preserve"> logic </w:t>
+      </w:r>
+      <w:proofErr w:type="spellStart"/>
+      <w:r>
+        <w:rPr>
+          <w:sz w:val="24"/>
+        </w:rPr>
+        <w:t>tính</w:t>
+      </w:r>
+      <w:proofErr w:type="spellEnd"/>
+      <w:r>
+        <w:rPr>
+          <w:sz w:val="24"/>
+        </w:rPr>
+        <w:t xml:space="preserve"> </w:t>
+      </w:r>
+      <w:proofErr w:type="spellStart"/>
+      <w:r>
+        <w:rPr>
+          <w:sz w:val="24"/>
+        </w:rPr>
+        <w:t>toán</w:t>
+      </w:r>
+      <w:proofErr w:type="spellEnd"/>
+      <w:r>
+        <w:rPr>
+          <w:sz w:val="24"/>
+        </w:rPr>
+        <w:t xml:space="preserve"> </w:t>
+      </w:r>
+      <w:proofErr w:type="spellStart"/>
+      <w:r>
+        <w:rPr>
+          <w:sz w:val="24"/>
+        </w:rPr>
+        <w:t>không</w:t>
+      </w:r>
+      <w:proofErr w:type="spellEnd"/>
+      <w:r>
+        <w:rPr>
+          <w:sz w:val="24"/>
+        </w:rPr>
+        <w:t xml:space="preserve"> </w:t>
+      </w:r>
+      <w:proofErr w:type="spellStart"/>
+      <w:r>
+        <w:rPr>
+          <w:sz w:val="24"/>
+        </w:rPr>
+        <w:t>chạy</w:t>
+      </w:r>
+      <w:proofErr w:type="spellEnd"/>
+      <w:r>
+        <w:rPr>
+          <w:sz w:val="24"/>
+        </w:rPr>
+        <w:t xml:space="preserve"> </w:t>
+      </w:r>
+      <w:proofErr w:type="spellStart"/>
+      <w:r>
+        <w:rPr>
+          <w:sz w:val="24"/>
+        </w:rPr>
+        <w:t>trên</w:t>
+      </w:r>
+      <w:proofErr w:type="spellEnd"/>
+      <w:r>
+        <w:rPr>
+          <w:sz w:val="24"/>
+        </w:rPr>
+        <w:t xml:space="preserve"> </w:t>
+      </w:r>
+      <w:proofErr w:type="spellStart"/>
+      <w:r>
+        <w:rPr>
+          <w:sz w:val="24"/>
+        </w:rPr>
+        <w:t>thiết</w:t>
+      </w:r>
+      <w:proofErr w:type="spellEnd"/>
+      <w:r>
+        <w:rPr>
+          <w:sz w:val="24"/>
+        </w:rPr>
+        <w:t xml:space="preserve"> </w:t>
+      </w:r>
+      <w:proofErr w:type="spellStart"/>
+      <w:r>
+        <w:rPr>
+          <w:sz w:val="24"/>
+        </w:rPr>
+        <w:t>bị</w:t>
+      </w:r>
+      <w:proofErr w:type="spellEnd"/>
+      <w:r>
+        <w:rPr>
+          <w:sz w:val="24"/>
+        </w:rPr>
+        <w:t xml:space="preserve"> client. </w:t>
       </w:r>
     </w:p>
     <w:p>
@@ -4179,7 +6942,49 @@
         <w:rPr>
           <w:sz w:val="24"/>
         </w:rPr>
-        <w:t>2. Import CSV: Xử lý file, tạo user qua Firebase Admin SDK.</w:t>
+        <w:t xml:space="preserve">2. Import CSV: </w:t>
+      </w:r>
+      <w:proofErr w:type="spellStart"/>
+      <w:r>
+        <w:rPr>
+          <w:sz w:val="24"/>
+        </w:rPr>
+        <w:t>Xử</w:t>
+      </w:r>
+      <w:proofErr w:type="spellEnd"/>
+      <w:r>
+        <w:rPr>
+          <w:sz w:val="24"/>
+        </w:rPr>
+        <w:t xml:space="preserve"> </w:t>
+      </w:r>
+      <w:proofErr w:type="spellStart"/>
+      <w:r>
+        <w:rPr>
+          <w:sz w:val="24"/>
+        </w:rPr>
+        <w:t>lý</w:t>
+      </w:r>
+      <w:proofErr w:type="spellEnd"/>
+      <w:r>
+        <w:rPr>
+          <w:sz w:val="24"/>
+        </w:rPr>
+        <w:t xml:space="preserve"> file, </w:t>
+      </w:r>
+      <w:proofErr w:type="spellStart"/>
+      <w:r>
+        <w:rPr>
+          <w:sz w:val="24"/>
+        </w:rPr>
+        <w:t>tạo</w:t>
+      </w:r>
+      <w:proofErr w:type="spellEnd"/>
+      <w:r>
+        <w:rPr>
+          <w:sz w:val="24"/>
+        </w:rPr>
+        <w:t xml:space="preserve"> user qua Firebase Admin SDK.</w:t>
       </w:r>
     </w:p>
     <w:p>
@@ -4194,11 +6999,20 @@
           <w:sz w:val="24"/>
         </w:rPr>
       </w:pPr>
-      <w:r>
-        <w:rPr>
-          <w:sz w:val="24"/>
-        </w:rPr>
-        <w:t>Appwrite Storage</w:t>
+      <w:proofErr w:type="spellStart"/>
+      <w:r>
+        <w:rPr>
+          <w:sz w:val="24"/>
+        </w:rPr>
+        <w:lastRenderedPageBreak/>
+        <w:t>Appwrite</w:t>
+      </w:r>
+      <w:proofErr w:type="spellEnd"/>
+      <w:r>
+        <w:rPr>
+          <w:sz w:val="24"/>
+        </w:rPr>
+        <w:t xml:space="preserve"> Storage</w:t>
       </w:r>
       <w:r>
         <w:rPr>
@@ -4210,7 +7024,21 @@
         <w:rPr>
           <w:sz w:val="24"/>
         </w:rPr>
-        <w:t xml:space="preserve">Lưu trữ </w:t>
+        <w:t xml:space="preserve">Lưu </w:t>
+      </w:r>
+      <w:proofErr w:type="spellStart"/>
+      <w:r>
+        <w:rPr>
+          <w:sz w:val="24"/>
+        </w:rPr>
+        <w:t>trữ</w:t>
+      </w:r>
+      <w:proofErr w:type="spellEnd"/>
+      <w:r>
+        <w:rPr>
+          <w:sz w:val="24"/>
+        </w:rPr>
+        <w:t xml:space="preserve"> </w:t>
       </w:r>
       <w:r>
         <w:rPr>
@@ -4233,17 +7061,61 @@
           <w:sz w:val="24"/>
         </w:rPr>
       </w:pPr>
-      <w:r>
-        <w:rPr>
-          <w:sz w:val="24"/>
-        </w:rPr>
-        <w:t xml:space="preserve">Mô tả: </w:t>
-      </w:r>
-      <w:r>
-        <w:rPr>
-          <w:sz w:val="24"/>
-        </w:rPr>
-        <w:t xml:space="preserve">Kiểm soát </w:t>
+      <w:proofErr w:type="spellStart"/>
+      <w:r>
+        <w:rPr>
+          <w:sz w:val="24"/>
+        </w:rPr>
+        <w:t>Mô</w:t>
+      </w:r>
+      <w:proofErr w:type="spellEnd"/>
+      <w:r>
+        <w:rPr>
+          <w:sz w:val="24"/>
+        </w:rPr>
+        <w:t xml:space="preserve"> </w:t>
+      </w:r>
+      <w:proofErr w:type="spellStart"/>
+      <w:r>
+        <w:rPr>
+          <w:sz w:val="24"/>
+        </w:rPr>
+        <w:t>tả</w:t>
+      </w:r>
+      <w:proofErr w:type="spellEnd"/>
+      <w:r>
+        <w:rPr>
+          <w:sz w:val="24"/>
+        </w:rPr>
+        <w:t xml:space="preserve">: </w:t>
+      </w:r>
+      <w:proofErr w:type="spellStart"/>
+      <w:r>
+        <w:rPr>
+          <w:sz w:val="24"/>
+        </w:rPr>
+        <w:t>Kiểm</w:t>
+      </w:r>
+      <w:proofErr w:type="spellEnd"/>
+      <w:r>
+        <w:rPr>
+          <w:sz w:val="24"/>
+        </w:rPr>
+        <w:t xml:space="preserve"> </w:t>
+      </w:r>
+      <w:proofErr w:type="spellStart"/>
+      <w:r>
+        <w:rPr>
+          <w:sz w:val="24"/>
+        </w:rPr>
+        <w:t>soát</w:t>
+      </w:r>
+      <w:proofErr w:type="spellEnd"/>
+      <w:r>
+        <w:rPr>
+          <w:sz w:val="24"/>
+        </w:rPr>
+        <w:t xml:space="preserve"> </w:t>
       </w:r>
       <w:r>
         <w:rPr>
@@ -4261,25 +7133,383 @@
         <w:rPr>
           <w:sz w:val="24"/>
         </w:rPr>
-        <w:t xml:space="preserve"> l</w:t>
-      </w:r>
-      <w:r>
-        <w:rPr>
-          <w:sz w:val="24"/>
-        </w:rPr>
-        <w:t>à giải pháp thay thế mã nguồn mở cho Firebase Storage. Được dùng để lưu trữ file Admin Upload (CSV Import),</w:t>
-      </w:r>
-      <w:r>
-        <w:rPr>
-          <w:sz w:val="24"/>
-        </w:rPr>
-        <w:t xml:space="preserve"> </w:t>
-      </w:r>
-      <w:r>
-        <w:rPr>
-          <w:sz w:val="24"/>
-        </w:rPr>
-        <w:t>ảnh đại diện của nhân viên và quản lý khi chỉnh sửa profile.</w:t>
+        <w:t xml:space="preserve"> </w:t>
+      </w:r>
+      <w:proofErr w:type="spellStart"/>
+      <w:r>
+        <w:rPr>
+          <w:sz w:val="24"/>
+        </w:rPr>
+        <w:t>l</w:t>
+      </w:r>
+      <w:r>
+        <w:rPr>
+          <w:sz w:val="24"/>
+        </w:rPr>
+        <w:t>à</w:t>
+      </w:r>
+      <w:proofErr w:type="spellEnd"/>
+      <w:r>
+        <w:rPr>
+          <w:sz w:val="24"/>
+        </w:rPr>
+        <w:t xml:space="preserve"> </w:t>
+      </w:r>
+      <w:proofErr w:type="spellStart"/>
+      <w:r>
+        <w:rPr>
+          <w:sz w:val="24"/>
+        </w:rPr>
+        <w:t>giải</w:t>
+      </w:r>
+      <w:proofErr w:type="spellEnd"/>
+      <w:r>
+        <w:rPr>
+          <w:sz w:val="24"/>
+        </w:rPr>
+        <w:t xml:space="preserve"> </w:t>
+      </w:r>
+      <w:proofErr w:type="spellStart"/>
+      <w:r>
+        <w:rPr>
+          <w:sz w:val="24"/>
+        </w:rPr>
+        <w:t>pháp</w:t>
+      </w:r>
+      <w:proofErr w:type="spellEnd"/>
+      <w:r>
+        <w:rPr>
+          <w:sz w:val="24"/>
+        </w:rPr>
+        <w:t xml:space="preserve"> </w:t>
+      </w:r>
+      <w:proofErr w:type="spellStart"/>
+      <w:r>
+        <w:rPr>
+          <w:sz w:val="24"/>
+        </w:rPr>
+        <w:t>thay</w:t>
+      </w:r>
+      <w:proofErr w:type="spellEnd"/>
+      <w:r>
+        <w:rPr>
+          <w:sz w:val="24"/>
+        </w:rPr>
+        <w:t xml:space="preserve"> </w:t>
+      </w:r>
+      <w:proofErr w:type="spellStart"/>
+      <w:r>
+        <w:rPr>
+          <w:sz w:val="24"/>
+        </w:rPr>
+        <w:t>thế</w:t>
+      </w:r>
+      <w:proofErr w:type="spellEnd"/>
+      <w:r>
+        <w:rPr>
+          <w:sz w:val="24"/>
+        </w:rPr>
+        <w:t xml:space="preserve"> </w:t>
+      </w:r>
+      <w:proofErr w:type="spellStart"/>
+      <w:r>
+        <w:rPr>
+          <w:sz w:val="24"/>
+        </w:rPr>
+        <w:t>mã</w:t>
+      </w:r>
+      <w:proofErr w:type="spellEnd"/>
+      <w:r>
+        <w:rPr>
+          <w:sz w:val="24"/>
+        </w:rPr>
+        <w:t xml:space="preserve"> </w:t>
+      </w:r>
+      <w:proofErr w:type="spellStart"/>
+      <w:r>
+        <w:rPr>
+          <w:sz w:val="24"/>
+        </w:rPr>
+        <w:t>nguồn</w:t>
+      </w:r>
+      <w:proofErr w:type="spellEnd"/>
+      <w:r>
+        <w:rPr>
+          <w:sz w:val="24"/>
+        </w:rPr>
+        <w:t xml:space="preserve"> </w:t>
+      </w:r>
+      <w:proofErr w:type="spellStart"/>
+      <w:r>
+        <w:rPr>
+          <w:sz w:val="24"/>
+        </w:rPr>
+        <w:t>mở</w:t>
+      </w:r>
+      <w:proofErr w:type="spellEnd"/>
+      <w:r>
+        <w:rPr>
+          <w:sz w:val="24"/>
+        </w:rPr>
+        <w:t xml:space="preserve"> </w:t>
+      </w:r>
+      <w:proofErr w:type="spellStart"/>
+      <w:r>
+        <w:rPr>
+          <w:sz w:val="24"/>
+        </w:rPr>
+        <w:t>cho</w:t>
+      </w:r>
+      <w:proofErr w:type="spellEnd"/>
+      <w:r>
+        <w:rPr>
+          <w:sz w:val="24"/>
+        </w:rPr>
+        <w:t xml:space="preserve"> Firebase Storage. </w:t>
+      </w:r>
+      <w:proofErr w:type="spellStart"/>
+      <w:r>
+        <w:rPr>
+          <w:sz w:val="24"/>
+        </w:rPr>
+        <w:t>Được</w:t>
+      </w:r>
+      <w:proofErr w:type="spellEnd"/>
+      <w:r>
+        <w:rPr>
+          <w:sz w:val="24"/>
+        </w:rPr>
+        <w:t xml:space="preserve"> </w:t>
+      </w:r>
+      <w:proofErr w:type="spellStart"/>
+      <w:r>
+        <w:rPr>
+          <w:sz w:val="24"/>
+        </w:rPr>
+        <w:t>dùng</w:t>
+      </w:r>
+      <w:proofErr w:type="spellEnd"/>
+      <w:r>
+        <w:rPr>
+          <w:sz w:val="24"/>
+        </w:rPr>
+        <w:t xml:space="preserve"> </w:t>
+      </w:r>
+      <w:proofErr w:type="spellStart"/>
+      <w:r>
+        <w:rPr>
+          <w:sz w:val="24"/>
+        </w:rPr>
+        <w:t>để</w:t>
+      </w:r>
+      <w:proofErr w:type="spellEnd"/>
+      <w:r>
+        <w:rPr>
+          <w:sz w:val="24"/>
+        </w:rPr>
+        <w:t xml:space="preserve"> </w:t>
+      </w:r>
+      <w:proofErr w:type="spellStart"/>
+      <w:r>
+        <w:rPr>
+          <w:sz w:val="24"/>
+        </w:rPr>
+        <w:t>lưu</w:t>
+      </w:r>
+      <w:proofErr w:type="spellEnd"/>
+      <w:r>
+        <w:rPr>
+          <w:sz w:val="24"/>
+        </w:rPr>
+        <w:t xml:space="preserve"> </w:t>
+      </w:r>
+      <w:proofErr w:type="spellStart"/>
+      <w:r>
+        <w:rPr>
+          <w:sz w:val="24"/>
+        </w:rPr>
+        <w:t>trữ</w:t>
+      </w:r>
+      <w:proofErr w:type="spellEnd"/>
+      <w:r>
+        <w:rPr>
+          <w:sz w:val="24"/>
+        </w:rPr>
+        <w:t xml:space="preserve"> file Admin Upload (CSV Import),</w:t>
+      </w:r>
+      <w:r>
+        <w:rPr>
+          <w:sz w:val="24"/>
+        </w:rPr>
+        <w:t xml:space="preserve"> </w:t>
+      </w:r>
+      <w:proofErr w:type="spellStart"/>
+      <w:r>
+        <w:rPr>
+          <w:sz w:val="24"/>
+        </w:rPr>
+        <w:t>ảnh</w:t>
+      </w:r>
+      <w:proofErr w:type="spellEnd"/>
+      <w:r>
+        <w:rPr>
+          <w:sz w:val="24"/>
+        </w:rPr>
+        <w:t xml:space="preserve"> </w:t>
+      </w:r>
+      <w:proofErr w:type="spellStart"/>
+      <w:r>
+        <w:rPr>
+          <w:sz w:val="24"/>
+        </w:rPr>
+        <w:t>đại</w:t>
+      </w:r>
+      <w:proofErr w:type="spellEnd"/>
+      <w:r>
+        <w:rPr>
+          <w:sz w:val="24"/>
+        </w:rPr>
+        <w:t xml:space="preserve"> </w:t>
+      </w:r>
+      <w:proofErr w:type="spellStart"/>
+      <w:r>
+        <w:rPr>
+          <w:sz w:val="24"/>
+        </w:rPr>
+        <w:t>diện</w:t>
+      </w:r>
+      <w:proofErr w:type="spellEnd"/>
+      <w:r>
+        <w:rPr>
+          <w:sz w:val="24"/>
+        </w:rPr>
+        <w:t xml:space="preserve"> </w:t>
+      </w:r>
+      <w:proofErr w:type="spellStart"/>
+      <w:r>
+        <w:rPr>
+          <w:sz w:val="24"/>
+        </w:rPr>
+        <w:t>của</w:t>
+      </w:r>
+      <w:proofErr w:type="spellEnd"/>
+      <w:r>
+        <w:rPr>
+          <w:sz w:val="24"/>
+        </w:rPr>
+        <w:t xml:space="preserve"> </w:t>
+      </w:r>
+      <w:proofErr w:type="spellStart"/>
+      <w:r>
+        <w:rPr>
+          <w:sz w:val="24"/>
+        </w:rPr>
+        <w:t>nhân</w:t>
+      </w:r>
+      <w:proofErr w:type="spellEnd"/>
+      <w:r>
+        <w:rPr>
+          <w:sz w:val="24"/>
+        </w:rPr>
+        <w:t xml:space="preserve"> </w:t>
+      </w:r>
+      <w:proofErr w:type="spellStart"/>
+      <w:r>
+        <w:rPr>
+          <w:sz w:val="24"/>
+        </w:rPr>
+        <w:t>viên</w:t>
+      </w:r>
+      <w:proofErr w:type="spellEnd"/>
+      <w:r>
+        <w:rPr>
+          <w:sz w:val="24"/>
+        </w:rPr>
+        <w:t xml:space="preserve"> </w:t>
+      </w:r>
+      <w:proofErr w:type="spellStart"/>
+      <w:r>
+        <w:rPr>
+          <w:sz w:val="24"/>
+        </w:rPr>
+        <w:t>và</w:t>
+      </w:r>
+      <w:proofErr w:type="spellEnd"/>
+      <w:r>
+        <w:rPr>
+          <w:sz w:val="24"/>
+        </w:rPr>
+        <w:t xml:space="preserve"> </w:t>
+      </w:r>
+      <w:proofErr w:type="spellStart"/>
+      <w:r>
+        <w:rPr>
+          <w:sz w:val="24"/>
+        </w:rPr>
+        <w:t>quản</w:t>
+      </w:r>
+      <w:proofErr w:type="spellEnd"/>
+      <w:r>
+        <w:rPr>
+          <w:sz w:val="24"/>
+        </w:rPr>
+        <w:t xml:space="preserve"> </w:t>
+      </w:r>
+      <w:proofErr w:type="spellStart"/>
+      <w:r>
+        <w:rPr>
+          <w:sz w:val="24"/>
+        </w:rPr>
+        <w:t>lý</w:t>
+      </w:r>
+      <w:proofErr w:type="spellEnd"/>
+      <w:r>
+        <w:rPr>
+          <w:sz w:val="24"/>
+        </w:rPr>
+        <w:t xml:space="preserve"> </w:t>
+      </w:r>
+      <w:proofErr w:type="spellStart"/>
+      <w:r>
+        <w:rPr>
+          <w:sz w:val="24"/>
+        </w:rPr>
+        <w:t>khi</w:t>
+      </w:r>
+      <w:proofErr w:type="spellEnd"/>
+      <w:r>
+        <w:rPr>
+          <w:sz w:val="24"/>
+        </w:rPr>
+        <w:t xml:space="preserve"> </w:t>
+      </w:r>
+      <w:proofErr w:type="spellStart"/>
+      <w:r>
+        <w:rPr>
+          <w:sz w:val="24"/>
+        </w:rPr>
+        <w:t>chỉnh</w:t>
+      </w:r>
+      <w:proofErr w:type="spellEnd"/>
+      <w:r>
+        <w:rPr>
+          <w:sz w:val="24"/>
+        </w:rPr>
+        <w:t xml:space="preserve"> </w:t>
+      </w:r>
+      <w:proofErr w:type="spellStart"/>
+      <w:r>
+        <w:rPr>
+          <w:sz w:val="24"/>
+        </w:rPr>
+        <w:t>sửa</w:t>
+      </w:r>
+      <w:proofErr w:type="spellEnd"/>
+      <w:r>
+        <w:rPr>
+          <w:sz w:val="24"/>
+        </w:rPr>
+        <w:t xml:space="preserve"> profile.</w:t>
       </w:r>
     </w:p>
     <w:sectPr>
@@ -4288,7 +7518,7 @@
       <w:headerReference w:type="first" r:id="rId21"/>
       <w:footerReference w:type="first" r:id="rId22"/>
       <w:pgSz w:w="11907" w:h="16840" w:code="9"/>
-      <w:pgMar w:top="1985" w:right="1418" w:bottom="1701" w:left="1418" w:header="1134" w:footer="709" w:gutter="0"/>
+      <w:pgMar w:top="1134" w:right="1418" w:bottom="1701" w:left="1418" w:header="1134" w:footer="709" w:gutter="0"/>
       <w:cols w:space="708"/>
       <w:titlePg/>
       <w:docGrid w:linePitch="360"/>
@@ -4449,6 +7679,7 @@
         <w:lang w:val="de-DE"/>
       </w:rPr>
     </w:pPr>
+    <w:proofErr w:type="spellStart"/>
     <w:r>
       <w:rPr>
         <w:rStyle w:val="PageNumber"/>
@@ -4456,7 +7687,37 @@
         <w:iCs/>
         <w:color w:val="808080"/>
       </w:rPr>
-      <w:t xml:space="preserve">Đề tài: </w:t>
+      <w:t>Đề</w:t>
+    </w:r>
+    <w:proofErr w:type="spellEnd"/>
+    <w:r>
+      <w:rPr>
+        <w:rStyle w:val="PageNumber"/>
+        <w:i/>
+        <w:iCs/>
+        <w:color w:val="808080"/>
+      </w:rPr>
+      <w:t xml:space="preserve"> </w:t>
+    </w:r>
+    <w:proofErr w:type="spellStart"/>
+    <w:r>
+      <w:rPr>
+        <w:rStyle w:val="PageNumber"/>
+        <w:i/>
+        <w:iCs/>
+        <w:color w:val="808080"/>
+      </w:rPr>
+      <w:t>tài</w:t>
+    </w:r>
+    <w:proofErr w:type="spellEnd"/>
+    <w:r>
+      <w:rPr>
+        <w:rStyle w:val="PageNumber"/>
+        <w:i/>
+        <w:iCs/>
+        <w:color w:val="808080"/>
+      </w:rPr>
+      <w:t xml:space="preserve">: </w:t>
     </w:r>
     <w:r>
       <w:rPr>
@@ -4576,6 +7837,7 @@
         <w:lang w:val="de-DE"/>
       </w:rPr>
     </w:pPr>
+    <w:proofErr w:type="spellStart"/>
     <w:r>
       <w:rPr>
         <w:rStyle w:val="PageNumber"/>
@@ -4583,7 +7845,37 @@
         <w:iCs/>
         <w:color w:val="808080"/>
       </w:rPr>
-      <w:t xml:space="preserve">Đề tài: </w:t>
+      <w:t>Đề</w:t>
+    </w:r>
+    <w:proofErr w:type="spellEnd"/>
+    <w:r>
+      <w:rPr>
+        <w:rStyle w:val="PageNumber"/>
+        <w:i/>
+        <w:iCs/>
+        <w:color w:val="808080"/>
+      </w:rPr>
+      <w:t xml:space="preserve"> </w:t>
+    </w:r>
+    <w:proofErr w:type="spellStart"/>
+    <w:r>
+      <w:rPr>
+        <w:rStyle w:val="PageNumber"/>
+        <w:i/>
+        <w:iCs/>
+        <w:color w:val="808080"/>
+      </w:rPr>
+      <w:t>tài</w:t>
+    </w:r>
+    <w:proofErr w:type="spellEnd"/>
+    <w:r>
+      <w:rPr>
+        <w:rStyle w:val="PageNumber"/>
+        <w:i/>
+        <w:iCs/>
+        <w:color w:val="808080"/>
+      </w:rPr>
+      <w:t xml:space="preserve">: </w:t>
     </w:r>
     <w:r>
       <w:rPr>
@@ -4620,7 +7912,7 @@
         <w:noProof/>
         <w:color w:val="808080"/>
       </w:rPr>
-      <w:t>XÂY DỰNG ỨNG DỤNG PHẦN MỀM CHẤM CÔNG</w:t>
+      <w:t>XÂY DỰNG ỨNG DỤNG PHẦN MỀM  CHẤM CÔNG</w:t>
     </w:r>
     <w:r>
       <w:rPr>
@@ -4703,6 +7995,7 @@
         <w:lang w:val="de-DE"/>
       </w:rPr>
     </w:pPr>
+    <w:proofErr w:type="spellStart"/>
     <w:r>
       <w:rPr>
         <w:rStyle w:val="PageNumber"/>
@@ -4710,7 +8003,37 @@
         <w:iCs/>
         <w:color w:val="808080"/>
       </w:rPr>
-      <w:t xml:space="preserve">Đề tài: </w:t>
+      <w:t>Đề</w:t>
+    </w:r>
+    <w:proofErr w:type="spellEnd"/>
+    <w:r>
+      <w:rPr>
+        <w:rStyle w:val="PageNumber"/>
+        <w:i/>
+        <w:iCs/>
+        <w:color w:val="808080"/>
+      </w:rPr>
+      <w:t xml:space="preserve"> </w:t>
+    </w:r>
+    <w:proofErr w:type="spellStart"/>
+    <w:r>
+      <w:rPr>
+        <w:rStyle w:val="PageNumber"/>
+        <w:i/>
+        <w:iCs/>
+        <w:color w:val="808080"/>
+      </w:rPr>
+      <w:t>tài</w:t>
+    </w:r>
+    <w:proofErr w:type="spellEnd"/>
+    <w:r>
+      <w:rPr>
+        <w:rStyle w:val="PageNumber"/>
+        <w:i/>
+        <w:iCs/>
+        <w:color w:val="808080"/>
+      </w:rPr>
+      <w:t xml:space="preserve">: </w:t>
     </w:r>
     <w:r>
       <w:rPr>
@@ -4747,7 +8070,7 @@
         <w:noProof/>
         <w:color w:val="808080"/>
       </w:rPr>
-      <w:t>XÂY DỰNG ỨNG DỤNG PHẦN MỀM CHẤM CÔNG</w:t>
+      <w:t>XÂY DỰNG ỨNG DỤNG PHẦN MỀM  CHẤM CÔNG</w:t>
     </w:r>
     <w:r>
       <w:rPr>
@@ -4830,6 +8153,7 @@
         <w:lang w:val="de-DE"/>
       </w:rPr>
     </w:pPr>
+    <w:proofErr w:type="spellStart"/>
     <w:r>
       <w:rPr>
         <w:rStyle w:val="PageNumber"/>
@@ -4837,7 +8161,37 @@
         <w:iCs/>
         <w:color w:val="808080"/>
       </w:rPr>
-      <w:t xml:space="preserve">Đề tài: </w:t>
+      <w:t>Đề</w:t>
+    </w:r>
+    <w:proofErr w:type="spellEnd"/>
+    <w:r>
+      <w:rPr>
+        <w:rStyle w:val="PageNumber"/>
+        <w:i/>
+        <w:iCs/>
+        <w:color w:val="808080"/>
+      </w:rPr>
+      <w:t xml:space="preserve"> </w:t>
+    </w:r>
+    <w:proofErr w:type="spellStart"/>
+    <w:r>
+      <w:rPr>
+        <w:rStyle w:val="PageNumber"/>
+        <w:i/>
+        <w:iCs/>
+        <w:color w:val="808080"/>
+      </w:rPr>
+      <w:t>tài</w:t>
+    </w:r>
+    <w:proofErr w:type="spellEnd"/>
+    <w:r>
+      <w:rPr>
+        <w:rStyle w:val="PageNumber"/>
+        <w:i/>
+        <w:iCs/>
+        <w:color w:val="808080"/>
+      </w:rPr>
+      <w:t xml:space="preserve">: </w:t>
     </w:r>
     <w:r>
       <w:rPr>
@@ -4874,7 +8228,7 @@
         <w:noProof/>
         <w:color w:val="808080"/>
       </w:rPr>
-      <w:t>XÂY DỰNG ỨNG DỤNG PHẦN MỀM CHẤM CÔNG</w:t>
+      <w:t>XÂY DỰNG ỨNG DỤNG PHẦN MỀM  CHẤM CÔNG</w:t>
     </w:r>
     <w:r>
       <w:rPr>
@@ -5032,7 +8386,25 @@
         <w:i/>
         <w:iCs/>
       </w:rPr>
-      <w:t>STU – Khoa Công Nghệ Thông Tin</w:t>
+      <w:t xml:space="preserve">STU – Khoa Công </w:t>
+    </w:r>
+    <w:proofErr w:type="spellStart"/>
+    <w:r>
+      <w:rPr>
+        <w:rStyle w:val="PageNumber"/>
+        <w:i/>
+        <w:iCs/>
+      </w:rPr>
+      <w:t>Nghệ</w:t>
+    </w:r>
+    <w:proofErr w:type="spellEnd"/>
+    <w:r>
+      <w:rPr>
+        <w:rStyle w:val="PageNumber"/>
+        <w:i/>
+        <w:iCs/>
+      </w:rPr>
+      <w:t xml:space="preserve"> Thông Tin</w:t>
     </w:r>
   </w:p>
 </w:hdr>
@@ -5058,7 +8430,25 @@
         <w:i/>
         <w:iCs/>
       </w:rPr>
-      <w:t>STU – Khoa Công Nghệ Thông Tin</w:t>
+      <w:t xml:space="preserve">STU – Khoa Công </w:t>
+    </w:r>
+    <w:proofErr w:type="spellStart"/>
+    <w:r>
+      <w:rPr>
+        <w:rStyle w:val="PageNumber"/>
+        <w:i/>
+        <w:iCs/>
+      </w:rPr>
+      <w:t>Nghệ</w:t>
+    </w:r>
+    <w:proofErr w:type="spellEnd"/>
+    <w:r>
+      <w:rPr>
+        <w:rStyle w:val="PageNumber"/>
+        <w:i/>
+        <w:iCs/>
+      </w:rPr>
+      <w:t xml:space="preserve"> Thông Tin</w:t>
     </w:r>
     <w:r>
       <w:rPr>
@@ -5092,7 +8482,25 @@
         <w:i/>
         <w:iCs/>
       </w:rPr>
-      <w:t>STU – Khoa Công Nghệ Thông Tin</w:t>
+      <w:t xml:space="preserve">STU – Khoa Công </w:t>
+    </w:r>
+    <w:proofErr w:type="spellStart"/>
+    <w:r>
+      <w:rPr>
+        <w:rStyle w:val="PageNumber"/>
+        <w:i/>
+        <w:iCs/>
+      </w:rPr>
+      <w:t>Nghệ</w:t>
+    </w:r>
+    <w:proofErr w:type="spellEnd"/>
+    <w:r>
+      <w:rPr>
+        <w:rStyle w:val="PageNumber"/>
+        <w:i/>
+        <w:iCs/>
+      </w:rPr>
+      <w:t xml:space="preserve"> Thông Tin</w:t>
     </w:r>
     <w:r>
       <w:rPr>
@@ -7888,7 +11296,7 @@
       <w:rFonts w:asciiTheme="majorHAnsi" w:eastAsiaTheme="majorEastAsia" w:hAnsiTheme="majorHAnsi" w:cstheme="majorBidi"/>
       <w:b w:val="0"/>
       <w:bCs w:val="0"/>
-      <w:color w:val="2E74B5" w:themeColor="accent1" w:themeShade="BF"/>
+      <w:color w:val="9D3511" w:themeColor="accent1" w:themeShade="BF"/>
       <w:kern w:val="0"/>
       <w:sz w:val="32"/>
       <w:szCs w:val="32"/>
@@ -7898,9 +11306,9 @@
 </file>
 
 <file path=word/theme/theme1.xml><?xml version="1.0" encoding="utf-8"?>
-<a:theme xmlns:a="http://schemas.openxmlformats.org/drawingml/2006/main" name="Office Theme">
+<a:theme xmlns:a="http://schemas.openxmlformats.org/drawingml/2006/main" name="Wood Type">
   <a:themeElements>
-    <a:clrScheme name="Office">
+    <a:clrScheme name="Wood Type">
       <a:dk1>
         <a:sysClr val="windowText" lastClr="000000"/>
       </a:dk1>
@@ -7908,48 +11316,86 @@
         <a:sysClr val="window" lastClr="FFFFFF"/>
       </a:lt1>
       <a:dk2>
-        <a:srgbClr val="44546A"/>
+        <a:srgbClr val="696464"/>
       </a:dk2>
       <a:lt2>
-        <a:srgbClr val="E7E6E6"/>
+        <a:srgbClr val="E9E5DC"/>
       </a:lt2>
       <a:accent1>
-        <a:srgbClr val="5B9BD5"/>
+        <a:srgbClr val="D34817"/>
       </a:accent1>
       <a:accent2>
-        <a:srgbClr val="ED7D31"/>
+        <a:srgbClr val="9B2D1F"/>
       </a:accent2>
       <a:accent3>
-        <a:srgbClr val="A5A5A5"/>
+        <a:srgbClr val="A28E6A"/>
       </a:accent3>
       <a:accent4>
-        <a:srgbClr val="FFC000"/>
+        <a:srgbClr val="956251"/>
       </a:accent4>
       <a:accent5>
-        <a:srgbClr val="4472C4"/>
+        <a:srgbClr val="918485"/>
       </a:accent5>
       <a:accent6>
-        <a:srgbClr val="70AD47"/>
+        <a:srgbClr val="855D5D"/>
       </a:accent6>
       <a:hlink>
-        <a:srgbClr val="0563C1"/>
+        <a:srgbClr val="CC9900"/>
       </a:hlink>
       <a:folHlink>
-        <a:srgbClr val="954F72"/>
+        <a:srgbClr val="96A9A9"/>
       </a:folHlink>
     </a:clrScheme>
-    <a:fontScheme name="Office">
+    <a:fontScheme name="Wood Type">
       <a:majorFont>
-        <a:latin typeface="Calibri Light" panose="020F0302020204030204"/>
+        <a:latin typeface="Rockwell Condensed" panose="02060603050405020104"/>
         <a:ea typeface=""/>
         <a:cs typeface=""/>
-        <a:font script="Jpan" typeface="游ゴシック Light"/>
-        <a:font script="Hang" typeface="맑은 고딕"/>
-        <a:font script="Hans" typeface="等线 Light"/>
-        <a:font script="Hant" typeface="新細明體"/>
+        <a:font script="Grek" typeface="Cambria"/>
+        <a:font script="Cyrl" typeface="Cambria"/>
+        <a:font script="Jpan" typeface="HG明朝B"/>
+        <a:font script="Hang" typeface="바탕"/>
+        <a:font script="Hans" typeface="方正姚体"/>
+        <a:font script="Hant" typeface="微軟正黑體"/>
         <a:font script="Arab" typeface="Times New Roman"/>
-        <a:font script="Hebr" typeface="Times New Roman"/>
-        <a:font script="Thai" typeface="Angsana New"/>
+        <a:font script="Hebr" typeface="David"/>
+        <a:font script="Thai" typeface="JasmineUPC"/>
+        <a:font script="Ethi" typeface="Nyala"/>
+        <a:font script="Beng" typeface="Vrinda"/>
+        <a:font script="Gujr" typeface="Shruti"/>
+        <a:font script="Khmr" typeface="MoolBoran"/>
+        <a:font script="Knda" typeface="Tunga"/>
+        <a:font script="Guru" typeface="Raavi"/>
+        <a:font script="Cans" typeface="Euphemia"/>
+        <a:font script="Cher" typeface="Plantagenet Cherokee"/>
+        <a:font script="Yiii" typeface="Microsoft Yi Baiti"/>
+        <a:font script="Tibt" typeface="Microsoft Himalaya"/>
+        <a:font script="Thaa" typeface="MV Boli"/>
+        <a:font script="Deva" typeface="Mangal"/>
+        <a:font script="Telu" typeface="Gautami"/>
+        <a:font script="Taml" typeface="Latha"/>
+        <a:font script="Syrc" typeface="Estrangelo Edessa"/>
+        <a:font script="Orya" typeface="Kalinga"/>
+        <a:font script="Mlym" typeface="Kartika"/>
+        <a:font script="Laoo" typeface="DokChampa"/>
+        <a:font script="Sinh" typeface="Iskoola Pota"/>
+        <a:font script="Mong" typeface="Mongolian Baiti"/>
+        <a:font script="Viet" typeface="Arial"/>
+        <a:font script="Uigh" typeface="Microsoft Uighur"/>
+      </a:majorFont>
+      <a:minorFont>
+        <a:latin typeface="Rockwell" panose="02060603020205020403"/>
+        <a:ea typeface=""/>
+        <a:cs typeface=""/>
+        <a:font script="Grek" typeface="Cambria"/>
+        <a:font script="Cyrl" typeface="Cambria"/>
+        <a:font script="Jpan" typeface="HG明朝B"/>
+        <a:font script="Hang" typeface="바탕"/>
+        <a:font script="Hans" typeface="方正姚体"/>
+        <a:font script="Hant" typeface="標楷體"/>
+        <a:font script="Arab" typeface="Times New Roman"/>
+        <a:font script="Hebr" typeface="David"/>
+        <a:font script="Thai" typeface="JasmineUPC"/>
         <a:font script="Ethi" typeface="Nyala"/>
         <a:font script="Beng" typeface="Vrinda"/>
         <a:font script="Gujr" typeface="Shruti"/>
@@ -7972,45 +11418,9 @@
         <a:font script="Mong" typeface="Mongolian Baiti"/>
         <a:font script="Viet" typeface="Times New Roman"/>
         <a:font script="Uigh" typeface="Microsoft Uighur"/>
-        <a:font script="Geor" typeface="Sylfaen"/>
-      </a:majorFont>
-      <a:minorFont>
-        <a:latin typeface="Calibri" panose="020F0502020204030204"/>
-        <a:ea typeface=""/>
-        <a:cs typeface=""/>
-        <a:font script="Jpan" typeface="游明朝"/>
-        <a:font script="Hang" typeface="맑은 고딕"/>
-        <a:font script="Hans" typeface="等线"/>
-        <a:font script="Hant" typeface="新細明體"/>
-        <a:font script="Arab" typeface="Arial"/>
-        <a:font script="Hebr" typeface="Arial"/>
-        <a:font script="Thai" typeface="Cordia New"/>
-        <a:font script="Ethi" typeface="Nyala"/>
-        <a:font script="Beng" typeface="Vrinda"/>
-        <a:font script="Gujr" typeface="Shruti"/>
-        <a:font script="Khmr" typeface="DaunPenh"/>
-        <a:font script="Knda" typeface="Tunga"/>
-        <a:font script="Guru" typeface="Raavi"/>
-        <a:font script="Cans" typeface="Euphemia"/>
-        <a:font script="Cher" typeface="Plantagenet Cherokee"/>
-        <a:font script="Yiii" typeface="Microsoft Yi Baiti"/>
-        <a:font script="Tibt" typeface="Microsoft Himalaya"/>
-        <a:font script="Thaa" typeface="MV Boli"/>
-        <a:font script="Deva" typeface="Mangal"/>
-        <a:font script="Telu" typeface="Gautami"/>
-        <a:font script="Taml" typeface="Latha"/>
-        <a:font script="Syrc" typeface="Estrangelo Edessa"/>
-        <a:font script="Orya" typeface="Kalinga"/>
-        <a:font script="Mlym" typeface="Kartika"/>
-        <a:font script="Laoo" typeface="DokChampa"/>
-        <a:font script="Sinh" typeface="Iskoola Pota"/>
-        <a:font script="Mong" typeface="Mongolian Baiti"/>
-        <a:font script="Viet" typeface="Arial"/>
-        <a:font script="Uigh" typeface="Microsoft Uighur"/>
-        <a:font script="Geor" typeface="Sylfaen"/>
       </a:minorFont>
     </a:fontScheme>
-    <a:fmtScheme name="Office">
+    <a:fmtScheme name="Inset">
       <a:fillStyleLst>
         <a:solidFill>
           <a:schemeClr val="phClr"/>
@@ -8019,49 +11429,38 @@
           <a:gsLst>
             <a:gs pos="0">
               <a:schemeClr val="phClr">
-                <a:lumMod val="110000"/>
-                <a:satMod val="105000"/>
-                <a:tint val="67000"/>
+                <a:tint val="20000"/>
+                <a:satMod val="180000"/>
+                <a:lumMod val="98000"/>
               </a:schemeClr>
             </a:gs>
-            <a:gs pos="50000">
+            <a:gs pos="40000">
               <a:schemeClr val="phClr">
-                <a:lumMod val="105000"/>
-                <a:satMod val="103000"/>
-                <a:tint val="73000"/>
+                <a:tint val="30000"/>
+                <a:satMod val="260000"/>
+                <a:lumMod val="84000"/>
               </a:schemeClr>
             </a:gs>
             <a:gs pos="100000">
               <a:schemeClr val="phClr">
-                <a:lumMod val="105000"/>
-                <a:satMod val="109000"/>
-                <a:tint val="81000"/>
+                <a:tint val="100000"/>
+                <a:satMod val="110000"/>
+                <a:lumMod val="100000"/>
               </a:schemeClr>
             </a:gs>
           </a:gsLst>
-          <a:lin ang="5400000" scaled="0"/>
+          <a:lin ang="5040000" scaled="1"/>
         </a:gradFill>
         <a:gradFill rotWithShape="1">
           <a:gsLst>
             <a:gs pos="0">
-              <a:schemeClr val="phClr">
-                <a:satMod val="103000"/>
-                <a:lumMod val="102000"/>
-                <a:tint val="94000"/>
-              </a:schemeClr>
-            </a:gs>
-            <a:gs pos="50000">
-              <a:schemeClr val="phClr">
-                <a:satMod val="110000"/>
-                <a:lumMod val="100000"/>
-                <a:shade val="100000"/>
-              </a:schemeClr>
+              <a:schemeClr val="phClr"/>
             </a:gs>
             <a:gs pos="100000">
               <a:schemeClr val="phClr">
-                <a:lumMod val="99000"/>
+                <a:shade val="75000"/>
                 <a:satMod val="120000"/>
-                <a:shade val="78000"/>
+                <a:lumMod val="90000"/>
               </a:schemeClr>
             </a:gs>
           </a:gsLst>
@@ -8069,26 +11468,23 @@
         </a:gradFill>
       </a:fillStyleLst>
       <a:lnStyleLst>
-        <a:ln w="6350" cap="flat" cmpd="sng" algn="ctr">
+        <a:ln w="9525" cap="flat" cmpd="sng" algn="ctr">
           <a:solidFill>
             <a:schemeClr val="phClr"/>
           </a:solidFill>
           <a:prstDash val="solid"/>
-          <a:miter lim="800000"/>
         </a:ln>
-        <a:ln w="12700" cap="flat" cmpd="sng" algn="ctr">
+        <a:ln w="15875" cap="flat" cmpd="sng" algn="ctr">
           <a:solidFill>
             <a:schemeClr val="phClr"/>
           </a:solidFill>
           <a:prstDash val="solid"/>
-          <a:miter lim="800000"/>
         </a:ln>
-        <a:ln w="19050" cap="flat" cmpd="sng" algn="ctr">
+        <a:ln w="22225" cap="flat" cmpd="sng" algn="ctr">
           <a:solidFill>
             <a:schemeClr val="phClr"/>
           </a:solidFill>
           <a:prstDash val="solid"/>
-          <a:miter lim="800000"/>
         </a:ln>
       </a:lnStyleLst>
       <a:effectStyleLst>
@@ -8096,16 +11492,49 @@
           <a:effectLst/>
         </a:effectStyle>
         <a:effectStyle>
-          <a:effectLst/>
+          <a:effectLst>
+            <a:outerShdw blurRad="50800" dist="25400" dir="5400000" rotWithShape="0">
+              <a:srgbClr val="000000">
+                <a:alpha val="28000"/>
+              </a:srgbClr>
+            </a:outerShdw>
+          </a:effectLst>
+          <a:scene3d>
+            <a:camera prst="orthographicFront">
+              <a:rot lat="0" lon="0" rev="0"/>
+            </a:camera>
+            <a:lightRig rig="threePt" dir="tl">
+              <a:rot lat="0" lon="0" rev="20400000"/>
+            </a:lightRig>
+          </a:scene3d>
+          <a:sp3d>
+            <a:bevelT w="50800" h="12700" prst="softRound"/>
+          </a:sp3d>
         </a:effectStyle>
         <a:effectStyle>
           <a:effectLst>
-            <a:outerShdw blurRad="57150" dist="19050" dir="5400000" algn="ctr" rotWithShape="0">
+            <a:outerShdw blurRad="44450" dist="50800" dir="5400000" sx="96000" rotWithShape="0">
               <a:srgbClr val="000000">
-                <a:alpha val="63000"/>
+                <a:alpha val="34000"/>
               </a:srgbClr>
             </a:outerShdw>
           </a:effectLst>
+          <a:scene3d>
+            <a:camera prst="orthographicFront">
+              <a:rot lat="0" lon="0" rev="0"/>
+            </a:camera>
+            <a:lightRig rig="threePt" dir="tl">
+              <a:rot lat="0" lon="0" rev="20400000"/>
+            </a:lightRig>
+          </a:scene3d>
+          <a:sp3d contourW="15875">
+            <a:bevelT w="101600" h="25400" prst="softRound"/>
+            <a:contourClr>
+              <a:schemeClr val="phClr">
+                <a:shade val="30000"/>
+              </a:schemeClr>
+            </a:contourClr>
+          </a:sp3d>
         </a:effectStyle>
       </a:effectStyleLst>
       <a:bgFillStyleLst>
@@ -8114,37 +11543,26 @@
         </a:solidFill>
         <a:solidFill>
           <a:schemeClr val="phClr">
-            <a:tint val="95000"/>
-            <a:satMod val="170000"/>
+            <a:shade val="97000"/>
+            <a:satMod val="150000"/>
           </a:schemeClr>
         </a:solidFill>
-        <a:gradFill rotWithShape="1">
-          <a:gsLst>
-            <a:gs pos="0">
+        <a:blipFill rotWithShape="1">
+          <a:blip xmlns:r="http://schemas.openxmlformats.org/officeDocument/2006/relationships" r:embed="rId1">
+            <a:duotone>
               <a:schemeClr val="phClr">
-                <a:tint val="93000"/>
-                <a:satMod val="150000"/>
-                <a:shade val="98000"/>
-                <a:lumMod val="102000"/>
-              </a:schemeClr>
-            </a:gs>
-            <a:gs pos="50000">
-              <a:schemeClr val="phClr">
-                <a:tint val="98000"/>
-                <a:satMod val="130000"/>
-                <a:shade val="90000"/>
-                <a:lumMod val="103000"/>
-              </a:schemeClr>
-            </a:gs>
-            <a:gs pos="100000">
-              <a:schemeClr val="phClr">
-                <a:shade val="63000"/>
+                <a:tint val="75000"/>
+                <a:shade val="58000"/>
                 <a:satMod val="120000"/>
               </a:schemeClr>
-            </a:gs>
-          </a:gsLst>
-          <a:lin ang="5400000" scaled="0"/>
-        </a:gradFill>
+              <a:schemeClr val="phClr">
+                <a:tint val="50000"/>
+                <a:shade val="96000"/>
+              </a:schemeClr>
+            </a:duotone>
+          </a:blip>
+          <a:tile tx="0" ty="0" sx="100000" sy="100000" flip="none" algn="tl"/>
+        </a:blipFill>
       </a:bgFillStyleLst>
     </a:fmtScheme>
   </a:themeElements>
@@ -8152,7 +11570,7 @@
   <a:extraClrSchemeLst/>
   <a:extLst>
     <a:ext uri="{05A4C25C-085E-4340-85A3-A5531E510DB2}">
-      <thm15:themeFamily xmlns:thm15="http://schemas.microsoft.com/office/thememl/2012/main" name="Office Theme" id="{62F939B6-93AF-4DB8-9C6B-D6C7DFDC589F}" vid="{4A3C46E8-61CC-4603-A589-7422A47A8E4A}"/>
+      <thm15:themeFamily xmlns:thm15="http://schemas.microsoft.com/office/thememl/2012/main" name="Wood Type" id="{7ACABC62-BF99-48CF-A9DC-4DB89C7B13DC}" vid="{142A1326-48AB-42A9-8428-CB14AA30176D}"/>
     </a:ext>
   </a:extLst>
 </a:theme>

--- a/Báo cáo - Tuần 3-4 - Nhóm 03.docx
+++ b/Báo cáo - Tuần 3-4 - Nhóm 03.docx
@@ -4,10 +4,15 @@
   <w:body>
     <w:p>
       <w:pPr>
-        <w:tabs>
-          <w:tab w:val="left" w:pos="1752"/>
-        </w:tabs>
+        <w:pBdr>
+          <w:top w:val="thinThickSmallGap" w:sz="24" w:space="1" w:color="auto"/>
+          <w:left w:val="thinThickSmallGap" w:sz="24" w:space="4" w:color="auto"/>
+          <w:bottom w:val="thickThinSmallGap" w:sz="24" w:space="1" w:color="auto"/>
+          <w:right w:val="thickThinSmallGap" w:sz="24" w:space="4" w:color="auto"/>
+        </w:pBdr>
+        <w:shd w:val="clear" w:color="auto" w:fill="FFFFFF" w:themeFill="background1"/>
         <w:spacing w:line="276" w:lineRule="auto"/>
+        <w:jc w:val="center"/>
         <w:rPr>
           <w:bCs/>
           <w:sz w:val="26"/>
@@ -18,6 +23,13 @@
     </w:p>
     <w:p>
       <w:pPr>
+        <w:pBdr>
+          <w:top w:val="thinThickSmallGap" w:sz="24" w:space="1" w:color="auto"/>
+          <w:left w:val="thinThickSmallGap" w:sz="24" w:space="4" w:color="auto"/>
+          <w:bottom w:val="thickThinSmallGap" w:sz="24" w:space="1" w:color="auto"/>
+          <w:right w:val="thickThinSmallGap" w:sz="24" w:space="4" w:color="auto"/>
+        </w:pBdr>
+        <w:shd w:val="clear" w:color="auto" w:fill="FFFFFF" w:themeFill="background1"/>
         <w:spacing w:line="276" w:lineRule="auto"/>
         <w:jc w:val="center"/>
         <w:rPr>
@@ -34,7 +46,7 @@
           <w:szCs w:val="26"/>
           <w:lang w:val="vi-VN"/>
         </w:rPr>
-        <w:t xml:space="preserve">TRƯỜNG </w:t>
+        <w:t>TRƯỜNG ĐH CÔNG NGHỆ SÀI</w:t>
       </w:r>
       <w:r>
         <w:rPr>
@@ -43,7 +55,7 @@
           <w:szCs w:val="26"/>
           <w:lang w:val="vi-VN"/>
         </w:rPr>
-        <w:t>ĐẠI HỌC</w:t>
+        <w:t xml:space="preserve"> </w:t>
       </w:r>
       <w:r>
         <w:rPr>
@@ -52,29 +64,18 @@
           <w:szCs w:val="26"/>
           <w:lang w:val="vi-VN"/>
         </w:rPr>
-        <w:t xml:space="preserve"> CÔNG NGHỆ SÀI</w:t>
-      </w:r>
-      <w:r>
-        <w:rPr>
-          <w:bCs/>
-          <w:sz w:val="26"/>
-          <w:szCs w:val="26"/>
-          <w:lang w:val="vi-VN"/>
-        </w:rPr>
-        <w:t xml:space="preserve"> </w:t>
-      </w:r>
-      <w:r>
-        <w:rPr>
-          <w:bCs/>
-          <w:sz w:val="26"/>
-          <w:szCs w:val="26"/>
-          <w:lang w:val="vi-VN"/>
-        </w:rPr>
         <w:t>GÒN</w:t>
       </w:r>
     </w:p>
     <w:p>
       <w:pPr>
+        <w:pBdr>
+          <w:top w:val="thinThickSmallGap" w:sz="24" w:space="1" w:color="auto"/>
+          <w:left w:val="thinThickSmallGap" w:sz="24" w:space="4" w:color="auto"/>
+          <w:bottom w:val="thickThinSmallGap" w:sz="24" w:space="1" w:color="auto"/>
+          <w:right w:val="thickThinSmallGap" w:sz="24" w:space="4" w:color="auto"/>
+        </w:pBdr>
+        <w:shd w:val="clear" w:color="auto" w:fill="FFFFFF" w:themeFill="background1"/>
         <w:spacing w:line="276" w:lineRule="auto"/>
         <w:jc w:val="center"/>
         <w:rPr>
@@ -98,6 +99,13 @@
     </w:p>
     <w:p>
       <w:pPr>
+        <w:pBdr>
+          <w:top w:val="thinThickSmallGap" w:sz="24" w:space="1" w:color="auto"/>
+          <w:left w:val="thinThickSmallGap" w:sz="24" w:space="4" w:color="auto"/>
+          <w:bottom w:val="thickThinSmallGap" w:sz="24" w:space="1" w:color="auto"/>
+          <w:right w:val="thickThinSmallGap" w:sz="24" w:space="4" w:color="auto"/>
+        </w:pBdr>
+        <w:shd w:val="clear" w:color="auto" w:fill="FFFFFF" w:themeFill="background1"/>
         <w:spacing w:line="276" w:lineRule="auto"/>
         <w:jc w:val="center"/>
         <w:rPr>
@@ -110,61 +118,19 @@
           <w:szCs w:val="26"/>
           <w:lang w:val="vi-VN"/>
         </w:rPr>
-        <w:t>---oOo--</w:t>
-      </w:r>
-      <w:r>
-        <w:rPr>
-          <w:sz w:val="26"/>
-          <w:szCs w:val="26"/>
-          <w:lang w:val="vi-VN"/>
-        </w:rPr>
-        <w:t>-</w:t>
-      </w:r>
-    </w:p>
-    <w:p>
-      <w:pPr>
-        <w:rPr>
-          <w:lang w:val="vi-VN"/>
-        </w:rPr>
-      </w:pPr>
-    </w:p>
-    <w:p>
-      <w:pPr>
-        <w:rPr>
-          <w:lang w:val="vi-VN"/>
-        </w:rPr>
-      </w:pPr>
-    </w:p>
-    <w:p>
-      <w:pPr>
-        <w:rPr>
-          <w:lang w:val="vi-VN"/>
-        </w:rPr>
-      </w:pPr>
-    </w:p>
-    <w:p>
-      <w:pPr>
-        <w:rPr>
-          <w:lang w:val="vi-VN"/>
-        </w:rPr>
-      </w:pPr>
-    </w:p>
-    <w:p>
-      <w:pPr>
-        <w:rPr>
-          <w:lang w:val="vi-VN"/>
-        </w:rPr>
-      </w:pPr>
-    </w:p>
-    <w:p>
-      <w:pPr>
-        <w:rPr>
-          <w:lang w:val="vi-VN"/>
-        </w:rPr>
-      </w:pPr>
-    </w:p>
-    <w:p>
-      <w:pPr>
+        <w:t>---oOo---</w:t>
+      </w:r>
+    </w:p>
+    <w:p>
+      <w:pPr>
+        <w:pBdr>
+          <w:top w:val="thinThickSmallGap" w:sz="24" w:space="1" w:color="auto"/>
+          <w:left w:val="thinThickSmallGap" w:sz="24" w:space="4" w:color="auto"/>
+          <w:bottom w:val="thickThinSmallGap" w:sz="24" w:space="1" w:color="auto"/>
+          <w:right w:val="thickThinSmallGap" w:sz="24" w:space="4" w:color="auto"/>
+        </w:pBdr>
+        <w:shd w:val="clear" w:color="auto" w:fill="FFFFFF" w:themeFill="background1"/>
+        <w:spacing w:before="1400" w:after="1800"/>
         <w:jc w:val="center"/>
         <w:rPr>
           <w:b/>
@@ -182,84 +148,18 @@
           <w:szCs w:val="32"/>
           <w:lang w:val="vi-VN"/>
         </w:rPr>
-        <w:t>ĐỒ ÁN</w:t>
-      </w:r>
-      <w:r>
-        <w:rPr>
-          <w:b/>
-          <w:bCs/>
-          <w:sz w:val="32"/>
-          <w:szCs w:val="32"/>
-          <w:lang w:val="vi-VN"/>
-        </w:rPr>
-        <w:t xml:space="preserve"> THỰC TẬP TỐT NGHIỆP</w:t>
-      </w:r>
-    </w:p>
-    <w:p>
-      <w:pPr>
-        <w:rPr>
-          <w:lang w:val="vi-VN"/>
-        </w:rPr>
-      </w:pPr>
-    </w:p>
-    <w:p>
-      <w:pPr>
-        <w:rPr>
-          <w:lang w:val="vi-VN"/>
-        </w:rPr>
-      </w:pPr>
-    </w:p>
-    <w:p>
-      <w:pPr>
-        <w:rPr>
-          <w:lang w:val="vi-VN"/>
-        </w:rPr>
-      </w:pPr>
-    </w:p>
-    <w:p>
-      <w:pPr>
-        <w:rPr>
-          <w:lang w:val="vi-VN"/>
-        </w:rPr>
-      </w:pPr>
-    </w:p>
-    <w:p>
-      <w:pPr>
-        <w:rPr>
-          <w:lang w:val="vi-VN"/>
-        </w:rPr>
-      </w:pPr>
-    </w:p>
-    <w:p>
-      <w:pPr>
-        <w:rPr>
-          <w:lang w:val="vi-VN"/>
-        </w:rPr>
-      </w:pPr>
-    </w:p>
-    <w:p>
-      <w:pPr>
-        <w:rPr>
-          <w:lang w:val="vi-VN"/>
-        </w:rPr>
-      </w:pPr>
-    </w:p>
-    <w:p>
-      <w:pPr>
-        <w:rPr>
-          <w:lang w:val="vi-VN"/>
-        </w:rPr>
-      </w:pPr>
-    </w:p>
-    <w:p>
-      <w:pPr>
-        <w:rPr>
-          <w:lang w:val="vi-VN"/>
-        </w:rPr>
-      </w:pPr>
-    </w:p>
-    <w:p>
-      <w:pPr>
+        <w:t>THỰC TẬP TỐT NGHIỆP</w:t>
+      </w:r>
+    </w:p>
+    <w:p>
+      <w:pPr>
+        <w:pBdr>
+          <w:top w:val="thinThickSmallGap" w:sz="24" w:space="1" w:color="auto"/>
+          <w:left w:val="thinThickSmallGap" w:sz="24" w:space="4" w:color="auto"/>
+          <w:bottom w:val="thickThinSmallGap" w:sz="24" w:space="1" w:color="auto"/>
+          <w:right w:val="thickThinSmallGap" w:sz="24" w:space="4" w:color="auto"/>
+        </w:pBdr>
+        <w:shd w:val="clear" w:color="auto" w:fill="FFFFFF" w:themeFill="background1"/>
         <w:spacing w:after="240" w:line="360" w:lineRule="auto"/>
         <w:rPr>
           <w:i/>
@@ -301,40 +201,32 @@
     <w:p>
       <w:pPr>
         <w:pStyle w:val="Tendetai"/>
-        <w:rPr>
-          <w:sz w:val="48"/>
-          <w:szCs w:val="48"/>
-          <w:lang w:val="vi-VN"/>
-        </w:rPr>
-      </w:pPr>
-      <w:r>
-        <w:rPr>
-          <w:sz w:val="48"/>
-          <w:szCs w:val="48"/>
-          <w:lang w:val="vi-VN"/>
-        </w:rPr>
-        <w:t>XÂY DỰNG ỨNG DỤNG PHẦN MỀM</w:t>
-      </w:r>
-      <w:r>
-        <w:rPr>
-          <w:sz w:val="48"/>
-          <w:szCs w:val="48"/>
-          <w:lang w:val="vi-VN"/>
-        </w:rPr>
-        <w:t xml:space="preserve"> </w:t>
-      </w:r>
-      <w:r>
-        <w:rPr>
-          <w:sz w:val="48"/>
-          <w:szCs w:val="48"/>
-          <w:lang w:val="vi-VN"/>
-        </w:rPr>
-        <w:t xml:space="preserve"> </w:t>
-      </w:r>
-      <w:r>
-        <w:rPr>
-          <w:sz w:val="48"/>
-          <w:szCs w:val="48"/>
+        <w:pBdr>
+          <w:top w:val="thinThickSmallGap" w:sz="24" w:space="1" w:color="auto"/>
+          <w:left w:val="thinThickSmallGap" w:sz="24" w:space="4" w:color="auto"/>
+          <w:bottom w:val="thickThinSmallGap" w:sz="24" w:space="1" w:color="auto"/>
+          <w:right w:val="thickThinSmallGap" w:sz="24" w:space="4" w:color="auto"/>
+        </w:pBdr>
+        <w:shd w:val="clear" w:color="auto" w:fill="FFFFFF" w:themeFill="background1"/>
+        <w:spacing w:after="1320"/>
+        <w:rPr>
+          <w:sz w:val="44"/>
+          <w:szCs w:val="44"/>
+          <w:lang w:val="vi-VN"/>
+        </w:rPr>
+      </w:pPr>
+      <w:r>
+        <w:rPr>
+          <w:sz w:val="44"/>
+          <w:szCs w:val="44"/>
+          <w:lang w:val="vi-VN"/>
+        </w:rPr>
+        <w:t xml:space="preserve">XÂY DỰNG ỨNG DỤNG PHẦN MỀM </w:t>
+      </w:r>
+      <w:r>
+        <w:rPr>
+          <w:sz w:val="44"/>
+          <w:szCs w:val="44"/>
           <w:lang w:val="vi-VN"/>
         </w:rPr>
         <w:t>CHẤM CÔNG</w:t>
@@ -342,10 +234,17 @@
     </w:p>
     <w:p>
       <w:pPr>
+        <w:pBdr>
+          <w:top w:val="thinThickSmallGap" w:sz="24" w:space="1" w:color="auto"/>
+          <w:left w:val="thinThickSmallGap" w:sz="24" w:space="4" w:color="auto"/>
+          <w:bottom w:val="thickThinSmallGap" w:sz="24" w:space="1" w:color="auto"/>
+          <w:right w:val="thickThinSmallGap" w:sz="24" w:space="4" w:color="auto"/>
+        </w:pBdr>
+        <w:shd w:val="clear" w:color="auto" w:fill="FFFFFF" w:themeFill="background1"/>
         <w:tabs>
           <w:tab w:val="left" w:pos="2552"/>
         </w:tabs>
-        <w:spacing w:before="1560" w:line="360" w:lineRule="auto"/>
+        <w:spacing w:line="360" w:lineRule="auto"/>
         <w:rPr>
           <w:b/>
           <w:bCs/>
@@ -378,21 +277,18 @@
           <w:szCs w:val="26"/>
           <w:lang w:val="vi-VN"/>
         </w:rPr>
-        <w:t>Th</w:t>
-      </w:r>
-      <w:r>
-        <w:rPr>
-          <w:b/>
-          <w:bCs/>
-          <w:sz w:val="26"/>
-          <w:szCs w:val="26"/>
-          <w:lang w:val="vi-VN"/>
-        </w:rPr>
-        <w:t>S. DƯƠNG VĂN ĐEO</w:t>
-      </w:r>
-    </w:p>
-    <w:p>
-      <w:pPr>
+        <w:t>THS. DƯƠNG VĂN ĐEO</w:t>
+      </w:r>
+    </w:p>
+    <w:p>
+      <w:pPr>
+        <w:pBdr>
+          <w:top w:val="thinThickSmallGap" w:sz="24" w:space="1" w:color="auto"/>
+          <w:left w:val="thinThickSmallGap" w:sz="24" w:space="4" w:color="auto"/>
+          <w:bottom w:val="thickThinSmallGap" w:sz="24" w:space="1" w:color="auto"/>
+          <w:right w:val="thickThinSmallGap" w:sz="24" w:space="4" w:color="auto"/>
+        </w:pBdr>
+        <w:shd w:val="clear" w:color="auto" w:fill="FFFFFF" w:themeFill="background1"/>
         <w:tabs>
           <w:tab w:val="left" w:pos="2552"/>
         </w:tabs>
@@ -422,6 +318,13 @@
     </w:p>
     <w:p>
       <w:pPr>
+        <w:pBdr>
+          <w:top w:val="thinThickSmallGap" w:sz="24" w:space="1" w:color="auto"/>
+          <w:left w:val="thinThickSmallGap" w:sz="24" w:space="4" w:color="auto"/>
+          <w:bottom w:val="thickThinSmallGap" w:sz="24" w:space="1" w:color="auto"/>
+          <w:right w:val="thickThinSmallGap" w:sz="24" w:space="4" w:color="auto"/>
+        </w:pBdr>
+        <w:shd w:val="clear" w:color="auto" w:fill="FFFFFF" w:themeFill="background1"/>
         <w:tabs>
           <w:tab w:val="left" w:pos="3686"/>
         </w:tabs>
@@ -489,6 +392,13 @@
     </w:p>
     <w:p>
       <w:pPr>
+        <w:pBdr>
+          <w:top w:val="thinThickSmallGap" w:sz="24" w:space="1" w:color="auto"/>
+          <w:left w:val="thinThickSmallGap" w:sz="24" w:space="4" w:color="auto"/>
+          <w:bottom w:val="thickThinSmallGap" w:sz="24" w:space="1" w:color="auto"/>
+          <w:right w:val="thickThinSmallGap" w:sz="24" w:space="4" w:color="auto"/>
+        </w:pBdr>
+        <w:shd w:val="clear" w:color="auto" w:fill="FFFFFF" w:themeFill="background1"/>
         <w:tabs>
           <w:tab w:val="left" w:pos="3686"/>
         </w:tabs>
@@ -548,7 +458,14 @@
     </w:p>
     <w:p>
       <w:pPr>
-        <w:spacing w:before="2520" w:line="480" w:lineRule="auto"/>
+        <w:pBdr>
+          <w:top w:val="thinThickSmallGap" w:sz="24" w:space="1" w:color="auto"/>
+          <w:left w:val="thinThickSmallGap" w:sz="24" w:space="4" w:color="auto"/>
+          <w:bottom w:val="thickThinSmallGap" w:sz="24" w:space="1" w:color="auto"/>
+          <w:right w:val="thickThinSmallGap" w:sz="24" w:space="4" w:color="auto"/>
+        </w:pBdr>
+        <w:shd w:val="clear" w:color="auto" w:fill="FFFFFF" w:themeFill="background1"/>
+        <w:spacing w:before="2400" w:line="480" w:lineRule="auto"/>
         <w:jc w:val="center"/>
         <w:rPr>
           <w:bCs/>
@@ -561,13 +478,7 @@
           <w:footerReference w:type="even" r:id="rId9"/>
           <w:footerReference w:type="default" r:id="rId10"/>
           <w:pgSz w:w="11907" w:h="16840" w:code="9"/>
-          <w:pgMar w:top="1134" w:right="1134" w:bottom="1134" w:left="1701" w:header="709" w:footer="709" w:gutter="0"/>
-          <w:pgBorders w:zOrder="back">
-            <w:top w:val="thinThickSmallGap" w:sz="24" w:space="1" w:color="B381D9"/>
-            <w:left w:val="thinThickSmallGap" w:sz="24" w:space="4" w:color="B381D9"/>
-            <w:bottom w:val="thickThinSmallGap" w:sz="24" w:space="1" w:color="B381D9"/>
-            <w:right w:val="thickThinSmallGap" w:sz="24" w:space="4" w:color="B381D9"/>
-          </w:pgBorders>
+          <w:pgMar w:top="1701" w:right="1418" w:bottom="1701" w:left="1701" w:header="709" w:footer="709" w:gutter="0"/>
           <w:cols w:space="708"/>
           <w:titlePg/>
           <w:docGrid w:linePitch="360"/>
@@ -630,7 +541,7 @@
     </w:p>
     <w:p>
       <w:pPr>
-        <w:spacing w:before="360" w:line="400" w:lineRule="atLeast"/>
+        <w:spacing w:before="240" w:line="400" w:lineRule="atLeast"/>
         <w:jc w:val="center"/>
         <w:rPr>
           <w:b/>
@@ -642,7 +553,7 @@
           <w:headerReference w:type="first" r:id="rId11"/>
           <w:footerReference w:type="first" r:id="rId12"/>
           <w:pgSz w:w="11907" w:h="16840" w:code="9"/>
-          <w:pgMar w:top="1134" w:right="1418" w:bottom="1418" w:left="1701" w:header="709" w:footer="709" w:gutter="0"/>
+          <w:pgMar w:top="1418" w:right="1418" w:bottom="1418" w:left="1701" w:header="709" w:footer="709" w:gutter="0"/>
           <w:cols w:space="708"/>
           <w:titlePg/>
           <w:docGrid w:linePitch="360"/>
@@ -660,18 +571,18 @@
         <mc:AlternateContent>
           <mc:Choice Requires="wps">
             <w:drawing>
-              <wp:anchor distT="0" distB="0" distL="114300" distR="114300" simplePos="0" relativeHeight="251659264" behindDoc="1" locked="0" layoutInCell="1" allowOverlap="1" wp14:anchorId="2DA36A99" wp14:editId="10B1E881">
+              <wp:anchor distT="0" distB="0" distL="114300" distR="114300" simplePos="0" relativeHeight="251659264" behindDoc="1" locked="0" layoutInCell="1" allowOverlap="1" wp14:anchorId="64C1A169" wp14:editId="79DE6EE3">
                 <wp:simplePos x="0" y="0"/>
                 <wp:positionH relativeFrom="column">
-                  <wp:posOffset>15241</wp:posOffset>
+                  <wp:posOffset>-55343</wp:posOffset>
                 </wp:positionH>
                 <wp:positionV relativeFrom="paragraph">
-                  <wp:posOffset>-5715</wp:posOffset>
+                  <wp:posOffset>-32580</wp:posOffset>
                 </wp:positionV>
-                <wp:extent cx="5562600" cy="9037320"/>
-                <wp:effectExtent l="0" t="0" r="19050" b="11430"/>
+                <wp:extent cx="5601970" cy="8863965"/>
+                <wp:effectExtent l="19050" t="19050" r="55880" b="13335"/>
                 <wp:wrapNone/>
-                <wp:docPr id="1783517450" name="Rectangle: Folded Corner 1"/>
+                <wp:docPr id="2041581815" name="Rectangle: Folded Corner 1"/>
                 <wp:cNvGraphicFramePr/>
                 <a:graphic xmlns:a="http://schemas.openxmlformats.org/drawingml/2006/main">
                   <a:graphicData uri="http://schemas.microsoft.com/office/word/2010/wordprocessingShape">
@@ -680,35 +591,27 @@
                       <wps:spPr>
                         <a:xfrm>
                           <a:off x="0" y="0"/>
-                          <a:ext cx="5562600" cy="9037320"/>
+                          <a:ext cx="5601970" cy="8863965"/>
                         </a:xfrm>
                         <a:prstGeom prst="foldedCorner">
-                          <a:avLst/>
+                          <a:avLst>
+                            <a:gd name="adj" fmla="val 10598"/>
+                          </a:avLst>
                         </a:prstGeom>
-                        <a:noFill/>
-                        <a:ln>
-                          <a:solidFill>
-                            <a:schemeClr val="tx1">
-                              <a:lumMod val="85000"/>
-                              <a:lumOff val="15000"/>
-                            </a:schemeClr>
-                          </a:solidFill>
-                        </a:ln>
+                        <a:ln w="28575"/>
                       </wps:spPr>
                       <wps:style>
                         <a:lnRef idx="2">
-                          <a:schemeClr val="accent1">
-                            <a:shade val="15000"/>
-                          </a:schemeClr>
+                          <a:schemeClr val="dk1"/>
                         </a:lnRef>
                         <a:fillRef idx="1">
-                          <a:schemeClr val="accent1"/>
+                          <a:schemeClr val="lt1"/>
                         </a:fillRef>
                         <a:effectRef idx="0">
-                          <a:schemeClr val="accent1"/>
+                          <a:schemeClr val="dk1"/>
                         </a:effectRef>
                         <a:fontRef idx="minor">
-                          <a:schemeClr val="lt1"/>
+                          <a:schemeClr val="dk1"/>
                         </a:fontRef>
                       </wps:style>
                       <wps:bodyPr rot="0" spcFirstLastPara="0" vertOverflow="overflow" horzOverflow="overflow" vert="horz" wrap="square" lIns="91440" tIns="45720" rIns="91440" bIns="45720" numCol="1" spcCol="0" rtlCol="0" fromWordArt="0" anchor="ctr" anchorCtr="0" forceAA="0" compatLnSpc="1">
@@ -731,7 +634,7 @@
           </mc:Choice>
           <mc:Fallback>
             <w:pict>
-              <v:shapetype w14:anchorId="6401107D" id="_x0000_t65" coordsize="21600,21600" o:spt="65" adj="18900" path="m,l,21600@0,21600,21600@0,21600,xem@0,21600nfl@3@5c@7@9@11@13,21600@0e">
+              <v:shapetype w14:anchorId="0BF8F54B" id="_x0000_t65" coordsize="21600,21600" o:spt="65" adj="18900" path="m,l,21600@0,21600,21600@0,21600,xem@0,21600nfl@3@5c@7@9@11@13,21600@0e">
                 <v:formulas>
                   <v:f eqn="val #0"/>
                   <v:f eqn="sum 21600 0 @0"/>
@@ -754,7 +657,9 @@
                 </v:handles>
                 <o:complex v:ext="view"/>
               </v:shapetype>
-              <v:shape id="Rectangle: Folded Corner 1" o:spid="_x0000_s1026" type="#_x0000_t65" style="position:absolute;margin-left:1.2pt;margin-top:-.45pt;width:438pt;height:711.6pt;z-index:-251657216;visibility:visible;mso-wrap-style:square;mso-width-percent:0;mso-height-percent:0;mso-wrap-distance-left:9pt;mso-wrap-distance-top:0;mso-wrap-distance-right:9pt;mso-wrap-distance-bottom:0;mso-position-horizontal:absolute;mso-position-horizontal-relative:text;mso-position-vertical:absolute;mso-position-vertical-relative:text;mso-width-percent:0;mso-height-percent:0;mso-width-relative:margin;mso-height-relative:margin;v-text-anchor:middle" o:gfxdata="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" adj="18000" filled="f" strokecolor="#272727 [2749]" strokeweight="1.25pt"/>
+              <v:shape id="Rectangle: Folded Corner 1" o:spid="_x0000_s1026" type="#_x0000_t65" style="position:absolute;margin-left:-4.35pt;margin-top:-2.55pt;width:441.1pt;height:697.95pt;z-index:-251657216;visibility:visible;mso-wrap-style:square;mso-width-percent:0;mso-height-percent:0;mso-wrap-distance-left:9pt;mso-wrap-distance-top:0;mso-wrap-distance-right:9pt;mso-wrap-distance-bottom:0;mso-position-horizontal:absolute;mso-position-horizontal-relative:text;mso-position-vertical:absolute;mso-position-vertical-relative:text;mso-width-percent:0;mso-height-percent:0;mso-width-relative:margin;mso-height-relative:margin;v-text-anchor:middle" o:gfxdata="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" adj="19311" fillcolor="white [3201]" strokecolor="black [3200]" strokeweight="2.25pt">
+                <v:stroke joinstyle="miter"/>
+              </v:shape>
             </w:pict>
           </mc:Fallback>
         </mc:AlternateContent>
@@ -808,27 +713,25 @@
             <w:jc w:val="center"/>
             <w:rPr>
               <w:noProof/>
+              <w:lang w:val="vi-VN"/>
             </w:rPr>
           </w:pPr>
           <w:r>
             <w:rPr>
               <w:rFonts w:ascii="Times New Roman" w:hAnsi="Times New Roman" w:cs="Times New Roman"/>
-              <w:b/>
-              <w:bCs/>
               <w:color w:val="auto"/>
-              <w:sz w:val="36"/>
-              <w:szCs w:val="36"/>
+              <w:sz w:val="44"/>
+              <w:szCs w:val="44"/>
+              <w:lang w:val="vi-VN"/>
             </w:rPr>
             <w:t>MỤC</w:t>
           </w:r>
           <w:r>
             <w:rPr>
               <w:rFonts w:ascii="Times New Roman" w:hAnsi="Times New Roman" w:cs="Times New Roman"/>
-              <w:b/>
-              <w:bCs/>
               <w:color w:val="auto"/>
-              <w:sz w:val="36"/>
-              <w:szCs w:val="36"/>
+              <w:sz w:val="44"/>
+              <w:szCs w:val="44"/>
               <w:lang w:val="vi-VN"/>
             </w:rPr>
             <w:t xml:space="preserve"> LỤC</w:t>
@@ -844,6 +747,7 @@
             <w:rPr>
               <w:rFonts w:ascii="Times New Roman" w:hAnsi="Times New Roman" w:cs="Times New Roman"/>
               <w:color w:val="auto"/>
+              <w:lang w:val="vi-VN"/>
             </w:rPr>
             <w:instrText xml:space="preserve"> TOC \o "1-3" \h \z \u </w:instrText>
           </w:r>
@@ -860,15 +764,15 @@
             <w:pStyle w:val="TOC1"/>
             <w:rPr>
               <w:rFonts w:asciiTheme="minorHAnsi" w:eastAsiaTheme="minorEastAsia" w:hAnsiTheme="minorHAnsi" w:cstheme="minorBidi"/>
+              <w:bCs w:val="0"/>
               <w:noProof/>
               <w:kern w:val="2"/>
               <w:sz w:val="24"/>
               <w:szCs w:val="24"/>
-              <w:lang w:val="vi-VN" w:eastAsia="vi-VN"/>
               <w14:ligatures w14:val="standardContextual"/>
             </w:rPr>
           </w:pPr>
-          <w:hyperlink w:anchor="_Toc212653696" w:history="1">
+          <w:hyperlink w:anchor="_Toc213353556" w:history="1">
             <w:r>
               <w:rPr>
                 <w:rStyle w:val="Hyperlink"/>
@@ -895,7 +799,7 @@
                 <w:noProof/>
                 <w:webHidden/>
               </w:rPr>
-              <w:instrText xml:space="preserve"> PAGEREF _Toc212653696 \h </w:instrText>
+              <w:instrText xml:space="preserve"> PAGEREF _Toc213353556 \h </w:instrText>
             </w:r>
             <w:r>
               <w:rPr>
@@ -931,21 +835,17 @@
             <w:pStyle w:val="TOC2"/>
             <w:rPr>
               <w:rFonts w:asciiTheme="minorHAnsi" w:eastAsiaTheme="minorEastAsia" w:hAnsiTheme="minorHAnsi" w:cstheme="minorBidi"/>
-              <w:bCs/>
               <w:i w:val="0"/>
               <w:noProof/>
               <w:kern w:val="2"/>
               <w:szCs w:val="24"/>
-              <w:lang w:val="vi-VN" w:eastAsia="vi-VN"/>
               <w14:ligatures w14:val="standardContextual"/>
             </w:rPr>
           </w:pPr>
-          <w:hyperlink w:anchor="_Toc212653697" w:history="1">
+          <w:hyperlink w:anchor="_Toc213353557" w:history="1">
             <w:r>
               <w:rPr>
                 <w:rStyle w:val="Hyperlink"/>
-                <w:bCs/>
-                <w:i w:val="0"/>
                 <w:noProof/>
               </w:rPr>
               <w:t xml:space="preserve">1.1 Mục </w:t>
@@ -953,8 +853,6 @@
             <w:r>
               <w:rPr>
                 <w:rStyle w:val="Hyperlink"/>
-                <w:bCs/>
-                <w:i w:val="0"/>
                 <w:noProof/>
                 <w:lang w:val="vi-VN"/>
               </w:rPr>
@@ -962,8 +860,6 @@
             </w:r>
             <w:r>
               <w:rPr>
-                <w:bCs/>
-                <w:i w:val="0"/>
                 <w:noProof/>
                 <w:webHidden/>
               </w:rPr>
@@ -971,8 +867,6 @@
             </w:r>
             <w:r>
               <w:rPr>
-                <w:bCs/>
-                <w:i w:val="0"/>
                 <w:noProof/>
                 <w:webHidden/>
               </w:rPr>
@@ -980,25 +874,19 @@
             </w:r>
             <w:r>
               <w:rPr>
-                <w:bCs/>
-                <w:i w:val="0"/>
-                <w:noProof/>
-                <w:webHidden/>
-              </w:rPr>
-              <w:instrText xml:space="preserve"> PAGEREF _Toc212653697 \h </w:instrText>
-            </w:r>
-            <w:r>
-              <w:rPr>
-                <w:bCs/>
-                <w:i w:val="0"/>
-                <w:noProof/>
-                <w:webHidden/>
-              </w:rPr>
-            </w:r>
-            <w:r>
-              <w:rPr>
-                <w:bCs/>
-                <w:i w:val="0"/>
+                <w:noProof/>
+                <w:webHidden/>
+              </w:rPr>
+              <w:instrText xml:space="preserve"> PAGEREF _Toc213353557 \h </w:instrText>
+            </w:r>
+            <w:r>
+              <w:rPr>
+                <w:noProof/>
+                <w:webHidden/>
+              </w:rPr>
+            </w:r>
+            <w:r>
+              <w:rPr>
                 <w:noProof/>
                 <w:webHidden/>
               </w:rPr>
@@ -1006,8 +894,6 @@
             </w:r>
             <w:r>
               <w:rPr>
-                <w:bCs/>
-                <w:i w:val="0"/>
                 <w:noProof/>
                 <w:webHidden/>
               </w:rPr>
@@ -1015,8 +901,6 @@
             </w:r>
             <w:r>
               <w:rPr>
-                <w:bCs/>
-                <w:i w:val="0"/>
                 <w:noProof/>
                 <w:webHidden/>
               </w:rPr>
@@ -1029,21 +913,17 @@
             <w:pStyle w:val="TOC2"/>
             <w:rPr>
               <w:rFonts w:asciiTheme="minorHAnsi" w:eastAsiaTheme="minorEastAsia" w:hAnsiTheme="minorHAnsi" w:cstheme="minorBidi"/>
-              <w:bCs/>
               <w:i w:val="0"/>
               <w:noProof/>
               <w:kern w:val="2"/>
               <w:szCs w:val="24"/>
-              <w:lang w:val="vi-VN" w:eastAsia="vi-VN"/>
               <w14:ligatures w14:val="standardContextual"/>
             </w:rPr>
           </w:pPr>
-          <w:hyperlink w:anchor="_Toc212653698" w:history="1">
+          <w:hyperlink w:anchor="_Toc213353558" w:history="1">
             <w:r>
               <w:rPr>
                 <w:rStyle w:val="Hyperlink"/>
-                <w:bCs/>
-                <w:i w:val="0"/>
                 <w:noProof/>
               </w:rPr>
               <w:t>1.2 Phạm vi</w:t>
@@ -1051,8 +931,6 @@
             <w:r>
               <w:rPr>
                 <w:rStyle w:val="Hyperlink"/>
-                <w:bCs/>
-                <w:i w:val="0"/>
                 <w:noProof/>
                 <w:lang w:val="vi-VN"/>
               </w:rPr>
@@ -1060,8 +938,6 @@
             </w:r>
             <w:r>
               <w:rPr>
-                <w:bCs/>
-                <w:i w:val="0"/>
                 <w:noProof/>
                 <w:webHidden/>
               </w:rPr>
@@ -1069,8 +945,6 @@
             </w:r>
             <w:r>
               <w:rPr>
-                <w:bCs/>
-                <w:i w:val="0"/>
                 <w:noProof/>
                 <w:webHidden/>
               </w:rPr>
@@ -1078,25 +952,19 @@
             </w:r>
             <w:r>
               <w:rPr>
-                <w:bCs/>
-                <w:i w:val="0"/>
-                <w:noProof/>
-                <w:webHidden/>
-              </w:rPr>
-              <w:instrText xml:space="preserve"> PAGEREF _Toc212653698 \h </w:instrText>
-            </w:r>
-            <w:r>
-              <w:rPr>
-                <w:bCs/>
-                <w:i w:val="0"/>
-                <w:noProof/>
-                <w:webHidden/>
-              </w:rPr>
-            </w:r>
-            <w:r>
-              <w:rPr>
-                <w:bCs/>
-                <w:i w:val="0"/>
+                <w:noProof/>
+                <w:webHidden/>
+              </w:rPr>
+              <w:instrText xml:space="preserve"> PAGEREF _Toc213353558 \h </w:instrText>
+            </w:r>
+            <w:r>
+              <w:rPr>
+                <w:noProof/>
+                <w:webHidden/>
+              </w:rPr>
+            </w:r>
+            <w:r>
+              <w:rPr>
                 <w:noProof/>
                 <w:webHidden/>
               </w:rPr>
@@ -1104,8 +972,6 @@
             </w:r>
             <w:r>
               <w:rPr>
-                <w:bCs/>
-                <w:i w:val="0"/>
                 <w:noProof/>
                 <w:webHidden/>
               </w:rPr>
@@ -1113,8 +979,6 @@
             </w:r>
             <w:r>
               <w:rPr>
-                <w:bCs/>
-                <w:i w:val="0"/>
                 <w:noProof/>
                 <w:webHidden/>
               </w:rPr>
@@ -1127,29 +991,23 @@
             <w:pStyle w:val="TOC3"/>
             <w:rPr>
               <w:rFonts w:asciiTheme="minorHAnsi" w:eastAsiaTheme="minorEastAsia" w:hAnsiTheme="minorHAnsi" w:cstheme="minorBidi"/>
-              <w:bCs/>
               <w:iCs w:val="0"/>
               <w:noProof/>
               <w:kern w:val="2"/>
               <w:szCs w:val="24"/>
-              <w:lang w:val="vi-VN" w:eastAsia="vi-VN"/>
               <w14:ligatures w14:val="standardContextual"/>
             </w:rPr>
           </w:pPr>
-          <w:hyperlink w:anchor="_Toc212653699" w:history="1">
+          <w:hyperlink w:anchor="_Toc213353559" w:history="1">
             <w:r>
               <w:rPr>
                 <w:rStyle w:val="Hyperlink"/>
-                <w:bCs/>
-                <w:iCs w:val="0"/>
                 <w:noProof/>
               </w:rPr>
               <w:t>1.2.1 Phạm vi bao gồm:</w:t>
             </w:r>
             <w:r>
               <w:rPr>
-                <w:bCs/>
-                <w:iCs w:val="0"/>
                 <w:noProof/>
                 <w:webHidden/>
               </w:rPr>
@@ -1157,8 +1015,6 @@
             </w:r>
             <w:r>
               <w:rPr>
-                <w:bCs/>
-                <w:iCs w:val="0"/>
                 <w:noProof/>
                 <w:webHidden/>
               </w:rPr>
@@ -1166,25 +1022,19 @@
             </w:r>
             <w:r>
               <w:rPr>
-                <w:bCs/>
-                <w:iCs w:val="0"/>
-                <w:noProof/>
-                <w:webHidden/>
-              </w:rPr>
-              <w:instrText xml:space="preserve"> PAGEREF _Toc212653699 \h </w:instrText>
-            </w:r>
-            <w:r>
-              <w:rPr>
-                <w:bCs/>
-                <w:iCs w:val="0"/>
-                <w:noProof/>
-                <w:webHidden/>
-              </w:rPr>
-            </w:r>
-            <w:r>
-              <w:rPr>
-                <w:bCs/>
-                <w:iCs w:val="0"/>
+                <w:noProof/>
+                <w:webHidden/>
+              </w:rPr>
+              <w:instrText xml:space="preserve"> PAGEREF _Toc213353559 \h </w:instrText>
+            </w:r>
+            <w:r>
+              <w:rPr>
+                <w:noProof/>
+                <w:webHidden/>
+              </w:rPr>
+            </w:r>
+            <w:r>
+              <w:rPr>
                 <w:noProof/>
                 <w:webHidden/>
               </w:rPr>
@@ -1192,8 +1042,6 @@
             </w:r>
             <w:r>
               <w:rPr>
-                <w:bCs/>
-                <w:iCs w:val="0"/>
                 <w:noProof/>
                 <w:webHidden/>
               </w:rPr>
@@ -1201,8 +1049,6 @@
             </w:r>
             <w:r>
               <w:rPr>
-                <w:bCs/>
-                <w:iCs w:val="0"/>
                 <w:noProof/>
                 <w:webHidden/>
               </w:rPr>
@@ -1215,29 +1061,23 @@
             <w:pStyle w:val="TOC3"/>
             <w:rPr>
               <w:rFonts w:asciiTheme="minorHAnsi" w:eastAsiaTheme="minorEastAsia" w:hAnsiTheme="minorHAnsi" w:cstheme="minorBidi"/>
-              <w:bCs/>
               <w:iCs w:val="0"/>
               <w:noProof/>
               <w:kern w:val="2"/>
               <w:szCs w:val="24"/>
-              <w:lang w:val="vi-VN" w:eastAsia="vi-VN"/>
               <w14:ligatures w14:val="standardContextual"/>
             </w:rPr>
           </w:pPr>
-          <w:hyperlink w:anchor="_Toc212653700" w:history="1">
+          <w:hyperlink w:anchor="_Toc213353560" w:history="1">
             <w:r>
               <w:rPr>
                 <w:rStyle w:val="Hyperlink"/>
-                <w:bCs/>
-                <w:iCs w:val="0"/>
                 <w:noProof/>
               </w:rPr>
               <w:t>1.2.2 Phạm vi không bao gồm:</w:t>
             </w:r>
             <w:r>
               <w:rPr>
-                <w:bCs/>
-                <w:iCs w:val="0"/>
                 <w:noProof/>
                 <w:webHidden/>
               </w:rPr>
@@ -1245,8 +1085,6 @@
             </w:r>
             <w:r>
               <w:rPr>
-                <w:bCs/>
-                <w:iCs w:val="0"/>
                 <w:noProof/>
                 <w:webHidden/>
               </w:rPr>
@@ -1254,25 +1092,19 @@
             </w:r>
             <w:r>
               <w:rPr>
-                <w:bCs/>
-                <w:iCs w:val="0"/>
-                <w:noProof/>
-                <w:webHidden/>
-              </w:rPr>
-              <w:instrText xml:space="preserve"> PAGEREF _Toc212653700 \h </w:instrText>
-            </w:r>
-            <w:r>
-              <w:rPr>
-                <w:bCs/>
-                <w:iCs w:val="0"/>
-                <w:noProof/>
-                <w:webHidden/>
-              </w:rPr>
-            </w:r>
-            <w:r>
-              <w:rPr>
-                <w:bCs/>
-                <w:iCs w:val="0"/>
+                <w:noProof/>
+                <w:webHidden/>
+              </w:rPr>
+              <w:instrText xml:space="preserve"> PAGEREF _Toc213353560 \h </w:instrText>
+            </w:r>
+            <w:r>
+              <w:rPr>
+                <w:noProof/>
+                <w:webHidden/>
+              </w:rPr>
+            </w:r>
+            <w:r>
+              <w:rPr>
                 <w:noProof/>
                 <w:webHidden/>
               </w:rPr>
@@ -1280,8 +1112,6 @@
             </w:r>
             <w:r>
               <w:rPr>
-                <w:bCs/>
-                <w:iCs w:val="0"/>
                 <w:noProof/>
                 <w:webHidden/>
               </w:rPr>
@@ -1289,8 +1119,6 @@
             </w:r>
             <w:r>
               <w:rPr>
-                <w:bCs/>
-                <w:iCs w:val="0"/>
                 <w:noProof/>
                 <w:webHidden/>
               </w:rPr>
@@ -1303,29 +1131,23 @@
             <w:pStyle w:val="TOC3"/>
             <w:rPr>
               <w:rFonts w:asciiTheme="minorHAnsi" w:eastAsiaTheme="minorEastAsia" w:hAnsiTheme="minorHAnsi" w:cstheme="minorBidi"/>
-              <w:bCs/>
               <w:iCs w:val="0"/>
               <w:noProof/>
               <w:kern w:val="2"/>
               <w:szCs w:val="24"/>
-              <w:lang w:val="vi-VN" w:eastAsia="vi-VN"/>
               <w14:ligatures w14:val="standardContextual"/>
             </w:rPr>
           </w:pPr>
-          <w:hyperlink w:anchor="_Toc212653701" w:history="1">
+          <w:hyperlink w:anchor="_Toc213353561" w:history="1">
             <w:r>
               <w:rPr>
                 <w:rStyle w:val="Hyperlink"/>
-                <w:bCs/>
-                <w:iCs w:val="0"/>
                 <w:noProof/>
               </w:rPr>
               <w:t>1.2.3 Phạm vi kỹ thuật</w:t>
             </w:r>
             <w:r>
               <w:rPr>
-                <w:bCs/>
-                <w:iCs w:val="0"/>
                 <w:noProof/>
                 <w:webHidden/>
               </w:rPr>
@@ -1333,8 +1155,6 @@
             </w:r>
             <w:r>
               <w:rPr>
-                <w:bCs/>
-                <w:iCs w:val="0"/>
                 <w:noProof/>
                 <w:webHidden/>
               </w:rPr>
@@ -1342,25 +1162,19 @@
             </w:r>
             <w:r>
               <w:rPr>
-                <w:bCs/>
-                <w:iCs w:val="0"/>
-                <w:noProof/>
-                <w:webHidden/>
-              </w:rPr>
-              <w:instrText xml:space="preserve"> PAGEREF _Toc212653701 \h </w:instrText>
-            </w:r>
-            <w:r>
-              <w:rPr>
-                <w:bCs/>
-                <w:iCs w:val="0"/>
-                <w:noProof/>
-                <w:webHidden/>
-              </w:rPr>
-            </w:r>
-            <w:r>
-              <w:rPr>
-                <w:bCs/>
-                <w:iCs w:val="0"/>
+                <w:noProof/>
+                <w:webHidden/>
+              </w:rPr>
+              <w:instrText xml:space="preserve"> PAGEREF _Toc213353561 \h </w:instrText>
+            </w:r>
+            <w:r>
+              <w:rPr>
+                <w:noProof/>
+                <w:webHidden/>
+              </w:rPr>
+            </w:r>
+            <w:r>
+              <w:rPr>
                 <w:noProof/>
                 <w:webHidden/>
               </w:rPr>
@@ -1368,8 +1182,6 @@
             </w:r>
             <w:r>
               <w:rPr>
-                <w:bCs/>
-                <w:iCs w:val="0"/>
                 <w:noProof/>
                 <w:webHidden/>
               </w:rPr>
@@ -1377,8 +1189,6 @@
             </w:r>
             <w:r>
               <w:rPr>
-                <w:bCs/>
-                <w:iCs w:val="0"/>
                 <w:noProof/>
                 <w:webHidden/>
               </w:rPr>
@@ -1391,15 +1201,15 @@
             <w:pStyle w:val="TOC1"/>
             <w:rPr>
               <w:rFonts w:asciiTheme="minorHAnsi" w:eastAsiaTheme="minorEastAsia" w:hAnsiTheme="minorHAnsi" w:cstheme="minorBidi"/>
+              <w:bCs w:val="0"/>
               <w:noProof/>
               <w:kern w:val="2"/>
               <w:sz w:val="24"/>
               <w:szCs w:val="24"/>
-              <w:lang w:val="vi-VN" w:eastAsia="vi-VN"/>
               <w14:ligatures w14:val="standardContextual"/>
             </w:rPr>
           </w:pPr>
-          <w:hyperlink w:anchor="_Toc212653702" w:history="1">
+          <w:hyperlink w:anchor="_Toc213353562" w:history="1">
             <w:r>
               <w:rPr>
                 <w:rStyle w:val="Hyperlink"/>
@@ -1434,7 +1244,7 @@
                 <w:noProof/>
                 <w:webHidden/>
               </w:rPr>
-              <w:instrText xml:space="preserve"> PAGEREF _Toc212653702 \h </w:instrText>
+              <w:instrText xml:space="preserve"> PAGEREF _Toc213353562 \h </w:instrText>
             </w:r>
             <w:r>
               <w:rPr>
@@ -1470,29 +1280,23 @@
             <w:pStyle w:val="TOC2"/>
             <w:rPr>
               <w:rFonts w:asciiTheme="minorHAnsi" w:eastAsiaTheme="minorEastAsia" w:hAnsiTheme="minorHAnsi" w:cstheme="minorBidi"/>
-              <w:bCs/>
               <w:i w:val="0"/>
               <w:noProof/>
               <w:kern w:val="2"/>
               <w:szCs w:val="24"/>
-              <w:lang w:val="vi-VN" w:eastAsia="vi-VN"/>
               <w14:ligatures w14:val="standardContextual"/>
             </w:rPr>
           </w:pPr>
-          <w:hyperlink w:anchor="_Toc212653703" w:history="1">
+          <w:hyperlink w:anchor="_Toc213353563" w:history="1">
             <w:r>
               <w:rPr>
                 <w:rStyle w:val="Hyperlink"/>
-                <w:bCs/>
-                <w:i w:val="0"/>
                 <w:noProof/>
               </w:rPr>
               <w:t>2.1 Yêu cầu về chức năng (functional requirements)</w:t>
             </w:r>
             <w:r>
               <w:rPr>
-                <w:bCs/>
-                <w:i w:val="0"/>
                 <w:noProof/>
                 <w:webHidden/>
               </w:rPr>
@@ -1500,8 +1304,6 @@
             </w:r>
             <w:r>
               <w:rPr>
-                <w:bCs/>
-                <w:i w:val="0"/>
                 <w:noProof/>
                 <w:webHidden/>
               </w:rPr>
@@ -1509,25 +1311,19 @@
             </w:r>
             <w:r>
               <w:rPr>
-                <w:bCs/>
-                <w:i w:val="0"/>
-                <w:noProof/>
-                <w:webHidden/>
-              </w:rPr>
-              <w:instrText xml:space="preserve"> PAGEREF _Toc212653703 \h </w:instrText>
-            </w:r>
-            <w:r>
-              <w:rPr>
-                <w:bCs/>
-                <w:i w:val="0"/>
-                <w:noProof/>
-                <w:webHidden/>
-              </w:rPr>
-            </w:r>
-            <w:r>
-              <w:rPr>
-                <w:bCs/>
-                <w:i w:val="0"/>
+                <w:noProof/>
+                <w:webHidden/>
+              </w:rPr>
+              <w:instrText xml:space="preserve"> PAGEREF _Toc213353563 \h </w:instrText>
+            </w:r>
+            <w:r>
+              <w:rPr>
+                <w:noProof/>
+                <w:webHidden/>
+              </w:rPr>
+            </w:r>
+            <w:r>
+              <w:rPr>
                 <w:noProof/>
                 <w:webHidden/>
               </w:rPr>
@@ -1535,8 +1331,6 @@
             </w:r>
             <w:r>
               <w:rPr>
-                <w:bCs/>
-                <w:i w:val="0"/>
                 <w:noProof/>
                 <w:webHidden/>
               </w:rPr>
@@ -1544,8 +1338,6 @@
             </w:r>
             <w:r>
               <w:rPr>
-                <w:bCs/>
-                <w:i w:val="0"/>
                 <w:noProof/>
                 <w:webHidden/>
               </w:rPr>
@@ -1558,29 +1350,23 @@
             <w:pStyle w:val="TOC3"/>
             <w:rPr>
               <w:rFonts w:asciiTheme="minorHAnsi" w:eastAsiaTheme="minorEastAsia" w:hAnsiTheme="minorHAnsi" w:cstheme="minorBidi"/>
-              <w:bCs/>
               <w:iCs w:val="0"/>
               <w:noProof/>
               <w:kern w:val="2"/>
               <w:szCs w:val="24"/>
-              <w:lang w:val="vi-VN" w:eastAsia="vi-VN"/>
               <w14:ligatures w14:val="standardContextual"/>
             </w:rPr>
           </w:pPr>
-          <w:hyperlink w:anchor="_Toc212653704" w:history="1">
+          <w:hyperlink w:anchor="_Toc213353564" w:history="1">
             <w:r>
               <w:rPr>
                 <w:rStyle w:val="Hyperlink"/>
-                <w:bCs/>
-                <w:iCs w:val="0"/>
                 <w:noProof/>
               </w:rPr>
               <w:t>2.1.1 Module 1: Authentication &amp; Account (Dùng chung cho cả 3 vai trò)</w:t>
             </w:r>
             <w:r>
               <w:rPr>
-                <w:bCs/>
-                <w:iCs w:val="0"/>
                 <w:noProof/>
                 <w:webHidden/>
               </w:rPr>
@@ -1588,8 +1374,6 @@
             </w:r>
             <w:r>
               <w:rPr>
-                <w:bCs/>
-                <w:iCs w:val="0"/>
                 <w:noProof/>
                 <w:webHidden/>
               </w:rPr>
@@ -1597,25 +1381,19 @@
             </w:r>
             <w:r>
               <w:rPr>
-                <w:bCs/>
-                <w:iCs w:val="0"/>
-                <w:noProof/>
-                <w:webHidden/>
-              </w:rPr>
-              <w:instrText xml:space="preserve"> PAGEREF _Toc212653704 \h </w:instrText>
-            </w:r>
-            <w:r>
-              <w:rPr>
-                <w:bCs/>
-                <w:iCs w:val="0"/>
-                <w:noProof/>
-                <w:webHidden/>
-              </w:rPr>
-            </w:r>
-            <w:r>
-              <w:rPr>
-                <w:bCs/>
-                <w:iCs w:val="0"/>
+                <w:noProof/>
+                <w:webHidden/>
+              </w:rPr>
+              <w:instrText xml:space="preserve"> PAGEREF _Toc213353564 \h </w:instrText>
+            </w:r>
+            <w:r>
+              <w:rPr>
+                <w:noProof/>
+                <w:webHidden/>
+              </w:rPr>
+            </w:r>
+            <w:r>
+              <w:rPr>
                 <w:noProof/>
                 <w:webHidden/>
               </w:rPr>
@@ -1623,8 +1401,6 @@
             </w:r>
             <w:r>
               <w:rPr>
-                <w:bCs/>
-                <w:iCs w:val="0"/>
                 <w:noProof/>
                 <w:webHidden/>
               </w:rPr>
@@ -1632,8 +1408,6 @@
             </w:r>
             <w:r>
               <w:rPr>
-                <w:bCs/>
-                <w:iCs w:val="0"/>
                 <w:noProof/>
                 <w:webHidden/>
               </w:rPr>
@@ -1646,29 +1420,23 @@
             <w:pStyle w:val="TOC3"/>
             <w:rPr>
               <w:rFonts w:asciiTheme="minorHAnsi" w:eastAsiaTheme="minorEastAsia" w:hAnsiTheme="minorHAnsi" w:cstheme="minorBidi"/>
-              <w:bCs/>
               <w:iCs w:val="0"/>
               <w:noProof/>
               <w:kern w:val="2"/>
               <w:szCs w:val="24"/>
-              <w:lang w:val="vi-VN" w:eastAsia="vi-VN"/>
               <w14:ligatures w14:val="standardContextual"/>
             </w:rPr>
           </w:pPr>
-          <w:hyperlink w:anchor="_Toc212653705" w:history="1">
+          <w:hyperlink w:anchor="_Toc213353565" w:history="1">
             <w:r>
               <w:rPr>
                 <w:rStyle w:val="Hyperlink"/>
-                <w:bCs/>
-                <w:iCs w:val="0"/>
                 <w:noProof/>
               </w:rPr>
               <w:t>2.1.2 Module 2: Chức năng Dành cho Nhân viên (Employee)</w:t>
             </w:r>
             <w:r>
               <w:rPr>
-                <w:bCs/>
-                <w:iCs w:val="0"/>
                 <w:noProof/>
                 <w:webHidden/>
               </w:rPr>
@@ -1676,8 +1444,6 @@
             </w:r>
             <w:r>
               <w:rPr>
-                <w:bCs/>
-                <w:iCs w:val="0"/>
                 <w:noProof/>
                 <w:webHidden/>
               </w:rPr>
@@ -1685,25 +1451,19 @@
             </w:r>
             <w:r>
               <w:rPr>
-                <w:bCs/>
-                <w:iCs w:val="0"/>
-                <w:noProof/>
-                <w:webHidden/>
-              </w:rPr>
-              <w:instrText xml:space="preserve"> PAGEREF _Toc212653705 \h </w:instrText>
-            </w:r>
-            <w:r>
-              <w:rPr>
-                <w:bCs/>
-                <w:iCs w:val="0"/>
-                <w:noProof/>
-                <w:webHidden/>
-              </w:rPr>
-            </w:r>
-            <w:r>
-              <w:rPr>
-                <w:bCs/>
-                <w:iCs w:val="0"/>
+                <w:noProof/>
+                <w:webHidden/>
+              </w:rPr>
+              <w:instrText xml:space="preserve"> PAGEREF _Toc213353565 \h </w:instrText>
+            </w:r>
+            <w:r>
+              <w:rPr>
+                <w:noProof/>
+                <w:webHidden/>
+              </w:rPr>
+            </w:r>
+            <w:r>
+              <w:rPr>
                 <w:noProof/>
                 <w:webHidden/>
               </w:rPr>
@@ -1711,8 +1471,6 @@
             </w:r>
             <w:r>
               <w:rPr>
-                <w:bCs/>
-                <w:iCs w:val="0"/>
                 <w:noProof/>
                 <w:webHidden/>
               </w:rPr>
@@ -1720,8 +1478,6 @@
             </w:r>
             <w:r>
               <w:rPr>
-                <w:bCs/>
-                <w:iCs w:val="0"/>
                 <w:noProof/>
                 <w:webHidden/>
               </w:rPr>
@@ -1734,29 +1490,23 @@
             <w:pStyle w:val="TOC3"/>
             <w:rPr>
               <w:rFonts w:asciiTheme="minorHAnsi" w:eastAsiaTheme="minorEastAsia" w:hAnsiTheme="minorHAnsi" w:cstheme="minorBidi"/>
-              <w:bCs/>
               <w:iCs w:val="0"/>
               <w:noProof/>
               <w:kern w:val="2"/>
               <w:szCs w:val="24"/>
-              <w:lang w:val="vi-VN" w:eastAsia="vi-VN"/>
               <w14:ligatures w14:val="standardContextual"/>
             </w:rPr>
           </w:pPr>
-          <w:hyperlink w:anchor="_Toc212653706" w:history="1">
+          <w:hyperlink w:anchor="_Toc213353566" w:history="1">
             <w:r>
               <w:rPr>
                 <w:rStyle w:val="Hyperlink"/>
-                <w:bCs/>
-                <w:iCs w:val="0"/>
                 <w:noProof/>
               </w:rPr>
               <w:t>2.1.3 Module 3: Chức năng Dành cho Quản lý (Manager)</w:t>
             </w:r>
             <w:r>
               <w:rPr>
-                <w:bCs/>
-                <w:iCs w:val="0"/>
                 <w:noProof/>
                 <w:webHidden/>
               </w:rPr>
@@ -1764,8 +1514,6 @@
             </w:r>
             <w:r>
               <w:rPr>
-                <w:bCs/>
-                <w:iCs w:val="0"/>
                 <w:noProof/>
                 <w:webHidden/>
               </w:rPr>
@@ -1773,25 +1521,19 @@
             </w:r>
             <w:r>
               <w:rPr>
-                <w:bCs/>
-                <w:iCs w:val="0"/>
-                <w:noProof/>
-                <w:webHidden/>
-              </w:rPr>
-              <w:instrText xml:space="preserve"> PAGEREF _Toc212653706 \h </w:instrText>
-            </w:r>
-            <w:r>
-              <w:rPr>
-                <w:bCs/>
-                <w:iCs w:val="0"/>
-                <w:noProof/>
-                <w:webHidden/>
-              </w:rPr>
-            </w:r>
-            <w:r>
-              <w:rPr>
-                <w:bCs/>
-                <w:iCs w:val="0"/>
+                <w:noProof/>
+                <w:webHidden/>
+              </w:rPr>
+              <w:instrText xml:space="preserve"> PAGEREF _Toc213353566 \h </w:instrText>
+            </w:r>
+            <w:r>
+              <w:rPr>
+                <w:noProof/>
+                <w:webHidden/>
+              </w:rPr>
+            </w:r>
+            <w:r>
+              <w:rPr>
                 <w:noProof/>
                 <w:webHidden/>
               </w:rPr>
@@ -1799,8 +1541,6 @@
             </w:r>
             <w:r>
               <w:rPr>
-                <w:bCs/>
-                <w:iCs w:val="0"/>
                 <w:noProof/>
                 <w:webHidden/>
               </w:rPr>
@@ -1808,8 +1548,6 @@
             </w:r>
             <w:r>
               <w:rPr>
-                <w:bCs/>
-                <w:iCs w:val="0"/>
                 <w:noProof/>
                 <w:webHidden/>
               </w:rPr>
@@ -1822,29 +1560,23 @@
             <w:pStyle w:val="TOC3"/>
             <w:rPr>
               <w:rFonts w:asciiTheme="minorHAnsi" w:eastAsiaTheme="minorEastAsia" w:hAnsiTheme="minorHAnsi" w:cstheme="minorBidi"/>
-              <w:bCs/>
               <w:iCs w:val="0"/>
               <w:noProof/>
               <w:kern w:val="2"/>
               <w:szCs w:val="24"/>
-              <w:lang w:val="vi-VN" w:eastAsia="vi-VN"/>
               <w14:ligatures w14:val="standardContextual"/>
             </w:rPr>
           </w:pPr>
-          <w:hyperlink w:anchor="_Toc212653707" w:history="1">
+          <w:hyperlink w:anchor="_Toc213353567" w:history="1">
             <w:r>
               <w:rPr>
                 <w:rStyle w:val="Hyperlink"/>
-                <w:bCs/>
-                <w:iCs w:val="0"/>
                 <w:noProof/>
               </w:rPr>
               <w:t>2.1.4 Module 4: Chức năng Dành cho Admin (HR/System Admin)</w:t>
             </w:r>
             <w:r>
               <w:rPr>
-                <w:bCs/>
-                <w:iCs w:val="0"/>
                 <w:noProof/>
                 <w:webHidden/>
               </w:rPr>
@@ -1852,8 +1584,6 @@
             </w:r>
             <w:r>
               <w:rPr>
-                <w:bCs/>
-                <w:iCs w:val="0"/>
                 <w:noProof/>
                 <w:webHidden/>
               </w:rPr>
@@ -1861,25 +1591,19 @@
             </w:r>
             <w:r>
               <w:rPr>
-                <w:bCs/>
-                <w:iCs w:val="0"/>
-                <w:noProof/>
-                <w:webHidden/>
-              </w:rPr>
-              <w:instrText xml:space="preserve"> PAGEREF _Toc212653707 \h </w:instrText>
-            </w:r>
-            <w:r>
-              <w:rPr>
-                <w:bCs/>
-                <w:iCs w:val="0"/>
-                <w:noProof/>
-                <w:webHidden/>
-              </w:rPr>
-            </w:r>
-            <w:r>
-              <w:rPr>
-                <w:bCs/>
-                <w:iCs w:val="0"/>
+                <w:noProof/>
+                <w:webHidden/>
+              </w:rPr>
+              <w:instrText xml:space="preserve"> PAGEREF _Toc213353567 \h </w:instrText>
+            </w:r>
+            <w:r>
+              <w:rPr>
+                <w:noProof/>
+                <w:webHidden/>
+              </w:rPr>
+            </w:r>
+            <w:r>
+              <w:rPr>
                 <w:noProof/>
                 <w:webHidden/>
               </w:rPr>
@@ -1887,8 +1611,6 @@
             </w:r>
             <w:r>
               <w:rPr>
-                <w:bCs/>
-                <w:iCs w:val="0"/>
                 <w:noProof/>
                 <w:webHidden/>
               </w:rPr>
@@ -1896,8 +1618,6 @@
             </w:r>
             <w:r>
               <w:rPr>
-                <w:bCs/>
-                <w:iCs w:val="0"/>
                 <w:noProof/>
                 <w:webHidden/>
               </w:rPr>
@@ -1910,29 +1630,23 @@
             <w:pStyle w:val="TOC2"/>
             <w:rPr>
               <w:rFonts w:asciiTheme="minorHAnsi" w:eastAsiaTheme="minorEastAsia" w:hAnsiTheme="minorHAnsi" w:cstheme="minorBidi"/>
-              <w:bCs/>
               <w:i w:val="0"/>
               <w:noProof/>
               <w:kern w:val="2"/>
               <w:szCs w:val="24"/>
-              <w:lang w:val="vi-VN" w:eastAsia="vi-VN"/>
               <w14:ligatures w14:val="standardContextual"/>
             </w:rPr>
           </w:pPr>
-          <w:hyperlink w:anchor="_Toc212653708" w:history="1">
+          <w:hyperlink w:anchor="_Toc213353568" w:history="1">
             <w:r>
               <w:rPr>
                 <w:rStyle w:val="Hyperlink"/>
-                <w:bCs/>
-                <w:i w:val="0"/>
                 <w:noProof/>
               </w:rPr>
               <w:t>2.2 Lý Do Chọn Công Nghệ</w:t>
             </w:r>
             <w:r>
               <w:rPr>
-                <w:bCs/>
-                <w:i w:val="0"/>
                 <w:noProof/>
                 <w:webHidden/>
               </w:rPr>
@@ -1940,8 +1654,6 @@
             </w:r>
             <w:r>
               <w:rPr>
-                <w:bCs/>
-                <w:i w:val="0"/>
                 <w:noProof/>
                 <w:webHidden/>
               </w:rPr>
@@ -1949,25 +1661,19 @@
             </w:r>
             <w:r>
               <w:rPr>
-                <w:bCs/>
-                <w:i w:val="0"/>
-                <w:noProof/>
-                <w:webHidden/>
-              </w:rPr>
-              <w:instrText xml:space="preserve"> PAGEREF _Toc212653708 \h </w:instrText>
-            </w:r>
-            <w:r>
-              <w:rPr>
-                <w:bCs/>
-                <w:i w:val="0"/>
-                <w:noProof/>
-                <w:webHidden/>
-              </w:rPr>
-            </w:r>
-            <w:r>
-              <w:rPr>
-                <w:bCs/>
-                <w:i w:val="0"/>
+                <w:noProof/>
+                <w:webHidden/>
+              </w:rPr>
+              <w:instrText xml:space="preserve"> PAGEREF _Toc213353568 \h </w:instrText>
+            </w:r>
+            <w:r>
+              <w:rPr>
+                <w:noProof/>
+                <w:webHidden/>
+              </w:rPr>
+            </w:r>
+            <w:r>
+              <w:rPr>
                 <w:noProof/>
                 <w:webHidden/>
               </w:rPr>
@@ -1975,8 +1681,6 @@
             </w:r>
             <w:r>
               <w:rPr>
-                <w:bCs/>
-                <w:i w:val="0"/>
                 <w:noProof/>
                 <w:webHidden/>
               </w:rPr>
@@ -1984,8 +1688,6 @@
             </w:r>
             <w:r>
               <w:rPr>
-                <w:bCs/>
-                <w:i w:val="0"/>
                 <w:noProof/>
                 <w:webHidden/>
               </w:rPr>
@@ -1998,29 +1700,23 @@
             <w:pStyle w:val="TOC3"/>
             <w:rPr>
               <w:rFonts w:asciiTheme="minorHAnsi" w:eastAsiaTheme="minorEastAsia" w:hAnsiTheme="minorHAnsi" w:cstheme="minorBidi"/>
-              <w:bCs/>
               <w:iCs w:val="0"/>
               <w:noProof/>
               <w:kern w:val="2"/>
               <w:szCs w:val="24"/>
-              <w:lang w:val="vi-VN" w:eastAsia="vi-VN"/>
               <w14:ligatures w14:val="standardContextual"/>
             </w:rPr>
           </w:pPr>
-          <w:hyperlink w:anchor="_Toc212653709" w:history="1">
+          <w:hyperlink w:anchor="_Toc213353569" w:history="1">
             <w:r>
               <w:rPr>
                 <w:rStyle w:val="Hyperlink"/>
-                <w:bCs/>
-                <w:iCs w:val="0"/>
-                <w:noProof/>
-              </w:rPr>
-              <w:t>2.2.1 Lý do chọn Firebase (Tốc độ &amp; Real-time)</w:t>
-            </w:r>
-            <w:r>
-              <w:rPr>
-                <w:bCs/>
-                <w:iCs w:val="0"/>
+                <w:noProof/>
+              </w:rPr>
+              <w:t>2.2.1 Lý do chọn Firebase (Tốc độ, Real-time, Linh hoạt &amp; Bảo mật)</w:t>
+            </w:r>
+            <w:r>
+              <w:rPr>
                 <w:noProof/>
                 <w:webHidden/>
               </w:rPr>
@@ -2028,8 +1724,6 @@
             </w:r>
             <w:r>
               <w:rPr>
-                <w:bCs/>
-                <w:iCs w:val="0"/>
                 <w:noProof/>
                 <w:webHidden/>
               </w:rPr>
@@ -2037,25 +1731,19 @@
             </w:r>
             <w:r>
               <w:rPr>
-                <w:bCs/>
-                <w:iCs w:val="0"/>
-                <w:noProof/>
-                <w:webHidden/>
-              </w:rPr>
-              <w:instrText xml:space="preserve"> PAGEREF _Toc212653709 \h </w:instrText>
-            </w:r>
-            <w:r>
-              <w:rPr>
-                <w:bCs/>
-                <w:iCs w:val="0"/>
-                <w:noProof/>
-                <w:webHidden/>
-              </w:rPr>
-            </w:r>
-            <w:r>
-              <w:rPr>
-                <w:bCs/>
-                <w:iCs w:val="0"/>
+                <w:noProof/>
+                <w:webHidden/>
+              </w:rPr>
+              <w:instrText xml:space="preserve"> PAGEREF _Toc213353569 \h </w:instrText>
+            </w:r>
+            <w:r>
+              <w:rPr>
+                <w:noProof/>
+                <w:webHidden/>
+              </w:rPr>
+            </w:r>
+            <w:r>
+              <w:rPr>
                 <w:noProof/>
                 <w:webHidden/>
               </w:rPr>
@@ -2063,8 +1751,6 @@
             </w:r>
             <w:r>
               <w:rPr>
-                <w:bCs/>
-                <w:iCs w:val="0"/>
                 <w:noProof/>
                 <w:webHidden/>
               </w:rPr>
@@ -2072,96 +1758,6 @@
             </w:r>
             <w:r>
               <w:rPr>
-                <w:bCs/>
-                <w:iCs w:val="0"/>
-                <w:noProof/>
-                <w:webHidden/>
-              </w:rPr>
-              <w:fldChar w:fldCharType="end"/>
-            </w:r>
-          </w:hyperlink>
-        </w:p>
-        <w:p>
-          <w:pPr>
-            <w:pStyle w:val="TOC3"/>
-            <w:rPr>
-              <w:rFonts w:asciiTheme="minorHAnsi" w:eastAsiaTheme="minorEastAsia" w:hAnsiTheme="minorHAnsi" w:cstheme="minorBidi"/>
-              <w:bCs/>
-              <w:iCs w:val="0"/>
-              <w:noProof/>
-              <w:kern w:val="2"/>
-              <w:szCs w:val="24"/>
-              <w:lang w:val="vi-VN" w:eastAsia="vi-VN"/>
-              <w14:ligatures w14:val="standardContextual"/>
-            </w:rPr>
-          </w:pPr>
-          <w:hyperlink w:anchor="_Toc212653710" w:history="1">
-            <w:r>
-              <w:rPr>
-                <w:rStyle w:val="Hyperlink"/>
-                <w:bCs/>
-                <w:iCs w:val="0"/>
-                <w:noProof/>
-              </w:rPr>
-              <w:t>2.2.2 Lý do chọn Appwrite (Linh hoạt &amp; Kiểm soát)</w:t>
-            </w:r>
-            <w:r>
-              <w:rPr>
-                <w:bCs/>
-                <w:iCs w:val="0"/>
-                <w:noProof/>
-                <w:webHidden/>
-              </w:rPr>
-              <w:tab/>
-            </w:r>
-            <w:r>
-              <w:rPr>
-                <w:bCs/>
-                <w:iCs w:val="0"/>
-                <w:noProof/>
-                <w:webHidden/>
-              </w:rPr>
-              <w:fldChar w:fldCharType="begin"/>
-            </w:r>
-            <w:r>
-              <w:rPr>
-                <w:bCs/>
-                <w:iCs w:val="0"/>
-                <w:noProof/>
-                <w:webHidden/>
-              </w:rPr>
-              <w:instrText xml:space="preserve"> PAGEREF _Toc212653710 \h </w:instrText>
-            </w:r>
-            <w:r>
-              <w:rPr>
-                <w:bCs/>
-                <w:iCs w:val="0"/>
-                <w:noProof/>
-                <w:webHidden/>
-              </w:rPr>
-            </w:r>
-            <w:r>
-              <w:rPr>
-                <w:bCs/>
-                <w:iCs w:val="0"/>
-                <w:noProof/>
-                <w:webHidden/>
-              </w:rPr>
-              <w:fldChar w:fldCharType="separate"/>
-            </w:r>
-            <w:r>
-              <w:rPr>
-                <w:bCs/>
-                <w:iCs w:val="0"/>
-                <w:noProof/>
-                <w:webHidden/>
-              </w:rPr>
-              <w:t>8</w:t>
-            </w:r>
-            <w:r>
-              <w:rPr>
-                <w:bCs/>
-                <w:iCs w:val="0"/>
                 <w:noProof/>
                 <w:webHidden/>
               </w:rPr>
@@ -2204,7 +1800,7 @@
           <w:headerReference w:type="first" r:id="rId17"/>
           <w:footerReference w:type="first" r:id="rId18"/>
           <w:pgSz w:w="11907" w:h="16840" w:code="9"/>
-          <w:pgMar w:top="1134" w:right="1418" w:bottom="1985" w:left="1418" w:header="1134" w:footer="1134" w:gutter="0"/>
+          <w:pgMar w:top="1701" w:right="1418" w:bottom="1985" w:left="1418" w:header="1134" w:footer="1134" w:gutter="0"/>
           <w:cols w:space="720"/>
           <w:titlePg/>
         </w:sectPr>
@@ -2213,11 +1809,10 @@
     <w:p>
       <w:pPr>
         <w:pStyle w:val="Heading1"/>
-        <w:jc w:val="center"/>
       </w:pPr>
       <w:bookmarkStart w:id="0" w:name="_Ref399247987"/>
       <w:bookmarkStart w:id="1" w:name="_Toc90029256"/>
-      <w:bookmarkStart w:id="2" w:name="_Toc212653696"/>
+      <w:bookmarkStart w:id="2" w:name="_Toc213353556"/>
       <w:r>
         <w:lastRenderedPageBreak/>
         <w:t>GIỚI THIỆU</w:t>
@@ -2230,15 +1825,19 @@
       <w:pPr>
         <w:pStyle w:val="Heading2"/>
       </w:pPr>
-      <w:r>
-        <w:t>MỤC</w:t>
-      </w:r>
-      <w:r>
-        <w:rPr>
-          <w:lang w:val="vi-VN"/>
-        </w:rPr>
-        <w:t xml:space="preserve"> TIÊU</w:t>
-      </w:r>
+      <w:bookmarkStart w:id="3" w:name="_Toc90029257"/>
+      <w:bookmarkStart w:id="4" w:name="_Toc213353557"/>
+      <w:r>
+        <w:t xml:space="preserve">Mục </w:t>
+      </w:r>
+      <w:bookmarkEnd w:id="3"/>
+      <w:r>
+        <w:rPr>
+          <w:lang w:val="vi-VN"/>
+        </w:rPr>
+        <w:t>tiêu</w:t>
+      </w:r>
+      <w:bookmarkEnd w:id="4"/>
     </w:p>
     <w:p>
       <w:pPr>
@@ -2247,808 +1846,69 @@
         <w:rPr>
           <w:rFonts w:eastAsia="Google Sans Text"/>
           <w:color w:val="1B1C1D"/>
-        </w:rPr>
-      </w:pPr>
-      <w:proofErr w:type="spellStart"/>
+          <w:lang w:val="vi-VN"/>
+        </w:rPr>
+      </w:pPr>
       <w:r>
         <w:rPr>
           <w:rFonts w:eastAsia="Google Sans Text"/>
           <w:color w:val="1B1C1D"/>
-        </w:rPr>
-        <w:t>Dự</w:t>
-      </w:r>
-      <w:proofErr w:type="spellEnd"/>
+          <w:lang w:val="vi-VN"/>
+        </w:rPr>
+        <w:t xml:space="preserve">Dự án xây dựng ứng dụng di động quản lý chấm công nhân viên bằng Flutter, cho phép Check-in/Check-out theo vị trí GPS và quản lý phòng ban, nhân viên theo phân </w:t>
+      </w:r>
       <w:r>
         <w:rPr>
           <w:rFonts w:eastAsia="Google Sans Text"/>
           <w:color w:val="1B1C1D"/>
-        </w:rPr>
-        <w:t xml:space="preserve"> </w:t>
-      </w:r>
-      <w:proofErr w:type="spellStart"/>
+          <w:lang w:val="vi-VN"/>
+        </w:rPr>
+        <w:t>quyền</w:t>
+      </w:r>
       <w:r>
         <w:rPr>
           <w:rFonts w:eastAsia="Google Sans Text"/>
           <w:color w:val="1B1C1D"/>
-        </w:rPr>
-        <w:t>án</w:t>
-      </w:r>
-      <w:proofErr w:type="spellEnd"/>
+          <w:lang w:val="vi-VN"/>
+        </w:rPr>
+        <w:t>, h</w:t>
+      </w:r>
       <w:r>
         <w:rPr>
           <w:rFonts w:eastAsia="Google Sans Text"/>
           <w:color w:val="1B1C1D"/>
-        </w:rPr>
-        <w:t xml:space="preserve"> </w:t>
-      </w:r>
-      <w:proofErr w:type="spellStart"/>
-      <w:r>
-        <w:rPr>
-          <w:rFonts w:eastAsia="Google Sans Text"/>
-          <w:color w:val="1B1C1D"/>
-        </w:rPr>
-        <w:t>xây</w:t>
-      </w:r>
-      <w:proofErr w:type="spellEnd"/>
-      <w:r>
-        <w:rPr>
-          <w:rFonts w:eastAsia="Google Sans Text"/>
-          <w:color w:val="1B1C1D"/>
-        </w:rPr>
-        <w:t xml:space="preserve"> </w:t>
-      </w:r>
-      <w:proofErr w:type="spellStart"/>
-      <w:r>
-        <w:rPr>
-          <w:rFonts w:eastAsia="Google Sans Text"/>
-          <w:color w:val="1B1C1D"/>
-        </w:rPr>
-        <w:t>dựng</w:t>
-      </w:r>
-      <w:proofErr w:type="spellEnd"/>
-      <w:r>
-        <w:rPr>
-          <w:rFonts w:eastAsia="Google Sans Text"/>
-          <w:color w:val="1B1C1D"/>
-        </w:rPr>
-        <w:t xml:space="preserve"> </w:t>
-      </w:r>
-      <w:proofErr w:type="spellStart"/>
-      <w:r>
-        <w:rPr>
-          <w:rFonts w:eastAsia="Google Sans Text"/>
-          <w:color w:val="1B1C1D"/>
-        </w:rPr>
-        <w:t>ứng</w:t>
-      </w:r>
-      <w:proofErr w:type="spellEnd"/>
-      <w:r>
-        <w:rPr>
-          <w:rFonts w:eastAsia="Google Sans Text"/>
-          <w:color w:val="1B1C1D"/>
-        </w:rPr>
-        <w:t xml:space="preserve"> </w:t>
-      </w:r>
-      <w:proofErr w:type="spellStart"/>
-      <w:r>
-        <w:rPr>
-          <w:rFonts w:eastAsia="Google Sans Text"/>
-          <w:color w:val="1B1C1D"/>
-        </w:rPr>
-        <w:t>dụng</w:t>
-      </w:r>
-      <w:proofErr w:type="spellEnd"/>
-      <w:r>
-        <w:rPr>
-          <w:rFonts w:eastAsia="Google Sans Text"/>
-          <w:color w:val="1B1C1D"/>
-        </w:rPr>
-        <w:t xml:space="preserve"> di </w:t>
-      </w:r>
-      <w:proofErr w:type="spellStart"/>
-      <w:r>
-        <w:rPr>
-          <w:rFonts w:eastAsia="Google Sans Text"/>
-          <w:color w:val="1B1C1D"/>
-        </w:rPr>
-        <w:t>động</w:t>
-      </w:r>
-      <w:proofErr w:type="spellEnd"/>
-      <w:r>
-        <w:rPr>
-          <w:rFonts w:eastAsia="Google Sans Text"/>
-          <w:color w:val="1B1C1D"/>
-        </w:rPr>
-        <w:t xml:space="preserve"> </w:t>
-      </w:r>
-      <w:proofErr w:type="spellStart"/>
-      <w:r>
-        <w:rPr>
-          <w:rFonts w:eastAsia="Google Sans Text"/>
-          <w:color w:val="1B1C1D"/>
-        </w:rPr>
-        <w:t>quản</w:t>
-      </w:r>
-      <w:proofErr w:type="spellEnd"/>
-      <w:r>
-        <w:rPr>
-          <w:rFonts w:eastAsia="Google Sans Text"/>
-          <w:color w:val="1B1C1D"/>
-        </w:rPr>
-        <w:t xml:space="preserve"> </w:t>
-      </w:r>
-      <w:proofErr w:type="spellStart"/>
-      <w:r>
-        <w:rPr>
-          <w:rFonts w:eastAsia="Google Sans Text"/>
-          <w:color w:val="1B1C1D"/>
-        </w:rPr>
-        <w:t>lý</w:t>
-      </w:r>
-      <w:proofErr w:type="spellEnd"/>
-      <w:r>
-        <w:rPr>
-          <w:rFonts w:eastAsia="Google Sans Text"/>
-          <w:color w:val="1B1C1D"/>
-        </w:rPr>
-        <w:t xml:space="preserve"> </w:t>
-      </w:r>
-      <w:proofErr w:type="spellStart"/>
-      <w:r>
-        <w:rPr>
-          <w:rFonts w:eastAsia="Google Sans Text"/>
-          <w:color w:val="1B1C1D"/>
-        </w:rPr>
-        <w:t>chấm</w:t>
-      </w:r>
-      <w:proofErr w:type="spellEnd"/>
-      <w:r>
-        <w:rPr>
-          <w:rFonts w:eastAsia="Google Sans Text"/>
-          <w:color w:val="1B1C1D"/>
-        </w:rPr>
-        <w:t xml:space="preserve"> </w:t>
-      </w:r>
-      <w:proofErr w:type="spellStart"/>
-      <w:r>
-        <w:rPr>
-          <w:rFonts w:eastAsia="Google Sans Text"/>
-          <w:color w:val="1B1C1D"/>
-        </w:rPr>
-        <w:t>công</w:t>
-      </w:r>
-      <w:proofErr w:type="spellEnd"/>
-      <w:r>
-        <w:rPr>
-          <w:rFonts w:eastAsia="Google Sans Text"/>
-          <w:color w:val="1B1C1D"/>
-        </w:rPr>
-        <w:t xml:space="preserve"> </w:t>
-      </w:r>
-      <w:proofErr w:type="spellStart"/>
-      <w:r>
-        <w:rPr>
-          <w:rFonts w:eastAsia="Google Sans Text"/>
-          <w:color w:val="1B1C1D"/>
-        </w:rPr>
-        <w:t>nhân</w:t>
-      </w:r>
-      <w:proofErr w:type="spellEnd"/>
-      <w:r>
-        <w:rPr>
-          <w:rFonts w:eastAsia="Google Sans Text"/>
-          <w:color w:val="1B1C1D"/>
-        </w:rPr>
-        <w:t xml:space="preserve"> </w:t>
-      </w:r>
-      <w:proofErr w:type="spellStart"/>
-      <w:r>
-        <w:rPr>
-          <w:rFonts w:eastAsia="Google Sans Text"/>
-          <w:color w:val="1B1C1D"/>
-        </w:rPr>
-        <w:t>viên</w:t>
-      </w:r>
-      <w:proofErr w:type="spellEnd"/>
-      <w:r>
-        <w:rPr>
-          <w:rFonts w:eastAsia="Google Sans Text"/>
-          <w:color w:val="1B1C1D"/>
-        </w:rPr>
-        <w:t xml:space="preserve"> </w:t>
-      </w:r>
-      <w:proofErr w:type="spellStart"/>
-      <w:r>
-        <w:rPr>
-          <w:rFonts w:eastAsia="Google Sans Text"/>
-          <w:color w:val="1B1C1D"/>
-        </w:rPr>
-        <w:t>bằng</w:t>
-      </w:r>
-      <w:proofErr w:type="spellEnd"/>
-      <w:r>
-        <w:rPr>
-          <w:rFonts w:eastAsia="Google Sans Text"/>
-          <w:color w:val="1B1C1D"/>
-        </w:rPr>
-        <w:t xml:space="preserve"> Flutter, </w:t>
-      </w:r>
-      <w:proofErr w:type="spellStart"/>
-      <w:r>
-        <w:rPr>
-          <w:rFonts w:eastAsia="Google Sans Text"/>
-          <w:color w:val="1B1C1D"/>
-        </w:rPr>
-        <w:t>cho</w:t>
-      </w:r>
-      <w:proofErr w:type="spellEnd"/>
-      <w:r>
-        <w:rPr>
-          <w:rFonts w:eastAsia="Google Sans Text"/>
-          <w:color w:val="1B1C1D"/>
-        </w:rPr>
-        <w:t xml:space="preserve"> </w:t>
-      </w:r>
-      <w:proofErr w:type="spellStart"/>
-      <w:r>
-        <w:rPr>
-          <w:rFonts w:eastAsia="Google Sans Text"/>
-          <w:color w:val="1B1C1D"/>
-        </w:rPr>
-        <w:t>phép</w:t>
-      </w:r>
-      <w:proofErr w:type="spellEnd"/>
-      <w:r>
-        <w:rPr>
-          <w:rFonts w:eastAsia="Google Sans Text"/>
-          <w:color w:val="1B1C1D"/>
-        </w:rPr>
-        <w:t xml:space="preserve"> Check-in/Check-out </w:t>
-      </w:r>
-      <w:proofErr w:type="spellStart"/>
-      <w:r>
-        <w:rPr>
-          <w:rFonts w:eastAsia="Google Sans Text"/>
-          <w:color w:val="1B1C1D"/>
-        </w:rPr>
-        <w:t>theo</w:t>
-      </w:r>
-      <w:proofErr w:type="spellEnd"/>
-      <w:r>
-        <w:rPr>
-          <w:rFonts w:eastAsia="Google Sans Text"/>
-          <w:color w:val="1B1C1D"/>
-        </w:rPr>
-        <w:t xml:space="preserve"> </w:t>
-      </w:r>
-      <w:proofErr w:type="spellStart"/>
-      <w:r>
-        <w:rPr>
-          <w:rFonts w:eastAsia="Google Sans Text"/>
-          <w:color w:val="1B1C1D"/>
-        </w:rPr>
-        <w:t>vị</w:t>
-      </w:r>
-      <w:proofErr w:type="spellEnd"/>
-      <w:r>
-        <w:rPr>
-          <w:rFonts w:eastAsia="Google Sans Text"/>
-          <w:color w:val="1B1C1D"/>
-        </w:rPr>
-        <w:t xml:space="preserve"> </w:t>
-      </w:r>
-      <w:proofErr w:type="spellStart"/>
-      <w:r>
-        <w:rPr>
-          <w:rFonts w:eastAsia="Google Sans Text"/>
-          <w:color w:val="1B1C1D"/>
-        </w:rPr>
-        <w:t>trí</w:t>
-      </w:r>
-      <w:proofErr w:type="spellEnd"/>
-      <w:r>
-        <w:rPr>
-          <w:rFonts w:eastAsia="Google Sans Text"/>
-          <w:color w:val="1B1C1D"/>
-        </w:rPr>
-        <w:t xml:space="preserve"> GPS </w:t>
-      </w:r>
-      <w:proofErr w:type="spellStart"/>
-      <w:r>
-        <w:rPr>
-          <w:rFonts w:eastAsia="Google Sans Text"/>
-          <w:color w:val="1B1C1D"/>
-        </w:rPr>
-        <w:t>và</w:t>
-      </w:r>
-      <w:proofErr w:type="spellEnd"/>
-      <w:r>
-        <w:rPr>
-          <w:rFonts w:eastAsia="Google Sans Text"/>
-          <w:color w:val="1B1C1D"/>
-        </w:rPr>
-        <w:t xml:space="preserve"> </w:t>
-      </w:r>
-      <w:proofErr w:type="spellStart"/>
-      <w:r>
-        <w:rPr>
-          <w:rFonts w:eastAsia="Google Sans Text"/>
-          <w:color w:val="1B1C1D"/>
-        </w:rPr>
-        <w:t>quản</w:t>
-      </w:r>
-      <w:proofErr w:type="spellEnd"/>
-      <w:r>
-        <w:rPr>
-          <w:rFonts w:eastAsia="Google Sans Text"/>
-          <w:color w:val="1B1C1D"/>
-        </w:rPr>
-        <w:t xml:space="preserve"> </w:t>
-      </w:r>
-      <w:proofErr w:type="spellStart"/>
-      <w:r>
-        <w:rPr>
-          <w:rFonts w:eastAsia="Google Sans Text"/>
-          <w:color w:val="1B1C1D"/>
-        </w:rPr>
-        <w:t>lý</w:t>
-      </w:r>
-      <w:proofErr w:type="spellEnd"/>
-      <w:r>
-        <w:rPr>
-          <w:rFonts w:eastAsia="Google Sans Text"/>
-          <w:color w:val="1B1C1D"/>
-        </w:rPr>
-        <w:t xml:space="preserve"> </w:t>
-      </w:r>
-      <w:proofErr w:type="spellStart"/>
-      <w:r>
-        <w:rPr>
-          <w:rFonts w:eastAsia="Google Sans Text"/>
-          <w:color w:val="1B1C1D"/>
-        </w:rPr>
-        <w:t>phòng</w:t>
-      </w:r>
-      <w:proofErr w:type="spellEnd"/>
-      <w:r>
-        <w:rPr>
-          <w:rFonts w:eastAsia="Google Sans Text"/>
-          <w:color w:val="1B1C1D"/>
-        </w:rPr>
-        <w:t xml:space="preserve"> ban, </w:t>
-      </w:r>
-      <w:proofErr w:type="spellStart"/>
-      <w:r>
-        <w:rPr>
-          <w:rFonts w:eastAsia="Google Sans Text"/>
-          <w:color w:val="1B1C1D"/>
-        </w:rPr>
-        <w:t>nhân</w:t>
-      </w:r>
-      <w:proofErr w:type="spellEnd"/>
-      <w:r>
-        <w:rPr>
-          <w:rFonts w:eastAsia="Google Sans Text"/>
-          <w:color w:val="1B1C1D"/>
-        </w:rPr>
-        <w:t xml:space="preserve"> </w:t>
-      </w:r>
-      <w:proofErr w:type="spellStart"/>
-      <w:r>
-        <w:rPr>
-          <w:rFonts w:eastAsia="Google Sans Text"/>
-          <w:color w:val="1B1C1D"/>
-        </w:rPr>
-        <w:t>viên</w:t>
-      </w:r>
-      <w:proofErr w:type="spellEnd"/>
-      <w:r>
-        <w:rPr>
-          <w:rFonts w:eastAsia="Google Sans Text"/>
-          <w:color w:val="1B1C1D"/>
-        </w:rPr>
-        <w:t xml:space="preserve"> </w:t>
-      </w:r>
-      <w:proofErr w:type="spellStart"/>
-      <w:r>
-        <w:rPr>
-          <w:rFonts w:eastAsia="Google Sans Text"/>
-          <w:color w:val="1B1C1D"/>
-        </w:rPr>
-        <w:t>theo</w:t>
-      </w:r>
-      <w:proofErr w:type="spellEnd"/>
-      <w:r>
-        <w:rPr>
-          <w:rFonts w:eastAsia="Google Sans Text"/>
-          <w:color w:val="1B1C1D"/>
-        </w:rPr>
-        <w:t xml:space="preserve"> </w:t>
-      </w:r>
-      <w:proofErr w:type="spellStart"/>
-      <w:r>
-        <w:rPr>
-          <w:rFonts w:eastAsia="Google Sans Text"/>
-          <w:color w:val="1B1C1D"/>
-        </w:rPr>
-        <w:t>phân</w:t>
-      </w:r>
-      <w:proofErr w:type="spellEnd"/>
-      <w:r>
-        <w:rPr>
-          <w:rFonts w:eastAsia="Google Sans Text"/>
-          <w:color w:val="1B1C1D"/>
-        </w:rPr>
-        <w:t xml:space="preserve"> </w:t>
-      </w:r>
-      <w:proofErr w:type="spellStart"/>
-      <w:r>
-        <w:rPr>
-          <w:rFonts w:eastAsia="Google Sans Text"/>
-          <w:color w:val="1B1C1D"/>
-        </w:rPr>
-        <w:t>quyền</w:t>
-      </w:r>
-      <w:proofErr w:type="spellEnd"/>
-      <w:r>
-        <w:rPr>
-          <w:rFonts w:eastAsia="Google Sans Text"/>
-          <w:color w:val="1B1C1D"/>
-          <w:lang w:val="vi-VN"/>
-        </w:rPr>
-        <w:t>, h</w:t>
-      </w:r>
-      <w:r>
-        <w:rPr>
-          <w:rFonts w:eastAsia="Google Sans Text"/>
-          <w:color w:val="1B1C1D"/>
-        </w:rPr>
-        <w:t xml:space="preserve">ệ </w:t>
-      </w:r>
-      <w:proofErr w:type="spellStart"/>
-      <w:r>
-        <w:rPr>
-          <w:rFonts w:eastAsia="Google Sans Text"/>
-          <w:color w:val="1B1C1D"/>
-        </w:rPr>
-        <w:t>thống</w:t>
-      </w:r>
-      <w:proofErr w:type="spellEnd"/>
-      <w:r>
-        <w:rPr>
-          <w:rFonts w:eastAsia="Google Sans Text"/>
-          <w:color w:val="1B1C1D"/>
-        </w:rPr>
-        <w:t xml:space="preserve"> </w:t>
-      </w:r>
-      <w:proofErr w:type="spellStart"/>
-      <w:r>
-        <w:rPr>
-          <w:rFonts w:eastAsia="Google Sans Text"/>
-          <w:color w:val="1B1C1D"/>
-        </w:rPr>
-        <w:t>giúp</w:t>
-      </w:r>
-      <w:proofErr w:type="spellEnd"/>
-      <w:r>
-        <w:rPr>
-          <w:rFonts w:eastAsia="Google Sans Text"/>
-          <w:color w:val="1B1C1D"/>
-        </w:rPr>
-        <w:t xml:space="preserve"> </w:t>
-      </w:r>
-      <w:proofErr w:type="spellStart"/>
-      <w:r>
-        <w:rPr>
-          <w:rFonts w:eastAsia="Google Sans Text"/>
-          <w:color w:val="1B1C1D"/>
-        </w:rPr>
-        <w:t>tự</w:t>
-      </w:r>
-      <w:proofErr w:type="spellEnd"/>
-      <w:r>
-        <w:rPr>
-          <w:rFonts w:eastAsia="Google Sans Text"/>
-          <w:color w:val="1B1C1D"/>
-        </w:rPr>
-        <w:t xml:space="preserve"> </w:t>
-      </w:r>
-      <w:proofErr w:type="spellStart"/>
-      <w:r>
-        <w:rPr>
-          <w:rFonts w:eastAsia="Google Sans Text"/>
-          <w:color w:val="1B1C1D"/>
-        </w:rPr>
-        <w:t>động</w:t>
-      </w:r>
-      <w:proofErr w:type="spellEnd"/>
-      <w:r>
-        <w:rPr>
-          <w:rFonts w:eastAsia="Google Sans Text"/>
-          <w:color w:val="1B1C1D"/>
-        </w:rPr>
-        <w:t xml:space="preserve"> </w:t>
-      </w:r>
-      <w:proofErr w:type="spellStart"/>
-      <w:r>
-        <w:rPr>
-          <w:rFonts w:eastAsia="Google Sans Text"/>
-          <w:color w:val="1B1C1D"/>
-        </w:rPr>
-        <w:t>hóa</w:t>
-      </w:r>
-      <w:proofErr w:type="spellEnd"/>
-      <w:r>
-        <w:rPr>
-          <w:rFonts w:eastAsia="Google Sans Text"/>
-          <w:color w:val="1B1C1D"/>
-        </w:rPr>
-        <w:t xml:space="preserve"> </w:t>
-      </w:r>
-      <w:proofErr w:type="spellStart"/>
-      <w:r>
-        <w:rPr>
-          <w:rFonts w:eastAsia="Google Sans Text"/>
-          <w:color w:val="1B1C1D"/>
-        </w:rPr>
-        <w:t>quy</w:t>
-      </w:r>
-      <w:proofErr w:type="spellEnd"/>
-      <w:r>
-        <w:rPr>
-          <w:rFonts w:eastAsia="Google Sans Text"/>
-          <w:color w:val="1B1C1D"/>
-        </w:rPr>
-        <w:t xml:space="preserve"> </w:t>
-      </w:r>
-      <w:proofErr w:type="spellStart"/>
-      <w:r>
-        <w:rPr>
-          <w:rFonts w:eastAsia="Google Sans Text"/>
-          <w:color w:val="1B1C1D"/>
-        </w:rPr>
-        <w:t>trình</w:t>
-      </w:r>
-      <w:proofErr w:type="spellEnd"/>
-      <w:r>
-        <w:rPr>
-          <w:rFonts w:eastAsia="Google Sans Text"/>
-          <w:color w:val="1B1C1D"/>
-        </w:rPr>
-        <w:t xml:space="preserve"> </w:t>
-      </w:r>
-      <w:proofErr w:type="spellStart"/>
-      <w:r>
-        <w:rPr>
-          <w:rFonts w:eastAsia="Google Sans Text"/>
-          <w:color w:val="1B1C1D"/>
-        </w:rPr>
-        <w:t>chấm</w:t>
-      </w:r>
-      <w:proofErr w:type="spellEnd"/>
-      <w:r>
-        <w:rPr>
-          <w:rFonts w:eastAsia="Google Sans Text"/>
-          <w:color w:val="1B1C1D"/>
-        </w:rPr>
-        <w:t xml:space="preserve"> </w:t>
-      </w:r>
-      <w:proofErr w:type="spellStart"/>
-      <w:r>
-        <w:rPr>
-          <w:rFonts w:eastAsia="Google Sans Text"/>
-          <w:color w:val="1B1C1D"/>
-        </w:rPr>
-        <w:t>công</w:t>
-      </w:r>
-      <w:proofErr w:type="spellEnd"/>
-      <w:r>
-        <w:rPr>
-          <w:rFonts w:eastAsia="Google Sans Text"/>
-          <w:color w:val="1B1C1D"/>
-        </w:rPr>
-        <w:t xml:space="preserve">, </w:t>
-      </w:r>
-      <w:proofErr w:type="spellStart"/>
-      <w:r>
-        <w:rPr>
-          <w:rFonts w:eastAsia="Google Sans Text"/>
-          <w:color w:val="1B1C1D"/>
-        </w:rPr>
-        <w:t>giảm</w:t>
-      </w:r>
-      <w:proofErr w:type="spellEnd"/>
-      <w:r>
-        <w:rPr>
-          <w:rFonts w:eastAsia="Google Sans Text"/>
-          <w:color w:val="1B1C1D"/>
-        </w:rPr>
-        <w:t xml:space="preserve"> </w:t>
-      </w:r>
-      <w:proofErr w:type="spellStart"/>
-      <w:r>
-        <w:rPr>
-          <w:rFonts w:eastAsia="Google Sans Text"/>
-          <w:color w:val="1B1C1D"/>
-        </w:rPr>
-        <w:t>sai</w:t>
-      </w:r>
-      <w:proofErr w:type="spellEnd"/>
-      <w:r>
-        <w:rPr>
-          <w:rFonts w:eastAsia="Google Sans Text"/>
-          <w:color w:val="1B1C1D"/>
-        </w:rPr>
-        <w:t xml:space="preserve"> </w:t>
-      </w:r>
-      <w:proofErr w:type="spellStart"/>
-      <w:r>
-        <w:rPr>
-          <w:rFonts w:eastAsia="Google Sans Text"/>
-          <w:color w:val="1B1C1D"/>
-        </w:rPr>
-        <w:t>sót</w:t>
-      </w:r>
-      <w:proofErr w:type="spellEnd"/>
-      <w:r>
-        <w:rPr>
-          <w:rFonts w:eastAsia="Google Sans Text"/>
-          <w:color w:val="1B1C1D"/>
-        </w:rPr>
-        <w:t xml:space="preserve"> </w:t>
-      </w:r>
-      <w:proofErr w:type="spellStart"/>
-      <w:r>
-        <w:rPr>
-          <w:rFonts w:eastAsia="Google Sans Text"/>
-          <w:color w:val="1B1C1D"/>
-        </w:rPr>
-        <w:t>và</w:t>
-      </w:r>
-      <w:proofErr w:type="spellEnd"/>
-      <w:r>
-        <w:rPr>
-          <w:rFonts w:eastAsia="Google Sans Text"/>
-          <w:color w:val="1B1C1D"/>
-        </w:rPr>
-        <w:t xml:space="preserve"> </w:t>
-      </w:r>
-      <w:proofErr w:type="spellStart"/>
-      <w:r>
-        <w:rPr>
-          <w:rFonts w:eastAsia="Google Sans Text"/>
-          <w:color w:val="1B1C1D"/>
-        </w:rPr>
-        <w:t>tăng</w:t>
-      </w:r>
-      <w:proofErr w:type="spellEnd"/>
-      <w:r>
-        <w:rPr>
-          <w:rFonts w:eastAsia="Google Sans Text"/>
-          <w:color w:val="1B1C1D"/>
-        </w:rPr>
-        <w:t xml:space="preserve"> </w:t>
-      </w:r>
-      <w:proofErr w:type="spellStart"/>
-      <w:r>
-        <w:rPr>
-          <w:rFonts w:eastAsia="Google Sans Text"/>
-          <w:color w:val="1B1C1D"/>
-        </w:rPr>
-        <w:t>hiệu</w:t>
-      </w:r>
-      <w:proofErr w:type="spellEnd"/>
-      <w:r>
-        <w:rPr>
-          <w:rFonts w:eastAsia="Google Sans Text"/>
-          <w:color w:val="1B1C1D"/>
-        </w:rPr>
-        <w:t xml:space="preserve"> </w:t>
-      </w:r>
-      <w:proofErr w:type="spellStart"/>
-      <w:r>
-        <w:rPr>
-          <w:rFonts w:eastAsia="Google Sans Text"/>
-          <w:color w:val="1B1C1D"/>
-        </w:rPr>
-        <w:t>quả</w:t>
-      </w:r>
-      <w:proofErr w:type="spellEnd"/>
-      <w:r>
-        <w:rPr>
-          <w:rFonts w:eastAsia="Google Sans Text"/>
-          <w:color w:val="1B1C1D"/>
-        </w:rPr>
-        <w:t xml:space="preserve"> </w:t>
-      </w:r>
-      <w:proofErr w:type="spellStart"/>
-      <w:r>
-        <w:rPr>
-          <w:rFonts w:eastAsia="Google Sans Text"/>
-          <w:color w:val="1B1C1D"/>
-        </w:rPr>
-        <w:t>quản</w:t>
-      </w:r>
-      <w:proofErr w:type="spellEnd"/>
-      <w:r>
-        <w:rPr>
-          <w:rFonts w:eastAsia="Google Sans Text"/>
-          <w:color w:val="1B1C1D"/>
-        </w:rPr>
-        <w:t xml:space="preserve"> </w:t>
-      </w:r>
-      <w:proofErr w:type="spellStart"/>
-      <w:r>
-        <w:rPr>
-          <w:rFonts w:eastAsia="Google Sans Text"/>
-          <w:color w:val="1B1C1D"/>
-        </w:rPr>
-        <w:t>lý</w:t>
-      </w:r>
-      <w:proofErr w:type="spellEnd"/>
-      <w:r>
-        <w:rPr>
-          <w:rFonts w:eastAsia="Google Sans Text"/>
-          <w:color w:val="1B1C1D"/>
-        </w:rPr>
-        <w:t xml:space="preserve"> </w:t>
-      </w:r>
-      <w:proofErr w:type="spellStart"/>
-      <w:r>
-        <w:rPr>
-          <w:rFonts w:eastAsia="Google Sans Text"/>
-          <w:color w:val="1B1C1D"/>
-        </w:rPr>
-        <w:t>nhân</w:t>
-      </w:r>
-      <w:proofErr w:type="spellEnd"/>
-      <w:r>
-        <w:rPr>
-          <w:rFonts w:eastAsia="Google Sans Text"/>
-          <w:color w:val="1B1C1D"/>
-        </w:rPr>
-        <w:t xml:space="preserve"> </w:t>
-      </w:r>
-      <w:proofErr w:type="spellStart"/>
-      <w:r>
-        <w:rPr>
-          <w:rFonts w:eastAsia="Google Sans Text"/>
-          <w:color w:val="1B1C1D"/>
-        </w:rPr>
-        <w:t>sự</w:t>
-      </w:r>
-      <w:proofErr w:type="spellEnd"/>
-      <w:r>
-        <w:rPr>
-          <w:rFonts w:eastAsia="Google Sans Text"/>
-          <w:color w:val="1B1C1D"/>
-        </w:rPr>
-        <w:t>.</w:t>
+          <w:lang w:val="vi-VN"/>
+        </w:rPr>
+        <w:t>ệ thống giúp tự động hóa quy trình chấm công, giảm sai sót và tăng hiệu quả quản lý nhân sự.</w:t>
       </w:r>
     </w:p>
     <w:p>
       <w:pPr>
         <w:pStyle w:val="Heading2"/>
       </w:pPr>
-      <w:r>
-        <w:t>PHẠM</w:t>
-      </w:r>
-      <w:r>
-        <w:rPr>
-          <w:lang w:val="vi-VN"/>
-        </w:rPr>
-        <w:t xml:space="preserve"> VI THỰC HIỆN</w:t>
-      </w:r>
+      <w:bookmarkStart w:id="5" w:name="_Toc90029258"/>
+      <w:bookmarkStart w:id="6" w:name="_Toc213353558"/>
+      <w:r>
+        <w:t>Phạm vi</w:t>
+      </w:r>
+      <w:bookmarkEnd w:id="5"/>
+      <w:r>
+        <w:rPr>
+          <w:lang w:val="vi-VN"/>
+        </w:rPr>
+        <w:t xml:space="preserve"> thực hiện</w:t>
+      </w:r>
+      <w:bookmarkEnd w:id="6"/>
     </w:p>
     <w:p>
       <w:pPr>
         <w:pStyle w:val="Heading3"/>
       </w:pPr>
-      <w:bookmarkStart w:id="3" w:name="_Toc212653699"/>
+      <w:bookmarkStart w:id="7" w:name="_Toc213353559"/>
       <w:r>
         <w:t>Phạm vi bao gồm:</w:t>
       </w:r>
-      <w:bookmarkEnd w:id="3"/>
+      <w:bookmarkEnd w:id="7"/>
     </w:p>
     <w:p>
       <w:pPr>
@@ -3243,12 +2103,12 @@
       <w:pPr>
         <w:pStyle w:val="Heading3"/>
       </w:pPr>
-      <w:bookmarkStart w:id="4" w:name="_Toc212653700"/>
+      <w:bookmarkStart w:id="8" w:name="_Toc213353560"/>
       <w:r>
         <w:lastRenderedPageBreak/>
         <w:t>Phạm vi không bao gồm:</w:t>
       </w:r>
-      <w:bookmarkEnd w:id="4"/>
+      <w:bookmarkEnd w:id="8"/>
     </w:p>
     <w:p>
       <w:pPr>
@@ -3308,11 +2168,11 @@
       <w:pPr>
         <w:pStyle w:val="Heading3"/>
       </w:pPr>
-      <w:bookmarkStart w:id="5" w:name="_Toc212653701"/>
+      <w:bookmarkStart w:id="9" w:name="_Toc213353561"/>
       <w:r>
         <w:t>Phạm vi kỹ thuật</w:t>
       </w:r>
-      <w:bookmarkEnd w:id="5"/>
+      <w:bookmarkEnd w:id="9"/>
     </w:p>
     <w:p>
       <w:pPr>
@@ -3436,43 +2296,40 @@
           <w:color w:val="1B1C1D"/>
           <w:szCs w:val="26"/>
         </w:rPr>
-        <w:t xml:space="preserve">Firebase </w:t>
-      </w:r>
-      <w:proofErr w:type="spellStart"/>
+        <w:t xml:space="preserve">Firebase Firestore, </w:t>
+      </w:r>
       <w:r>
         <w:rPr>
           <w:rFonts w:eastAsia="Google Sans Text"/>
           <w:color w:val="1B1C1D"/>
           <w:szCs w:val="26"/>
         </w:rPr>
-        <w:t>Firestore</w:t>
-      </w:r>
-      <w:proofErr w:type="spellEnd"/>
+        <w:t>Firebase</w:t>
+      </w:r>
       <w:r>
         <w:rPr>
           <w:rFonts w:eastAsia="Google Sans Text"/>
           <w:color w:val="1B1C1D"/>
           <w:szCs w:val="26"/>
         </w:rPr>
-        <w:t xml:space="preserve">, </w:t>
-      </w:r>
-      <w:proofErr w:type="spellStart"/>
+        <w:t xml:space="preserve"> storage</w:t>
+      </w:r>
       <w:r>
         <w:rPr>
           <w:rFonts w:eastAsia="Google Sans Text"/>
           <w:color w:val="1B1C1D"/>
           <w:szCs w:val="26"/>
-        </w:rPr>
-        <w:t>AppWrite</w:t>
-      </w:r>
-      <w:proofErr w:type="spellEnd"/>
+          <w:lang w:val="vi-VN"/>
+        </w:rPr>
+        <w:t xml:space="preserve"> (</w:t>
+      </w:r>
       <w:r>
         <w:rPr>
           <w:rFonts w:eastAsia="Google Sans Text"/>
           <w:color w:val="1B1C1D"/>
           <w:szCs w:val="26"/>
         </w:rPr>
-        <w:t xml:space="preserve"> storage</w:t>
+        <w:t>Sử dụng mô hình</w:t>
       </w:r>
       <w:r>
         <w:rPr>
@@ -3481,106 +2338,15 @@
           <w:szCs w:val="26"/>
           <w:lang w:val="vi-VN"/>
         </w:rPr>
-        <w:t xml:space="preserve"> (</w:t>
-      </w:r>
-      <w:proofErr w:type="spellStart"/>
+        <w:t xml:space="preserve"> </w:t>
+      </w:r>
       <w:r>
         <w:rPr>
           <w:rFonts w:eastAsia="Google Sans Text"/>
           <w:color w:val="1B1C1D"/>
           <w:szCs w:val="26"/>
         </w:rPr>
-        <w:t>Sử</w:t>
-      </w:r>
-      <w:proofErr w:type="spellEnd"/>
-      <w:r>
-        <w:rPr>
-          <w:rFonts w:eastAsia="Google Sans Text"/>
-          <w:color w:val="1B1C1D"/>
-          <w:szCs w:val="26"/>
-        </w:rPr>
-        <w:t xml:space="preserve"> </w:t>
-      </w:r>
-      <w:proofErr w:type="spellStart"/>
-      <w:r>
-        <w:rPr>
-          <w:rFonts w:eastAsia="Google Sans Text"/>
-          <w:color w:val="1B1C1D"/>
-          <w:szCs w:val="26"/>
-        </w:rPr>
-        <w:t>dụng</w:t>
-      </w:r>
-      <w:proofErr w:type="spellEnd"/>
-      <w:r>
-        <w:rPr>
-          <w:rFonts w:eastAsia="Google Sans Text"/>
-          <w:color w:val="1B1C1D"/>
-          <w:szCs w:val="26"/>
-        </w:rPr>
-        <w:t xml:space="preserve"> </w:t>
-      </w:r>
-      <w:proofErr w:type="spellStart"/>
-      <w:r>
-        <w:rPr>
-          <w:rFonts w:eastAsia="Google Sans Text"/>
-          <w:color w:val="1B1C1D"/>
-          <w:szCs w:val="26"/>
-        </w:rPr>
-        <w:t>mô</w:t>
-      </w:r>
-      <w:proofErr w:type="spellEnd"/>
-      <w:r>
-        <w:rPr>
-          <w:rFonts w:eastAsia="Google Sans Text"/>
-          <w:color w:val="1B1C1D"/>
-          <w:szCs w:val="26"/>
-        </w:rPr>
-        <w:t xml:space="preserve"> </w:t>
-      </w:r>
-      <w:proofErr w:type="spellStart"/>
-      <w:r>
-        <w:rPr>
-          <w:rFonts w:eastAsia="Google Sans Text"/>
-          <w:color w:val="1B1C1D"/>
-          <w:szCs w:val="26"/>
-        </w:rPr>
-        <w:t>hình</w:t>
-      </w:r>
-      <w:proofErr w:type="spellEnd"/>
-      <w:r>
-        <w:rPr>
-          <w:rFonts w:eastAsia="Google Sans Text"/>
-          <w:color w:val="1B1C1D"/>
-          <w:szCs w:val="26"/>
-          <w:lang w:val="vi-VN"/>
-        </w:rPr>
-        <w:t xml:space="preserve"> </w:t>
-      </w:r>
-      <w:r>
-        <w:rPr>
-          <w:rFonts w:eastAsia="Google Sans Text"/>
-          <w:color w:val="1B1C1D"/>
-          <w:szCs w:val="26"/>
-        </w:rPr>
-        <w:t xml:space="preserve">Collection/Document </w:t>
-      </w:r>
-      <w:proofErr w:type="spellStart"/>
-      <w:r>
-        <w:rPr>
-          <w:rFonts w:eastAsia="Google Sans Text"/>
-          <w:color w:val="1B1C1D"/>
-          <w:szCs w:val="26"/>
-        </w:rPr>
-        <w:t>và</w:t>
-      </w:r>
-      <w:proofErr w:type="spellEnd"/>
-      <w:r>
-        <w:rPr>
-          <w:rFonts w:eastAsia="Google Sans Text"/>
-          <w:color w:val="1B1C1D"/>
-          <w:szCs w:val="26"/>
-        </w:rPr>
-        <w:t xml:space="preserve"> Subcollection</w:t>
+        <w:t>Collection/Document và Subcollection</w:t>
       </w:r>
       <w:r>
         <w:rPr>
@@ -3618,7 +2384,16 @@
           <w:szCs w:val="26"/>
           <w:lang w:val="vi-VN"/>
         </w:rPr>
-        <w:t>AppWrite cloud Functions</w:t>
+        <w:t>Firebase</w:t>
+      </w:r>
+      <w:r>
+        <w:rPr>
+          <w:rFonts w:eastAsia="Google Sans Text"/>
+          <w:color w:val="1B1C1D"/>
+          <w:szCs w:val="26"/>
+          <w:lang w:val="vi-VN"/>
+        </w:rPr>
+        <w:t xml:space="preserve"> cloud Functions</w:t>
       </w:r>
       <w:r>
         <w:rPr>
@@ -3695,119 +2470,8 @@
           <w:sz w:val="26"/>
           <w:szCs w:val="26"/>
         </w:rPr>
-        <w:t xml:space="preserve">Quản </w:t>
-      </w:r>
-      <w:proofErr w:type="spellStart"/>
-      <w:r>
-        <w:rPr>
-          <w:rFonts w:eastAsia="Google Sans Text"/>
-          <w:color w:val="1B1C1D"/>
-          <w:sz w:val="26"/>
-          <w:szCs w:val="26"/>
-        </w:rPr>
-        <w:t>lý</w:t>
-      </w:r>
-      <w:proofErr w:type="spellEnd"/>
-      <w:r>
-        <w:rPr>
-          <w:rFonts w:eastAsia="Google Sans Text"/>
-          <w:color w:val="1B1C1D"/>
-          <w:sz w:val="26"/>
-          <w:szCs w:val="26"/>
-        </w:rPr>
-        <w:t xml:space="preserve"> </w:t>
-      </w:r>
-      <w:proofErr w:type="spellStart"/>
-      <w:r>
-        <w:rPr>
-          <w:rFonts w:eastAsia="Google Sans Text"/>
-          <w:color w:val="1B1C1D"/>
-          <w:sz w:val="26"/>
-          <w:szCs w:val="26"/>
-        </w:rPr>
-        <w:t>phiên</w:t>
-      </w:r>
-      <w:proofErr w:type="spellEnd"/>
-      <w:r>
-        <w:rPr>
-          <w:rFonts w:eastAsia="Google Sans Text"/>
-          <w:color w:val="1B1C1D"/>
-          <w:sz w:val="26"/>
-          <w:szCs w:val="26"/>
-        </w:rPr>
-        <w:t xml:space="preserve"> </w:t>
-      </w:r>
-      <w:proofErr w:type="spellStart"/>
-      <w:r>
-        <w:rPr>
-          <w:rFonts w:eastAsia="Google Sans Text"/>
-          <w:color w:val="1B1C1D"/>
-          <w:sz w:val="26"/>
-          <w:szCs w:val="26"/>
-        </w:rPr>
-        <w:t>và</w:t>
-      </w:r>
-      <w:proofErr w:type="spellEnd"/>
-      <w:r>
-        <w:rPr>
-          <w:rFonts w:eastAsia="Google Sans Text"/>
-          <w:color w:val="1B1C1D"/>
-          <w:sz w:val="26"/>
-          <w:szCs w:val="26"/>
-        </w:rPr>
-        <w:t xml:space="preserve"> </w:t>
-      </w:r>
-      <w:proofErr w:type="spellStart"/>
-      <w:r>
-        <w:rPr>
-          <w:rFonts w:eastAsia="Google Sans Text"/>
-          <w:color w:val="1B1C1D"/>
-          <w:sz w:val="26"/>
-          <w:szCs w:val="26"/>
-        </w:rPr>
-        <w:t>phân</w:t>
-      </w:r>
-      <w:proofErr w:type="spellEnd"/>
-      <w:r>
-        <w:rPr>
-          <w:rFonts w:eastAsia="Google Sans Text"/>
-          <w:color w:val="1B1C1D"/>
-          <w:sz w:val="26"/>
-          <w:szCs w:val="26"/>
-        </w:rPr>
-        <w:t xml:space="preserve"> </w:t>
-      </w:r>
-      <w:proofErr w:type="spellStart"/>
-      <w:r>
-        <w:rPr>
-          <w:rFonts w:eastAsia="Google Sans Text"/>
-          <w:color w:val="1B1C1D"/>
-          <w:sz w:val="26"/>
-          <w:szCs w:val="26"/>
-        </w:rPr>
-        <w:t>quyền</w:t>
-      </w:r>
-      <w:proofErr w:type="spellEnd"/>
-      <w:r>
-        <w:rPr>
-          <w:rFonts w:eastAsia="Google Sans Text"/>
-          <w:color w:val="1B1C1D"/>
-          <w:sz w:val="26"/>
-          <w:szCs w:val="26"/>
-        </w:rPr>
-        <w:t xml:space="preserve"> ban </w:t>
-      </w:r>
-      <w:proofErr w:type="spellStart"/>
-      <w:r>
-        <w:rPr>
-          <w:rFonts w:eastAsia="Google Sans Text"/>
-          <w:color w:val="1B1C1D"/>
-          <w:sz w:val="26"/>
-          <w:szCs w:val="26"/>
-        </w:rPr>
-        <w:t>đầu</w:t>
-      </w:r>
-      <w:proofErr w:type="spellEnd"/>
+        <w:t>Quản lý phiên và phân quyền ban đầu</w:t>
+      </w:r>
       <w:r>
         <w:rPr>
           <w:rFonts w:eastAsia="Google Sans Text"/>
@@ -3832,7 +2496,6 @@
           <w:szCs w:val="26"/>
         </w:rPr>
       </w:pPr>
-      <w:proofErr w:type="spellStart"/>
       <w:r>
         <w:rPr>
           <w:rFonts w:eastAsia="Google Sans Text"/>
@@ -3840,357 +2503,7 @@
           <w:sz w:val="26"/>
           <w:szCs w:val="26"/>
         </w:rPr>
-        <w:t>Bắt</w:t>
-      </w:r>
-      <w:proofErr w:type="spellEnd"/>
-      <w:r>
-        <w:rPr>
-          <w:rFonts w:eastAsia="Google Sans Text"/>
-          <w:color w:val="1B1C1D"/>
-          <w:sz w:val="26"/>
-          <w:szCs w:val="26"/>
-        </w:rPr>
-        <w:t xml:space="preserve"> </w:t>
-      </w:r>
-      <w:proofErr w:type="spellStart"/>
-      <w:r>
-        <w:rPr>
-          <w:rFonts w:eastAsia="Google Sans Text"/>
-          <w:color w:val="1B1C1D"/>
-          <w:sz w:val="26"/>
-          <w:szCs w:val="26"/>
-        </w:rPr>
-        <w:t>buộc</w:t>
-      </w:r>
-      <w:proofErr w:type="spellEnd"/>
-      <w:r>
-        <w:rPr>
-          <w:rFonts w:eastAsia="Google Sans Text"/>
-          <w:color w:val="1B1C1D"/>
-          <w:sz w:val="26"/>
-          <w:szCs w:val="26"/>
-        </w:rPr>
-        <w:t xml:space="preserve"> </w:t>
-      </w:r>
-      <w:proofErr w:type="spellStart"/>
-      <w:r>
-        <w:rPr>
-          <w:rFonts w:eastAsia="Google Sans Text"/>
-          <w:color w:val="1B1C1D"/>
-          <w:sz w:val="26"/>
-          <w:szCs w:val="26"/>
-        </w:rPr>
-        <w:t>phải</w:t>
-      </w:r>
-      <w:proofErr w:type="spellEnd"/>
-      <w:r>
-        <w:rPr>
-          <w:rFonts w:eastAsia="Google Sans Text"/>
-          <w:color w:val="1B1C1D"/>
-          <w:sz w:val="26"/>
-          <w:szCs w:val="26"/>
-        </w:rPr>
-        <w:t xml:space="preserve"> </w:t>
-      </w:r>
-      <w:proofErr w:type="spellStart"/>
-      <w:r>
-        <w:rPr>
-          <w:rFonts w:eastAsia="Google Sans Text"/>
-          <w:color w:val="1B1C1D"/>
-          <w:sz w:val="26"/>
-          <w:szCs w:val="26"/>
-        </w:rPr>
-        <w:t>dùng</w:t>
-      </w:r>
-      <w:proofErr w:type="spellEnd"/>
-      <w:r>
-        <w:rPr>
-          <w:rFonts w:eastAsia="Google Sans Text"/>
-          <w:color w:val="1B1C1D"/>
-          <w:sz w:val="26"/>
-          <w:szCs w:val="26"/>
-        </w:rPr>
-        <w:t xml:space="preserve"> </w:t>
-      </w:r>
-      <w:proofErr w:type="spellStart"/>
-      <w:r>
-        <w:rPr>
-          <w:rFonts w:eastAsia="Google Sans Text"/>
-          <w:color w:val="1B1C1D"/>
-          <w:sz w:val="26"/>
-          <w:szCs w:val="26"/>
-        </w:rPr>
-        <w:t>cho</w:t>
-      </w:r>
-      <w:proofErr w:type="spellEnd"/>
-      <w:r>
-        <w:rPr>
-          <w:rFonts w:eastAsia="Google Sans Text"/>
-          <w:color w:val="1B1C1D"/>
-          <w:sz w:val="26"/>
-          <w:szCs w:val="26"/>
-        </w:rPr>
-        <w:t xml:space="preserve"> (Import CSV) </w:t>
-      </w:r>
-      <w:proofErr w:type="spellStart"/>
-      <w:r>
-        <w:rPr>
-          <w:rFonts w:eastAsia="Google Sans Text"/>
-          <w:color w:val="1B1C1D"/>
-          <w:sz w:val="26"/>
-          <w:szCs w:val="26"/>
-        </w:rPr>
-        <w:t>và</w:t>
-      </w:r>
-      <w:proofErr w:type="spellEnd"/>
-      <w:r>
-        <w:rPr>
-          <w:rFonts w:eastAsia="Google Sans Text"/>
-          <w:color w:val="1B1C1D"/>
-          <w:sz w:val="26"/>
-          <w:szCs w:val="26"/>
-        </w:rPr>
-        <w:t xml:space="preserve"> logic (</w:t>
-      </w:r>
-      <w:proofErr w:type="spellStart"/>
-      <w:r>
-        <w:rPr>
-          <w:rFonts w:eastAsia="Google Sans Text"/>
-          <w:color w:val="1B1C1D"/>
-          <w:sz w:val="26"/>
-          <w:szCs w:val="26"/>
-        </w:rPr>
-        <w:t>Kiểm</w:t>
-      </w:r>
-      <w:proofErr w:type="spellEnd"/>
-      <w:r>
-        <w:rPr>
-          <w:rFonts w:eastAsia="Google Sans Text"/>
-          <w:color w:val="1B1C1D"/>
-          <w:sz w:val="26"/>
-          <w:szCs w:val="26"/>
-        </w:rPr>
-        <w:t xml:space="preserve"> </w:t>
-      </w:r>
-      <w:proofErr w:type="spellStart"/>
-      <w:r>
-        <w:rPr>
-          <w:rFonts w:eastAsia="Google Sans Text"/>
-          <w:color w:val="1B1C1D"/>
-          <w:sz w:val="26"/>
-          <w:szCs w:val="26"/>
-        </w:rPr>
-        <w:t>tra</w:t>
-      </w:r>
-      <w:proofErr w:type="spellEnd"/>
-      <w:r>
-        <w:rPr>
-          <w:rFonts w:eastAsia="Google Sans Text"/>
-          <w:color w:val="1B1C1D"/>
-          <w:sz w:val="26"/>
-          <w:szCs w:val="26"/>
-        </w:rPr>
-        <w:t xml:space="preserve"> Geofence) </w:t>
-      </w:r>
-      <w:proofErr w:type="spellStart"/>
-      <w:r>
-        <w:rPr>
-          <w:rFonts w:eastAsia="Google Sans Text"/>
-          <w:color w:val="1B1C1D"/>
-          <w:sz w:val="26"/>
-          <w:szCs w:val="26"/>
-        </w:rPr>
-        <w:t>để</w:t>
-      </w:r>
-      <w:proofErr w:type="spellEnd"/>
-      <w:r>
-        <w:rPr>
-          <w:rFonts w:eastAsia="Google Sans Text"/>
-          <w:color w:val="1B1C1D"/>
-          <w:sz w:val="26"/>
-          <w:szCs w:val="26"/>
-        </w:rPr>
-        <w:t xml:space="preserve"> </w:t>
-      </w:r>
-      <w:proofErr w:type="spellStart"/>
-      <w:r>
-        <w:rPr>
-          <w:rFonts w:eastAsia="Google Sans Text"/>
-          <w:color w:val="1B1C1D"/>
-          <w:sz w:val="26"/>
-          <w:szCs w:val="26"/>
-        </w:rPr>
-        <w:t>đảm</w:t>
-      </w:r>
-      <w:proofErr w:type="spellEnd"/>
-      <w:r>
-        <w:rPr>
-          <w:rFonts w:eastAsia="Google Sans Text"/>
-          <w:color w:val="1B1C1D"/>
-          <w:sz w:val="26"/>
-          <w:szCs w:val="26"/>
-        </w:rPr>
-        <w:t xml:space="preserve"> </w:t>
-      </w:r>
-      <w:proofErr w:type="spellStart"/>
-      <w:r>
-        <w:rPr>
-          <w:rFonts w:eastAsia="Google Sans Text"/>
-          <w:color w:val="1B1C1D"/>
-          <w:sz w:val="26"/>
-          <w:szCs w:val="26"/>
-        </w:rPr>
-        <w:t>bảo</w:t>
-      </w:r>
-      <w:proofErr w:type="spellEnd"/>
-      <w:r>
-        <w:rPr>
-          <w:rFonts w:eastAsia="Google Sans Text"/>
-          <w:color w:val="1B1C1D"/>
-          <w:sz w:val="26"/>
-          <w:szCs w:val="26"/>
-        </w:rPr>
-        <w:t xml:space="preserve"> </w:t>
-      </w:r>
-      <w:proofErr w:type="spellStart"/>
-      <w:r>
-        <w:rPr>
-          <w:rFonts w:eastAsia="Google Sans Text"/>
-          <w:color w:val="1B1C1D"/>
-          <w:sz w:val="26"/>
-          <w:szCs w:val="26"/>
-        </w:rPr>
-        <w:t>bảo</w:t>
-      </w:r>
-      <w:proofErr w:type="spellEnd"/>
-      <w:r>
-        <w:rPr>
-          <w:rFonts w:eastAsia="Google Sans Text"/>
-          <w:color w:val="1B1C1D"/>
-          <w:sz w:val="26"/>
-          <w:szCs w:val="26"/>
-        </w:rPr>
-        <w:t xml:space="preserve"> </w:t>
-      </w:r>
-      <w:proofErr w:type="spellStart"/>
-      <w:r>
-        <w:rPr>
-          <w:rFonts w:eastAsia="Google Sans Text"/>
-          <w:color w:val="1B1C1D"/>
-          <w:sz w:val="26"/>
-          <w:szCs w:val="26"/>
-        </w:rPr>
-        <w:t>mật</w:t>
-      </w:r>
-      <w:proofErr w:type="spellEnd"/>
-      <w:r>
-        <w:rPr>
-          <w:rFonts w:eastAsia="Google Sans Text"/>
-          <w:color w:val="1B1C1D"/>
-          <w:sz w:val="26"/>
-          <w:szCs w:val="26"/>
-        </w:rPr>
-        <w:t xml:space="preserve"> </w:t>
-      </w:r>
-      <w:proofErr w:type="spellStart"/>
-      <w:r>
-        <w:rPr>
-          <w:rFonts w:eastAsia="Google Sans Text"/>
-          <w:color w:val="1B1C1D"/>
-          <w:sz w:val="26"/>
-          <w:szCs w:val="26"/>
-        </w:rPr>
-        <w:t>và</w:t>
-      </w:r>
-      <w:proofErr w:type="spellEnd"/>
-      <w:r>
-        <w:rPr>
-          <w:rFonts w:eastAsia="Google Sans Text"/>
-          <w:color w:val="1B1C1D"/>
-          <w:sz w:val="26"/>
-          <w:szCs w:val="26"/>
-        </w:rPr>
-        <w:t xml:space="preserve"> </w:t>
-      </w:r>
-      <w:proofErr w:type="spellStart"/>
-      <w:r>
-        <w:rPr>
-          <w:rFonts w:eastAsia="Google Sans Text"/>
-          <w:color w:val="1B1C1D"/>
-          <w:sz w:val="26"/>
-          <w:szCs w:val="26"/>
-        </w:rPr>
-        <w:t>tính</w:t>
-      </w:r>
-      <w:proofErr w:type="spellEnd"/>
-      <w:r>
-        <w:rPr>
-          <w:rFonts w:eastAsia="Google Sans Text"/>
-          <w:color w:val="1B1C1D"/>
-          <w:sz w:val="26"/>
-          <w:szCs w:val="26"/>
-        </w:rPr>
-        <w:t xml:space="preserve"> </w:t>
-      </w:r>
-      <w:proofErr w:type="spellStart"/>
-      <w:r>
-        <w:rPr>
-          <w:rFonts w:eastAsia="Google Sans Text"/>
-          <w:color w:val="1B1C1D"/>
-          <w:sz w:val="26"/>
-          <w:szCs w:val="26"/>
-        </w:rPr>
-        <w:t>toán</w:t>
-      </w:r>
-      <w:proofErr w:type="spellEnd"/>
-      <w:r>
-        <w:rPr>
-          <w:rFonts w:eastAsia="Google Sans Text"/>
-          <w:color w:val="1B1C1D"/>
-          <w:sz w:val="26"/>
-          <w:szCs w:val="26"/>
-        </w:rPr>
-        <w:t xml:space="preserve"> </w:t>
-      </w:r>
-      <w:proofErr w:type="spellStart"/>
-      <w:r>
-        <w:rPr>
-          <w:rFonts w:eastAsia="Google Sans Text"/>
-          <w:color w:val="1B1C1D"/>
-          <w:sz w:val="26"/>
-          <w:szCs w:val="26"/>
-        </w:rPr>
-        <w:t>chính</w:t>
-      </w:r>
-      <w:proofErr w:type="spellEnd"/>
-      <w:r>
-        <w:rPr>
-          <w:rFonts w:eastAsia="Google Sans Text"/>
-          <w:color w:val="1B1C1D"/>
-          <w:sz w:val="26"/>
-          <w:szCs w:val="26"/>
-        </w:rPr>
-        <w:t xml:space="preserve"> </w:t>
-      </w:r>
-      <w:proofErr w:type="spellStart"/>
-      <w:r>
-        <w:rPr>
-          <w:rFonts w:eastAsia="Google Sans Text"/>
-          <w:color w:val="1B1C1D"/>
-          <w:sz w:val="26"/>
-          <w:szCs w:val="26"/>
-        </w:rPr>
-        <w:t>xác</w:t>
-      </w:r>
-      <w:proofErr w:type="spellEnd"/>
-      <w:r>
-        <w:rPr>
-          <w:rFonts w:eastAsia="Google Sans Text"/>
-          <w:color w:val="1B1C1D"/>
-          <w:sz w:val="26"/>
-          <w:szCs w:val="26"/>
-        </w:rPr>
-        <w:t>.</w:t>
+        <w:t>Bắt buộc phải dùng cho (Import CSV) và logic (Kiểm tra Geofence) để đảm bảo bảo mật và tính toán chính xác.</w:t>
       </w:r>
     </w:p>
     <w:p>
@@ -4205,10 +2518,9 @@
     <w:p>
       <w:pPr>
         <w:pStyle w:val="Heading1"/>
-        <w:jc w:val="center"/>
-      </w:pPr>
-      <w:bookmarkStart w:id="6" w:name="_Toc212653702"/>
-      <w:bookmarkStart w:id="7" w:name="_Ref399248126"/>
+      </w:pPr>
+      <w:bookmarkStart w:id="10" w:name="_Toc213353562"/>
+      <w:bookmarkStart w:id="11" w:name="_Ref399248126"/>
       <w:r>
         <w:rPr>
           <w:lang w:val="vi-VN"/>
@@ -4216,68 +2528,31 @@
         <w:lastRenderedPageBreak/>
         <w:t>PHÂN TÍCH YÊU CẦU</w:t>
       </w:r>
-      <w:bookmarkEnd w:id="6"/>
+      <w:bookmarkEnd w:id="10"/>
     </w:p>
     <w:p>
       <w:pPr>
         <w:pStyle w:val="Heading2"/>
       </w:pPr>
-      <w:bookmarkStart w:id="8" w:name="_Toc212653703"/>
-      <w:proofErr w:type="spellStart"/>
+      <w:bookmarkStart w:id="12" w:name="_Toc213353563"/>
       <w:r>
         <w:t>Y</w:t>
       </w:r>
       <w:r>
-        <w:t>êu</w:t>
-      </w:r>
-      <w:proofErr w:type="spellEnd"/>
-      <w:r>
-        <w:t xml:space="preserve"> </w:t>
-      </w:r>
-      <w:proofErr w:type="spellStart"/>
-      <w:r>
-        <w:t>cầu</w:t>
-      </w:r>
-      <w:proofErr w:type="spellEnd"/>
-      <w:r>
-        <w:t xml:space="preserve"> </w:t>
-      </w:r>
-      <w:proofErr w:type="spellStart"/>
-      <w:r>
-        <w:t>về</w:t>
-      </w:r>
-      <w:proofErr w:type="spellEnd"/>
-      <w:r>
-        <w:t xml:space="preserve"> </w:t>
-      </w:r>
-      <w:proofErr w:type="spellStart"/>
-      <w:r>
-        <w:t>chức</w:t>
-      </w:r>
-      <w:proofErr w:type="spellEnd"/>
-      <w:r>
-        <w:t xml:space="preserve"> </w:t>
-      </w:r>
-      <w:proofErr w:type="spellStart"/>
-      <w:r>
-        <w:t>năng</w:t>
-      </w:r>
-      <w:proofErr w:type="spellEnd"/>
-      <w:r>
-        <w:t xml:space="preserve"> (functional requirements)</w:t>
-      </w:r>
-      <w:bookmarkEnd w:id="7"/>
-      <w:bookmarkEnd w:id="8"/>
+        <w:t>êu cầu về chức năng (functional requirements)</w:t>
+      </w:r>
+      <w:bookmarkEnd w:id="11"/>
+      <w:bookmarkEnd w:id="12"/>
     </w:p>
     <w:p>
       <w:pPr>
         <w:pStyle w:val="Heading3"/>
       </w:pPr>
-      <w:bookmarkStart w:id="9" w:name="_Toc212653704"/>
+      <w:bookmarkStart w:id="13" w:name="_Toc213353564"/>
       <w:r>
         <w:t>Module 1: Authentication &amp; Account (Dùng chung cho cả 3 vai trò)</w:t>
       </w:r>
-      <w:bookmarkEnd w:id="9"/>
+      <w:bookmarkEnd w:id="13"/>
     </w:p>
     <w:p>
       <w:pPr>
@@ -4558,11 +2833,11 @@
       <w:pPr>
         <w:pStyle w:val="Heading3"/>
       </w:pPr>
-      <w:bookmarkStart w:id="10" w:name="_Toc212653705"/>
+      <w:bookmarkStart w:id="14" w:name="_Toc213353565"/>
       <w:r>
         <w:t>Module 2: Chức năng Dành cho Nhân viên (Employee)</w:t>
       </w:r>
-      <w:bookmarkEnd w:id="10"/>
+      <w:bookmarkEnd w:id="14"/>
     </w:p>
     <w:p>
       <w:pPr>
@@ -4592,6 +2867,7 @@
         <w:rPr>
           <w:lang w:val="vi-VN"/>
         </w:rPr>
+        <w:lastRenderedPageBreak/>
         <w:t xml:space="preserve">Là một </w:t>
       </w:r>
       <w:r>
@@ -4635,6 +2911,398 @@
         <w:rPr>
           <w:lang w:val="vi-VN"/>
         </w:rPr>
+        <w:t xml:space="preserve">Là một </w:t>
+      </w:r>
+      <w:r>
+        <w:rPr>
+          <w:i/>
+          <w:iCs/>
+          <w:lang w:val="vi-VN"/>
+        </w:rPr>
+        <w:t>nhân viên</w:t>
+      </w:r>
+      <w:r>
+        <w:rPr>
+          <w:lang w:val="vi-VN"/>
+        </w:rPr>
+        <w:t xml:space="preserve">, tôi muốn ứng dụng hiển thị </w:t>
+      </w:r>
+      <w:r>
+        <w:rPr>
+          <w:i/>
+          <w:iCs/>
+          <w:lang w:val="vi-VN"/>
+        </w:rPr>
+        <w:t>vị trí hiện tại và trạng thái chấm công</w:t>
+      </w:r>
+      <w:r>
+        <w:rPr>
+          <w:lang w:val="vi-VN"/>
+        </w:rPr>
+        <w:t xml:space="preserve"> (đúng vị trí hoặc ngoài khu vực cho phép).</w:t>
+      </w:r>
+    </w:p>
+    <w:p>
+      <w:pPr>
+        <w:pStyle w:val="BodyText"/>
+        <w:ind w:left="1701" w:firstLine="0"/>
+        <w:rPr>
+          <w:lang w:val="vi-VN"/>
+        </w:rPr>
+      </w:pPr>
+      <w:r>
+        <w:rPr>
+          <w:lang w:val="vi-VN"/>
+        </w:rPr>
+        <w:t>2. Xác thực Vị trí (Geofencing)</w:t>
+      </w:r>
+    </w:p>
+    <w:p>
+      <w:pPr>
+        <w:pStyle w:val="BodyText"/>
+        <w:ind w:left="720" w:firstLine="0"/>
+        <w:rPr>
+          <w:lang w:val="vi-VN"/>
+        </w:rPr>
+      </w:pPr>
+      <w:r>
+        <w:rPr>
+          <w:lang w:val="vi-VN"/>
+        </w:rPr>
+        <w:t xml:space="preserve">Là một </w:t>
+      </w:r>
+      <w:r>
+        <w:rPr>
+          <w:i/>
+          <w:iCs/>
+          <w:lang w:val="vi-VN"/>
+        </w:rPr>
+        <w:t>nhân viên</w:t>
+      </w:r>
+      <w:r>
+        <w:rPr>
+          <w:lang w:val="vi-VN"/>
+        </w:rPr>
+        <w:t xml:space="preserve">, tôi muốn hệ thống </w:t>
+      </w:r>
+      <w:r>
+        <w:rPr>
+          <w:i/>
+          <w:iCs/>
+          <w:lang w:val="vi-VN"/>
+        </w:rPr>
+        <w:t>kiểm tra xem vị trí của tôi có nằm trong khu vực được phép chấm công không</w:t>
+      </w:r>
+      <w:r>
+        <w:rPr>
+          <w:lang w:val="vi-VN"/>
+        </w:rPr>
+        <w:t xml:space="preserve"> để đảm bảo tính hợp lệ của việc chấm công.</w:t>
+      </w:r>
+    </w:p>
+    <w:p>
+      <w:pPr>
+        <w:pStyle w:val="BodyText"/>
+        <w:ind w:left="1701" w:firstLine="0"/>
+        <w:rPr>
+          <w:lang w:val="vi-VN"/>
+        </w:rPr>
+      </w:pPr>
+      <w:r>
+        <w:rPr>
+          <w:lang w:val="vi-VN"/>
+        </w:rPr>
+        <w:t>3. Quản lý Đơn từ (Leave &amp; Overtime Requests)</w:t>
+      </w:r>
+    </w:p>
+    <w:p>
+      <w:pPr>
+        <w:pStyle w:val="BodyText"/>
+        <w:ind w:left="720" w:firstLine="0"/>
+        <w:rPr>
+          <w:lang w:val="vi-VN"/>
+        </w:rPr>
+      </w:pPr>
+      <w:r>
+        <w:rPr>
+          <w:lang w:val="vi-VN"/>
+        </w:rPr>
+        <w:t xml:space="preserve">Là một </w:t>
+      </w:r>
+      <w:r>
+        <w:rPr>
+          <w:i/>
+          <w:iCs/>
+          <w:lang w:val="vi-VN"/>
+        </w:rPr>
+        <w:t>nhân viên</w:t>
+      </w:r>
+      <w:r>
+        <w:rPr>
+          <w:lang w:val="vi-VN"/>
+        </w:rPr>
+        <w:t xml:space="preserve">, tôi muốn </w:t>
+      </w:r>
+      <w:r>
+        <w:rPr>
+          <w:i/>
+          <w:iCs/>
+          <w:lang w:val="vi-VN"/>
+        </w:rPr>
+        <w:t xml:space="preserve">tạo và gửi đơn xin nghỉ phép </w:t>
+      </w:r>
+      <w:r>
+        <w:rPr>
+          <w:i/>
+          <w:iCs/>
+          <w:lang w:val="vi-VN"/>
+        </w:rPr>
+        <w:t>,</w:t>
+      </w:r>
+      <w:r>
+        <w:rPr>
+          <w:i/>
+          <w:iCs/>
+          <w:lang w:val="vi-VN"/>
+        </w:rPr>
+        <w:t xml:space="preserve"> bổ sung </w:t>
+      </w:r>
+      <w:r>
+        <w:rPr>
+          <w:i/>
+          <w:iCs/>
+          <w:lang w:val="vi-VN"/>
+        </w:rPr>
+        <w:t>công, xin tăng ca</w:t>
+      </w:r>
+      <w:r>
+        <w:rPr>
+          <w:lang w:val="vi-VN"/>
+        </w:rPr>
+        <w:t xml:space="preserve"> để được duyệt và cập nhật công chính xác.</w:t>
+      </w:r>
+    </w:p>
+    <w:p>
+      <w:pPr>
+        <w:pStyle w:val="BodyText"/>
+        <w:ind w:left="1701" w:firstLine="0"/>
+        <w:rPr>
+          <w:lang w:val="vi-VN"/>
+        </w:rPr>
+      </w:pPr>
+      <w:r>
+        <w:rPr>
+          <w:lang w:val="vi-VN"/>
+        </w:rPr>
+        <w:t>4. Theo dõi công cá nhân (Attendance Record)</w:t>
+      </w:r>
+    </w:p>
+    <w:p>
+      <w:pPr>
+        <w:pStyle w:val="BodyText"/>
+        <w:ind w:left="720" w:firstLine="0"/>
+        <w:rPr>
+          <w:lang w:val="vi-VN"/>
+        </w:rPr>
+      </w:pPr>
+      <w:r>
+        <w:rPr>
+          <w:lang w:val="vi-VN"/>
+        </w:rPr>
+        <w:t xml:space="preserve">Là một </w:t>
+      </w:r>
+      <w:r>
+        <w:rPr>
+          <w:i/>
+          <w:iCs/>
+          <w:lang w:val="vi-VN"/>
+        </w:rPr>
+        <w:t>nhân viên</w:t>
+      </w:r>
+      <w:r>
+        <w:rPr>
+          <w:lang w:val="vi-VN"/>
+        </w:rPr>
+        <w:t xml:space="preserve">, tôi muốn </w:t>
+      </w:r>
+      <w:r>
+        <w:rPr>
+          <w:i/>
+          <w:iCs/>
+          <w:lang w:val="vi-VN"/>
+        </w:rPr>
+        <w:t>xem lịch sử chấm công và trạng thái đơn từ</w:t>
+      </w:r>
+      <w:r>
+        <w:rPr>
+          <w:lang w:val="vi-VN"/>
+        </w:rPr>
+        <w:t xml:space="preserve"> của mình để theo dõi giờ làm và nghỉ phép.</w:t>
+      </w:r>
+    </w:p>
+    <w:p>
+      <w:pPr>
+        <w:pStyle w:val="Heading3"/>
+      </w:pPr>
+      <w:bookmarkStart w:id="15" w:name="_Toc213353566"/>
+      <w:r>
+        <w:t>Module 3: Chức năng Dành cho Quản lý (Manager)</w:t>
+      </w:r>
+      <w:bookmarkEnd w:id="15"/>
+    </w:p>
+    <w:p>
+      <w:pPr>
+        <w:pStyle w:val="BodyText"/>
+        <w:ind w:left="1701" w:firstLine="0"/>
+        <w:rPr>
+          <w:lang w:val="vi-VN"/>
+        </w:rPr>
+      </w:pPr>
+      <w:r>
+        <w:rPr>
+          <w:lang w:val="vi-VN"/>
+        </w:rPr>
+        <w:t>1. Quản lý đội nhóm (Team Management)</w:t>
+      </w:r>
+    </w:p>
+    <w:p>
+      <w:pPr>
+        <w:pStyle w:val="BodyText"/>
+        <w:ind w:left="720" w:firstLine="0"/>
+        <w:rPr>
+          <w:lang w:val="vi-VN"/>
+        </w:rPr>
+      </w:pPr>
+      <w:r>
+        <w:rPr>
+          <w:lang w:val="vi-VN"/>
+        </w:rPr>
+        <w:t xml:space="preserve">Là một </w:t>
+      </w:r>
+      <w:r>
+        <w:rPr>
+          <w:i/>
+          <w:iCs/>
+          <w:lang w:val="vi-VN"/>
+        </w:rPr>
+        <w:t>quản lý</w:t>
+      </w:r>
+      <w:r>
+        <w:rPr>
+          <w:lang w:val="vi-VN"/>
+        </w:rPr>
+        <w:t xml:space="preserve">, tôi muốn </w:t>
+      </w:r>
+      <w:r>
+        <w:rPr>
+          <w:i/>
+          <w:iCs/>
+          <w:lang w:val="vi-VN"/>
+        </w:rPr>
+        <w:t>xem danh sách nhân viên thuộc phòng ban của mình</w:t>
+      </w:r>
+      <w:r>
+        <w:rPr>
+          <w:lang w:val="vi-VN"/>
+        </w:rPr>
+        <w:t xml:space="preserve"> để theo dõi hoạt động của họ.</w:t>
+      </w:r>
+    </w:p>
+    <w:p>
+      <w:pPr>
+        <w:pStyle w:val="BodyText"/>
+        <w:ind w:left="1701" w:firstLine="0"/>
+        <w:rPr>
+          <w:lang w:val="vi-VN"/>
+        </w:rPr>
+      </w:pPr>
+      <w:r>
+        <w:rPr>
+          <w:lang w:val="vi-VN"/>
+        </w:rPr>
+        <w:t>2. Phê duyệt đơn từ (Approval Process)</w:t>
+      </w:r>
+    </w:p>
+    <w:p>
+      <w:pPr>
+        <w:pStyle w:val="BodyText"/>
+        <w:ind w:left="720" w:firstLine="0"/>
+        <w:rPr>
+          <w:lang w:val="vi-VN"/>
+        </w:rPr>
+      </w:pPr>
+      <w:r>
+        <w:rPr>
+          <w:lang w:val="vi-VN"/>
+        </w:rPr>
+        <w:t xml:space="preserve">Là một </w:t>
+      </w:r>
+      <w:r>
+        <w:rPr>
+          <w:i/>
+          <w:iCs/>
+          <w:lang w:val="vi-VN"/>
+        </w:rPr>
+        <w:t>quản lý</w:t>
+      </w:r>
+      <w:r>
+        <w:rPr>
+          <w:lang w:val="vi-VN"/>
+        </w:rPr>
+        <w:t xml:space="preserve">, tôi muốn </w:t>
+      </w:r>
+      <w:r>
+        <w:rPr>
+          <w:i/>
+          <w:iCs/>
+          <w:lang w:val="vi-VN"/>
+        </w:rPr>
+        <w:t>duyệt hoặc từ chối đơn nghỉ phép/bổ sung công</w:t>
+      </w:r>
+      <w:r>
+        <w:rPr>
+          <w:lang w:val="vi-VN"/>
+        </w:rPr>
+        <w:t xml:space="preserve"> của nhân viên để quản lý thời gian làm việc của nhóm hiệu quả.</w:t>
+      </w:r>
+    </w:p>
+    <w:p>
+      <w:pPr>
+        <w:pStyle w:val="Heading3"/>
+      </w:pPr>
+      <w:bookmarkStart w:id="16" w:name="_Toc213353567"/>
+      <w:r>
+        <w:t>Module 4: Chức năng Dành cho Admin (HR/System Admin)</w:t>
+      </w:r>
+      <w:bookmarkEnd w:id="16"/>
+    </w:p>
+    <w:p>
+      <w:pPr>
+        <w:pStyle w:val="BodyText"/>
+        <w:ind w:left="1701" w:firstLine="0"/>
+        <w:rPr>
+          <w:lang w:val="vi-VN"/>
+        </w:rPr>
+      </w:pPr>
+      <w:r>
+        <w:rPr>
+          <w:lang w:val="vi-VN"/>
+        </w:rPr>
+        <w:t>1. Quản lý Nhân sự &amp; Phòng ban</w:t>
+      </w:r>
+    </w:p>
+    <w:p>
+      <w:pPr>
+        <w:pStyle w:val="BodyText"/>
+        <w:ind w:left="720" w:firstLine="0"/>
+        <w:rPr>
+          <w:lang w:val="vi-VN"/>
+        </w:rPr>
+      </w:pPr>
+      <w:r>
+        <w:rPr>
+          <w:lang w:val="vi-VN"/>
+        </w:rPr>
         <w:lastRenderedPageBreak/>
         <w:t xml:space="preserve">Là một </w:t>
       </w:r>
@@ -4644,13 +3312,13 @@
           <w:iCs/>
           <w:lang w:val="vi-VN"/>
         </w:rPr>
-        <w:t>nhân viên</w:t>
-      </w:r>
-      <w:r>
-        <w:rPr>
-          <w:lang w:val="vi-VN"/>
-        </w:rPr>
-        <w:t xml:space="preserve">, tôi muốn ứng dụng hiển thị </w:t>
+        <w:t>Admin</w:t>
+      </w:r>
+      <w:r>
+        <w:rPr>
+          <w:lang w:val="vi-VN"/>
+        </w:rPr>
+        <w:t xml:space="preserve">, tôi muốn </w:t>
       </w:r>
       <w:r>
         <w:rPr>
@@ -4658,13 +3326,27 @@
           <w:iCs/>
           <w:lang w:val="vi-VN"/>
         </w:rPr>
-        <w:t>vị trí hiện tại và trạng thái chấm công</w:t>
-      </w:r>
-      <w:r>
-        <w:rPr>
-          <w:lang w:val="vi-VN"/>
-        </w:rPr>
-        <w:t xml:space="preserve"> (đúng vị trí hoặc ngoài khu vực cho phép).</w:t>
+        <w:t>thêm, sửa hoặc xóa tài khoản nhân viên</w:t>
+      </w:r>
+      <w:r>
+        <w:rPr>
+          <w:lang w:val="vi-VN"/>
+        </w:rPr>
+        <w:t xml:space="preserve">, và </w:t>
+      </w:r>
+      <w:r>
+        <w:rPr>
+          <w:i/>
+          <w:iCs/>
+          <w:lang w:val="vi-VN"/>
+        </w:rPr>
+        <w:t>gán họ vào các phòng ban tương ứng</w:t>
+      </w:r>
+      <w:r>
+        <w:rPr>
+          <w:lang w:val="vi-VN"/>
+        </w:rPr>
+        <w:t xml:space="preserve"> để đảm bảo cấu trúc tổ chức rõ ràng.</w:t>
       </w:r>
     </w:p>
     <w:p>
@@ -4679,7 +3361,7 @@
         <w:rPr>
           <w:lang w:val="vi-VN"/>
         </w:rPr>
-        <w:t>2. Xác thực Vị trí (Geofencing)</w:t>
+        <w:t>2. Import Dữ liệu CSV</w:t>
       </w:r>
     </w:p>
     <w:p>
@@ -4702,13 +3384,13 @@
           <w:iCs/>
           <w:lang w:val="vi-VN"/>
         </w:rPr>
-        <w:t>nhân viên</w:t>
-      </w:r>
-      <w:r>
-        <w:rPr>
-          <w:lang w:val="vi-VN"/>
-        </w:rPr>
-        <w:t xml:space="preserve">, tôi muốn hệ thống </w:t>
+        <w:t>Admin</w:t>
+      </w:r>
+      <w:r>
+        <w:rPr>
+          <w:lang w:val="vi-VN"/>
+        </w:rPr>
+        <w:t xml:space="preserve">, tôi muốn </w:t>
       </w:r>
       <w:r>
         <w:rPr>
@@ -4716,13 +3398,13 @@
           <w:iCs/>
           <w:lang w:val="vi-VN"/>
         </w:rPr>
-        <w:t>kiểm tra xem vị trí của tôi có nằm trong khu vực được phép chấm công không</w:t>
-      </w:r>
-      <w:r>
-        <w:rPr>
-          <w:lang w:val="vi-VN"/>
-        </w:rPr>
-        <w:t xml:space="preserve"> để đảm bảo tính hợp lệ của việc chấm công.</w:t>
+        <w:t>tải lên file CSV để tạo nhiều tài khoản nhân viên cùng lúc</w:t>
+      </w:r>
+      <w:r>
+        <w:rPr>
+          <w:lang w:val="vi-VN"/>
+        </w:rPr>
+        <w:t xml:space="preserve"> nhằm tiết kiệm thời gian nhập liệu thủ công.</w:t>
       </w:r>
     </w:p>
     <w:p>
@@ -4737,7 +3419,7 @@
         <w:rPr>
           <w:lang w:val="vi-VN"/>
         </w:rPr>
-        <w:t>3. Quản lý Đơn từ (Leave &amp; Overtime Requests)</w:t>
+        <w:t>3. Quản lý Cấu hình Geofence</w:t>
       </w:r>
     </w:p>
     <w:p>
@@ -4760,7 +3442,7 @@
           <w:iCs/>
           <w:lang w:val="vi-VN"/>
         </w:rPr>
-        <w:t>nhân viên</w:t>
+        <w:t>Admin</w:t>
       </w:r>
       <w:r>
         <w:rPr>
@@ -4774,7 +3456,55 @@
           <w:iCs/>
           <w:lang w:val="vi-VN"/>
         </w:rPr>
-        <w:t xml:space="preserve">tạo và gửi đơn xin nghỉ phép </w:t>
+        <w:t>thiết lập khu vực hợp lệ (tọa độ, bán kính)</w:t>
+      </w:r>
+      <w:r>
+        <w:rPr>
+          <w:lang w:val="vi-VN"/>
+        </w:rPr>
+        <w:t xml:space="preserve"> cho việc chấm công để đảm bảo nhân viên chỉ có thể chấm công trong phạm vi cho </w:t>
+      </w:r>
+      <w:r>
+        <w:rPr>
+          <w:lang w:val="vi-VN"/>
+        </w:rPr>
+        <w:t>phép.</w:t>
+      </w:r>
+    </w:p>
+    <w:p>
+      <w:pPr>
+        <w:pStyle w:val="BodyText"/>
+        <w:ind w:left="1701" w:firstLine="0"/>
+        <w:rPr>
+          <w:lang w:val="vi-VN"/>
+        </w:rPr>
+      </w:pPr>
+      <w:r>
+        <w:rPr>
+          <w:lang w:val="vi-VN"/>
+        </w:rPr>
+        <w:t>4</w:t>
+      </w:r>
+      <w:r>
+        <w:rPr>
+          <w:lang w:val="vi-VN"/>
+        </w:rPr>
+        <w:t>. Khởi tạo Tài khoản</w:t>
+      </w:r>
+    </w:p>
+    <w:p>
+      <w:pPr>
+        <w:pStyle w:val="BodyText"/>
+        <w:ind w:left="720" w:firstLine="0"/>
+        <w:rPr>
+          <w:lang w:val="vi-VN"/>
+        </w:rPr>
+      </w:pPr>
+      <w:r>
+        <w:rPr>
+          <w:lang w:val="vi-VN"/>
+        </w:rPr>
+        <w:t xml:space="preserve">Là một </w:t>
       </w:r>
       <w:r>
         <w:rPr>
@@ -4782,7 +3512,13 @@
           <w:iCs/>
           <w:lang w:val="vi-VN"/>
         </w:rPr>
-        <w:t>,</w:t>
+        <w:t>Admin</w:t>
+      </w:r>
+      <w:r>
+        <w:rPr>
+          <w:lang w:val="vi-VN"/>
+        </w:rPr>
+        <w:t xml:space="preserve">, tôi muốn có thể </w:t>
       </w:r>
       <w:r>
         <w:rPr>
@@ -4790,508 +3526,52 @@
           <w:iCs/>
           <w:lang w:val="vi-VN"/>
         </w:rPr>
-        <w:t xml:space="preserve"> bổ sung </w:t>
-      </w:r>
-      <w:r>
-        <w:rPr>
-          <w:i/>
-          <w:iCs/>
-          <w:lang w:val="vi-VN"/>
-        </w:rPr>
-        <w:t>công, xin tăng ca</w:t>
-      </w:r>
-      <w:r>
-        <w:rPr>
-          <w:lang w:val="vi-VN"/>
-        </w:rPr>
-        <w:t xml:space="preserve"> để được duyệt và cập nhật công chính xác.</w:t>
-      </w:r>
-    </w:p>
-    <w:p>
-      <w:pPr>
-        <w:pStyle w:val="BodyText"/>
-        <w:ind w:left="1701" w:firstLine="0"/>
-        <w:rPr>
-          <w:lang w:val="vi-VN"/>
-        </w:rPr>
-      </w:pPr>
-      <w:r>
-        <w:rPr>
-          <w:lang w:val="vi-VN"/>
-        </w:rPr>
-        <w:t>4. Theo dõi công cá nhân (Attendance Record)</w:t>
-      </w:r>
-    </w:p>
-    <w:p>
-      <w:pPr>
-        <w:pStyle w:val="BodyText"/>
-        <w:ind w:left="720" w:firstLine="0"/>
-        <w:rPr>
-          <w:lang w:val="vi-VN"/>
-        </w:rPr>
-      </w:pPr>
-      <w:r>
-        <w:rPr>
-          <w:lang w:val="vi-VN"/>
-        </w:rPr>
-        <w:t xml:space="preserve">Là một </w:t>
-      </w:r>
-      <w:r>
-        <w:rPr>
-          <w:i/>
-          <w:iCs/>
-          <w:lang w:val="vi-VN"/>
-        </w:rPr>
-        <w:t>nhân viên</w:t>
-      </w:r>
-      <w:r>
-        <w:rPr>
-          <w:lang w:val="vi-VN"/>
-        </w:rPr>
-        <w:t xml:space="preserve">, tôi muốn </w:t>
-      </w:r>
-      <w:r>
-        <w:rPr>
-          <w:i/>
-          <w:iCs/>
-          <w:lang w:val="vi-VN"/>
-        </w:rPr>
-        <w:t>xem lịch sử chấm công và trạng thái đơn từ</w:t>
-      </w:r>
-      <w:r>
-        <w:rPr>
-          <w:lang w:val="vi-VN"/>
-        </w:rPr>
-        <w:t xml:space="preserve"> của mình để theo dõi giờ làm và nghỉ phép.</w:t>
-      </w:r>
+        <w:t>tạo tài khoản mới cho nhân viên hoặc quản lý</w:t>
+      </w:r>
+      <w:r>
+        <w:rPr>
+          <w:lang w:val="vi-VN"/>
+        </w:rPr>
+        <w:t xml:space="preserve"> để thêm người dùng vào hệ thống nhanh chóng.</w:t>
+      </w:r>
+    </w:p>
+    <w:p>
+      <w:pPr>
+        <w:pStyle w:val="Heading2"/>
+      </w:pPr>
+      <w:bookmarkStart w:id="17" w:name="_Toc213353568"/>
+      <w:r>
+        <w:t>Lý Do Chọn Công Nghệ</w:t>
+      </w:r>
+      <w:bookmarkEnd w:id="17"/>
     </w:p>
     <w:p>
       <w:pPr>
         <w:pStyle w:val="Heading3"/>
       </w:pPr>
-      <w:bookmarkStart w:id="11" w:name="_Toc212653706"/>
-      <w:r>
-        <w:t>Module 3: Chức năng Dành cho Quản lý (Manager)</w:t>
-      </w:r>
-      <w:bookmarkEnd w:id="11"/>
-    </w:p>
-    <w:p>
-      <w:pPr>
-        <w:pStyle w:val="BodyText"/>
-        <w:ind w:left="1701" w:firstLine="0"/>
-        <w:rPr>
-          <w:lang w:val="vi-VN"/>
-        </w:rPr>
-      </w:pPr>
-      <w:r>
-        <w:rPr>
-          <w:lang w:val="vi-VN"/>
-        </w:rPr>
-        <w:t>1. Quản lý đội nhóm (Team Management)</w:t>
-      </w:r>
-    </w:p>
-    <w:p>
-      <w:pPr>
-        <w:pStyle w:val="BodyText"/>
-        <w:ind w:left="720" w:firstLine="0"/>
-        <w:rPr>
-          <w:lang w:val="vi-VN"/>
-        </w:rPr>
-      </w:pPr>
-      <w:r>
-        <w:rPr>
-          <w:lang w:val="vi-VN"/>
-        </w:rPr>
-        <w:t xml:space="preserve">Là một </w:t>
-      </w:r>
-      <w:r>
-        <w:rPr>
-          <w:i/>
-          <w:iCs/>
-          <w:lang w:val="vi-VN"/>
-        </w:rPr>
-        <w:t>quản lý</w:t>
-      </w:r>
-      <w:r>
-        <w:rPr>
-          <w:lang w:val="vi-VN"/>
-        </w:rPr>
-        <w:t xml:space="preserve">, tôi muốn </w:t>
-      </w:r>
-      <w:r>
-        <w:rPr>
-          <w:i/>
-          <w:iCs/>
-          <w:lang w:val="vi-VN"/>
-        </w:rPr>
-        <w:t>xem danh sách nhân viên thuộc phòng ban của mình</w:t>
-      </w:r>
-      <w:r>
-        <w:rPr>
-          <w:lang w:val="vi-VN"/>
-        </w:rPr>
-        <w:t xml:space="preserve"> để theo dõi hoạt động của họ.</w:t>
-      </w:r>
-    </w:p>
-    <w:p>
-      <w:pPr>
-        <w:pStyle w:val="BodyText"/>
-        <w:ind w:left="1701" w:firstLine="0"/>
-        <w:rPr>
-          <w:lang w:val="vi-VN"/>
-        </w:rPr>
-      </w:pPr>
-      <w:r>
-        <w:rPr>
-          <w:lang w:val="vi-VN"/>
-        </w:rPr>
-        <w:t>2. Phê duyệt đơn từ (Approval Process)</w:t>
-      </w:r>
-    </w:p>
-    <w:p>
-      <w:pPr>
-        <w:pStyle w:val="BodyText"/>
-        <w:ind w:left="720" w:firstLine="0"/>
-        <w:rPr>
-          <w:lang w:val="vi-VN"/>
-        </w:rPr>
-      </w:pPr>
-      <w:r>
-        <w:rPr>
-          <w:lang w:val="vi-VN"/>
-        </w:rPr>
-        <w:t xml:space="preserve">Là một </w:t>
-      </w:r>
-      <w:r>
-        <w:rPr>
-          <w:i/>
-          <w:iCs/>
-          <w:lang w:val="vi-VN"/>
-        </w:rPr>
-        <w:t>quản lý</w:t>
-      </w:r>
-      <w:r>
-        <w:rPr>
-          <w:lang w:val="vi-VN"/>
-        </w:rPr>
-        <w:t xml:space="preserve">, tôi muốn </w:t>
-      </w:r>
-      <w:r>
-        <w:rPr>
-          <w:i/>
-          <w:iCs/>
-          <w:lang w:val="vi-VN"/>
-        </w:rPr>
-        <w:t>duyệt hoặc từ chối đơn nghỉ phép/bổ sung công</w:t>
-      </w:r>
-      <w:r>
-        <w:rPr>
-          <w:lang w:val="vi-VN"/>
-        </w:rPr>
-        <w:t xml:space="preserve"> của nhân viên để quản lý thời gian làm việc của nhóm hiệu quả.</w:t>
-      </w:r>
-    </w:p>
-    <w:p>
-      <w:pPr>
-        <w:pStyle w:val="Heading3"/>
-      </w:pPr>
-      <w:bookmarkStart w:id="12" w:name="_Toc212653707"/>
-      <w:r>
-        <w:t>Module 4: Chức năng Dành cho Admin (HR/System Admin)</w:t>
-      </w:r>
-      <w:bookmarkEnd w:id="12"/>
-    </w:p>
-    <w:p>
-      <w:pPr>
-        <w:pStyle w:val="BodyText"/>
-        <w:ind w:left="1701" w:firstLine="0"/>
-        <w:rPr>
-          <w:lang w:val="vi-VN"/>
-        </w:rPr>
-      </w:pPr>
-      <w:r>
-        <w:rPr>
-          <w:lang w:val="vi-VN"/>
-        </w:rPr>
-        <w:t>1. Quản lý Nhân sự &amp; Phòng ban</w:t>
-      </w:r>
-    </w:p>
-    <w:p>
-      <w:pPr>
-        <w:pStyle w:val="BodyText"/>
-        <w:ind w:left="720" w:firstLine="0"/>
-        <w:rPr>
-          <w:lang w:val="vi-VN"/>
-        </w:rPr>
-      </w:pPr>
-      <w:r>
-        <w:rPr>
-          <w:lang w:val="vi-VN"/>
-        </w:rPr>
-        <w:t xml:space="preserve">Là một </w:t>
-      </w:r>
-      <w:r>
-        <w:rPr>
-          <w:i/>
-          <w:iCs/>
-          <w:lang w:val="vi-VN"/>
-        </w:rPr>
-        <w:t>Admin</w:t>
-      </w:r>
-      <w:r>
-        <w:rPr>
-          <w:lang w:val="vi-VN"/>
-        </w:rPr>
-        <w:t xml:space="preserve">, tôi muốn </w:t>
-      </w:r>
-      <w:r>
-        <w:rPr>
-          <w:i/>
-          <w:iCs/>
-          <w:lang w:val="vi-VN"/>
-        </w:rPr>
-        <w:t>thêm, sửa hoặc xóa tài khoản nhân viên</w:t>
-      </w:r>
-      <w:r>
-        <w:rPr>
-          <w:lang w:val="vi-VN"/>
-        </w:rPr>
-        <w:t xml:space="preserve">, và </w:t>
-      </w:r>
-      <w:r>
-        <w:rPr>
-          <w:i/>
-          <w:iCs/>
-          <w:lang w:val="vi-VN"/>
-        </w:rPr>
-        <w:t>gán họ vào các phòng ban tương ứng</w:t>
-      </w:r>
-      <w:r>
-        <w:rPr>
-          <w:lang w:val="vi-VN"/>
-        </w:rPr>
-        <w:t xml:space="preserve"> để đảm bảo cấu trúc tổ chức rõ ràng.</w:t>
-      </w:r>
-    </w:p>
-    <w:p>
-      <w:pPr>
-        <w:pStyle w:val="BodyText"/>
-        <w:ind w:left="1701" w:firstLine="0"/>
-        <w:rPr>
-          <w:lang w:val="vi-VN"/>
-        </w:rPr>
-      </w:pPr>
-      <w:r>
-        <w:rPr>
-          <w:lang w:val="vi-VN"/>
-        </w:rPr>
-        <w:t>2. Import Dữ liệu CSV</w:t>
-      </w:r>
-    </w:p>
-    <w:p>
-      <w:pPr>
-        <w:pStyle w:val="BodyText"/>
-        <w:ind w:left="720" w:firstLine="0"/>
-        <w:rPr>
-          <w:lang w:val="vi-VN"/>
-        </w:rPr>
-      </w:pPr>
-      <w:r>
-        <w:rPr>
-          <w:lang w:val="vi-VN"/>
-        </w:rPr>
-        <w:lastRenderedPageBreak/>
-        <w:t xml:space="preserve">Là một </w:t>
-      </w:r>
-      <w:r>
-        <w:rPr>
-          <w:i/>
-          <w:iCs/>
-          <w:lang w:val="vi-VN"/>
-        </w:rPr>
-        <w:t>Admin</w:t>
-      </w:r>
-      <w:r>
-        <w:rPr>
-          <w:lang w:val="vi-VN"/>
-        </w:rPr>
-        <w:t xml:space="preserve">, tôi muốn </w:t>
-      </w:r>
-      <w:r>
-        <w:rPr>
-          <w:i/>
-          <w:iCs/>
-          <w:lang w:val="vi-VN"/>
-        </w:rPr>
-        <w:t>tải lên file CSV để tạo nhiều tài khoản nhân viên cùng lúc</w:t>
-      </w:r>
-      <w:r>
-        <w:rPr>
-          <w:lang w:val="vi-VN"/>
-        </w:rPr>
-        <w:t xml:space="preserve"> nhằm tiết kiệm thời gian nhập liệu thủ công.</w:t>
-      </w:r>
-    </w:p>
-    <w:p>
-      <w:pPr>
-        <w:pStyle w:val="BodyText"/>
-        <w:ind w:left="1701" w:firstLine="0"/>
-        <w:rPr>
-          <w:lang w:val="vi-VN"/>
-        </w:rPr>
-      </w:pPr>
-      <w:r>
-        <w:rPr>
-          <w:lang w:val="vi-VN"/>
-        </w:rPr>
-        <w:t>3. Quản lý Cấu hình Geofence</w:t>
-      </w:r>
-    </w:p>
-    <w:p>
-      <w:pPr>
-        <w:pStyle w:val="BodyText"/>
-        <w:ind w:left="720" w:firstLine="0"/>
-        <w:rPr>
-          <w:lang w:val="vi-VN"/>
-        </w:rPr>
-      </w:pPr>
-      <w:r>
-        <w:rPr>
-          <w:lang w:val="vi-VN"/>
-        </w:rPr>
-        <w:t xml:space="preserve">Là một </w:t>
-      </w:r>
-      <w:r>
-        <w:rPr>
-          <w:i/>
-          <w:iCs/>
-          <w:lang w:val="vi-VN"/>
-        </w:rPr>
-        <w:t>Admin</w:t>
-      </w:r>
-      <w:r>
-        <w:rPr>
-          <w:lang w:val="vi-VN"/>
-        </w:rPr>
-        <w:t xml:space="preserve">, tôi muốn </w:t>
-      </w:r>
-      <w:r>
-        <w:rPr>
-          <w:i/>
-          <w:iCs/>
-          <w:lang w:val="vi-VN"/>
-        </w:rPr>
-        <w:t>thiết lập khu vực hợp lệ (tọa độ, bán kính)</w:t>
-      </w:r>
-      <w:r>
-        <w:rPr>
-          <w:lang w:val="vi-VN"/>
-        </w:rPr>
-        <w:t xml:space="preserve"> cho việc chấm công để đảm bảo nhân viên chỉ có thể chấm công trong phạm vi cho </w:t>
-      </w:r>
-      <w:r>
-        <w:rPr>
-          <w:lang w:val="vi-VN"/>
-        </w:rPr>
-        <w:t>phép.</w:t>
-      </w:r>
-    </w:p>
-    <w:p>
-      <w:pPr>
-        <w:pStyle w:val="BodyText"/>
-        <w:ind w:left="1701" w:firstLine="0"/>
-        <w:rPr>
-          <w:lang w:val="vi-VN"/>
-        </w:rPr>
-      </w:pPr>
-      <w:r>
-        <w:rPr>
-          <w:lang w:val="vi-VN"/>
-        </w:rPr>
-        <w:t>4</w:t>
-      </w:r>
-      <w:r>
-        <w:rPr>
-          <w:lang w:val="vi-VN"/>
-        </w:rPr>
-        <w:t>. Khởi tạo Tài khoản</w:t>
-      </w:r>
-    </w:p>
-    <w:p>
-      <w:pPr>
-        <w:pStyle w:val="BodyText"/>
-        <w:ind w:left="720" w:firstLine="0"/>
-        <w:rPr>
-          <w:lang w:val="vi-VN"/>
-        </w:rPr>
-      </w:pPr>
-      <w:r>
-        <w:rPr>
-          <w:lang w:val="vi-VN"/>
-        </w:rPr>
-        <w:t xml:space="preserve">Là một </w:t>
-      </w:r>
-      <w:r>
-        <w:rPr>
-          <w:i/>
-          <w:iCs/>
-          <w:lang w:val="vi-VN"/>
-        </w:rPr>
-        <w:t>Admin</w:t>
-      </w:r>
-      <w:r>
-        <w:rPr>
-          <w:lang w:val="vi-VN"/>
-        </w:rPr>
-        <w:t xml:space="preserve">, tôi muốn có thể </w:t>
-      </w:r>
-      <w:r>
-        <w:rPr>
-          <w:i/>
-          <w:iCs/>
-          <w:lang w:val="vi-VN"/>
-        </w:rPr>
-        <w:t>tạo tài khoản mới cho nhân viên hoặc quản lý</w:t>
-      </w:r>
-      <w:r>
-        <w:rPr>
-          <w:lang w:val="vi-VN"/>
-        </w:rPr>
-        <w:t xml:space="preserve"> để thêm người dùng vào hệ thống nhanh chóng.</w:t>
-      </w:r>
-    </w:p>
-    <w:p>
-      <w:pPr>
-        <w:pStyle w:val="Heading2"/>
-      </w:pPr>
-      <w:bookmarkStart w:id="13" w:name="_Toc212653708"/>
-      <w:r>
-        <w:t xml:space="preserve">Lý Do </w:t>
-      </w:r>
-      <w:proofErr w:type="spellStart"/>
-      <w:r>
-        <w:t>Chọn</w:t>
-      </w:r>
-      <w:proofErr w:type="spellEnd"/>
-      <w:r>
-        <w:t xml:space="preserve"> Công </w:t>
-      </w:r>
-      <w:proofErr w:type="spellStart"/>
-      <w:r>
-        <w:t>Nghệ</w:t>
-      </w:r>
-      <w:bookmarkEnd w:id="13"/>
-      <w:proofErr w:type="spellEnd"/>
-    </w:p>
-    <w:p>
-      <w:pPr>
-        <w:pStyle w:val="Heading3"/>
-      </w:pPr>
-      <w:bookmarkStart w:id="14" w:name="_Toc212653709"/>
-      <w:r>
-        <w:t>Lý do chọn Firebase (Tốc độ &amp; Real-time)</w:t>
-      </w:r>
-      <w:bookmarkEnd w:id="14"/>
+      <w:bookmarkStart w:id="18" w:name="_Toc213353569"/>
+      <w:r>
+        <w:t>Lý do chọn Firebase (Tốc độ</w:t>
+      </w:r>
+      <w:r>
+        <w:rPr>
+          <w:lang w:val="en-US"/>
+        </w:rPr>
+        <w:t xml:space="preserve">, </w:t>
+      </w:r>
+      <w:r>
+        <w:t>Real-time</w:t>
+      </w:r>
+      <w:r>
+        <w:rPr>
+          <w:lang w:val="en-US"/>
+        </w:rPr>
+        <w:t>, Linh hoạt &amp; Bảo mật</w:t>
+      </w:r>
+      <w:r>
+        <w:t>)</w:t>
+      </w:r>
+      <w:bookmarkEnd w:id="18"/>
     </w:p>
     <w:p>
       <w:pPr>
@@ -5302,98 +3582,14 @@
         </w:numPr>
         <w:ind w:left="1710"/>
         <w:rPr>
-          <w:sz w:val="24"/>
-        </w:rPr>
-      </w:pPr>
-      <w:r>
-        <w:rPr>
-          <w:sz w:val="24"/>
-        </w:rPr>
-        <w:t xml:space="preserve">Firebase Authentication: </w:t>
-      </w:r>
-      <w:proofErr w:type="spellStart"/>
-      <w:r>
-        <w:rPr>
-          <w:sz w:val="24"/>
-        </w:rPr>
-        <w:t>dùng</w:t>
-      </w:r>
-      <w:proofErr w:type="spellEnd"/>
-      <w:r>
-        <w:rPr>
-          <w:sz w:val="24"/>
-        </w:rPr>
-        <w:t xml:space="preserve"> </w:t>
-      </w:r>
-      <w:proofErr w:type="spellStart"/>
-      <w:r>
-        <w:rPr>
-          <w:sz w:val="24"/>
-        </w:rPr>
-        <w:t>để</w:t>
-      </w:r>
-      <w:proofErr w:type="spellEnd"/>
-      <w:r>
-        <w:rPr>
-          <w:sz w:val="24"/>
-        </w:rPr>
-        <w:t xml:space="preserve"> </w:t>
-      </w:r>
-      <w:proofErr w:type="spellStart"/>
-      <w:r>
-        <w:rPr>
-          <w:sz w:val="24"/>
-        </w:rPr>
-        <w:t>xác</w:t>
-      </w:r>
-      <w:proofErr w:type="spellEnd"/>
-      <w:r>
-        <w:rPr>
-          <w:sz w:val="24"/>
-        </w:rPr>
-        <w:t xml:space="preserve"> </w:t>
-      </w:r>
-      <w:proofErr w:type="spellStart"/>
-      <w:r>
-        <w:rPr>
-          <w:sz w:val="24"/>
-        </w:rPr>
-        <w:t>thực</w:t>
-      </w:r>
-      <w:proofErr w:type="spellEnd"/>
-      <w:r>
-        <w:rPr>
-          <w:sz w:val="24"/>
-        </w:rPr>
-        <w:t xml:space="preserve"> </w:t>
-      </w:r>
-      <w:proofErr w:type="spellStart"/>
-      <w:r>
-        <w:rPr>
-          <w:sz w:val="24"/>
-        </w:rPr>
-        <w:t>người</w:t>
-      </w:r>
-      <w:proofErr w:type="spellEnd"/>
-      <w:r>
-        <w:rPr>
-          <w:sz w:val="24"/>
-        </w:rPr>
-        <w:t xml:space="preserve"> </w:t>
-      </w:r>
-      <w:proofErr w:type="spellStart"/>
-      <w:r>
-        <w:rPr>
-          <w:sz w:val="24"/>
-        </w:rPr>
-        <w:t>dùng</w:t>
-      </w:r>
-      <w:proofErr w:type="spellEnd"/>
-      <w:r>
-        <w:rPr>
-          <w:sz w:val="24"/>
-        </w:rPr>
-        <w:t xml:space="preserve">. </w:t>
+          <w:szCs w:val="26"/>
+        </w:rPr>
+      </w:pPr>
+      <w:r>
+        <w:rPr>
+          <w:szCs w:val="26"/>
+        </w:rPr>
+        <w:t xml:space="preserve">Firebase Authentication: dùng để xác thực người dùng. </w:t>
       </w:r>
     </w:p>
     <w:p>
@@ -5401,316 +3597,14 @@
         <w:pStyle w:val="BodyText"/>
         <w:ind w:left="1710" w:firstLine="0"/>
         <w:rPr>
-          <w:sz w:val="24"/>
-        </w:rPr>
-      </w:pPr>
-      <w:proofErr w:type="spellStart"/>
-      <w:r>
-        <w:rPr>
-          <w:sz w:val="24"/>
-        </w:rPr>
-        <w:t>Mô</w:t>
-      </w:r>
-      <w:proofErr w:type="spellEnd"/>
-      <w:r>
-        <w:rPr>
-          <w:sz w:val="24"/>
-        </w:rPr>
-        <w:t xml:space="preserve"> </w:t>
-      </w:r>
-      <w:proofErr w:type="spellStart"/>
-      <w:r>
-        <w:rPr>
-          <w:sz w:val="24"/>
-        </w:rPr>
-        <w:t>tả</w:t>
-      </w:r>
-      <w:proofErr w:type="spellEnd"/>
-      <w:r>
-        <w:rPr>
-          <w:sz w:val="24"/>
-        </w:rPr>
-        <w:t xml:space="preserve">: </w:t>
-      </w:r>
-      <w:proofErr w:type="spellStart"/>
-      <w:r>
-        <w:rPr>
-          <w:sz w:val="24"/>
-        </w:rPr>
-        <w:t>Tốc</w:t>
-      </w:r>
-      <w:proofErr w:type="spellEnd"/>
-      <w:r>
-        <w:rPr>
-          <w:sz w:val="24"/>
-        </w:rPr>
-        <w:t xml:space="preserve"> </w:t>
-      </w:r>
-      <w:proofErr w:type="spellStart"/>
-      <w:r>
-        <w:rPr>
-          <w:sz w:val="24"/>
-        </w:rPr>
-        <w:t>độ</w:t>
-      </w:r>
-      <w:proofErr w:type="spellEnd"/>
-      <w:r>
-        <w:rPr>
-          <w:sz w:val="24"/>
-        </w:rPr>
-        <w:t xml:space="preserve"> </w:t>
-      </w:r>
-      <w:proofErr w:type="spellStart"/>
-      <w:r>
-        <w:rPr>
-          <w:sz w:val="24"/>
-        </w:rPr>
-        <w:t>và</w:t>
-      </w:r>
-      <w:proofErr w:type="spellEnd"/>
-      <w:r>
-        <w:rPr>
-          <w:sz w:val="24"/>
-        </w:rPr>
-        <w:t xml:space="preserve"> Bảo </w:t>
-      </w:r>
-      <w:proofErr w:type="spellStart"/>
-      <w:r>
-        <w:rPr>
-          <w:sz w:val="24"/>
-        </w:rPr>
-        <w:t>mật</w:t>
-      </w:r>
-      <w:proofErr w:type="spellEnd"/>
-      <w:r>
-        <w:rPr>
-          <w:sz w:val="24"/>
-        </w:rPr>
-        <w:t xml:space="preserve">: Auth </w:t>
-      </w:r>
-      <w:proofErr w:type="spellStart"/>
-      <w:r>
-        <w:rPr>
-          <w:sz w:val="24"/>
-        </w:rPr>
-        <w:t>của</w:t>
-      </w:r>
-      <w:proofErr w:type="spellEnd"/>
-      <w:r>
-        <w:rPr>
-          <w:sz w:val="24"/>
-        </w:rPr>
-        <w:t xml:space="preserve"> Firebase </w:t>
-      </w:r>
-      <w:proofErr w:type="spellStart"/>
-      <w:r>
-        <w:rPr>
-          <w:sz w:val="24"/>
-        </w:rPr>
-        <w:t>là</w:t>
-      </w:r>
-      <w:proofErr w:type="spellEnd"/>
-      <w:r>
-        <w:rPr>
-          <w:sz w:val="24"/>
-        </w:rPr>
-        <w:t xml:space="preserve"> </w:t>
-      </w:r>
-      <w:proofErr w:type="spellStart"/>
-      <w:r>
-        <w:rPr>
-          <w:sz w:val="24"/>
-        </w:rPr>
-        <w:t>dịch</w:t>
-      </w:r>
-      <w:proofErr w:type="spellEnd"/>
-      <w:r>
-        <w:rPr>
-          <w:sz w:val="24"/>
-        </w:rPr>
-        <w:t xml:space="preserve"> </w:t>
-      </w:r>
-      <w:proofErr w:type="spellStart"/>
-      <w:r>
-        <w:rPr>
-          <w:sz w:val="24"/>
-        </w:rPr>
-        <w:t>vụ</w:t>
-      </w:r>
-      <w:proofErr w:type="spellEnd"/>
-      <w:r>
-        <w:rPr>
-          <w:sz w:val="24"/>
-        </w:rPr>
-        <w:t xml:space="preserve"> </w:t>
-      </w:r>
-      <w:proofErr w:type="spellStart"/>
-      <w:r>
-        <w:rPr>
-          <w:sz w:val="24"/>
-        </w:rPr>
-        <w:t>tốt</w:t>
-      </w:r>
-      <w:proofErr w:type="spellEnd"/>
-      <w:r>
-        <w:rPr>
-          <w:sz w:val="24"/>
-        </w:rPr>
-        <w:t xml:space="preserve"> </w:t>
-      </w:r>
-      <w:proofErr w:type="spellStart"/>
-      <w:r>
-        <w:rPr>
-          <w:sz w:val="24"/>
-        </w:rPr>
-        <w:t>nhất</w:t>
-      </w:r>
-      <w:proofErr w:type="spellEnd"/>
-      <w:r>
-        <w:rPr>
-          <w:sz w:val="24"/>
-        </w:rPr>
-        <w:t xml:space="preserve"> </w:t>
-      </w:r>
-      <w:proofErr w:type="spellStart"/>
-      <w:r>
-        <w:rPr>
-          <w:sz w:val="24"/>
-        </w:rPr>
-        <w:t>để</w:t>
-      </w:r>
-      <w:proofErr w:type="spellEnd"/>
-      <w:r>
-        <w:rPr>
-          <w:sz w:val="24"/>
-        </w:rPr>
-        <w:t xml:space="preserve"> </w:t>
-      </w:r>
-      <w:proofErr w:type="spellStart"/>
-      <w:r>
-        <w:rPr>
-          <w:sz w:val="24"/>
-        </w:rPr>
-        <w:t>triển</w:t>
-      </w:r>
-      <w:proofErr w:type="spellEnd"/>
-      <w:r>
-        <w:rPr>
-          <w:sz w:val="24"/>
-        </w:rPr>
-        <w:t xml:space="preserve"> </w:t>
-      </w:r>
-      <w:proofErr w:type="spellStart"/>
-      <w:r>
-        <w:rPr>
-          <w:sz w:val="24"/>
-        </w:rPr>
-        <w:t>khai</w:t>
-      </w:r>
-      <w:proofErr w:type="spellEnd"/>
-      <w:r>
-        <w:rPr>
-          <w:sz w:val="24"/>
-        </w:rPr>
-        <w:t xml:space="preserve"> </w:t>
-      </w:r>
-      <w:proofErr w:type="spellStart"/>
-      <w:r>
-        <w:rPr>
-          <w:sz w:val="24"/>
-        </w:rPr>
-        <w:t>xác</w:t>
-      </w:r>
-      <w:proofErr w:type="spellEnd"/>
-      <w:r>
-        <w:rPr>
-          <w:sz w:val="24"/>
-        </w:rPr>
-        <w:t xml:space="preserve"> </w:t>
-      </w:r>
-      <w:proofErr w:type="spellStart"/>
-      <w:r>
-        <w:rPr>
-          <w:sz w:val="24"/>
-        </w:rPr>
-        <w:t>thực</w:t>
-      </w:r>
-      <w:proofErr w:type="spellEnd"/>
-      <w:r>
-        <w:rPr>
-          <w:sz w:val="24"/>
-        </w:rPr>
-        <w:t xml:space="preserve"> </w:t>
-      </w:r>
-      <w:proofErr w:type="spellStart"/>
-      <w:r>
-        <w:rPr>
-          <w:sz w:val="24"/>
-        </w:rPr>
-        <w:t>người</w:t>
-      </w:r>
-      <w:proofErr w:type="spellEnd"/>
-      <w:r>
-        <w:rPr>
-          <w:sz w:val="24"/>
-        </w:rPr>
-        <w:t xml:space="preserve"> </w:t>
-      </w:r>
-      <w:proofErr w:type="spellStart"/>
-      <w:r>
-        <w:rPr>
-          <w:sz w:val="24"/>
-        </w:rPr>
-        <w:t>dùng</w:t>
-      </w:r>
-      <w:proofErr w:type="spellEnd"/>
-      <w:r>
-        <w:rPr>
-          <w:sz w:val="24"/>
-        </w:rPr>
-        <w:t xml:space="preserve"> </w:t>
-      </w:r>
-      <w:proofErr w:type="spellStart"/>
-      <w:r>
-        <w:rPr>
-          <w:sz w:val="24"/>
-        </w:rPr>
-        <w:t>nhanh</w:t>
-      </w:r>
-      <w:proofErr w:type="spellEnd"/>
-      <w:r>
-        <w:rPr>
-          <w:sz w:val="24"/>
-        </w:rPr>
-        <w:t xml:space="preserve"> </w:t>
-      </w:r>
-      <w:proofErr w:type="spellStart"/>
-      <w:r>
-        <w:rPr>
-          <w:sz w:val="24"/>
-        </w:rPr>
-        <w:t>chóng</w:t>
-      </w:r>
-      <w:proofErr w:type="spellEnd"/>
-      <w:r>
-        <w:rPr>
-          <w:sz w:val="24"/>
-        </w:rPr>
-        <w:t xml:space="preserve"> </w:t>
-      </w:r>
-      <w:proofErr w:type="spellStart"/>
-      <w:r>
-        <w:rPr>
-          <w:sz w:val="24"/>
-        </w:rPr>
-        <w:t>trên</w:t>
-      </w:r>
-      <w:proofErr w:type="spellEnd"/>
-      <w:r>
-        <w:rPr>
-          <w:sz w:val="24"/>
-        </w:rPr>
-        <w:t xml:space="preserve"> Flutter.</w:t>
+          <w:szCs w:val="26"/>
+        </w:rPr>
+      </w:pPr>
+      <w:r>
+        <w:rPr>
+          <w:szCs w:val="26"/>
+        </w:rPr>
+        <w:t>Mô tả: Tốc độ và Bảo mật: Auth của Firebase là dịch vụ tốt nhất để triển khai xác thực người dùng nhanh chóng trên Flutter.</w:t>
       </w:r>
     </w:p>
     <w:p>
@@ -5722,98 +3616,14 @@
         </w:numPr>
         <w:ind w:left="1710"/>
         <w:rPr>
-          <w:sz w:val="24"/>
-        </w:rPr>
-      </w:pPr>
-      <w:proofErr w:type="spellStart"/>
-      <w:r>
-        <w:rPr>
-          <w:sz w:val="24"/>
-        </w:rPr>
-        <w:t>Firestore</w:t>
-      </w:r>
-      <w:proofErr w:type="spellEnd"/>
-      <w:r>
-        <w:rPr>
-          <w:sz w:val="24"/>
-        </w:rPr>
-        <w:t xml:space="preserve">: </w:t>
-      </w:r>
-      <w:proofErr w:type="spellStart"/>
-      <w:r>
-        <w:rPr>
-          <w:sz w:val="24"/>
-        </w:rPr>
-        <w:t>là</w:t>
-      </w:r>
-      <w:proofErr w:type="spellEnd"/>
-      <w:r>
-        <w:rPr>
-          <w:sz w:val="24"/>
-        </w:rPr>
-        <w:t xml:space="preserve"> </w:t>
-      </w:r>
-      <w:proofErr w:type="spellStart"/>
-      <w:r>
-        <w:rPr>
-          <w:sz w:val="24"/>
-        </w:rPr>
-        <w:t>c</w:t>
-      </w:r>
-      <w:r>
-        <w:rPr>
-          <w:sz w:val="24"/>
-        </w:rPr>
-        <w:t>ơ</w:t>
-      </w:r>
-      <w:proofErr w:type="spellEnd"/>
-      <w:r>
-        <w:rPr>
-          <w:sz w:val="24"/>
-        </w:rPr>
-        <w:t xml:space="preserve"> </w:t>
-      </w:r>
-      <w:proofErr w:type="spellStart"/>
-      <w:r>
-        <w:rPr>
-          <w:sz w:val="24"/>
-        </w:rPr>
-        <w:t>sở</w:t>
-      </w:r>
-      <w:proofErr w:type="spellEnd"/>
-      <w:r>
-        <w:rPr>
-          <w:sz w:val="24"/>
-        </w:rPr>
-        <w:t xml:space="preserve"> </w:t>
-      </w:r>
-      <w:proofErr w:type="spellStart"/>
-      <w:r>
-        <w:rPr>
-          <w:sz w:val="24"/>
-        </w:rPr>
-        <w:t>dữ</w:t>
-      </w:r>
-      <w:proofErr w:type="spellEnd"/>
-      <w:r>
-        <w:rPr>
-          <w:sz w:val="24"/>
-        </w:rPr>
-        <w:t xml:space="preserve"> </w:t>
-      </w:r>
-      <w:proofErr w:type="spellStart"/>
-      <w:r>
-        <w:rPr>
-          <w:sz w:val="24"/>
-        </w:rPr>
-        <w:t>liệu</w:t>
-      </w:r>
-      <w:proofErr w:type="spellEnd"/>
-      <w:r>
-        <w:rPr>
-          <w:sz w:val="24"/>
-        </w:rPr>
-        <w:t xml:space="preserve"> Real-time</w:t>
+          <w:szCs w:val="26"/>
+        </w:rPr>
+      </w:pPr>
+      <w:r>
+        <w:rPr>
+          <w:szCs w:val="26"/>
+        </w:rPr>
+        <w:t>Firestore: là cơ sở dữ liệu Real-time</w:t>
       </w:r>
     </w:p>
     <w:p>
@@ -5821,557 +3631,15 @@
         <w:pStyle w:val="BodyText"/>
         <w:ind w:left="1710" w:firstLine="0"/>
         <w:rPr>
-          <w:sz w:val="24"/>
-        </w:rPr>
-      </w:pPr>
-      <w:proofErr w:type="spellStart"/>
-      <w:r>
-        <w:rPr>
-          <w:sz w:val="24"/>
-        </w:rPr>
-        <w:t>Mô</w:t>
-      </w:r>
-      <w:proofErr w:type="spellEnd"/>
-      <w:r>
-        <w:rPr>
-          <w:sz w:val="24"/>
-        </w:rPr>
-        <w:t xml:space="preserve"> </w:t>
-      </w:r>
-      <w:proofErr w:type="spellStart"/>
-      <w:r>
-        <w:rPr>
-          <w:sz w:val="24"/>
-        </w:rPr>
-        <w:t>tả</w:t>
-      </w:r>
-      <w:proofErr w:type="spellEnd"/>
-      <w:r>
-        <w:rPr>
-          <w:sz w:val="24"/>
-        </w:rPr>
-        <w:t xml:space="preserve">: </w:t>
-      </w:r>
-      <w:proofErr w:type="spellStart"/>
-      <w:r>
-        <w:rPr>
-          <w:sz w:val="24"/>
-        </w:rPr>
-        <w:t>Đồng</w:t>
-      </w:r>
-      <w:proofErr w:type="spellEnd"/>
-      <w:r>
-        <w:rPr>
-          <w:sz w:val="24"/>
-        </w:rPr>
-        <w:t xml:space="preserve"> </w:t>
-      </w:r>
-      <w:proofErr w:type="spellStart"/>
-      <w:r>
-        <w:rPr>
-          <w:sz w:val="24"/>
-        </w:rPr>
-        <w:t>bộ</w:t>
-      </w:r>
-      <w:proofErr w:type="spellEnd"/>
-      <w:r>
-        <w:rPr>
-          <w:sz w:val="24"/>
-        </w:rPr>
-        <w:t xml:space="preserve"> </w:t>
-      </w:r>
-      <w:proofErr w:type="spellStart"/>
-      <w:r>
-        <w:rPr>
-          <w:sz w:val="24"/>
-        </w:rPr>
-        <w:t>t</w:t>
-      </w:r>
-      <w:r>
-        <w:rPr>
-          <w:sz w:val="24"/>
-        </w:rPr>
-        <w:t>ức</w:t>
-      </w:r>
-      <w:proofErr w:type="spellEnd"/>
-      <w:r>
-        <w:rPr>
-          <w:sz w:val="24"/>
-        </w:rPr>
-        <w:t xml:space="preserve"> </w:t>
-      </w:r>
-      <w:proofErr w:type="spellStart"/>
-      <w:r>
-        <w:rPr>
-          <w:sz w:val="24"/>
-        </w:rPr>
-        <w:t>thì</w:t>
-      </w:r>
-      <w:proofErr w:type="spellEnd"/>
-      <w:r>
-        <w:rPr>
-          <w:sz w:val="24"/>
-        </w:rPr>
-        <w:t xml:space="preserve">: </w:t>
-      </w:r>
-      <w:proofErr w:type="spellStart"/>
-      <w:r>
-        <w:rPr>
-          <w:sz w:val="24"/>
-        </w:rPr>
-        <w:t>Firestore</w:t>
-      </w:r>
-      <w:proofErr w:type="spellEnd"/>
-      <w:r>
-        <w:rPr>
-          <w:sz w:val="24"/>
-        </w:rPr>
-        <w:t xml:space="preserve"> </w:t>
-      </w:r>
-      <w:proofErr w:type="spellStart"/>
-      <w:r>
-        <w:rPr>
-          <w:sz w:val="24"/>
-        </w:rPr>
-        <w:t>cung</w:t>
-      </w:r>
-      <w:proofErr w:type="spellEnd"/>
-      <w:r>
-        <w:rPr>
-          <w:sz w:val="24"/>
-        </w:rPr>
-        <w:t xml:space="preserve"> </w:t>
-      </w:r>
-      <w:proofErr w:type="spellStart"/>
-      <w:r>
-        <w:rPr>
-          <w:sz w:val="24"/>
-        </w:rPr>
-        <w:t>cấp</w:t>
-      </w:r>
-      <w:proofErr w:type="spellEnd"/>
-      <w:r>
-        <w:rPr>
-          <w:sz w:val="24"/>
-        </w:rPr>
-        <w:t xml:space="preserve"> </w:t>
-      </w:r>
-      <w:proofErr w:type="spellStart"/>
-      <w:r>
-        <w:rPr>
-          <w:sz w:val="24"/>
-        </w:rPr>
-        <w:t>khả</w:t>
-      </w:r>
-      <w:proofErr w:type="spellEnd"/>
-      <w:r>
-        <w:rPr>
-          <w:sz w:val="24"/>
-        </w:rPr>
-        <w:t xml:space="preserve"> </w:t>
-      </w:r>
-      <w:proofErr w:type="spellStart"/>
-      <w:r>
-        <w:rPr>
-          <w:sz w:val="24"/>
-        </w:rPr>
-        <w:t>năng</w:t>
-      </w:r>
-      <w:proofErr w:type="spellEnd"/>
-      <w:r>
-        <w:rPr>
-          <w:sz w:val="24"/>
-        </w:rPr>
-        <w:t xml:space="preserve"> </w:t>
-      </w:r>
-      <w:proofErr w:type="spellStart"/>
-      <w:r>
-        <w:rPr>
-          <w:sz w:val="24"/>
-        </w:rPr>
-        <w:t>đồng</w:t>
-      </w:r>
-      <w:proofErr w:type="spellEnd"/>
-      <w:r>
-        <w:rPr>
-          <w:sz w:val="24"/>
-        </w:rPr>
-        <w:t xml:space="preserve"> </w:t>
-      </w:r>
-      <w:proofErr w:type="spellStart"/>
-      <w:r>
-        <w:rPr>
-          <w:sz w:val="24"/>
-        </w:rPr>
-        <w:t>bộ</w:t>
-      </w:r>
-      <w:proofErr w:type="spellEnd"/>
-      <w:r>
-        <w:rPr>
-          <w:sz w:val="24"/>
-        </w:rPr>
-        <w:t xml:space="preserve"> </w:t>
-      </w:r>
-      <w:proofErr w:type="spellStart"/>
-      <w:r>
-        <w:rPr>
-          <w:sz w:val="24"/>
-        </w:rPr>
-        <w:t>dữ</w:t>
-      </w:r>
-      <w:proofErr w:type="spellEnd"/>
-      <w:r>
-        <w:rPr>
-          <w:sz w:val="24"/>
-        </w:rPr>
-        <w:t xml:space="preserve"> </w:t>
-      </w:r>
-      <w:proofErr w:type="spellStart"/>
-      <w:r>
-        <w:rPr>
-          <w:sz w:val="24"/>
-        </w:rPr>
-        <w:t>liệu</w:t>
-      </w:r>
-      <w:proofErr w:type="spellEnd"/>
-      <w:r>
-        <w:rPr>
-          <w:sz w:val="24"/>
-        </w:rPr>
-        <w:t xml:space="preserve"> </w:t>
-      </w:r>
-      <w:proofErr w:type="spellStart"/>
-      <w:r>
-        <w:rPr>
-          <w:sz w:val="24"/>
-        </w:rPr>
-        <w:t>theo</w:t>
-      </w:r>
-      <w:proofErr w:type="spellEnd"/>
-      <w:r>
-        <w:rPr>
-          <w:sz w:val="24"/>
-        </w:rPr>
-        <w:t xml:space="preserve"> </w:t>
-      </w:r>
-      <w:proofErr w:type="spellStart"/>
-      <w:r>
-        <w:rPr>
-          <w:sz w:val="24"/>
-        </w:rPr>
-        <w:t>thời</w:t>
-      </w:r>
-      <w:proofErr w:type="spellEnd"/>
-      <w:r>
-        <w:rPr>
-          <w:sz w:val="24"/>
-        </w:rPr>
-        <w:t xml:space="preserve"> </w:t>
-      </w:r>
-      <w:proofErr w:type="spellStart"/>
-      <w:r>
-        <w:rPr>
-          <w:sz w:val="24"/>
-        </w:rPr>
-        <w:t>gian</w:t>
-      </w:r>
-      <w:proofErr w:type="spellEnd"/>
-      <w:r>
-        <w:rPr>
-          <w:sz w:val="24"/>
-        </w:rPr>
-        <w:t xml:space="preserve"> </w:t>
-      </w:r>
-      <w:proofErr w:type="spellStart"/>
-      <w:r>
-        <w:rPr>
-          <w:sz w:val="24"/>
-        </w:rPr>
-        <w:t>thực</w:t>
-      </w:r>
-      <w:proofErr w:type="spellEnd"/>
-      <w:r>
-        <w:rPr>
-          <w:sz w:val="24"/>
-        </w:rPr>
-        <w:t xml:space="preserve"> (Real-time</w:t>
-      </w:r>
-      <w:proofErr w:type="gramStart"/>
-      <w:r>
-        <w:rPr>
-          <w:sz w:val="24"/>
-        </w:rPr>
-        <w:t>) .</w:t>
-      </w:r>
-      <w:proofErr w:type="gramEnd"/>
-      <w:r>
-        <w:rPr>
-          <w:sz w:val="24"/>
-        </w:rPr>
-        <w:t xml:space="preserve"> </w:t>
-      </w:r>
-      <w:proofErr w:type="spellStart"/>
-      <w:r>
-        <w:rPr>
-          <w:sz w:val="24"/>
-        </w:rPr>
-        <w:t>Tự</w:t>
-      </w:r>
-      <w:proofErr w:type="spellEnd"/>
-      <w:r>
-        <w:rPr>
-          <w:sz w:val="24"/>
-        </w:rPr>
-        <w:t xml:space="preserve"> </w:t>
-      </w:r>
-      <w:proofErr w:type="spellStart"/>
-      <w:r>
-        <w:rPr>
-          <w:sz w:val="24"/>
-        </w:rPr>
-        <w:t>động</w:t>
-      </w:r>
-      <w:proofErr w:type="spellEnd"/>
-      <w:r>
-        <w:rPr>
-          <w:sz w:val="24"/>
-        </w:rPr>
-        <w:t xml:space="preserve"> </w:t>
-      </w:r>
-      <w:proofErr w:type="spellStart"/>
-      <w:r>
-        <w:rPr>
-          <w:sz w:val="24"/>
-        </w:rPr>
-        <w:t>cập</w:t>
-      </w:r>
-      <w:proofErr w:type="spellEnd"/>
-      <w:r>
-        <w:rPr>
-          <w:sz w:val="24"/>
-        </w:rPr>
-        <w:t xml:space="preserve"> </w:t>
-      </w:r>
-      <w:proofErr w:type="spellStart"/>
-      <w:r>
-        <w:rPr>
-          <w:sz w:val="24"/>
-        </w:rPr>
-        <w:t>nhật</w:t>
-      </w:r>
-      <w:proofErr w:type="spellEnd"/>
-      <w:r>
-        <w:rPr>
-          <w:sz w:val="24"/>
-        </w:rPr>
-        <w:t xml:space="preserve"> </w:t>
-      </w:r>
-      <w:proofErr w:type="spellStart"/>
-      <w:r>
-        <w:rPr>
-          <w:sz w:val="24"/>
-        </w:rPr>
-        <w:t>giao</w:t>
-      </w:r>
-      <w:proofErr w:type="spellEnd"/>
-      <w:r>
-        <w:rPr>
-          <w:sz w:val="24"/>
-        </w:rPr>
-        <w:t xml:space="preserve"> </w:t>
-      </w:r>
-      <w:proofErr w:type="spellStart"/>
-      <w:r>
-        <w:rPr>
-          <w:sz w:val="24"/>
-        </w:rPr>
-        <w:t>diện</w:t>
-      </w:r>
-      <w:proofErr w:type="spellEnd"/>
-      <w:r>
-        <w:rPr>
-          <w:sz w:val="24"/>
-        </w:rPr>
-        <w:t xml:space="preserve"> (UI) Flutter </w:t>
-      </w:r>
-      <w:proofErr w:type="spellStart"/>
-      <w:r>
-        <w:rPr>
-          <w:sz w:val="24"/>
-        </w:rPr>
-        <w:t>khi</w:t>
-      </w:r>
-      <w:proofErr w:type="spellEnd"/>
-      <w:r>
-        <w:rPr>
-          <w:sz w:val="24"/>
-        </w:rPr>
-        <w:t xml:space="preserve"> </w:t>
-      </w:r>
-      <w:proofErr w:type="spellStart"/>
-      <w:r>
-        <w:rPr>
-          <w:sz w:val="24"/>
-        </w:rPr>
-        <w:t>có</w:t>
-      </w:r>
-      <w:proofErr w:type="spellEnd"/>
-      <w:r>
-        <w:rPr>
-          <w:sz w:val="24"/>
-        </w:rPr>
-        <w:t xml:space="preserve"> </w:t>
-      </w:r>
-      <w:proofErr w:type="spellStart"/>
-      <w:r>
-        <w:rPr>
-          <w:sz w:val="24"/>
-        </w:rPr>
-        <w:t>sự</w:t>
-      </w:r>
-      <w:proofErr w:type="spellEnd"/>
-      <w:r>
-        <w:rPr>
-          <w:sz w:val="24"/>
-        </w:rPr>
-        <w:t xml:space="preserve"> </w:t>
-      </w:r>
-      <w:proofErr w:type="spellStart"/>
-      <w:r>
-        <w:rPr>
-          <w:sz w:val="24"/>
-        </w:rPr>
-        <w:t>thay</w:t>
-      </w:r>
-      <w:proofErr w:type="spellEnd"/>
-      <w:r>
-        <w:rPr>
-          <w:sz w:val="24"/>
-        </w:rPr>
-        <w:t xml:space="preserve"> </w:t>
-      </w:r>
-      <w:proofErr w:type="spellStart"/>
-      <w:r>
-        <w:rPr>
-          <w:sz w:val="24"/>
-        </w:rPr>
-        <w:t>đổi</w:t>
-      </w:r>
-      <w:proofErr w:type="spellEnd"/>
-      <w:r>
-        <w:rPr>
-          <w:sz w:val="24"/>
-        </w:rPr>
-        <w:t xml:space="preserve"> (</w:t>
-      </w:r>
-      <w:proofErr w:type="spellStart"/>
-      <w:r>
-        <w:rPr>
-          <w:sz w:val="24"/>
-        </w:rPr>
-        <w:t>ví</w:t>
-      </w:r>
-      <w:proofErr w:type="spellEnd"/>
-      <w:r>
-        <w:rPr>
-          <w:sz w:val="24"/>
-        </w:rPr>
-        <w:t xml:space="preserve"> </w:t>
-      </w:r>
-      <w:proofErr w:type="spellStart"/>
-      <w:r>
-        <w:rPr>
-          <w:sz w:val="24"/>
-        </w:rPr>
-        <w:t>dụ</w:t>
-      </w:r>
-      <w:proofErr w:type="spellEnd"/>
-      <w:r>
-        <w:rPr>
-          <w:sz w:val="24"/>
-        </w:rPr>
-        <w:t xml:space="preserve">: </w:t>
-      </w:r>
-      <w:proofErr w:type="spellStart"/>
-      <w:r>
-        <w:rPr>
-          <w:sz w:val="24"/>
-        </w:rPr>
-        <w:t>đơn</w:t>
-      </w:r>
-      <w:proofErr w:type="spellEnd"/>
-      <w:r>
-        <w:rPr>
-          <w:sz w:val="24"/>
-        </w:rPr>
-        <w:t xml:space="preserve"> </w:t>
-      </w:r>
-      <w:proofErr w:type="spellStart"/>
-      <w:r>
-        <w:rPr>
-          <w:sz w:val="24"/>
-        </w:rPr>
-        <w:t>từ</w:t>
-      </w:r>
-      <w:proofErr w:type="spellEnd"/>
-      <w:r>
-        <w:rPr>
-          <w:sz w:val="24"/>
-        </w:rPr>
-        <w:t xml:space="preserve"> </w:t>
-      </w:r>
-      <w:proofErr w:type="spellStart"/>
-      <w:r>
-        <w:rPr>
-          <w:sz w:val="24"/>
-        </w:rPr>
-        <w:t>được</w:t>
-      </w:r>
-      <w:proofErr w:type="spellEnd"/>
-      <w:r>
-        <w:rPr>
-          <w:sz w:val="24"/>
-        </w:rPr>
-        <w:t xml:space="preserve"> </w:t>
-      </w:r>
-      <w:proofErr w:type="spellStart"/>
-      <w:r>
-        <w:rPr>
-          <w:sz w:val="24"/>
-        </w:rPr>
-        <w:t>phê</w:t>
-      </w:r>
-      <w:proofErr w:type="spellEnd"/>
-      <w:r>
-        <w:rPr>
-          <w:sz w:val="24"/>
-        </w:rPr>
-        <w:t xml:space="preserve"> </w:t>
-      </w:r>
-      <w:proofErr w:type="spellStart"/>
-      <w:r>
-        <w:rPr>
-          <w:sz w:val="24"/>
-        </w:rPr>
-        <w:t>duyệt</w:t>
-      </w:r>
-      <w:proofErr w:type="spellEnd"/>
-      <w:r>
-        <w:rPr>
-          <w:sz w:val="24"/>
-        </w:rPr>
-        <w:t>).</w:t>
-      </w:r>
-    </w:p>
-    <w:p>
-      <w:pPr>
-        <w:pStyle w:val="Heading3"/>
-      </w:pPr>
-      <w:bookmarkStart w:id="15" w:name="_Toc212653710"/>
-      <w:r>
-        <w:t>Lý do chọn Appwrite (Linh hoạt &amp; Kiểm soát)</w:t>
-      </w:r>
-      <w:bookmarkEnd w:id="15"/>
+          <w:szCs w:val="26"/>
+        </w:rPr>
+      </w:pPr>
+      <w:r>
+        <w:rPr>
+          <w:szCs w:val="26"/>
+        </w:rPr>
+        <w:t>Mô tả: Đồng bộ tức thì: Firestore cung cấp khả năng đồng bộ dữ liệu theo thời gian thực (Real-time) . Tự động cập nhật giao diện (UI) Flutter khi có sự thay đổi (ví dụ: đơn từ được phê duyệt).</w:t>
+      </w:r>
     </w:p>
     <w:p>
       <w:pPr>
@@ -6382,609 +3650,84 @@
         </w:numPr>
         <w:ind w:left="1710"/>
         <w:rPr>
-          <w:sz w:val="24"/>
-        </w:rPr>
-      </w:pPr>
-      <w:proofErr w:type="spellStart"/>
-      <w:r>
-        <w:rPr>
-          <w:sz w:val="24"/>
-        </w:rPr>
-        <w:t>Appwrite</w:t>
-      </w:r>
-      <w:proofErr w:type="spellEnd"/>
-      <w:r>
-        <w:rPr>
-          <w:sz w:val="24"/>
-        </w:rPr>
-        <w:t xml:space="preserve"> Functions</w:t>
-      </w:r>
-      <w:r>
-        <w:rPr>
-          <w:sz w:val="24"/>
-        </w:rPr>
-        <w:t xml:space="preserve">: </w:t>
-      </w:r>
-      <w:proofErr w:type="spellStart"/>
-      <w:r>
-        <w:rPr>
-          <w:sz w:val="24"/>
-        </w:rPr>
-        <w:t>Xử</w:t>
-      </w:r>
-      <w:proofErr w:type="spellEnd"/>
-      <w:r>
-        <w:rPr>
-          <w:sz w:val="24"/>
-        </w:rPr>
-        <w:t xml:space="preserve"> </w:t>
-      </w:r>
-      <w:proofErr w:type="spellStart"/>
-      <w:r>
-        <w:rPr>
-          <w:sz w:val="24"/>
-        </w:rPr>
-        <w:t>lý</w:t>
-      </w:r>
-      <w:proofErr w:type="spellEnd"/>
-      <w:r>
-        <w:rPr>
-          <w:sz w:val="24"/>
-        </w:rPr>
-        <w:t xml:space="preserve"> </w:t>
-      </w:r>
-      <w:r>
-        <w:rPr>
-          <w:sz w:val="24"/>
-        </w:rPr>
-        <w:t>l</w:t>
-      </w:r>
-      <w:r>
-        <w:rPr>
-          <w:sz w:val="24"/>
-        </w:rPr>
-        <w:t xml:space="preserve">ogic </w:t>
-      </w:r>
-      <w:proofErr w:type="spellStart"/>
-      <w:r>
-        <w:rPr>
-          <w:sz w:val="24"/>
-        </w:rPr>
-        <w:t>n</w:t>
-      </w:r>
-      <w:r>
-        <w:rPr>
-          <w:sz w:val="24"/>
-        </w:rPr>
-        <w:t>ghiệp</w:t>
-      </w:r>
-      <w:proofErr w:type="spellEnd"/>
-      <w:r>
-        <w:rPr>
-          <w:sz w:val="24"/>
-        </w:rPr>
-        <w:t xml:space="preserve"> </w:t>
-      </w:r>
-      <w:proofErr w:type="spellStart"/>
-      <w:r>
-        <w:rPr>
-          <w:sz w:val="24"/>
-        </w:rPr>
-        <w:t>vụ</w:t>
-      </w:r>
-      <w:proofErr w:type="spellEnd"/>
+          <w:szCs w:val="26"/>
+        </w:rPr>
+      </w:pPr>
+      <w:r>
+        <w:rPr>
+          <w:szCs w:val="26"/>
+        </w:rPr>
+        <w:t>Firebase</w:t>
+      </w:r>
+      <w:r>
+        <w:rPr>
+          <w:szCs w:val="26"/>
+        </w:rPr>
+        <w:t xml:space="preserve"> Functions: Xử lý logic nghiệp vụ</w:t>
+      </w:r>
     </w:p>
     <w:p>
       <w:pPr>
         <w:pStyle w:val="BodyText"/>
         <w:ind w:left="1710" w:firstLine="0"/>
         <w:rPr>
-          <w:sz w:val="24"/>
-        </w:rPr>
-      </w:pPr>
-      <w:proofErr w:type="spellStart"/>
-      <w:r>
-        <w:rPr>
-          <w:sz w:val="24"/>
-        </w:rPr>
-        <w:t>Mô</w:t>
-      </w:r>
-      <w:proofErr w:type="spellEnd"/>
-      <w:r>
-        <w:rPr>
-          <w:sz w:val="24"/>
-        </w:rPr>
-        <w:t xml:space="preserve"> </w:t>
-      </w:r>
-      <w:proofErr w:type="spellStart"/>
-      <w:r>
-        <w:rPr>
-          <w:sz w:val="24"/>
-        </w:rPr>
-        <w:t>tả</w:t>
-      </w:r>
-      <w:proofErr w:type="spellEnd"/>
-      <w:r>
-        <w:rPr>
-          <w:sz w:val="24"/>
-        </w:rPr>
-        <w:t xml:space="preserve">: </w:t>
-      </w:r>
-      <w:r>
-        <w:rPr>
-          <w:sz w:val="24"/>
-        </w:rPr>
-        <w:t xml:space="preserve">Bảo </w:t>
-      </w:r>
-      <w:proofErr w:type="spellStart"/>
-      <w:r>
-        <w:rPr>
-          <w:sz w:val="24"/>
-        </w:rPr>
-        <w:t>mật</w:t>
-      </w:r>
-      <w:proofErr w:type="spellEnd"/>
-      <w:r>
-        <w:rPr>
-          <w:sz w:val="24"/>
-        </w:rPr>
-        <w:t xml:space="preserve"> </w:t>
-      </w:r>
-      <w:proofErr w:type="spellStart"/>
-      <w:r>
-        <w:rPr>
-          <w:sz w:val="24"/>
-        </w:rPr>
-        <w:t>và</w:t>
-      </w:r>
-      <w:proofErr w:type="spellEnd"/>
-      <w:r>
-        <w:rPr>
-          <w:sz w:val="24"/>
-        </w:rPr>
-        <w:t xml:space="preserve"> </w:t>
-      </w:r>
-      <w:proofErr w:type="spellStart"/>
-      <w:r>
-        <w:rPr>
-          <w:sz w:val="24"/>
-        </w:rPr>
-        <w:t>t</w:t>
-      </w:r>
-      <w:r>
-        <w:rPr>
-          <w:sz w:val="24"/>
-        </w:rPr>
-        <w:t>ùy</w:t>
-      </w:r>
-      <w:proofErr w:type="spellEnd"/>
-      <w:r>
-        <w:rPr>
-          <w:sz w:val="24"/>
-        </w:rPr>
-        <w:t xml:space="preserve"> </w:t>
-      </w:r>
-      <w:proofErr w:type="spellStart"/>
-      <w:r>
-        <w:rPr>
-          <w:sz w:val="24"/>
-        </w:rPr>
-        <w:t>chỉnh</w:t>
-      </w:r>
-      <w:proofErr w:type="spellEnd"/>
-      <w:r>
-        <w:rPr>
-          <w:sz w:val="24"/>
-        </w:rPr>
-        <w:t xml:space="preserve">: </w:t>
-      </w:r>
-      <w:proofErr w:type="spellStart"/>
-      <w:r>
-        <w:rPr>
-          <w:sz w:val="24"/>
-        </w:rPr>
-        <w:t>Appwrite</w:t>
-      </w:r>
-      <w:proofErr w:type="spellEnd"/>
-      <w:r>
-        <w:rPr>
-          <w:sz w:val="24"/>
-        </w:rPr>
-        <w:t xml:space="preserve"> Functions (</w:t>
-      </w:r>
-      <w:proofErr w:type="spellStart"/>
-      <w:r>
-        <w:rPr>
-          <w:sz w:val="24"/>
-        </w:rPr>
-        <w:t>dùng</w:t>
-      </w:r>
-      <w:proofErr w:type="spellEnd"/>
-      <w:r>
-        <w:rPr>
-          <w:sz w:val="24"/>
-        </w:rPr>
-        <w:t xml:space="preserve"> HTTP Trigger) </w:t>
-      </w:r>
-      <w:proofErr w:type="spellStart"/>
-      <w:r>
-        <w:rPr>
-          <w:sz w:val="24"/>
-        </w:rPr>
-        <w:t>được</w:t>
-      </w:r>
-      <w:proofErr w:type="spellEnd"/>
-      <w:r>
-        <w:rPr>
-          <w:sz w:val="24"/>
-        </w:rPr>
-        <w:t xml:space="preserve"> </w:t>
-      </w:r>
-      <w:proofErr w:type="spellStart"/>
-      <w:r>
-        <w:rPr>
-          <w:sz w:val="24"/>
-        </w:rPr>
-        <w:t>chọn</w:t>
-      </w:r>
-      <w:proofErr w:type="spellEnd"/>
-      <w:r>
-        <w:rPr>
-          <w:sz w:val="24"/>
-        </w:rPr>
-        <w:t xml:space="preserve"> </w:t>
-      </w:r>
-      <w:proofErr w:type="spellStart"/>
-      <w:r>
-        <w:rPr>
-          <w:sz w:val="24"/>
-        </w:rPr>
-        <w:t>để</w:t>
-      </w:r>
-      <w:proofErr w:type="spellEnd"/>
-      <w:r>
-        <w:rPr>
-          <w:sz w:val="24"/>
-        </w:rPr>
-        <w:t xml:space="preserve"> </w:t>
-      </w:r>
-      <w:proofErr w:type="spellStart"/>
-      <w:r>
-        <w:rPr>
-          <w:sz w:val="24"/>
-        </w:rPr>
-        <w:t>chạy</w:t>
-      </w:r>
-      <w:proofErr w:type="spellEnd"/>
-      <w:r>
-        <w:rPr>
-          <w:sz w:val="24"/>
-        </w:rPr>
-        <w:t xml:space="preserve"> </w:t>
-      </w:r>
-      <w:proofErr w:type="spellStart"/>
-      <w:r>
-        <w:rPr>
-          <w:sz w:val="24"/>
-        </w:rPr>
-        <w:t>các</w:t>
-      </w:r>
-      <w:proofErr w:type="spellEnd"/>
-      <w:r>
-        <w:rPr>
-          <w:sz w:val="24"/>
-        </w:rPr>
-        <w:t xml:space="preserve"> logic </w:t>
-      </w:r>
-      <w:proofErr w:type="spellStart"/>
-      <w:r>
-        <w:rPr>
-          <w:sz w:val="24"/>
-        </w:rPr>
-        <w:t>nhạy</w:t>
-      </w:r>
-      <w:proofErr w:type="spellEnd"/>
-      <w:r>
-        <w:rPr>
-          <w:sz w:val="24"/>
-        </w:rPr>
-        <w:t xml:space="preserve"> </w:t>
-      </w:r>
-      <w:proofErr w:type="spellStart"/>
-      <w:r>
-        <w:rPr>
-          <w:sz w:val="24"/>
-        </w:rPr>
-        <w:t>cảm</w:t>
-      </w:r>
-      <w:proofErr w:type="spellEnd"/>
-      <w:r>
-        <w:rPr>
-          <w:sz w:val="24"/>
-        </w:rPr>
-        <w:t xml:space="preserve">: </w:t>
+          <w:szCs w:val="26"/>
+        </w:rPr>
+      </w:pPr>
+      <w:r>
+        <w:rPr>
+          <w:szCs w:val="26"/>
+        </w:rPr>
+        <w:t xml:space="preserve">Mô tả: Bảo mật và tùy chỉnh: </w:t>
+      </w:r>
+      <w:r>
+        <w:rPr>
+          <w:szCs w:val="26"/>
+        </w:rPr>
+        <w:t>Firebase</w:t>
+      </w:r>
+      <w:r>
+        <w:rPr>
+          <w:szCs w:val="26"/>
+        </w:rPr>
+        <w:t xml:space="preserve"> Functions (dùng HTTP Trigger) được chọn để chạy các logic nhạy cảm: </w:t>
       </w:r>
     </w:p>
     <w:p>
       <w:pPr>
         <w:pStyle w:val="BodyText"/>
-        <w:ind w:left="1980" w:firstLine="0"/>
-        <w:rPr>
-          <w:sz w:val="24"/>
-        </w:rPr>
-      </w:pPr>
-      <w:r>
-        <w:rPr>
-          <w:sz w:val="24"/>
-        </w:rPr>
-        <w:t xml:space="preserve">1. </w:t>
-      </w:r>
-      <w:proofErr w:type="spellStart"/>
-      <w:r>
-        <w:rPr>
-          <w:sz w:val="24"/>
-        </w:rPr>
-        <w:t>Kiểm</w:t>
-      </w:r>
-      <w:proofErr w:type="spellEnd"/>
-      <w:r>
-        <w:rPr>
-          <w:sz w:val="24"/>
-        </w:rPr>
-        <w:t xml:space="preserve"> </w:t>
-      </w:r>
-      <w:proofErr w:type="spellStart"/>
-      <w:r>
-        <w:rPr>
-          <w:sz w:val="24"/>
-        </w:rPr>
-        <w:t>tra</w:t>
-      </w:r>
-      <w:proofErr w:type="spellEnd"/>
-      <w:r>
-        <w:rPr>
-          <w:sz w:val="24"/>
-        </w:rPr>
-        <w:t xml:space="preserve"> Geofencing: </w:t>
-      </w:r>
-      <w:proofErr w:type="spellStart"/>
-      <w:r>
-        <w:rPr>
-          <w:sz w:val="24"/>
-        </w:rPr>
-        <w:t>Đảm</w:t>
-      </w:r>
-      <w:proofErr w:type="spellEnd"/>
-      <w:r>
-        <w:rPr>
-          <w:sz w:val="24"/>
-        </w:rPr>
-        <w:t xml:space="preserve"> </w:t>
-      </w:r>
-      <w:proofErr w:type="spellStart"/>
-      <w:r>
-        <w:rPr>
-          <w:sz w:val="24"/>
-        </w:rPr>
-        <w:t>bảo</w:t>
-      </w:r>
-      <w:proofErr w:type="spellEnd"/>
-      <w:r>
-        <w:rPr>
-          <w:sz w:val="24"/>
-        </w:rPr>
-        <w:t xml:space="preserve"> </w:t>
-      </w:r>
-      <w:proofErr w:type="spellStart"/>
-      <w:r>
-        <w:rPr>
-          <w:sz w:val="24"/>
-        </w:rPr>
-        <w:t>mã</w:t>
-      </w:r>
-      <w:proofErr w:type="spellEnd"/>
-      <w:r>
-        <w:rPr>
-          <w:sz w:val="24"/>
-        </w:rPr>
-        <w:t xml:space="preserve"> code </w:t>
-      </w:r>
-      <w:proofErr w:type="spellStart"/>
-      <w:r>
-        <w:rPr>
-          <w:sz w:val="24"/>
-        </w:rPr>
-        <w:t>phức</w:t>
-      </w:r>
-      <w:proofErr w:type="spellEnd"/>
-      <w:r>
-        <w:rPr>
-          <w:sz w:val="24"/>
-        </w:rPr>
-        <w:t xml:space="preserve"> </w:t>
-      </w:r>
-      <w:proofErr w:type="spellStart"/>
-      <w:r>
-        <w:rPr>
-          <w:sz w:val="24"/>
-        </w:rPr>
-        <w:t>tạp</w:t>
-      </w:r>
-      <w:proofErr w:type="spellEnd"/>
-      <w:r>
-        <w:rPr>
-          <w:sz w:val="24"/>
-        </w:rPr>
-        <w:t xml:space="preserve"> </w:t>
-      </w:r>
-      <w:proofErr w:type="spellStart"/>
-      <w:r>
-        <w:rPr>
-          <w:sz w:val="24"/>
-        </w:rPr>
-        <w:t>và</w:t>
-      </w:r>
-      <w:proofErr w:type="spellEnd"/>
-      <w:r>
-        <w:rPr>
-          <w:sz w:val="24"/>
-        </w:rPr>
-        <w:t xml:space="preserve"> logic </w:t>
-      </w:r>
-      <w:proofErr w:type="spellStart"/>
-      <w:r>
-        <w:rPr>
-          <w:sz w:val="24"/>
-        </w:rPr>
-        <w:t>tính</w:t>
-      </w:r>
-      <w:proofErr w:type="spellEnd"/>
-      <w:r>
-        <w:rPr>
-          <w:sz w:val="24"/>
-        </w:rPr>
-        <w:t xml:space="preserve"> </w:t>
-      </w:r>
-      <w:proofErr w:type="spellStart"/>
-      <w:r>
-        <w:rPr>
-          <w:sz w:val="24"/>
-        </w:rPr>
-        <w:t>toán</w:t>
-      </w:r>
-      <w:proofErr w:type="spellEnd"/>
-      <w:r>
-        <w:rPr>
-          <w:sz w:val="24"/>
-        </w:rPr>
-        <w:t xml:space="preserve"> </w:t>
-      </w:r>
-      <w:proofErr w:type="spellStart"/>
-      <w:r>
-        <w:rPr>
-          <w:sz w:val="24"/>
-        </w:rPr>
-        <w:t>không</w:t>
-      </w:r>
-      <w:proofErr w:type="spellEnd"/>
-      <w:r>
-        <w:rPr>
-          <w:sz w:val="24"/>
-        </w:rPr>
-        <w:t xml:space="preserve"> </w:t>
-      </w:r>
-      <w:proofErr w:type="spellStart"/>
-      <w:r>
-        <w:rPr>
-          <w:sz w:val="24"/>
-        </w:rPr>
-        <w:t>chạy</w:t>
-      </w:r>
-      <w:proofErr w:type="spellEnd"/>
-      <w:r>
-        <w:rPr>
-          <w:sz w:val="24"/>
-        </w:rPr>
-        <w:t xml:space="preserve"> </w:t>
-      </w:r>
-      <w:proofErr w:type="spellStart"/>
-      <w:r>
-        <w:rPr>
-          <w:sz w:val="24"/>
-        </w:rPr>
-        <w:t>trên</w:t>
-      </w:r>
-      <w:proofErr w:type="spellEnd"/>
-      <w:r>
-        <w:rPr>
-          <w:sz w:val="24"/>
-        </w:rPr>
-        <w:t xml:space="preserve"> </w:t>
-      </w:r>
-      <w:proofErr w:type="spellStart"/>
-      <w:r>
-        <w:rPr>
-          <w:sz w:val="24"/>
-        </w:rPr>
-        <w:t>thiết</w:t>
-      </w:r>
-      <w:proofErr w:type="spellEnd"/>
-      <w:r>
-        <w:rPr>
-          <w:sz w:val="24"/>
-        </w:rPr>
-        <w:t xml:space="preserve"> </w:t>
-      </w:r>
-      <w:proofErr w:type="spellStart"/>
-      <w:r>
-        <w:rPr>
-          <w:sz w:val="24"/>
-        </w:rPr>
-        <w:t>bị</w:t>
-      </w:r>
-      <w:proofErr w:type="spellEnd"/>
-      <w:r>
-        <w:rPr>
-          <w:sz w:val="24"/>
-        </w:rPr>
-        <w:t xml:space="preserve"> client. </w:t>
+        <w:numPr>
+          <w:ilvl w:val="0"/>
+          <w:numId w:val="16"/>
+        </w:numPr>
+        <w:rPr>
+          <w:szCs w:val="26"/>
+        </w:rPr>
+      </w:pPr>
+      <w:r>
+        <w:rPr>
+          <w:szCs w:val="26"/>
+        </w:rPr>
+        <w:lastRenderedPageBreak/>
+        <w:t xml:space="preserve">Kiểm tra Geofencing: Đảm bảo mã code phức tạp và logic tính toán không chạy trên thiết bị client. </w:t>
       </w:r>
     </w:p>
     <w:p>
       <w:pPr>
         <w:pStyle w:val="BodyText"/>
-        <w:ind w:left="1710" w:firstLine="278"/>
-        <w:rPr>
-          <w:sz w:val="24"/>
-        </w:rPr>
-      </w:pPr>
-      <w:r>
-        <w:rPr>
-          <w:sz w:val="24"/>
-        </w:rPr>
-        <w:t xml:space="preserve">2. Import CSV: </w:t>
-      </w:r>
-      <w:proofErr w:type="spellStart"/>
-      <w:r>
-        <w:rPr>
-          <w:sz w:val="24"/>
-        </w:rPr>
-        <w:t>Xử</w:t>
-      </w:r>
-      <w:proofErr w:type="spellEnd"/>
-      <w:r>
-        <w:rPr>
-          <w:sz w:val="24"/>
-        </w:rPr>
-        <w:t xml:space="preserve"> </w:t>
-      </w:r>
-      <w:proofErr w:type="spellStart"/>
-      <w:r>
-        <w:rPr>
-          <w:sz w:val="24"/>
-        </w:rPr>
-        <w:t>lý</w:t>
-      </w:r>
-      <w:proofErr w:type="spellEnd"/>
-      <w:r>
-        <w:rPr>
-          <w:sz w:val="24"/>
-        </w:rPr>
-        <w:t xml:space="preserve"> file, </w:t>
-      </w:r>
-      <w:proofErr w:type="spellStart"/>
-      <w:r>
-        <w:rPr>
-          <w:sz w:val="24"/>
-        </w:rPr>
-        <w:t>tạo</w:t>
-      </w:r>
-      <w:proofErr w:type="spellEnd"/>
-      <w:r>
-        <w:rPr>
-          <w:sz w:val="24"/>
-        </w:rPr>
-        <w:t xml:space="preserve"> user qua Firebase Admin SDK.</w:t>
+        <w:numPr>
+          <w:ilvl w:val="0"/>
+          <w:numId w:val="16"/>
+        </w:numPr>
+        <w:rPr>
+          <w:szCs w:val="26"/>
+        </w:rPr>
+      </w:pPr>
+      <w:r>
+        <w:rPr>
+          <w:szCs w:val="26"/>
+        </w:rPr>
+        <w:t>Import CSV: Xử lý file, tạo user qua Firebase Admin SDK.</w:t>
       </w:r>
     </w:p>
     <w:p>
@@ -6996,61 +3739,20 @@
         </w:numPr>
         <w:ind w:left="1710"/>
         <w:rPr>
-          <w:sz w:val="24"/>
-        </w:rPr>
-      </w:pPr>
-      <w:proofErr w:type="spellStart"/>
-      <w:r>
-        <w:rPr>
-          <w:sz w:val="24"/>
-        </w:rPr>
-        <w:lastRenderedPageBreak/>
-        <w:t>Appwrite</w:t>
-      </w:r>
-      <w:proofErr w:type="spellEnd"/>
-      <w:r>
-        <w:rPr>
-          <w:sz w:val="24"/>
-        </w:rPr>
-        <w:t xml:space="preserve"> Storage</w:t>
-      </w:r>
-      <w:r>
-        <w:rPr>
-          <w:sz w:val="24"/>
-        </w:rPr>
-        <w:t xml:space="preserve">: </w:t>
-      </w:r>
-      <w:r>
-        <w:rPr>
-          <w:sz w:val="24"/>
-        </w:rPr>
-        <w:t xml:space="preserve">Lưu </w:t>
-      </w:r>
-      <w:proofErr w:type="spellStart"/>
-      <w:r>
-        <w:rPr>
-          <w:sz w:val="24"/>
-        </w:rPr>
-        <w:t>trữ</w:t>
-      </w:r>
-      <w:proofErr w:type="spellEnd"/>
-      <w:r>
-        <w:rPr>
-          <w:sz w:val="24"/>
-        </w:rPr>
-        <w:t xml:space="preserve"> </w:t>
-      </w:r>
-      <w:r>
-        <w:rPr>
-          <w:sz w:val="24"/>
-        </w:rPr>
-        <w:t>f</w:t>
-      </w:r>
-      <w:r>
-        <w:rPr>
-          <w:sz w:val="24"/>
-        </w:rPr>
-        <w:t>ile</w:t>
+          <w:szCs w:val="26"/>
+        </w:rPr>
+      </w:pPr>
+      <w:r>
+        <w:rPr>
+          <w:szCs w:val="26"/>
+        </w:rPr>
+        <w:t>Firebase</w:t>
+      </w:r>
+      <w:r>
+        <w:rPr>
+          <w:szCs w:val="26"/>
+        </w:rPr>
+        <w:t xml:space="preserve"> Storage: Lưu trữ file</w:t>
       </w:r>
     </w:p>
     <w:p>
@@ -7058,458 +3760,14 @@
         <w:pStyle w:val="BodyText"/>
         <w:ind w:left="1710" w:firstLine="0"/>
         <w:rPr>
-          <w:sz w:val="24"/>
-        </w:rPr>
-      </w:pPr>
-      <w:proofErr w:type="spellStart"/>
-      <w:r>
-        <w:rPr>
-          <w:sz w:val="24"/>
-        </w:rPr>
-        <w:t>Mô</w:t>
-      </w:r>
-      <w:proofErr w:type="spellEnd"/>
-      <w:r>
-        <w:rPr>
-          <w:sz w:val="24"/>
-        </w:rPr>
-        <w:t xml:space="preserve"> </w:t>
-      </w:r>
-      <w:proofErr w:type="spellStart"/>
-      <w:r>
-        <w:rPr>
-          <w:sz w:val="24"/>
-        </w:rPr>
-        <w:t>tả</w:t>
-      </w:r>
-      <w:proofErr w:type="spellEnd"/>
-      <w:r>
-        <w:rPr>
-          <w:sz w:val="24"/>
-        </w:rPr>
-        <w:t xml:space="preserve">: </w:t>
-      </w:r>
-      <w:proofErr w:type="spellStart"/>
-      <w:r>
-        <w:rPr>
-          <w:sz w:val="24"/>
-        </w:rPr>
-        <w:t>Kiểm</w:t>
-      </w:r>
-      <w:proofErr w:type="spellEnd"/>
-      <w:r>
-        <w:rPr>
-          <w:sz w:val="24"/>
-        </w:rPr>
-        <w:t xml:space="preserve"> </w:t>
-      </w:r>
-      <w:proofErr w:type="spellStart"/>
-      <w:r>
-        <w:rPr>
-          <w:sz w:val="24"/>
-        </w:rPr>
-        <w:t>soát</w:t>
-      </w:r>
-      <w:proofErr w:type="spellEnd"/>
-      <w:r>
-        <w:rPr>
-          <w:sz w:val="24"/>
-        </w:rPr>
-        <w:t xml:space="preserve"> </w:t>
-      </w:r>
-      <w:r>
-        <w:rPr>
-          <w:sz w:val="24"/>
-        </w:rPr>
-        <w:t>f</w:t>
-      </w:r>
-      <w:r>
-        <w:rPr>
-          <w:sz w:val="24"/>
-        </w:rPr>
-        <w:t>ile</w:t>
-      </w:r>
-      <w:r>
-        <w:rPr>
-          <w:sz w:val="24"/>
-        </w:rPr>
-        <w:t xml:space="preserve"> </w:t>
-      </w:r>
-      <w:proofErr w:type="spellStart"/>
-      <w:r>
-        <w:rPr>
-          <w:sz w:val="24"/>
-        </w:rPr>
-        <w:t>l</w:t>
-      </w:r>
-      <w:r>
-        <w:rPr>
-          <w:sz w:val="24"/>
-        </w:rPr>
-        <w:t>à</w:t>
-      </w:r>
-      <w:proofErr w:type="spellEnd"/>
-      <w:r>
-        <w:rPr>
-          <w:sz w:val="24"/>
-        </w:rPr>
-        <w:t xml:space="preserve"> </w:t>
-      </w:r>
-      <w:proofErr w:type="spellStart"/>
-      <w:r>
-        <w:rPr>
-          <w:sz w:val="24"/>
-        </w:rPr>
-        <w:t>giải</w:t>
-      </w:r>
-      <w:proofErr w:type="spellEnd"/>
-      <w:r>
-        <w:rPr>
-          <w:sz w:val="24"/>
-        </w:rPr>
-        <w:t xml:space="preserve"> </w:t>
-      </w:r>
-      <w:proofErr w:type="spellStart"/>
-      <w:r>
-        <w:rPr>
-          <w:sz w:val="24"/>
-        </w:rPr>
-        <w:t>pháp</w:t>
-      </w:r>
-      <w:proofErr w:type="spellEnd"/>
-      <w:r>
-        <w:rPr>
-          <w:sz w:val="24"/>
-        </w:rPr>
-        <w:t xml:space="preserve"> </w:t>
-      </w:r>
-      <w:proofErr w:type="spellStart"/>
-      <w:r>
-        <w:rPr>
-          <w:sz w:val="24"/>
-        </w:rPr>
-        <w:t>thay</w:t>
-      </w:r>
-      <w:proofErr w:type="spellEnd"/>
-      <w:r>
-        <w:rPr>
-          <w:sz w:val="24"/>
-        </w:rPr>
-        <w:t xml:space="preserve"> </w:t>
-      </w:r>
-      <w:proofErr w:type="spellStart"/>
-      <w:r>
-        <w:rPr>
-          <w:sz w:val="24"/>
-        </w:rPr>
-        <w:t>thế</w:t>
-      </w:r>
-      <w:proofErr w:type="spellEnd"/>
-      <w:r>
-        <w:rPr>
-          <w:sz w:val="24"/>
-        </w:rPr>
-        <w:t xml:space="preserve"> </w:t>
-      </w:r>
-      <w:proofErr w:type="spellStart"/>
-      <w:r>
-        <w:rPr>
-          <w:sz w:val="24"/>
-        </w:rPr>
-        <w:t>mã</w:t>
-      </w:r>
-      <w:proofErr w:type="spellEnd"/>
-      <w:r>
-        <w:rPr>
-          <w:sz w:val="24"/>
-        </w:rPr>
-        <w:t xml:space="preserve"> </w:t>
-      </w:r>
-      <w:proofErr w:type="spellStart"/>
-      <w:r>
-        <w:rPr>
-          <w:sz w:val="24"/>
-        </w:rPr>
-        <w:t>nguồn</w:t>
-      </w:r>
-      <w:proofErr w:type="spellEnd"/>
-      <w:r>
-        <w:rPr>
-          <w:sz w:val="24"/>
-        </w:rPr>
-        <w:t xml:space="preserve"> </w:t>
-      </w:r>
-      <w:proofErr w:type="spellStart"/>
-      <w:r>
-        <w:rPr>
-          <w:sz w:val="24"/>
-        </w:rPr>
-        <w:t>mở</w:t>
-      </w:r>
-      <w:proofErr w:type="spellEnd"/>
-      <w:r>
-        <w:rPr>
-          <w:sz w:val="24"/>
-        </w:rPr>
-        <w:t xml:space="preserve"> </w:t>
-      </w:r>
-      <w:proofErr w:type="spellStart"/>
-      <w:r>
-        <w:rPr>
-          <w:sz w:val="24"/>
-        </w:rPr>
-        <w:t>cho</w:t>
-      </w:r>
-      <w:proofErr w:type="spellEnd"/>
-      <w:r>
-        <w:rPr>
-          <w:sz w:val="24"/>
-        </w:rPr>
-        <w:t xml:space="preserve"> Firebase Storage. </w:t>
-      </w:r>
-      <w:proofErr w:type="spellStart"/>
-      <w:r>
-        <w:rPr>
-          <w:sz w:val="24"/>
-        </w:rPr>
-        <w:t>Được</w:t>
-      </w:r>
-      <w:proofErr w:type="spellEnd"/>
-      <w:r>
-        <w:rPr>
-          <w:sz w:val="24"/>
-        </w:rPr>
-        <w:t xml:space="preserve"> </w:t>
-      </w:r>
-      <w:proofErr w:type="spellStart"/>
-      <w:r>
-        <w:rPr>
-          <w:sz w:val="24"/>
-        </w:rPr>
-        <w:t>dùng</w:t>
-      </w:r>
-      <w:proofErr w:type="spellEnd"/>
-      <w:r>
-        <w:rPr>
-          <w:sz w:val="24"/>
-        </w:rPr>
-        <w:t xml:space="preserve"> </w:t>
-      </w:r>
-      <w:proofErr w:type="spellStart"/>
-      <w:r>
-        <w:rPr>
-          <w:sz w:val="24"/>
-        </w:rPr>
-        <w:t>để</w:t>
-      </w:r>
-      <w:proofErr w:type="spellEnd"/>
-      <w:r>
-        <w:rPr>
-          <w:sz w:val="24"/>
-        </w:rPr>
-        <w:t xml:space="preserve"> </w:t>
-      </w:r>
-      <w:proofErr w:type="spellStart"/>
-      <w:r>
-        <w:rPr>
-          <w:sz w:val="24"/>
-        </w:rPr>
-        <w:t>lưu</w:t>
-      </w:r>
-      <w:proofErr w:type="spellEnd"/>
-      <w:r>
-        <w:rPr>
-          <w:sz w:val="24"/>
-        </w:rPr>
-        <w:t xml:space="preserve"> </w:t>
-      </w:r>
-      <w:proofErr w:type="spellStart"/>
-      <w:r>
-        <w:rPr>
-          <w:sz w:val="24"/>
-        </w:rPr>
-        <w:t>trữ</w:t>
-      </w:r>
-      <w:proofErr w:type="spellEnd"/>
-      <w:r>
-        <w:rPr>
-          <w:sz w:val="24"/>
-        </w:rPr>
-        <w:t xml:space="preserve"> file Admin Upload (CSV Import),</w:t>
-      </w:r>
-      <w:r>
-        <w:rPr>
-          <w:sz w:val="24"/>
-        </w:rPr>
-        <w:t xml:space="preserve"> </w:t>
-      </w:r>
-      <w:proofErr w:type="spellStart"/>
-      <w:r>
-        <w:rPr>
-          <w:sz w:val="24"/>
-        </w:rPr>
-        <w:t>ảnh</w:t>
-      </w:r>
-      <w:proofErr w:type="spellEnd"/>
-      <w:r>
-        <w:rPr>
-          <w:sz w:val="24"/>
-        </w:rPr>
-        <w:t xml:space="preserve"> </w:t>
-      </w:r>
-      <w:proofErr w:type="spellStart"/>
-      <w:r>
-        <w:rPr>
-          <w:sz w:val="24"/>
-        </w:rPr>
-        <w:t>đại</w:t>
-      </w:r>
-      <w:proofErr w:type="spellEnd"/>
-      <w:r>
-        <w:rPr>
-          <w:sz w:val="24"/>
-        </w:rPr>
-        <w:t xml:space="preserve"> </w:t>
-      </w:r>
-      <w:proofErr w:type="spellStart"/>
-      <w:r>
-        <w:rPr>
-          <w:sz w:val="24"/>
-        </w:rPr>
-        <w:t>diện</w:t>
-      </w:r>
-      <w:proofErr w:type="spellEnd"/>
-      <w:r>
-        <w:rPr>
-          <w:sz w:val="24"/>
-        </w:rPr>
-        <w:t xml:space="preserve"> </w:t>
-      </w:r>
-      <w:proofErr w:type="spellStart"/>
-      <w:r>
-        <w:rPr>
-          <w:sz w:val="24"/>
-        </w:rPr>
-        <w:t>của</w:t>
-      </w:r>
-      <w:proofErr w:type="spellEnd"/>
-      <w:r>
-        <w:rPr>
-          <w:sz w:val="24"/>
-        </w:rPr>
-        <w:t xml:space="preserve"> </w:t>
-      </w:r>
-      <w:proofErr w:type="spellStart"/>
-      <w:r>
-        <w:rPr>
-          <w:sz w:val="24"/>
-        </w:rPr>
-        <w:t>nhân</w:t>
-      </w:r>
-      <w:proofErr w:type="spellEnd"/>
-      <w:r>
-        <w:rPr>
-          <w:sz w:val="24"/>
-        </w:rPr>
-        <w:t xml:space="preserve"> </w:t>
-      </w:r>
-      <w:proofErr w:type="spellStart"/>
-      <w:r>
-        <w:rPr>
-          <w:sz w:val="24"/>
-        </w:rPr>
-        <w:t>viên</w:t>
-      </w:r>
-      <w:proofErr w:type="spellEnd"/>
-      <w:r>
-        <w:rPr>
-          <w:sz w:val="24"/>
-        </w:rPr>
-        <w:t xml:space="preserve"> </w:t>
-      </w:r>
-      <w:proofErr w:type="spellStart"/>
-      <w:r>
-        <w:rPr>
-          <w:sz w:val="24"/>
-        </w:rPr>
-        <w:t>và</w:t>
-      </w:r>
-      <w:proofErr w:type="spellEnd"/>
-      <w:r>
-        <w:rPr>
-          <w:sz w:val="24"/>
-        </w:rPr>
-        <w:t xml:space="preserve"> </w:t>
-      </w:r>
-      <w:proofErr w:type="spellStart"/>
-      <w:r>
-        <w:rPr>
-          <w:sz w:val="24"/>
-        </w:rPr>
-        <w:t>quản</w:t>
-      </w:r>
-      <w:proofErr w:type="spellEnd"/>
-      <w:r>
-        <w:rPr>
-          <w:sz w:val="24"/>
-        </w:rPr>
-        <w:t xml:space="preserve"> </w:t>
-      </w:r>
-      <w:proofErr w:type="spellStart"/>
-      <w:r>
-        <w:rPr>
-          <w:sz w:val="24"/>
-        </w:rPr>
-        <w:t>lý</w:t>
-      </w:r>
-      <w:proofErr w:type="spellEnd"/>
-      <w:r>
-        <w:rPr>
-          <w:sz w:val="24"/>
-        </w:rPr>
-        <w:t xml:space="preserve"> </w:t>
-      </w:r>
-      <w:proofErr w:type="spellStart"/>
-      <w:r>
-        <w:rPr>
-          <w:sz w:val="24"/>
-        </w:rPr>
-        <w:t>khi</w:t>
-      </w:r>
-      <w:proofErr w:type="spellEnd"/>
-      <w:r>
-        <w:rPr>
-          <w:sz w:val="24"/>
-        </w:rPr>
-        <w:t xml:space="preserve"> </w:t>
-      </w:r>
-      <w:proofErr w:type="spellStart"/>
-      <w:r>
-        <w:rPr>
-          <w:sz w:val="24"/>
-        </w:rPr>
-        <w:t>chỉnh</w:t>
-      </w:r>
-      <w:proofErr w:type="spellEnd"/>
-      <w:r>
-        <w:rPr>
-          <w:sz w:val="24"/>
-        </w:rPr>
-        <w:t xml:space="preserve"> </w:t>
-      </w:r>
-      <w:proofErr w:type="spellStart"/>
-      <w:r>
-        <w:rPr>
-          <w:sz w:val="24"/>
-        </w:rPr>
-        <w:t>sửa</w:t>
-      </w:r>
-      <w:proofErr w:type="spellEnd"/>
-      <w:r>
-        <w:rPr>
-          <w:sz w:val="24"/>
-        </w:rPr>
-        <w:t xml:space="preserve"> profile.</w:t>
+          <w:szCs w:val="26"/>
+        </w:rPr>
+      </w:pPr>
+      <w:r>
+        <w:rPr>
+          <w:szCs w:val="26"/>
+        </w:rPr>
+        <w:t>Mô tả: Kiểm soát file là giải pháp thay thế mã nguồn mở cho Firebase Storage. Được dùng để lưu trữ file Admin Upload (CSV Import), ảnh đại diện của nhân viên và quản lý khi chỉnh sửa profile.</w:t>
       </w:r>
     </w:p>
     <w:sectPr>
@@ -7518,9 +3776,8 @@
       <w:headerReference w:type="first" r:id="rId21"/>
       <w:footerReference w:type="first" r:id="rId22"/>
       <w:pgSz w:w="11907" w:h="16840" w:code="9"/>
-      <w:pgMar w:top="1134" w:right="1418" w:bottom="1701" w:left="1418" w:header="1134" w:footer="709" w:gutter="0"/>
+      <w:pgMar w:top="1985" w:right="1418" w:bottom="1701" w:left="1418" w:header="1134" w:footer="709" w:gutter="0"/>
       <w:cols w:space="708"/>
-      <w:titlePg/>
       <w:docGrid w:linePitch="360"/>
     </w:sectPr>
   </w:body>
@@ -7679,7 +3936,6 @@
         <w:lang w:val="de-DE"/>
       </w:rPr>
     </w:pPr>
-    <w:proofErr w:type="spellStart"/>
     <w:r>
       <w:rPr>
         <w:rStyle w:val="PageNumber"/>
@@ -7687,37 +3943,7 @@
         <w:iCs/>
         <w:color w:val="808080"/>
       </w:rPr>
-      <w:t>Đề</w:t>
-    </w:r>
-    <w:proofErr w:type="spellEnd"/>
-    <w:r>
-      <w:rPr>
-        <w:rStyle w:val="PageNumber"/>
-        <w:i/>
-        <w:iCs/>
-        <w:color w:val="808080"/>
-      </w:rPr>
-      <w:t xml:space="preserve"> </w:t>
-    </w:r>
-    <w:proofErr w:type="spellStart"/>
-    <w:r>
-      <w:rPr>
-        <w:rStyle w:val="PageNumber"/>
-        <w:i/>
-        <w:iCs/>
-        <w:color w:val="808080"/>
-      </w:rPr>
-      <w:t>tài</w:t>
-    </w:r>
-    <w:proofErr w:type="spellEnd"/>
-    <w:r>
-      <w:rPr>
-        <w:rStyle w:val="PageNumber"/>
-        <w:i/>
-        <w:iCs/>
-        <w:color w:val="808080"/>
-      </w:rPr>
-      <w:t xml:space="preserve">: </w:t>
+      <w:t xml:space="preserve">Đề tài: </w:t>
     </w:r>
     <w:r>
       <w:rPr>
@@ -7754,7 +3980,7 @@
         <w:noProof/>
         <w:color w:val="808080"/>
       </w:rPr>
-      <w:t>Xây Dựng Ứng Dụng Phần Mềm Chấm Công</w:t>
+      <w:t>XÂY DỰNG ỨNG DỤNG PHẦN MỀM CHẤM CÔNG</w:t>
     </w:r>
     <w:r>
       <w:rPr>
@@ -7837,7 +4063,6 @@
         <w:lang w:val="de-DE"/>
       </w:rPr>
     </w:pPr>
-    <w:proofErr w:type="spellStart"/>
     <w:r>
       <w:rPr>
         <w:rStyle w:val="PageNumber"/>
@@ -7845,37 +4070,7 @@
         <w:iCs/>
         <w:color w:val="808080"/>
       </w:rPr>
-      <w:t>Đề</w:t>
-    </w:r>
-    <w:proofErr w:type="spellEnd"/>
-    <w:r>
-      <w:rPr>
-        <w:rStyle w:val="PageNumber"/>
-        <w:i/>
-        <w:iCs/>
-        <w:color w:val="808080"/>
-      </w:rPr>
-      <w:t xml:space="preserve"> </w:t>
-    </w:r>
-    <w:proofErr w:type="spellStart"/>
-    <w:r>
-      <w:rPr>
-        <w:rStyle w:val="PageNumber"/>
-        <w:i/>
-        <w:iCs/>
-        <w:color w:val="808080"/>
-      </w:rPr>
-      <w:t>tài</w:t>
-    </w:r>
-    <w:proofErr w:type="spellEnd"/>
-    <w:r>
-      <w:rPr>
-        <w:rStyle w:val="PageNumber"/>
-        <w:i/>
-        <w:iCs/>
-        <w:color w:val="808080"/>
-      </w:rPr>
-      <w:t xml:space="preserve">: </w:t>
+      <w:t xml:space="preserve">Đề tài: </w:t>
     </w:r>
     <w:r>
       <w:rPr>
@@ -7912,7 +4107,7 @@
         <w:noProof/>
         <w:color w:val="808080"/>
       </w:rPr>
-      <w:t>XÂY DỰNG ỨNG DỤNG PHẦN MỀM  CHẤM CÔNG</w:t>
+      <w:t>XÂY DỰNG ỨNG DỤNG PHẦN MỀM CHẤM CÔNG</w:t>
     </w:r>
     <w:r>
       <w:rPr>
@@ -7995,7 +4190,6 @@
         <w:lang w:val="de-DE"/>
       </w:rPr>
     </w:pPr>
-    <w:proofErr w:type="spellStart"/>
     <w:r>
       <w:rPr>
         <w:rStyle w:val="PageNumber"/>
@@ -8003,37 +4197,7 @@
         <w:iCs/>
         <w:color w:val="808080"/>
       </w:rPr>
-      <w:t>Đề</w:t>
-    </w:r>
-    <w:proofErr w:type="spellEnd"/>
-    <w:r>
-      <w:rPr>
-        <w:rStyle w:val="PageNumber"/>
-        <w:i/>
-        <w:iCs/>
-        <w:color w:val="808080"/>
-      </w:rPr>
-      <w:t xml:space="preserve"> </w:t>
-    </w:r>
-    <w:proofErr w:type="spellStart"/>
-    <w:r>
-      <w:rPr>
-        <w:rStyle w:val="PageNumber"/>
-        <w:i/>
-        <w:iCs/>
-        <w:color w:val="808080"/>
-      </w:rPr>
-      <w:t>tài</w:t>
-    </w:r>
-    <w:proofErr w:type="spellEnd"/>
-    <w:r>
-      <w:rPr>
-        <w:rStyle w:val="PageNumber"/>
-        <w:i/>
-        <w:iCs/>
-        <w:color w:val="808080"/>
-      </w:rPr>
-      <w:t xml:space="preserve">: </w:t>
+      <w:t xml:space="preserve">Đề tài: </w:t>
     </w:r>
     <w:r>
       <w:rPr>
@@ -8070,7 +4234,7 @@
         <w:noProof/>
         <w:color w:val="808080"/>
       </w:rPr>
-      <w:t>XÂY DỰNG ỨNG DỤNG PHẦN MỀM  CHẤM CÔNG</w:t>
+      <w:t>XÂY DỰNG ỨNG DỤNG PHẦN MỀM CHẤM CÔNG</w:t>
     </w:r>
     <w:r>
       <w:rPr>
@@ -8153,7 +4317,6 @@
         <w:lang w:val="de-DE"/>
       </w:rPr>
     </w:pPr>
-    <w:proofErr w:type="spellStart"/>
     <w:r>
       <w:rPr>
         <w:rStyle w:val="PageNumber"/>
@@ -8161,37 +4324,7 @@
         <w:iCs/>
         <w:color w:val="808080"/>
       </w:rPr>
-      <w:t>Đề</w:t>
-    </w:r>
-    <w:proofErr w:type="spellEnd"/>
-    <w:r>
-      <w:rPr>
-        <w:rStyle w:val="PageNumber"/>
-        <w:i/>
-        <w:iCs/>
-        <w:color w:val="808080"/>
-      </w:rPr>
-      <w:t xml:space="preserve"> </w:t>
-    </w:r>
-    <w:proofErr w:type="spellStart"/>
-    <w:r>
-      <w:rPr>
-        <w:rStyle w:val="PageNumber"/>
-        <w:i/>
-        <w:iCs/>
-        <w:color w:val="808080"/>
-      </w:rPr>
-      <w:t>tài</w:t>
-    </w:r>
-    <w:proofErr w:type="spellEnd"/>
-    <w:r>
-      <w:rPr>
-        <w:rStyle w:val="PageNumber"/>
-        <w:i/>
-        <w:iCs/>
-        <w:color w:val="808080"/>
-      </w:rPr>
-      <w:t xml:space="preserve">: </w:t>
+      <w:t xml:space="preserve">Đề tài: </w:t>
     </w:r>
     <w:r>
       <w:rPr>
@@ -8228,7 +4361,7 @@
         <w:noProof/>
         <w:color w:val="808080"/>
       </w:rPr>
-      <w:t>XÂY DỰNG ỨNG DỤNG PHẦN MỀM  CHẤM CÔNG</w:t>
+      <w:t>XÂY DỰNG ỨNG DỤNG PHẦN MỀM CHẤM CÔNG</w:t>
     </w:r>
     <w:r>
       <w:rPr>
@@ -8386,25 +4519,7 @@
         <w:i/>
         <w:iCs/>
       </w:rPr>
-      <w:t xml:space="preserve">STU – Khoa Công </w:t>
-    </w:r>
-    <w:proofErr w:type="spellStart"/>
-    <w:r>
-      <w:rPr>
-        <w:rStyle w:val="PageNumber"/>
-        <w:i/>
-        <w:iCs/>
-      </w:rPr>
-      <w:t>Nghệ</w:t>
-    </w:r>
-    <w:proofErr w:type="spellEnd"/>
-    <w:r>
-      <w:rPr>
-        <w:rStyle w:val="PageNumber"/>
-        <w:i/>
-        <w:iCs/>
-      </w:rPr>
-      <w:t xml:space="preserve"> Thông Tin</w:t>
+      <w:t>STU – Khoa Công Nghệ Thông Tin</w:t>
     </w:r>
   </w:p>
 </w:hdr>
@@ -8430,25 +4545,7 @@
         <w:i/>
         <w:iCs/>
       </w:rPr>
-      <w:t xml:space="preserve">STU – Khoa Công </w:t>
-    </w:r>
-    <w:proofErr w:type="spellStart"/>
-    <w:r>
-      <w:rPr>
-        <w:rStyle w:val="PageNumber"/>
-        <w:i/>
-        <w:iCs/>
-      </w:rPr>
-      <w:t>Nghệ</w:t>
-    </w:r>
-    <w:proofErr w:type="spellEnd"/>
-    <w:r>
-      <w:rPr>
-        <w:rStyle w:val="PageNumber"/>
-        <w:i/>
-        <w:iCs/>
-      </w:rPr>
-      <w:t xml:space="preserve"> Thông Tin</w:t>
+      <w:t>STU – Khoa Công Nghệ Thông Tin</w:t>
     </w:r>
     <w:r>
       <w:rPr>
@@ -8482,25 +4579,7 @@
         <w:i/>
         <w:iCs/>
       </w:rPr>
-      <w:t xml:space="preserve">STU – Khoa Công </w:t>
-    </w:r>
-    <w:proofErr w:type="spellStart"/>
-    <w:r>
-      <w:rPr>
-        <w:rStyle w:val="PageNumber"/>
-        <w:i/>
-        <w:iCs/>
-      </w:rPr>
-      <w:t>Nghệ</w:t>
-    </w:r>
-    <w:proofErr w:type="spellEnd"/>
-    <w:r>
-      <w:rPr>
-        <w:rStyle w:val="PageNumber"/>
-        <w:i/>
-        <w:iCs/>
-      </w:rPr>
-      <w:t xml:space="preserve"> Thông Tin</w:t>
+      <w:t>STU – Khoa Công Nghệ Thông Tin</w:t>
     </w:r>
     <w:r>
       <w:rPr>
@@ -8524,87 +4603,9 @@
       </w:pBdr>
       <w:rPr>
         <w:i/>
+        <w:lang w:val="vi-VN"/>
       </w:rPr>
     </w:pPr>
-    <w:r>
-      <w:rPr>
-        <w:rStyle w:val="PageNumber"/>
-        <w:i/>
-      </w:rPr>
-      <w:fldChar w:fldCharType="begin"/>
-    </w:r>
-    <w:r>
-      <w:rPr>
-        <w:rStyle w:val="PageNumber"/>
-        <w:i/>
-      </w:rPr>
-      <w:instrText xml:space="preserve"> STYLEREF  "Heading 1" \w  \* MERGEFORMAT </w:instrText>
-    </w:r>
-    <w:r>
-      <w:rPr>
-        <w:rStyle w:val="PageNumber"/>
-        <w:i/>
-      </w:rPr>
-      <w:fldChar w:fldCharType="separate"/>
-    </w:r>
-    <w:r>
-      <w:rPr>
-        <w:rStyle w:val="PageNumber"/>
-        <w:i/>
-        <w:noProof/>
-      </w:rPr>
-      <w:t>Chương 2</w:t>
-    </w:r>
-    <w:r>
-      <w:rPr>
-        <w:rStyle w:val="PageNumber"/>
-        <w:i/>
-      </w:rPr>
-      <w:fldChar w:fldCharType="end"/>
-    </w:r>
-    <w:r>
-      <w:rPr>
-        <w:rStyle w:val="PageNumber"/>
-        <w:i/>
-      </w:rPr>
-      <w:t xml:space="preserve">. </w:t>
-    </w:r>
-    <w:r>
-      <w:rPr>
-        <w:rStyle w:val="PageNumber"/>
-        <w:i/>
-      </w:rPr>
-      <w:fldChar w:fldCharType="begin"/>
-    </w:r>
-    <w:r>
-      <w:rPr>
-        <w:rStyle w:val="PageNumber"/>
-        <w:i/>
-      </w:rPr>
-      <w:instrText xml:space="preserve"> STYLEREF  "Heading 1" \* MERGEFORMAT </w:instrText>
-    </w:r>
-    <w:r>
-      <w:rPr>
-        <w:rStyle w:val="PageNumber"/>
-        <w:i/>
-      </w:rPr>
-      <w:fldChar w:fldCharType="separate"/>
-    </w:r>
-    <w:r>
-      <w:rPr>
-        <w:rStyle w:val="PageNumber"/>
-        <w:i/>
-        <w:noProof/>
-      </w:rPr>
-      <w:t>PHÂN TÍCH YÊU CẦU</w:t>
-    </w:r>
-    <w:r>
-      <w:rPr>
-        <w:rStyle w:val="PageNumber"/>
-        <w:i/>
-      </w:rPr>
-      <w:fldChar w:fldCharType="end"/>
-    </w:r>
   </w:p>
 </w:hdr>
 </file>
@@ -8941,7 +4942,7 @@
   <w:abstractNum w:abstractNumId="6" w15:restartNumberingAfterBreak="0">
     <w:nsid w:val="30FB461D"/>
     <w:multiLevelType w:val="multilevel"/>
-    <w:tmpl w:val="E87CA30C"/>
+    <w:tmpl w:val="CE923E2C"/>
     <w:lvl w:ilvl="0">
       <w:start w:val="1"/>
       <w:numFmt w:val="decimal"/>
@@ -8989,7 +4990,8 @@
       </w:pPr>
       <w:rPr>
         <w:rFonts w:hint="default"/>
-        <w:b w:val="0"/>
+        <w:b/>
+        <w:bCs w:val="0"/>
         <w:i w:val="0"/>
         <w:strike w:val="0"/>
       </w:rPr>
@@ -9205,6 +5207,95 @@
     </w:lvl>
   </w:abstractNum>
   <w:abstractNum w:abstractNumId="8" w15:restartNumberingAfterBreak="0">
+    <w:nsid w:val="45C01CF6"/>
+    <w:multiLevelType w:val="hybridMultilevel"/>
+    <w:tmpl w:val="3B9664BC"/>
+    <w:lvl w:ilvl="0" w:tplc="042A0001">
+      <w:start w:val="1"/>
+      <w:numFmt w:val="bullet"/>
+      <w:lvlText w:val=""/>
+      <w:lvlJc w:val="left"/>
+      <w:pPr>
+        <w:ind w:left="2700" w:hanging="360"/>
+      </w:pPr>
+      <w:rPr>
+        <w:rFonts w:ascii="Symbol" w:hAnsi="Symbol" w:hint="default"/>
+      </w:rPr>
+    </w:lvl>
+    <w:lvl w:ilvl="1" w:tplc="FFFFFFFF" w:tentative="1">
+      <w:start w:val="1"/>
+      <w:numFmt w:val="lowerLetter"/>
+      <w:lvlText w:val="%2."/>
+      <w:lvlJc w:val="left"/>
+      <w:pPr>
+        <w:ind w:left="3420" w:hanging="360"/>
+      </w:pPr>
+    </w:lvl>
+    <w:lvl w:ilvl="2" w:tplc="FFFFFFFF" w:tentative="1">
+      <w:start w:val="1"/>
+      <w:numFmt w:val="lowerRoman"/>
+      <w:lvlText w:val="%3."/>
+      <w:lvlJc w:val="right"/>
+      <w:pPr>
+        <w:ind w:left="4140" w:hanging="180"/>
+      </w:pPr>
+    </w:lvl>
+    <w:lvl w:ilvl="3" w:tplc="FFFFFFFF" w:tentative="1">
+      <w:start w:val="1"/>
+      <w:numFmt w:val="decimal"/>
+      <w:lvlText w:val="%4."/>
+      <w:lvlJc w:val="left"/>
+      <w:pPr>
+        <w:ind w:left="4860" w:hanging="360"/>
+      </w:pPr>
+    </w:lvl>
+    <w:lvl w:ilvl="4" w:tplc="FFFFFFFF" w:tentative="1">
+      <w:start w:val="1"/>
+      <w:numFmt w:val="lowerLetter"/>
+      <w:lvlText w:val="%5."/>
+      <w:lvlJc w:val="left"/>
+      <w:pPr>
+        <w:ind w:left="5580" w:hanging="360"/>
+      </w:pPr>
+    </w:lvl>
+    <w:lvl w:ilvl="5" w:tplc="FFFFFFFF" w:tentative="1">
+      <w:start w:val="1"/>
+      <w:numFmt w:val="lowerRoman"/>
+      <w:lvlText w:val="%6."/>
+      <w:lvlJc w:val="right"/>
+      <w:pPr>
+        <w:ind w:left="6300" w:hanging="180"/>
+      </w:pPr>
+    </w:lvl>
+    <w:lvl w:ilvl="6" w:tplc="FFFFFFFF" w:tentative="1">
+      <w:start w:val="1"/>
+      <w:numFmt w:val="decimal"/>
+      <w:lvlText w:val="%7."/>
+      <w:lvlJc w:val="left"/>
+      <w:pPr>
+        <w:ind w:left="7020" w:hanging="360"/>
+      </w:pPr>
+    </w:lvl>
+    <w:lvl w:ilvl="7" w:tplc="FFFFFFFF" w:tentative="1">
+      <w:start w:val="1"/>
+      <w:numFmt w:val="lowerLetter"/>
+      <w:lvlText w:val="%8."/>
+      <w:lvlJc w:val="left"/>
+      <w:pPr>
+        <w:ind w:left="7740" w:hanging="360"/>
+      </w:pPr>
+    </w:lvl>
+    <w:lvl w:ilvl="8" w:tplc="FFFFFFFF" w:tentative="1">
+      <w:start w:val="1"/>
+      <w:numFmt w:val="lowerRoman"/>
+      <w:lvlText w:val="%9."/>
+      <w:lvlJc w:val="right"/>
+      <w:pPr>
+        <w:ind w:left="8460" w:hanging="180"/>
+      </w:pPr>
+    </w:lvl>
+  </w:abstractNum>
+  <w:abstractNum w:abstractNumId="9" w15:restartNumberingAfterBreak="0">
     <w:nsid w:val="47CA6486"/>
     <w:multiLevelType w:val="hybridMultilevel"/>
     <w:tmpl w:val="7DEE7B86"/>
@@ -9345,7 +5436,7 @@
       </w:rPr>
     </w:lvl>
   </w:abstractNum>
-  <w:abstractNum w:abstractNumId="9" w15:restartNumberingAfterBreak="0">
+  <w:abstractNum w:abstractNumId="10" w15:restartNumberingAfterBreak="0">
     <w:nsid w:val="4B1D5CAA"/>
     <w:multiLevelType w:val="hybridMultilevel"/>
     <w:tmpl w:val="17E4F0B2"/>
@@ -9463,7 +5554,96 @@
       </w:pPr>
     </w:lvl>
   </w:abstractNum>
-  <w:abstractNum w:abstractNumId="10" w15:restartNumberingAfterBreak="0">
+  <w:abstractNum w:abstractNumId="11" w15:restartNumberingAfterBreak="0">
+    <w:nsid w:val="4E2064E9"/>
+    <w:multiLevelType w:val="hybridMultilevel"/>
+    <w:tmpl w:val="B95686E4"/>
+    <w:lvl w:ilvl="0" w:tplc="C2CEDA8C">
+      <w:start w:val="1"/>
+      <w:numFmt w:val="decimal"/>
+      <w:lvlText w:val="%1."/>
+      <w:lvlJc w:val="left"/>
+      <w:pPr>
+        <w:ind w:left="2340" w:hanging="360"/>
+      </w:pPr>
+      <w:rPr>
+        <w:rFonts w:hint="default"/>
+      </w:rPr>
+    </w:lvl>
+    <w:lvl w:ilvl="1" w:tplc="042A0019" w:tentative="1">
+      <w:start w:val="1"/>
+      <w:numFmt w:val="lowerLetter"/>
+      <w:lvlText w:val="%2."/>
+      <w:lvlJc w:val="left"/>
+      <w:pPr>
+        <w:ind w:left="3060" w:hanging="360"/>
+      </w:pPr>
+    </w:lvl>
+    <w:lvl w:ilvl="2" w:tplc="042A001B" w:tentative="1">
+      <w:start w:val="1"/>
+      <w:numFmt w:val="lowerRoman"/>
+      <w:lvlText w:val="%3."/>
+      <w:lvlJc w:val="right"/>
+      <w:pPr>
+        <w:ind w:left="3780" w:hanging="180"/>
+      </w:pPr>
+    </w:lvl>
+    <w:lvl w:ilvl="3" w:tplc="042A000F" w:tentative="1">
+      <w:start w:val="1"/>
+      <w:numFmt w:val="decimal"/>
+      <w:lvlText w:val="%4."/>
+      <w:lvlJc w:val="left"/>
+      <w:pPr>
+        <w:ind w:left="4500" w:hanging="360"/>
+      </w:pPr>
+    </w:lvl>
+    <w:lvl w:ilvl="4" w:tplc="042A0019" w:tentative="1">
+      <w:start w:val="1"/>
+      <w:numFmt w:val="lowerLetter"/>
+      <w:lvlText w:val="%5."/>
+      <w:lvlJc w:val="left"/>
+      <w:pPr>
+        <w:ind w:left="5220" w:hanging="360"/>
+      </w:pPr>
+    </w:lvl>
+    <w:lvl w:ilvl="5" w:tplc="042A001B" w:tentative="1">
+      <w:start w:val="1"/>
+      <w:numFmt w:val="lowerRoman"/>
+      <w:lvlText w:val="%6."/>
+      <w:lvlJc w:val="right"/>
+      <w:pPr>
+        <w:ind w:left="5940" w:hanging="180"/>
+      </w:pPr>
+    </w:lvl>
+    <w:lvl w:ilvl="6" w:tplc="042A000F" w:tentative="1">
+      <w:start w:val="1"/>
+      <w:numFmt w:val="decimal"/>
+      <w:lvlText w:val="%7."/>
+      <w:lvlJc w:val="left"/>
+      <w:pPr>
+        <w:ind w:left="6660" w:hanging="360"/>
+      </w:pPr>
+    </w:lvl>
+    <w:lvl w:ilvl="7" w:tplc="042A0019" w:tentative="1">
+      <w:start w:val="1"/>
+      <w:numFmt w:val="lowerLetter"/>
+      <w:lvlText w:val="%8."/>
+      <w:lvlJc w:val="left"/>
+      <w:pPr>
+        <w:ind w:left="7380" w:hanging="360"/>
+      </w:pPr>
+    </w:lvl>
+    <w:lvl w:ilvl="8" w:tplc="042A001B" w:tentative="1">
+      <w:start w:val="1"/>
+      <w:numFmt w:val="lowerRoman"/>
+      <w:lvlText w:val="%9."/>
+      <w:lvlJc w:val="right"/>
+      <w:pPr>
+        <w:ind w:left="8100" w:hanging="180"/>
+      </w:pPr>
+    </w:lvl>
+  </w:abstractNum>
+  <w:abstractNum w:abstractNumId="12" w15:restartNumberingAfterBreak="0">
     <w:nsid w:val="4FCF6DA9"/>
     <w:multiLevelType w:val="hybridMultilevel"/>
     <w:tmpl w:val="831E75BA"/>
@@ -9581,10 +5761,10 @@
       </w:pPr>
     </w:lvl>
   </w:abstractNum>
-  <w:abstractNum w:abstractNumId="11" w15:restartNumberingAfterBreak="0">
+  <w:abstractNum w:abstractNumId="13" w15:restartNumberingAfterBreak="0">
     <w:nsid w:val="55E27CED"/>
     <w:multiLevelType w:val="hybridMultilevel"/>
-    <w:tmpl w:val="F5CAF6B8"/>
+    <w:tmpl w:val="10C4861E"/>
     <w:lvl w:ilvl="0" w:tplc="6776B45E">
       <w:start w:val="3"/>
       <w:numFmt w:val="bullet"/>
@@ -9633,68 +5813,154 @@
         <w:rFonts w:ascii="Symbol" w:hAnsi="Symbol" w:hint="default"/>
       </w:rPr>
     </w:lvl>
-    <w:lvl w:ilvl="4" w:tplc="04090003">
+    <w:lvl w:ilvl="4" w:tplc="57445378">
+      <w:start w:val="1"/>
+      <w:numFmt w:val="decimal"/>
+      <w:lvlText w:val="%5."/>
+      <w:lvlJc w:val="left"/>
+      <w:pPr>
+        <w:ind w:left="4860" w:hanging="360"/>
+      </w:pPr>
+      <w:rPr>
+        <w:lang w:val="vi-VN"/>
+      </w:rPr>
+    </w:lvl>
+    <w:lvl w:ilvl="5" w:tplc="04090005">
+      <w:start w:val="1"/>
+      <w:numFmt w:val="bullet"/>
+      <w:lvlText w:val=""/>
+      <w:lvlJc w:val="left"/>
+      <w:pPr>
+        <w:ind w:left="5580" w:hanging="360"/>
+      </w:pPr>
+      <w:rPr>
+        <w:rFonts w:ascii="Wingdings" w:hAnsi="Wingdings" w:hint="default"/>
+      </w:rPr>
+    </w:lvl>
+    <w:lvl w:ilvl="6" w:tplc="04090001" w:tentative="1">
+      <w:start w:val="1"/>
+      <w:numFmt w:val="bullet"/>
+      <w:lvlText w:val=""/>
+      <w:lvlJc w:val="left"/>
+      <w:pPr>
+        <w:ind w:left="6300" w:hanging="360"/>
+      </w:pPr>
+      <w:rPr>
+        <w:rFonts w:ascii="Symbol" w:hAnsi="Symbol" w:hint="default"/>
+      </w:rPr>
+    </w:lvl>
+    <w:lvl w:ilvl="7" w:tplc="04090003" w:tentative="1">
       <w:start w:val="1"/>
       <w:numFmt w:val="bullet"/>
       <w:lvlText w:val="o"/>
       <w:lvlJc w:val="left"/>
       <w:pPr>
-        <w:ind w:left="4860" w:hanging="360"/>
+        <w:ind w:left="7020" w:hanging="360"/>
       </w:pPr>
       <w:rPr>
         <w:rFonts w:ascii="Courier New" w:hAnsi="Courier New" w:cs="Courier New" w:hint="default"/>
       </w:rPr>
     </w:lvl>
-    <w:lvl w:ilvl="5" w:tplc="04090005">
+    <w:lvl w:ilvl="8" w:tplc="04090005" w:tentative="1">
       <w:start w:val="1"/>
       <w:numFmt w:val="bullet"/>
       <w:lvlText w:val=""/>
       <w:lvlJc w:val="left"/>
       <w:pPr>
+        <w:ind w:left="7740" w:hanging="360"/>
+      </w:pPr>
+      <w:rPr>
+        <w:rFonts w:ascii="Wingdings" w:hAnsi="Wingdings" w:hint="default"/>
+      </w:rPr>
+    </w:lvl>
+  </w:abstractNum>
+  <w:abstractNum w:abstractNumId="14" w15:restartNumberingAfterBreak="0">
+    <w:nsid w:val="64D92C34"/>
+    <w:multiLevelType w:val="hybridMultilevel"/>
+    <w:tmpl w:val="DF288BEC"/>
+    <w:lvl w:ilvl="0" w:tplc="042A0019">
+      <w:start w:val="1"/>
+      <w:numFmt w:val="lowerLetter"/>
+      <w:lvlText w:val="%1."/>
+      <w:lvlJc w:val="left"/>
+      <w:pPr>
+        <w:ind w:left="2700" w:hanging="360"/>
+      </w:pPr>
+    </w:lvl>
+    <w:lvl w:ilvl="1" w:tplc="042A0019" w:tentative="1">
+      <w:start w:val="1"/>
+      <w:numFmt w:val="lowerLetter"/>
+      <w:lvlText w:val="%2."/>
+      <w:lvlJc w:val="left"/>
+      <w:pPr>
+        <w:ind w:left="3420" w:hanging="360"/>
+      </w:pPr>
+    </w:lvl>
+    <w:lvl w:ilvl="2" w:tplc="042A001B" w:tentative="1">
+      <w:start w:val="1"/>
+      <w:numFmt w:val="lowerRoman"/>
+      <w:lvlText w:val="%3."/>
+      <w:lvlJc w:val="right"/>
+      <w:pPr>
+        <w:ind w:left="4140" w:hanging="180"/>
+      </w:pPr>
+    </w:lvl>
+    <w:lvl w:ilvl="3" w:tplc="042A000F" w:tentative="1">
+      <w:start w:val="1"/>
+      <w:numFmt w:val="decimal"/>
+      <w:lvlText w:val="%4."/>
+      <w:lvlJc w:val="left"/>
+      <w:pPr>
+        <w:ind w:left="4860" w:hanging="360"/>
+      </w:pPr>
+    </w:lvl>
+    <w:lvl w:ilvl="4" w:tplc="042A0019" w:tentative="1">
+      <w:start w:val="1"/>
+      <w:numFmt w:val="lowerLetter"/>
+      <w:lvlText w:val="%5."/>
+      <w:lvlJc w:val="left"/>
+      <w:pPr>
         <w:ind w:left="5580" w:hanging="360"/>
       </w:pPr>
-      <w:rPr>
-        <w:rFonts w:ascii="Wingdings" w:hAnsi="Wingdings" w:hint="default"/>
-      </w:rPr>
-    </w:lvl>
-    <w:lvl w:ilvl="6" w:tplc="04090001" w:tentative="1">
-      <w:start w:val="1"/>
-      <w:numFmt w:val="bullet"/>
-      <w:lvlText w:val=""/>
-      <w:lvlJc w:val="left"/>
-      <w:pPr>
-        <w:ind w:left="6300" w:hanging="360"/>
-      </w:pPr>
-      <w:rPr>
-        <w:rFonts w:ascii="Symbol" w:hAnsi="Symbol" w:hint="default"/>
-      </w:rPr>
-    </w:lvl>
-    <w:lvl w:ilvl="7" w:tplc="04090003" w:tentative="1">
-      <w:start w:val="1"/>
-      <w:numFmt w:val="bullet"/>
-      <w:lvlText w:val="o"/>
+    </w:lvl>
+    <w:lvl w:ilvl="5" w:tplc="042A001B" w:tentative="1">
+      <w:start w:val="1"/>
+      <w:numFmt w:val="lowerRoman"/>
+      <w:lvlText w:val="%6."/>
+      <w:lvlJc w:val="right"/>
+      <w:pPr>
+        <w:ind w:left="6300" w:hanging="180"/>
+      </w:pPr>
+    </w:lvl>
+    <w:lvl w:ilvl="6" w:tplc="042A000F" w:tentative="1">
+      <w:start w:val="1"/>
+      <w:numFmt w:val="decimal"/>
+      <w:lvlText w:val="%7."/>
       <w:lvlJc w:val="left"/>
       <w:pPr>
         <w:ind w:left="7020" w:hanging="360"/>
       </w:pPr>
-      <w:rPr>
-        <w:rFonts w:ascii="Courier New" w:hAnsi="Courier New" w:cs="Courier New" w:hint="default"/>
-      </w:rPr>
-    </w:lvl>
-    <w:lvl w:ilvl="8" w:tplc="04090005" w:tentative="1">
-      <w:start w:val="1"/>
-      <w:numFmt w:val="bullet"/>
-      <w:lvlText w:val=""/>
+    </w:lvl>
+    <w:lvl w:ilvl="7" w:tplc="042A0019" w:tentative="1">
+      <w:start w:val="1"/>
+      <w:numFmt w:val="lowerLetter"/>
+      <w:lvlText w:val="%8."/>
       <w:lvlJc w:val="left"/>
       <w:pPr>
         <w:ind w:left="7740" w:hanging="360"/>
       </w:pPr>
-      <w:rPr>
-        <w:rFonts w:ascii="Wingdings" w:hAnsi="Wingdings" w:hint="default"/>
-      </w:rPr>
+    </w:lvl>
+    <w:lvl w:ilvl="8" w:tplc="042A001B" w:tentative="1">
+      <w:start w:val="1"/>
+      <w:numFmt w:val="lowerRoman"/>
+      <w:lvlText w:val="%9."/>
+      <w:lvlJc w:val="right"/>
+      <w:pPr>
+        <w:ind w:left="8460" w:hanging="180"/>
+      </w:pPr>
     </w:lvl>
   </w:abstractNum>
-  <w:abstractNum w:abstractNumId="12" w15:restartNumberingAfterBreak="0">
+  <w:abstractNum w:abstractNumId="15" w15:restartNumberingAfterBreak="0">
     <w:nsid w:val="7D661705"/>
     <w:multiLevelType w:val="multilevel"/>
     <w:tmpl w:val="0409001D"/>
@@ -9818,7 +6084,7 @@
     <w:abstractNumId w:val="2"/>
   </w:num>
   <w:num w:numId="4" w16cid:durableId="315719058">
-    <w:abstractNumId w:val="12"/>
+    <w:abstractNumId w:val="15"/>
   </w:num>
   <w:num w:numId="5" w16cid:durableId="659358158">
     <w:abstractNumId w:val="7"/>
@@ -9833,19 +6099,28 @@
     <w:abstractNumId w:val="5"/>
   </w:num>
   <w:num w:numId="9" w16cid:durableId="542601135">
+    <w:abstractNumId w:val="10"/>
+  </w:num>
+  <w:num w:numId="10" w16cid:durableId="768963446">
     <w:abstractNumId w:val="9"/>
   </w:num>
-  <w:num w:numId="10" w16cid:durableId="768963446">
-    <w:abstractNumId w:val="8"/>
-  </w:num>
   <w:num w:numId="11" w16cid:durableId="1450197508">
-    <w:abstractNumId w:val="10"/>
+    <w:abstractNumId w:val="12"/>
   </w:num>
   <w:num w:numId="12" w16cid:durableId="500584571">
-    <w:abstractNumId w:val="11"/>
+    <w:abstractNumId w:val="13"/>
   </w:num>
   <w:num w:numId="13" w16cid:durableId="1475293994">
     <w:abstractNumId w:val="4"/>
+  </w:num>
+  <w:num w:numId="14" w16cid:durableId="1056391774">
+    <w:abstractNumId w:val="11"/>
+  </w:num>
+  <w:num w:numId="15" w16cid:durableId="434130134">
+    <w:abstractNumId w:val="14"/>
+  </w:num>
+  <w:num w:numId="16" w16cid:durableId="1003817481">
+    <w:abstractNumId w:val="8"/>
   </w:num>
   <w:numIdMacAtCleanup w:val="13"/>
 </w:numbering>
@@ -10161,8 +6436,9 @@
     <w:name w:val="heading 1"/>
     <w:next w:val="Heading2"/>
     <w:link w:val="Heading1Char"/>
+    <w:autoRedefine/>
     <w:qFormat/>
-    <w:rsid w:val="00D97F59"/>
+    <w:rsid w:val="003410DF"/>
     <w:pPr>
       <w:pageBreakBefore/>
       <w:numPr>
@@ -10185,7 +6461,7 @@
     <w:name w:val="heading 2"/>
     <w:next w:val="BodyText"/>
     <w:qFormat/>
-    <w:rsid w:val="00113F2C"/>
+    <w:rsid w:val="003410DF"/>
     <w:pPr>
       <w:keepNext/>
       <w:numPr>
@@ -10202,7 +6478,7 @@
       <w:b/>
       <w:bCs/>
       <w:iCs/>
-      <w:sz w:val="32"/>
+      <w:sz w:val="30"/>
       <w:szCs w:val="28"/>
     </w:rPr>
   </w:style>
@@ -10211,7 +6487,7 @@
     <w:next w:val="BodyText"/>
     <w:autoRedefine/>
     <w:qFormat/>
-    <w:rsid w:val="009C3617"/>
+    <w:rsid w:val="003410DF"/>
     <w:pPr>
       <w:keepNext/>
       <w:numPr>
@@ -10224,8 +6500,8 @@
     </w:pPr>
     <w:rPr>
       <w:rFonts w:cs="Arial"/>
+      <w:b/>
       <w:bCs/>
-      <w:i/>
       <w:sz w:val="28"/>
       <w:szCs w:val="26"/>
       <w:lang w:val="vi-VN"/>
@@ -10989,7 +7265,7 @@
   <w:style w:type="character" w:customStyle="1" w:styleId="Heading1Char">
     <w:name w:val="Heading 1 Char"/>
     <w:link w:val="Heading1"/>
-    <w:rsid w:val="00DD317C"/>
+    <w:rsid w:val="003410DF"/>
     <w:rPr>
       <w:rFonts w:cs="Arial"/>
       <w:b/>
@@ -11296,7 +7572,7 @@
       <w:rFonts w:asciiTheme="majorHAnsi" w:eastAsiaTheme="majorEastAsia" w:hAnsiTheme="majorHAnsi" w:cstheme="majorBidi"/>
       <w:b w:val="0"/>
       <w:bCs w:val="0"/>
-      <w:color w:val="9D3511" w:themeColor="accent1" w:themeShade="BF"/>
+      <w:color w:val="2E74B5" w:themeColor="accent1" w:themeShade="BF"/>
       <w:kern w:val="0"/>
       <w:sz w:val="32"/>
       <w:szCs w:val="32"/>
@@ -11306,9 +7582,9 @@
 </file>
 
 <file path=word/theme/theme1.xml><?xml version="1.0" encoding="utf-8"?>
-<a:theme xmlns:a="http://schemas.openxmlformats.org/drawingml/2006/main" name="Wood Type">
+<a:theme xmlns:a="http://schemas.openxmlformats.org/drawingml/2006/main" name="Office Theme">
   <a:themeElements>
-    <a:clrScheme name="Wood Type">
+    <a:clrScheme name="Office">
       <a:dk1>
         <a:sysClr val="windowText" lastClr="000000"/>
       </a:dk1>
@@ -11316,86 +7592,48 @@
         <a:sysClr val="window" lastClr="FFFFFF"/>
       </a:lt1>
       <a:dk2>
-        <a:srgbClr val="696464"/>
+        <a:srgbClr val="44546A"/>
       </a:dk2>
       <a:lt2>
-        <a:srgbClr val="E9E5DC"/>
+        <a:srgbClr val="E7E6E6"/>
       </a:lt2>
       <a:accent1>
-        <a:srgbClr val="D34817"/>
+        <a:srgbClr val="5B9BD5"/>
       </a:accent1>
       <a:accent2>
-        <a:srgbClr val="9B2D1F"/>
+        <a:srgbClr val="ED7D31"/>
       </a:accent2>
       <a:accent3>
-        <a:srgbClr val="A28E6A"/>
+        <a:srgbClr val="A5A5A5"/>
       </a:accent3>
       <a:accent4>
-        <a:srgbClr val="956251"/>
+        <a:srgbClr val="FFC000"/>
       </a:accent4>
       <a:accent5>
-        <a:srgbClr val="918485"/>
+        <a:srgbClr val="4472C4"/>
       </a:accent5>
       <a:accent6>
-        <a:srgbClr val="855D5D"/>
+        <a:srgbClr val="70AD47"/>
       </a:accent6>
       <a:hlink>
-        <a:srgbClr val="CC9900"/>
+        <a:srgbClr val="0563C1"/>
       </a:hlink>
       <a:folHlink>
-        <a:srgbClr val="96A9A9"/>
+        <a:srgbClr val="954F72"/>
       </a:folHlink>
     </a:clrScheme>
-    <a:fontScheme name="Wood Type">
+    <a:fontScheme name="Office">
       <a:majorFont>
-        <a:latin typeface="Rockwell Condensed" panose="02060603050405020104"/>
+        <a:latin typeface="Calibri Light" panose="020F0302020204030204"/>
         <a:ea typeface=""/>
         <a:cs typeface=""/>
-        <a:font script="Grek" typeface="Cambria"/>
-        <a:font script="Cyrl" typeface="Cambria"/>
-        <a:font script="Jpan" typeface="HG明朝B"/>
-        <a:font script="Hang" typeface="바탕"/>
-        <a:font script="Hans" typeface="方正姚体"/>
-        <a:font script="Hant" typeface="微軟正黑體"/>
+        <a:font script="Jpan" typeface="游ゴシック Light"/>
+        <a:font script="Hang" typeface="맑은 고딕"/>
+        <a:font script="Hans" typeface="等线 Light"/>
+        <a:font script="Hant" typeface="新細明體"/>
         <a:font script="Arab" typeface="Times New Roman"/>
-        <a:font script="Hebr" typeface="David"/>
-        <a:font script="Thai" typeface="JasmineUPC"/>
-        <a:font script="Ethi" typeface="Nyala"/>
-        <a:font script="Beng" typeface="Vrinda"/>
-        <a:font script="Gujr" typeface="Shruti"/>
-        <a:font script="Khmr" typeface="MoolBoran"/>
-        <a:font script="Knda" typeface="Tunga"/>
-        <a:font script="Guru" typeface="Raavi"/>
-        <a:font script="Cans" typeface="Euphemia"/>
-        <a:font script="Cher" typeface="Plantagenet Cherokee"/>
-        <a:font script="Yiii" typeface="Microsoft Yi Baiti"/>
-        <a:font script="Tibt" typeface="Microsoft Himalaya"/>
-        <a:font script="Thaa" typeface="MV Boli"/>
-        <a:font script="Deva" typeface="Mangal"/>
-        <a:font script="Telu" typeface="Gautami"/>
-        <a:font script="Taml" typeface="Latha"/>
-        <a:font script="Syrc" typeface="Estrangelo Edessa"/>
-        <a:font script="Orya" typeface="Kalinga"/>
-        <a:font script="Mlym" typeface="Kartika"/>
-        <a:font script="Laoo" typeface="DokChampa"/>
-        <a:font script="Sinh" typeface="Iskoola Pota"/>
-        <a:font script="Mong" typeface="Mongolian Baiti"/>
-        <a:font script="Viet" typeface="Arial"/>
-        <a:font script="Uigh" typeface="Microsoft Uighur"/>
-      </a:majorFont>
-      <a:minorFont>
-        <a:latin typeface="Rockwell" panose="02060603020205020403"/>
-        <a:ea typeface=""/>
-        <a:cs typeface=""/>
-        <a:font script="Grek" typeface="Cambria"/>
-        <a:font script="Cyrl" typeface="Cambria"/>
-        <a:font script="Jpan" typeface="HG明朝B"/>
-        <a:font script="Hang" typeface="바탕"/>
-        <a:font script="Hans" typeface="方正姚体"/>
-        <a:font script="Hant" typeface="標楷體"/>
-        <a:font script="Arab" typeface="Times New Roman"/>
-        <a:font script="Hebr" typeface="David"/>
-        <a:font script="Thai" typeface="JasmineUPC"/>
+        <a:font script="Hebr" typeface="Times New Roman"/>
+        <a:font script="Thai" typeface="Angsana New"/>
         <a:font script="Ethi" typeface="Nyala"/>
         <a:font script="Beng" typeface="Vrinda"/>
         <a:font script="Gujr" typeface="Shruti"/>
@@ -11418,9 +7656,45 @@
         <a:font script="Mong" typeface="Mongolian Baiti"/>
         <a:font script="Viet" typeface="Times New Roman"/>
         <a:font script="Uigh" typeface="Microsoft Uighur"/>
+        <a:font script="Geor" typeface="Sylfaen"/>
+      </a:majorFont>
+      <a:minorFont>
+        <a:latin typeface="Calibri" panose="020F0502020204030204"/>
+        <a:ea typeface=""/>
+        <a:cs typeface=""/>
+        <a:font script="Jpan" typeface="游明朝"/>
+        <a:font script="Hang" typeface="맑은 고딕"/>
+        <a:font script="Hans" typeface="等线"/>
+        <a:font script="Hant" typeface="新細明體"/>
+        <a:font script="Arab" typeface="Arial"/>
+        <a:font script="Hebr" typeface="Arial"/>
+        <a:font script="Thai" typeface="Cordia New"/>
+        <a:font script="Ethi" typeface="Nyala"/>
+        <a:font script="Beng" typeface="Vrinda"/>
+        <a:font script="Gujr" typeface="Shruti"/>
+        <a:font script="Khmr" typeface="DaunPenh"/>
+        <a:font script="Knda" typeface="Tunga"/>
+        <a:font script="Guru" typeface="Raavi"/>
+        <a:font script="Cans" typeface="Euphemia"/>
+        <a:font script="Cher" typeface="Plantagenet Cherokee"/>
+        <a:font script="Yiii" typeface="Microsoft Yi Baiti"/>
+        <a:font script="Tibt" typeface="Microsoft Himalaya"/>
+        <a:font script="Thaa" typeface="MV Boli"/>
+        <a:font script="Deva" typeface="Mangal"/>
+        <a:font script="Telu" typeface="Gautami"/>
+        <a:font script="Taml" typeface="Latha"/>
+        <a:font script="Syrc" typeface="Estrangelo Edessa"/>
+        <a:font script="Orya" typeface="Kalinga"/>
+        <a:font script="Mlym" typeface="Kartika"/>
+        <a:font script="Laoo" typeface="DokChampa"/>
+        <a:font script="Sinh" typeface="Iskoola Pota"/>
+        <a:font script="Mong" typeface="Mongolian Baiti"/>
+        <a:font script="Viet" typeface="Arial"/>
+        <a:font script="Uigh" typeface="Microsoft Uighur"/>
+        <a:font script="Geor" typeface="Sylfaen"/>
       </a:minorFont>
     </a:fontScheme>
-    <a:fmtScheme name="Inset">
+    <a:fmtScheme name="Office">
       <a:fillStyleLst>
         <a:solidFill>
           <a:schemeClr val="phClr"/>
@@ -11429,38 +7703,49 @@
           <a:gsLst>
             <a:gs pos="0">
               <a:schemeClr val="phClr">
-                <a:tint val="20000"/>
-                <a:satMod val="180000"/>
-                <a:lumMod val="98000"/>
+                <a:lumMod val="110000"/>
+                <a:satMod val="105000"/>
+                <a:tint val="67000"/>
               </a:schemeClr>
             </a:gs>
-            <a:gs pos="40000">
+            <a:gs pos="50000">
               <a:schemeClr val="phClr">
-                <a:tint val="30000"/>
-                <a:satMod val="260000"/>
-                <a:lumMod val="84000"/>
+                <a:lumMod val="105000"/>
+                <a:satMod val="103000"/>
+                <a:tint val="73000"/>
               </a:schemeClr>
             </a:gs>
             <a:gs pos="100000">
               <a:schemeClr val="phClr">
-                <a:tint val="100000"/>
-                <a:satMod val="110000"/>
-                <a:lumMod val="100000"/>
+                <a:lumMod val="105000"/>
+                <a:satMod val="109000"/>
+                <a:tint val="81000"/>
               </a:schemeClr>
             </a:gs>
           </a:gsLst>
-          <a:lin ang="5040000" scaled="1"/>
+          <a:lin ang="5400000" scaled="0"/>
         </a:gradFill>
         <a:gradFill rotWithShape="1">
           <a:gsLst>
             <a:gs pos="0">
-              <a:schemeClr val="phClr"/>
+              <a:schemeClr val="phClr">
+                <a:satMod val="103000"/>
+                <a:lumMod val="102000"/>
+                <a:tint val="94000"/>
+              </a:schemeClr>
+            </a:gs>
+            <a:gs pos="50000">
+              <a:schemeClr val="phClr">
+                <a:satMod val="110000"/>
+                <a:lumMod val="100000"/>
+                <a:shade val="100000"/>
+              </a:schemeClr>
             </a:gs>
             <a:gs pos="100000">
               <a:schemeClr val="phClr">
-                <a:shade val="75000"/>
+                <a:lumMod val="99000"/>
                 <a:satMod val="120000"/>
-                <a:lumMod val="90000"/>
+                <a:shade val="78000"/>
               </a:schemeClr>
             </a:gs>
           </a:gsLst>
@@ -11468,23 +7753,26 @@
         </a:gradFill>
       </a:fillStyleLst>
       <a:lnStyleLst>
-        <a:ln w="9525" cap="flat" cmpd="sng" algn="ctr">
+        <a:ln w="6350" cap="flat" cmpd="sng" algn="ctr">
           <a:solidFill>
             <a:schemeClr val="phClr"/>
           </a:solidFill>
           <a:prstDash val="solid"/>
+          <a:miter lim="800000"/>
         </a:ln>
-        <a:ln w="15875" cap="flat" cmpd="sng" algn="ctr">
+        <a:ln w="12700" cap="flat" cmpd="sng" algn="ctr">
           <a:solidFill>
             <a:schemeClr val="phClr"/>
           </a:solidFill>
           <a:prstDash val="solid"/>
+          <a:miter lim="800000"/>
         </a:ln>
-        <a:ln w="22225" cap="flat" cmpd="sng" algn="ctr">
+        <a:ln w="19050" cap="flat" cmpd="sng" algn="ctr">
           <a:solidFill>
             <a:schemeClr val="phClr"/>
           </a:solidFill>
           <a:prstDash val="solid"/>
+          <a:miter lim="800000"/>
         </a:ln>
       </a:lnStyleLst>
       <a:effectStyleLst>
@@ -11492,49 +7780,16 @@
           <a:effectLst/>
         </a:effectStyle>
         <a:effectStyle>
+          <a:effectLst/>
+        </a:effectStyle>
+        <a:effectStyle>
           <a:effectLst>
-            <a:outerShdw blurRad="50800" dist="25400" dir="5400000" rotWithShape="0">
+            <a:outerShdw blurRad="57150" dist="19050" dir="5400000" algn="ctr" rotWithShape="0">
               <a:srgbClr val="000000">
-                <a:alpha val="28000"/>
+                <a:alpha val="63000"/>
               </a:srgbClr>
             </a:outerShdw>
           </a:effectLst>
-          <a:scene3d>
-            <a:camera prst="orthographicFront">
-              <a:rot lat="0" lon="0" rev="0"/>
-            </a:camera>
-            <a:lightRig rig="threePt" dir="tl">
-              <a:rot lat="0" lon="0" rev="20400000"/>
-            </a:lightRig>
-          </a:scene3d>
-          <a:sp3d>
-            <a:bevelT w="50800" h="12700" prst="softRound"/>
-          </a:sp3d>
-        </a:effectStyle>
-        <a:effectStyle>
-          <a:effectLst>
-            <a:outerShdw blurRad="44450" dist="50800" dir="5400000" sx="96000" rotWithShape="0">
-              <a:srgbClr val="000000">
-                <a:alpha val="34000"/>
-              </a:srgbClr>
-            </a:outerShdw>
-          </a:effectLst>
-          <a:scene3d>
-            <a:camera prst="orthographicFront">
-              <a:rot lat="0" lon="0" rev="0"/>
-            </a:camera>
-            <a:lightRig rig="threePt" dir="tl">
-              <a:rot lat="0" lon="0" rev="20400000"/>
-            </a:lightRig>
-          </a:scene3d>
-          <a:sp3d contourW="15875">
-            <a:bevelT w="101600" h="25400" prst="softRound"/>
-            <a:contourClr>
-              <a:schemeClr val="phClr">
-                <a:shade val="30000"/>
-              </a:schemeClr>
-            </a:contourClr>
-          </a:sp3d>
         </a:effectStyle>
       </a:effectStyleLst>
       <a:bgFillStyleLst>
@@ -11543,26 +7798,37 @@
         </a:solidFill>
         <a:solidFill>
           <a:schemeClr val="phClr">
-            <a:shade val="97000"/>
-            <a:satMod val="150000"/>
+            <a:tint val="95000"/>
+            <a:satMod val="170000"/>
           </a:schemeClr>
         </a:solidFill>
-        <a:blipFill rotWithShape="1">
-          <a:blip xmlns:r="http://schemas.openxmlformats.org/officeDocument/2006/relationships" r:embed="rId1">
-            <a:duotone>
+        <a:gradFill rotWithShape="1">
+          <a:gsLst>
+            <a:gs pos="0">
               <a:schemeClr val="phClr">
-                <a:tint val="75000"/>
-                <a:shade val="58000"/>
+                <a:tint val="93000"/>
+                <a:satMod val="150000"/>
+                <a:shade val="98000"/>
+                <a:lumMod val="102000"/>
+              </a:schemeClr>
+            </a:gs>
+            <a:gs pos="50000">
+              <a:schemeClr val="phClr">
+                <a:tint val="98000"/>
+                <a:satMod val="130000"/>
+                <a:shade val="90000"/>
+                <a:lumMod val="103000"/>
+              </a:schemeClr>
+            </a:gs>
+            <a:gs pos="100000">
+              <a:schemeClr val="phClr">
+                <a:shade val="63000"/>
                 <a:satMod val="120000"/>
               </a:schemeClr>
-              <a:schemeClr val="phClr">
-                <a:tint val="50000"/>
-                <a:shade val="96000"/>
-              </a:schemeClr>
-            </a:duotone>
-          </a:blip>
-          <a:tile tx="0" ty="0" sx="100000" sy="100000" flip="none" algn="tl"/>
-        </a:blipFill>
+            </a:gs>
+          </a:gsLst>
+          <a:lin ang="5400000" scaled="0"/>
+        </a:gradFill>
       </a:bgFillStyleLst>
     </a:fmtScheme>
   </a:themeElements>
@@ -11570,7 +7836,7 @@
   <a:extraClrSchemeLst/>
   <a:extLst>
     <a:ext uri="{05A4C25C-085E-4340-85A3-A5531E510DB2}">
-      <thm15:themeFamily xmlns:thm15="http://schemas.microsoft.com/office/thememl/2012/main" name="Wood Type" id="{7ACABC62-BF99-48CF-A9DC-4DB89C7B13DC}" vid="{142A1326-48AB-42A9-8428-CB14AA30176D}"/>
+      <thm15:themeFamily xmlns:thm15="http://schemas.microsoft.com/office/thememl/2012/main" name="Office Theme" id="{62F939B6-93AF-4DB8-9C6B-D6C7DFDC589F}" vid="{4A3C46E8-61CC-4603-A589-7422A47A8E4A}"/>
     </a:ext>
   </a:extLst>
 </a:theme>
